--- a/Диплом/Список использованных источников.docx
+++ b/Диплом/Список использованных источников.docx
@@ -2956,6 +2956,7 @@
         <w:pageBreakBefore w:val="0"/>
         <w:widowControl/>
         <w:numPr>
+          <w:ilvl w:val="0"/>
           <w:numId w:val="0"/>
         </w:numPr>
         <w:kinsoku/>
@@ -2985,6 +2986,7 @@
         <w:pageBreakBefore w:val="0"/>
         <w:widowControl/>
         <w:numPr>
+          <w:ilvl w:val="0"/>
           <w:numId w:val="0"/>
         </w:numPr>
         <w:kinsoku/>
@@ -3014,64 +3016,7 @@
         <w:pageBreakBefore w:val="0"/>
         <w:widowControl/>
         <w:numPr>
-          <w:numId w:val="0"/>
-        </w:numPr>
-        <w:kinsoku/>
-        <w:wordWrap/>
-        <w:overflowPunct/>
-        <w:topLinePunct w:val="0"/>
-        <w:autoSpaceDE/>
-        <w:autoSpaceDN/>
-        <w:bidi w:val="0"/>
-        <w:adjustRightInd/>
-        <w:snapToGrid/>
-        <w:spacing w:line="360" w:lineRule="auto"/>
-        <w:jc w:val="both"/>
-        <w:textAlignment w:val="auto"/>
-        <w:rPr>
-          <w:rFonts w:hint="default" w:ascii="Times New Roman" w:hAnsi="Times New Roman"/>
-          <w:sz w:val="28"/>
-          <w:szCs w:val="28"/>
-          <w:lang w:val="ru-RU"/>
-        </w:rPr>
-      </w:pPr>
-    </w:p>
-    <w:p>
-      <w:pPr>
-        <w:keepNext w:val="0"/>
-        <w:keepLines w:val="0"/>
-        <w:pageBreakBefore w:val="0"/>
-        <w:widowControl/>
-        <w:numPr>
-          <w:numId w:val="0"/>
-        </w:numPr>
-        <w:kinsoku/>
-        <w:wordWrap/>
-        <w:overflowPunct/>
-        <w:topLinePunct w:val="0"/>
-        <w:autoSpaceDE/>
-        <w:autoSpaceDN/>
-        <w:bidi w:val="0"/>
-        <w:adjustRightInd/>
-        <w:snapToGrid/>
-        <w:spacing w:line="360" w:lineRule="auto"/>
-        <w:jc w:val="both"/>
-        <w:textAlignment w:val="auto"/>
-        <w:rPr>
-          <w:rFonts w:hint="default" w:ascii="Times New Roman" w:hAnsi="Times New Roman"/>
-          <w:sz w:val="28"/>
-          <w:szCs w:val="28"/>
-          <w:lang w:val="ru-RU"/>
-        </w:rPr>
-      </w:pPr>
-    </w:p>
-    <w:p>
-      <w:pPr>
-        <w:keepNext w:val="0"/>
-        <w:keepLines w:val="0"/>
-        <w:pageBreakBefore w:val="0"/>
-        <w:widowControl/>
-        <w:numPr>
+          <w:ilvl w:val="0"/>
           <w:numId w:val="0"/>
         </w:numPr>
         <w:kinsoku/>
@@ -6817,14 +6762,24 @@
           <w:szCs w:val="28"/>
           <w:lang w:val="ru-RU"/>
         </w:rPr>
-        <w:t>https://php64.ru/poleznoe/ekonomim-elektrichestvo-kompyutera.php - Дата доступа: 12.05.2022</w:t>
+        <w:t>https://php64.ru/poleznoe/ekonomim-elektrichestv</w:t>
       </w:r>
       <w:bookmarkStart w:id="0" w:name="_GoBack"/>
       <w:bookmarkEnd w:id="0"/>
+      <w:r>
+        <w:rPr>
+          <w:rFonts w:hint="default" w:ascii="Times New Roman" w:hAnsi="Times New Roman"/>
+          <w:color w:val="auto"/>
+          <w:sz w:val="28"/>
+          <w:szCs w:val="28"/>
+          <w:lang w:val="ru-RU"/>
+        </w:rPr>
+        <w:t>o-kompyutera.php - Дата доступа: 12.05.2022</w:t>
+      </w:r>
     </w:p>
     <w:sectPr>
       <w:pgSz w:w="11906" w:h="16838"/>
-      <w:pgMar w:top="1134" w:right="567" w:bottom="1134" w:left="1701" w:header="720" w:footer="720" w:gutter="0"/>
+      <w:pgMar w:top="850" w:right="850" w:bottom="1701" w:left="1701" w:header="720" w:footer="720" w:gutter="0"/>
       <w:paperSrc/>
       <w:cols w:space="0" w:num="1"/>
       <w:rtlGutter w:val="0"/>
@@ -6968,7 +6923,7 @@
     <w:lsdException w:unhideWhenUsed="0" w:uiPriority="0" w:semiHidden="0" w:name="HTML Sample"/>
     <w:lsdException w:unhideWhenUsed="0" w:uiPriority="0" w:semiHidden="0" w:name="HTML Typewriter"/>
     <w:lsdException w:unhideWhenUsed="0" w:uiPriority="0" w:semiHidden="0" w:name="HTML Variable"/>
-    <w:lsdException w:unhideWhenUsed="0" w:uiPriority="0" w:name="Normal Table"/>
+    <w:lsdException w:qFormat="1" w:unhideWhenUsed="0" w:uiPriority="0" w:name="Normal Table"/>
     <w:lsdException w:unhideWhenUsed="0" w:uiPriority="0" w:semiHidden="0" w:name="annotation subject"/>
     <w:lsdException w:unhideWhenUsed="0" w:uiPriority="0" w:semiHidden="0" w:name="Table Simple 1"/>
     <w:lsdException w:unhideWhenUsed="0" w:uiPriority="0" w:semiHidden="0" w:name="Table Simple 2"/>
@@ -7055,6 +7010,7 @@
   <w:style w:type="table" w:default="1" w:styleId="4">
     <w:name w:val="Normal Table"/>
     <w:semiHidden/>
+    <w:qFormat/>
     <w:uiPriority w:val="0"/>
     <w:tblPr>
       <w:tblCellMar>

--- a/Диплом/Список использованных источников.docx
+++ b/Диплом/Список использованных источников.docx
@@ -2552,6 +2552,15 @@
           <w:rFonts w:hint="default" w:ascii="Times New Roman" w:hAnsi="Times New Roman" w:cs="Times New Roman"/>
           <w:sz w:val="28"/>
           <w:szCs w:val="28"/>
+          <w:lang w:val="ru-RU"/>
+        </w:rPr>
+        <w:t xml:space="preserve">- </w:t>
+      </w:r>
+      <w:r>
+        <w:rPr>
+          <w:rFonts w:hint="default" w:ascii="Times New Roman" w:hAnsi="Times New Roman" w:cs="Times New Roman"/>
+          <w:sz w:val="28"/>
+          <w:szCs w:val="28"/>
           <w:lang w:val="en-US"/>
         </w:rPr>
         <w:t xml:space="preserve">Microsoft SQL Server. </w:t>
@@ -2599,16 +2608,52 @@
           <w:szCs w:val="28"/>
           <w:lang w:val="ru-RU"/>
         </w:rPr>
-        <w:t xml:space="preserve"> / Режим доступа: </w:t>
-      </w:r>
-      <w:r>
-        <w:rPr>
-          <w:rFonts w:hint="default" w:ascii="Times New Roman" w:hAnsi="Times New Roman"/>
-          <w:sz w:val="28"/>
-          <w:szCs w:val="28"/>
-          <w:lang w:val="ru-RU"/>
-        </w:rPr>
-        <w:t>https://flexberry.github.io/ru/gbt_mssql.html - Дата доступа 02.04.2022</w:t>
+        <w:t xml:space="preserve">. </w:t>
+      </w:r>
+      <w:r>
+        <w:rPr>
+          <w:rFonts w:hint="eastAsia" w:ascii="SimSun" w:hAnsi="SimSun" w:eastAsia="SimSun" w:cs="SimSun"/>
+          <w:sz w:val="28"/>
+          <w:szCs w:val="28"/>
+          <w:lang w:val="ru-RU"/>
+        </w:rPr>
+        <w:t>－</w:t>
+      </w:r>
+      <w:r>
+        <w:rPr>
+          <w:rFonts w:hint="default" w:ascii="Times New Roman" w:hAnsi="Times New Roman" w:cs="Times New Roman"/>
+          <w:sz w:val="28"/>
+          <w:szCs w:val="28"/>
+          <w:lang w:val="ru-RU"/>
+        </w:rPr>
+        <w:t xml:space="preserve"> Режим доступа: </w:t>
+      </w:r>
+      <w:r>
+        <w:rPr>
+          <w:rFonts w:hint="default" w:ascii="Times New Roman" w:hAnsi="Times New Roman"/>
+          <w:sz w:val="28"/>
+          <w:szCs w:val="28"/>
+          <w:lang w:val="ru-RU"/>
+        </w:rPr>
+        <w:t xml:space="preserve">https://flexberry.github.io/ru/gbt_mssql.html. </w:t>
+      </w:r>
+      <w:r>
+        <w:rPr>
+          <w:rFonts w:hint="eastAsia" w:ascii="SimSun" w:hAnsi="SimSun" w:eastAsia="SimSun" w:cs="SimSun"/>
+          <w:sz w:val="28"/>
+          <w:szCs w:val="28"/>
+          <w:lang w:val="ru-RU"/>
+        </w:rPr>
+        <w:t>－</w:t>
+      </w:r>
+      <w:r>
+        <w:rPr>
+          <w:rFonts w:hint="default" w:ascii="Times New Roman" w:hAnsi="Times New Roman"/>
+          <w:sz w:val="28"/>
+          <w:szCs w:val="28"/>
+          <w:lang w:val="ru-RU"/>
+        </w:rPr>
+        <w:t xml:space="preserve"> Дата доступа: 02.04.2022.</w:t>
       </w:r>
     </w:p>
     <w:p>
@@ -2648,7 +2693,61 @@
           <w:szCs w:val="28"/>
           <w:lang w:val="ru-RU"/>
         </w:rPr>
-        <w:t>SQL Server Management Studio — единое средство управления и среда разработки в MS SQL Server 2012 [Электронный ресурс] / Режим доступа: https://tavalik.ru/sql-server-management-studio/ - Дата доступа: 03.04.2022</w:t>
+        <w:t xml:space="preserve">- SQL Server Management Studio </w:t>
+      </w:r>
+      <w:r>
+        <w:rPr>
+          <w:rFonts w:hint="eastAsia" w:ascii="SimSun" w:hAnsi="SimSun" w:eastAsia="SimSun" w:cs="SimSun"/>
+          <w:sz w:val="28"/>
+          <w:szCs w:val="28"/>
+          <w:lang w:val="ru-RU"/>
+        </w:rPr>
+        <w:t>－</w:t>
+      </w:r>
+      <w:r>
+        <w:rPr>
+          <w:rFonts w:hint="default" w:ascii="Times New Roman" w:hAnsi="Times New Roman"/>
+          <w:sz w:val="28"/>
+          <w:szCs w:val="28"/>
+          <w:lang w:val="ru-RU"/>
+        </w:rPr>
+        <w:t xml:space="preserve"> единое средство управления и среда разработки в MS SQL Server 2012 [Электронный ресурс]. </w:t>
+      </w:r>
+      <w:r>
+        <w:rPr>
+          <w:rFonts w:hint="eastAsia" w:ascii="SimSun" w:hAnsi="SimSun" w:eastAsia="SimSun" w:cs="SimSun"/>
+          <w:sz w:val="28"/>
+          <w:szCs w:val="28"/>
+          <w:lang w:val="ru-RU"/>
+        </w:rPr>
+        <w:t>－</w:t>
+      </w:r>
+      <w:r>
+        <w:rPr>
+          <w:rFonts w:hint="default" w:ascii="Times New Roman" w:hAnsi="Times New Roman"/>
+          <w:sz w:val="28"/>
+          <w:szCs w:val="28"/>
+          <w:lang w:val="ru-RU"/>
+        </w:rPr>
+        <w:t xml:space="preserve"> Режим доступа: https://tavalik.ru/sql-server-management-studio/. </w:t>
+      </w:r>
+      <w:r>
+        <w:rPr>
+          <w:rFonts w:hint="eastAsia" w:ascii="SimSun" w:hAnsi="SimSun" w:eastAsia="SimSun" w:cs="SimSun"/>
+          <w:sz w:val="28"/>
+          <w:szCs w:val="28"/>
+          <w:lang w:val="ru-RU"/>
+        </w:rPr>
+        <w:t>－</w:t>
+      </w:r>
+      <w:r>
+        <w:rPr>
+          <w:rFonts w:hint="default" w:ascii="Times New Roman" w:hAnsi="Times New Roman"/>
+          <w:sz w:val="28"/>
+          <w:szCs w:val="28"/>
+          <w:lang w:val="ru-RU"/>
+        </w:rPr>
+        <w:t xml:space="preserve"> Дата доступа: 03.04.2022.</w:t>
       </w:r>
     </w:p>
     <w:p>
@@ -2688,7 +2787,43 @@
           <w:szCs w:val="28"/>
           <w:lang w:val="ru-RU"/>
         </w:rPr>
-        <w:t>Redux [Электронный ресурс] / Режим доступа: https://blog.skillfactory.ru/glossary/redux/ - Дата доступа: 05.04.2022</w:t>
+        <w:t xml:space="preserve">- Redux [Электронный ресурс]. </w:t>
+      </w:r>
+      <w:r>
+        <w:rPr>
+          <w:rFonts w:hint="eastAsia" w:ascii="SimSun" w:hAnsi="SimSun" w:eastAsia="SimSun" w:cs="SimSun"/>
+          <w:sz w:val="28"/>
+          <w:szCs w:val="28"/>
+          <w:lang w:val="ru-RU"/>
+        </w:rPr>
+        <w:t>－</w:t>
+      </w:r>
+      <w:r>
+        <w:rPr>
+          <w:rFonts w:hint="default" w:ascii="Times New Roman" w:hAnsi="Times New Roman"/>
+          <w:sz w:val="28"/>
+          <w:szCs w:val="28"/>
+          <w:lang w:val="ru-RU"/>
+        </w:rPr>
+        <w:t xml:space="preserve"> Режим доступа: https://blog.skillfactory.ru/glossary/redux/. </w:t>
+      </w:r>
+      <w:r>
+        <w:rPr>
+          <w:rFonts w:hint="eastAsia" w:ascii="SimSun" w:hAnsi="SimSun" w:eastAsia="SimSun" w:cs="SimSun"/>
+          <w:sz w:val="28"/>
+          <w:szCs w:val="28"/>
+          <w:lang w:val="ru-RU"/>
+        </w:rPr>
+        <w:t>－</w:t>
+      </w:r>
+      <w:r>
+        <w:rPr>
+          <w:rFonts w:hint="default" w:ascii="Times New Roman" w:hAnsi="Times New Roman"/>
+          <w:sz w:val="28"/>
+          <w:szCs w:val="28"/>
+          <w:lang w:val="ru-RU"/>
+        </w:rPr>
+        <w:t xml:space="preserve"> Дата доступа: 05.04.2022.</w:t>
       </w:r>
     </w:p>
     <w:p>
@@ -2728,7 +2863,43 @@
           <w:szCs w:val="28"/>
           <w:lang w:val="ru-RU"/>
         </w:rPr>
-        <w:t>Что такое n-уровневая архитектура? [Электронный ресурс] / Режим доступа: https://ru.theastrologypage.com/n-tier-architecture - Дата доступа: 06.04.2022</w:t>
+        <w:t xml:space="preserve">- Что такое n-уровневая архитектура? [Электронный ресурс]. </w:t>
+      </w:r>
+      <w:r>
+        <w:rPr>
+          <w:rFonts w:hint="eastAsia" w:ascii="SimSun" w:hAnsi="SimSun" w:eastAsia="SimSun" w:cs="SimSun"/>
+          <w:sz w:val="28"/>
+          <w:szCs w:val="28"/>
+          <w:lang w:val="ru-RU"/>
+        </w:rPr>
+        <w:t>－</w:t>
+      </w:r>
+      <w:r>
+        <w:rPr>
+          <w:rFonts w:hint="default" w:ascii="Times New Roman" w:hAnsi="Times New Roman"/>
+          <w:sz w:val="28"/>
+          <w:szCs w:val="28"/>
+          <w:lang w:val="ru-RU"/>
+        </w:rPr>
+        <w:t xml:space="preserve"> Режим доступа: https://ru.theastrologypage.com/n-tier-architecture. </w:t>
+      </w:r>
+      <w:r>
+        <w:rPr>
+          <w:rFonts w:hint="eastAsia" w:ascii="SimSun" w:hAnsi="SimSun" w:eastAsia="SimSun" w:cs="SimSun"/>
+          <w:sz w:val="28"/>
+          <w:szCs w:val="28"/>
+          <w:lang w:val="ru-RU"/>
+        </w:rPr>
+        <w:t>－</w:t>
+      </w:r>
+      <w:r>
+        <w:rPr>
+          <w:rFonts w:hint="default" w:ascii="Times New Roman" w:hAnsi="Times New Roman"/>
+          <w:sz w:val="28"/>
+          <w:szCs w:val="28"/>
+          <w:lang w:val="ru-RU"/>
+        </w:rPr>
+        <w:t xml:space="preserve"> Дата доступа: 06.04.2022.</w:t>
       </w:r>
     </w:p>
     <w:p>
@@ -2768,7 +2939,43 @@
           <w:szCs w:val="28"/>
           <w:lang w:val="ru-RU"/>
         </w:rPr>
-        <w:t>4 типа архитектуры программного обеспечения [Электронный ресурс] / Режим доступа: https://medium.com/nuances-of-programming/4-типа-архитектуры-программного-обеспечения-917133174724 - Дата доступа: 07.04.2022</w:t>
+        <w:t xml:space="preserve">- 4 типа архитектуры программного обеспечения [Электронный ресурс]. </w:t>
+      </w:r>
+      <w:r>
+        <w:rPr>
+          <w:rFonts w:hint="eastAsia" w:ascii="SimSun" w:hAnsi="SimSun" w:eastAsia="SimSun" w:cs="SimSun"/>
+          <w:sz w:val="28"/>
+          <w:szCs w:val="28"/>
+          <w:lang w:val="ru-RU"/>
+        </w:rPr>
+        <w:t>－</w:t>
+      </w:r>
+      <w:r>
+        <w:rPr>
+          <w:rFonts w:hint="default" w:ascii="Times New Roman" w:hAnsi="Times New Roman"/>
+          <w:sz w:val="28"/>
+          <w:szCs w:val="28"/>
+          <w:lang w:val="ru-RU"/>
+        </w:rPr>
+        <w:t xml:space="preserve"> Режим доступа: https://medium.com/nuances-of-programming/4-типа-архитектуры-программного-обеспечения-917133174724. </w:t>
+      </w:r>
+      <w:r>
+        <w:rPr>
+          <w:rFonts w:hint="eastAsia" w:ascii="SimSun" w:hAnsi="SimSun" w:eastAsia="SimSun" w:cs="SimSun"/>
+          <w:sz w:val="28"/>
+          <w:szCs w:val="28"/>
+          <w:lang w:val="ru-RU"/>
+        </w:rPr>
+        <w:t>－</w:t>
+      </w:r>
+      <w:r>
+        <w:rPr>
+          <w:rFonts w:hint="default" w:ascii="Times New Roman" w:hAnsi="Times New Roman"/>
+          <w:sz w:val="28"/>
+          <w:szCs w:val="28"/>
+          <w:lang w:val="ru-RU"/>
+        </w:rPr>
+        <w:t xml:space="preserve"> Дата доступа: 07.04.2022.</w:t>
       </w:r>
     </w:p>
     <w:p>
@@ -2808,7 +3015,7 @@
           <w:szCs w:val="28"/>
           <w:lang w:val="ru-RU"/>
         </w:rPr>
-        <w:t xml:space="preserve">Что такое </w:t>
+        <w:t xml:space="preserve">- Что такое </w:t>
       </w:r>
       <w:r>
         <w:rPr>
@@ -2826,7 +3033,43 @@
           <w:szCs w:val="28"/>
           <w:lang w:val="ru-RU"/>
         </w:rPr>
-        <w:t>[Электронный ресурс] / Режим доступа: http://web.spt42.ru/index.php/chto-takoe-bootstrap - Дата доступа 09.04.2022</w:t>
+        <w:t xml:space="preserve">[Электронный ресурс]. </w:t>
+      </w:r>
+      <w:r>
+        <w:rPr>
+          <w:rFonts w:hint="eastAsia" w:ascii="SimSun" w:hAnsi="SimSun" w:eastAsia="SimSun" w:cs="SimSun"/>
+          <w:sz w:val="28"/>
+          <w:szCs w:val="28"/>
+          <w:lang w:val="ru-RU"/>
+        </w:rPr>
+        <w:t>－</w:t>
+      </w:r>
+      <w:r>
+        <w:rPr>
+          <w:rFonts w:hint="default" w:ascii="Times New Roman" w:hAnsi="Times New Roman"/>
+          <w:sz w:val="28"/>
+          <w:szCs w:val="28"/>
+          <w:lang w:val="ru-RU"/>
+        </w:rPr>
+        <w:t xml:space="preserve"> Режим доступа: http://web.spt42.ru/index.php/chto-takoe-bootstrap. </w:t>
+      </w:r>
+      <w:r>
+        <w:rPr>
+          <w:rFonts w:hint="eastAsia" w:ascii="SimSun" w:hAnsi="SimSun" w:eastAsia="SimSun" w:cs="SimSun"/>
+          <w:sz w:val="28"/>
+          <w:szCs w:val="28"/>
+          <w:lang w:val="ru-RU"/>
+        </w:rPr>
+        <w:t>－</w:t>
+      </w:r>
+      <w:r>
+        <w:rPr>
+          <w:rFonts w:hint="default" w:ascii="Times New Roman" w:hAnsi="Times New Roman"/>
+          <w:sz w:val="28"/>
+          <w:szCs w:val="28"/>
+          <w:lang w:val="ru-RU"/>
+        </w:rPr>
+        <w:t xml:space="preserve"> Дата доступа 09.04.2022.</w:t>
       </w:r>
     </w:p>
     <w:p>
@@ -2866,7 +3109,43 @@
           <w:szCs w:val="28"/>
           <w:lang w:val="ru-RU"/>
         </w:rPr>
-        <w:t>Краткий обзор языка C# [Электронный ресурс] / Режим доступа: https://docs.microsoft.com/ru-ru/dotnet/csharp/tour-of-csharp/ - Дата доступа: 11.04.2022</w:t>
+        <w:t xml:space="preserve">- Краткий обзор языка C# [Электронный ресурс]. </w:t>
+      </w:r>
+      <w:r>
+        <w:rPr>
+          <w:rFonts w:hint="eastAsia" w:ascii="SimSun" w:hAnsi="SimSun" w:eastAsia="SimSun" w:cs="SimSun"/>
+          <w:sz w:val="28"/>
+          <w:szCs w:val="28"/>
+          <w:lang w:val="ru-RU"/>
+        </w:rPr>
+        <w:t>－</w:t>
+      </w:r>
+      <w:r>
+        <w:rPr>
+          <w:rFonts w:hint="default" w:ascii="Times New Roman" w:hAnsi="Times New Roman"/>
+          <w:sz w:val="28"/>
+          <w:szCs w:val="28"/>
+          <w:lang w:val="ru-RU"/>
+        </w:rPr>
+        <w:t xml:space="preserve"> Режим доступа: https://docs.microsoft.com/ru-ru/dotnet/csharp/tour-of-csharp/. </w:t>
+      </w:r>
+      <w:r>
+        <w:rPr>
+          <w:rFonts w:hint="eastAsia" w:ascii="SimSun" w:hAnsi="SimSun" w:eastAsia="SimSun" w:cs="SimSun"/>
+          <w:sz w:val="28"/>
+          <w:szCs w:val="28"/>
+          <w:lang w:val="ru-RU"/>
+        </w:rPr>
+        <w:t>－</w:t>
+      </w:r>
+      <w:r>
+        <w:rPr>
+          <w:rFonts w:hint="default" w:ascii="Times New Roman" w:hAnsi="Times New Roman"/>
+          <w:sz w:val="28"/>
+          <w:szCs w:val="28"/>
+          <w:lang w:val="ru-RU"/>
+        </w:rPr>
+        <w:t xml:space="preserve"> Дата доступа: 11.04.2022.</w:t>
       </w:r>
     </w:p>
     <w:p>
@@ -2906,7 +3185,148 @@
           <w:szCs w:val="28"/>
           <w:lang w:val="ru-RU"/>
         </w:rPr>
-        <w:t>Язык программирования C#: краткая история, возможности и перспективы [Электронный ресурс] / Режим доступа: https://timeweb.com/ru/community/articles/chto-takoe-csharp - Дата доступа: 14.04.2022</w:t>
+        <w:t xml:space="preserve">Язык программирования C#: краткая история, возможности и перспективы        [Электронный         ресурс].        </w:t>
+      </w:r>
+      <w:r>
+        <w:rPr>
+          <w:rFonts w:hint="eastAsia" w:ascii="SimSun" w:hAnsi="SimSun" w:eastAsia="SimSun" w:cs="SimSun"/>
+          <w:sz w:val="28"/>
+          <w:szCs w:val="28"/>
+          <w:lang w:val="ru-RU"/>
+        </w:rPr>
+        <w:t>－</w:t>
+      </w:r>
+      <w:r>
+        <w:rPr>
+          <w:rFonts w:hint="default" w:ascii="SimSun" w:hAnsi="SimSun" w:eastAsia="SimSun" w:cs="SimSun"/>
+          <w:sz w:val="28"/>
+          <w:szCs w:val="28"/>
+          <w:lang w:val="ru-RU"/>
+        </w:rPr>
+        <w:t xml:space="preserve">      </w:t>
+      </w:r>
+      <w:r>
+        <w:rPr>
+          <w:rFonts w:hint="default" w:ascii="Times New Roman" w:hAnsi="Times New Roman"/>
+          <w:sz w:val="28"/>
+          <w:szCs w:val="28"/>
+          <w:lang w:val="ru-RU"/>
+        </w:rPr>
+        <w:t>Режим       доступа:</w:t>
+      </w:r>
+    </w:p>
+    <w:p>
+      <w:pPr>
+        <w:keepNext w:val="0"/>
+        <w:keepLines w:val="0"/>
+        <w:pageBreakBefore w:val="0"/>
+        <w:widowControl/>
+        <w:numPr>
+          <w:numId w:val="0"/>
+        </w:numPr>
+        <w:kinsoku/>
+        <w:wordWrap/>
+        <w:overflowPunct/>
+        <w:topLinePunct w:val="0"/>
+        <w:autoSpaceDE/>
+        <w:autoSpaceDN/>
+        <w:bidi w:val="0"/>
+        <w:adjustRightInd/>
+        <w:snapToGrid/>
+        <w:spacing w:line="360" w:lineRule="auto"/>
+        <w:jc w:val="both"/>
+        <w:textAlignment w:val="auto"/>
+        <w:rPr>
+          <w:rFonts w:hint="default" w:ascii="Times New Roman" w:hAnsi="Times New Roman"/>
+          <w:sz w:val="28"/>
+          <w:szCs w:val="28"/>
+          <w:lang w:val="ru-RU"/>
+        </w:rPr>
+      </w:pPr>
+    </w:p>
+    <w:p>
+      <w:pPr>
+        <w:keepNext w:val="0"/>
+        <w:keepLines w:val="0"/>
+        <w:pageBreakBefore w:val="0"/>
+        <w:widowControl/>
+        <w:numPr>
+          <w:numId w:val="0"/>
+        </w:numPr>
+        <w:kinsoku/>
+        <w:wordWrap/>
+        <w:overflowPunct/>
+        <w:topLinePunct w:val="0"/>
+        <w:autoSpaceDE/>
+        <w:autoSpaceDN/>
+        <w:bidi w:val="0"/>
+        <w:adjustRightInd/>
+        <w:snapToGrid/>
+        <w:spacing w:line="360" w:lineRule="auto"/>
+        <w:jc w:val="both"/>
+        <w:textAlignment w:val="auto"/>
+        <w:rPr>
+          <w:rFonts w:hint="default" w:ascii="Times New Roman" w:hAnsi="Times New Roman"/>
+          <w:sz w:val="28"/>
+          <w:szCs w:val="28"/>
+          <w:lang w:val="ru-RU"/>
+        </w:rPr>
+      </w:pPr>
+    </w:p>
+    <w:p>
+      <w:pPr>
+        <w:keepNext w:val="0"/>
+        <w:keepLines w:val="0"/>
+        <w:pageBreakBefore w:val="0"/>
+        <w:widowControl/>
+        <w:numPr>
+          <w:numId w:val="0"/>
+        </w:numPr>
+        <w:kinsoku/>
+        <w:wordWrap/>
+        <w:overflowPunct/>
+        <w:topLinePunct w:val="0"/>
+        <w:autoSpaceDE/>
+        <w:autoSpaceDN/>
+        <w:bidi w:val="0"/>
+        <w:adjustRightInd/>
+        <w:snapToGrid/>
+        <w:spacing w:line="360" w:lineRule="auto"/>
+        <w:jc w:val="both"/>
+        <w:textAlignment w:val="auto"/>
+        <w:rPr>
+          <w:rFonts w:hint="default" w:ascii="Times New Roman" w:hAnsi="Times New Roman" w:cs="Times New Roman"/>
+          <w:sz w:val="28"/>
+          <w:szCs w:val="28"/>
+          <w:lang w:val="ru-RU"/>
+        </w:rPr>
+      </w:pPr>
+      <w:r>
+        <w:rPr>
+          <w:rFonts w:hint="default" w:ascii="Times New Roman" w:hAnsi="Times New Roman"/>
+          <w:sz w:val="28"/>
+          <w:szCs w:val="28"/>
+          <w:lang w:val="ru-RU"/>
+        </w:rPr>
+        <w:t xml:space="preserve">https://timeweb.com/ru/community/articles/chto-takoe-csharp. </w:t>
+      </w:r>
+      <w:r>
+        <w:rPr>
+          <w:rFonts w:hint="eastAsia" w:ascii="SimSun" w:hAnsi="SimSun" w:eastAsia="SimSun" w:cs="SimSun"/>
+          <w:sz w:val="28"/>
+          <w:szCs w:val="28"/>
+          <w:lang w:val="ru-RU"/>
+        </w:rPr>
+        <w:t>－</w:t>
+      </w:r>
+      <w:r>
+        <w:rPr>
+          <w:rFonts w:hint="default" w:ascii="Times New Roman" w:hAnsi="Times New Roman"/>
+          <w:sz w:val="28"/>
+          <w:szCs w:val="28"/>
+          <w:lang w:val="ru-RU"/>
+        </w:rPr>
+        <w:t xml:space="preserve"> Дата доступа: 14.04.2022.</w:t>
       </w:r>
     </w:p>
     <w:p>
@@ -2933,7 +3353,7 @@
         <w:jc w:val="both"/>
         <w:textAlignment w:val="auto"/>
         <w:rPr>
-          <w:rFonts w:hint="default" w:ascii="Times New Roman" w:hAnsi="Times New Roman" w:cs="Times New Roman"/>
+          <w:rFonts w:hint="default" w:ascii="Times New Roman" w:hAnsi="Times New Roman"/>
           <w:sz w:val="28"/>
           <w:szCs w:val="28"/>
           <w:lang w:val="ru-RU"/>
@@ -2946,106 +3366,43 @@
           <w:szCs w:val="28"/>
           <w:lang w:val="ru-RU"/>
         </w:rPr>
-        <w:t>C# - Преимущества и недостатки [Электронный ресурс] / Режим доступа:</w:t>
-      </w:r>
-    </w:p>
-    <w:p>
-      <w:pPr>
-        <w:keepNext w:val="0"/>
-        <w:keepLines w:val="0"/>
-        <w:pageBreakBefore w:val="0"/>
-        <w:widowControl/>
-        <w:numPr>
-          <w:ilvl w:val="0"/>
-          <w:numId w:val="0"/>
-        </w:numPr>
-        <w:kinsoku/>
-        <w:wordWrap/>
-        <w:overflowPunct/>
-        <w:topLinePunct w:val="0"/>
-        <w:autoSpaceDE/>
-        <w:autoSpaceDN/>
-        <w:bidi w:val="0"/>
-        <w:adjustRightInd/>
-        <w:snapToGrid/>
-        <w:spacing w:line="360" w:lineRule="auto"/>
-        <w:jc w:val="both"/>
-        <w:textAlignment w:val="auto"/>
-        <w:rPr>
-          <w:rFonts w:hint="default" w:ascii="Times New Roman" w:hAnsi="Times New Roman"/>
-          <w:sz w:val="28"/>
-          <w:szCs w:val="28"/>
-          <w:lang w:val="ru-RU"/>
-        </w:rPr>
-      </w:pPr>
-    </w:p>
-    <w:p>
-      <w:pPr>
-        <w:keepNext w:val="0"/>
-        <w:keepLines w:val="0"/>
-        <w:pageBreakBefore w:val="0"/>
-        <w:widowControl/>
-        <w:numPr>
-          <w:ilvl w:val="0"/>
-          <w:numId w:val="0"/>
-        </w:numPr>
-        <w:kinsoku/>
-        <w:wordWrap/>
-        <w:overflowPunct/>
-        <w:topLinePunct w:val="0"/>
-        <w:autoSpaceDE/>
-        <w:autoSpaceDN/>
-        <w:bidi w:val="0"/>
-        <w:adjustRightInd/>
-        <w:snapToGrid/>
-        <w:spacing w:line="360" w:lineRule="auto"/>
-        <w:jc w:val="both"/>
-        <w:textAlignment w:val="auto"/>
-        <w:rPr>
-          <w:rFonts w:hint="default" w:ascii="Times New Roman" w:hAnsi="Times New Roman"/>
-          <w:sz w:val="28"/>
-          <w:szCs w:val="28"/>
-          <w:lang w:val="ru-RU"/>
-        </w:rPr>
-      </w:pPr>
-    </w:p>
-    <w:p>
-      <w:pPr>
-        <w:keepNext w:val="0"/>
-        <w:keepLines w:val="0"/>
-        <w:pageBreakBefore w:val="0"/>
-        <w:widowControl/>
-        <w:numPr>
-          <w:ilvl w:val="0"/>
-          <w:numId w:val="0"/>
-        </w:numPr>
-        <w:kinsoku/>
-        <w:wordWrap/>
-        <w:overflowPunct/>
-        <w:topLinePunct w:val="0"/>
-        <w:autoSpaceDE/>
-        <w:autoSpaceDN/>
-        <w:bidi w:val="0"/>
-        <w:adjustRightInd/>
-        <w:snapToGrid/>
-        <w:spacing w:line="360" w:lineRule="auto"/>
-        <w:jc w:val="both"/>
-        <w:textAlignment w:val="auto"/>
-        <w:rPr>
-          <w:rFonts w:hint="default" w:ascii="Times New Roman" w:hAnsi="Times New Roman"/>
-          <w:sz w:val="28"/>
-          <w:szCs w:val="28"/>
-          <w:lang w:val="ru-RU"/>
-        </w:rPr>
-      </w:pPr>
-      <w:r>
-        <w:rPr>
-          <w:rFonts w:hint="default" w:ascii="Times New Roman" w:hAnsi="Times New Roman"/>
-          <w:sz w:val="28"/>
-          <w:szCs w:val="28"/>
-          <w:lang w:val="ru-RU"/>
-        </w:rPr>
-        <w:t>https://shwanoff.ru/plus-minus-c-sharp/ - Дат</w:t>
+        <w:t xml:space="preserve">- C# - Преимущества и недостатки [Электронный ресурс]. </w:t>
+      </w:r>
+      <w:r>
+        <w:rPr>
+          <w:rFonts w:hint="eastAsia" w:ascii="SimSun" w:hAnsi="SimSun" w:eastAsia="SimSun" w:cs="SimSun"/>
+          <w:sz w:val="28"/>
+          <w:szCs w:val="28"/>
+          <w:lang w:val="ru-RU"/>
+        </w:rPr>
+        <w:t>－</w:t>
+      </w:r>
+      <w:r>
+        <w:rPr>
+          <w:rFonts w:hint="default" w:ascii="Times New Roman" w:hAnsi="Times New Roman"/>
+          <w:sz w:val="28"/>
+          <w:szCs w:val="28"/>
+          <w:lang w:val="ru-RU"/>
+        </w:rPr>
+        <w:t xml:space="preserve"> Режим доступа: https://shwanoff.ru/plus-minus-c-sharp/. </w:t>
+      </w:r>
+      <w:r>
+        <w:rPr>
+          <w:rFonts w:hint="eastAsia" w:ascii="SimSun" w:hAnsi="SimSun" w:eastAsia="SimSun" w:cs="SimSun"/>
+          <w:sz w:val="28"/>
+          <w:szCs w:val="28"/>
+          <w:lang w:val="ru-RU"/>
+        </w:rPr>
+        <w:t>－</w:t>
+      </w:r>
+      <w:r>
+        <w:rPr>
+          <w:rFonts w:hint="default" w:ascii="Times New Roman" w:hAnsi="Times New Roman"/>
+          <w:sz w:val="28"/>
+          <w:szCs w:val="28"/>
+          <w:lang w:val="ru-RU"/>
+        </w:rPr>
+        <w:t xml:space="preserve"> Дат</w:t>
       </w:r>
       <w:r>
         <w:rPr>
@@ -4015,7 +4372,7 @@
           <w:szCs w:val="28"/>
           <w:lang w:val="ru-RU"/>
         </w:rPr>
-        <w:t>а доступа: 15.04.2022</w:t>
+        <w:t>а доступа: 15.04.2022.</w:t>
       </w:r>
     </w:p>
     <w:p>
@@ -4055,7 +4412,43 @@
           <w:szCs w:val="28"/>
           <w:lang w:val="ru-RU"/>
         </w:rPr>
-        <w:t>ASP.NET Core - Обзор [Электронный ресурс] / Режим доступа: https://coderlessons.com/tutorials/microsoft-technologies/izuchite-asp-net-core/asp-net-core-obzor/ - Дата доступа: 17.04.2022</w:t>
+        <w:t xml:space="preserve">- ASP.NET Core - Обзор [Электронный ресурс]. </w:t>
+      </w:r>
+      <w:r>
+        <w:rPr>
+          <w:rFonts w:hint="eastAsia" w:ascii="SimSun" w:hAnsi="SimSun" w:eastAsia="SimSun" w:cs="SimSun"/>
+          <w:sz w:val="28"/>
+          <w:szCs w:val="28"/>
+          <w:lang w:val="ru-RU"/>
+        </w:rPr>
+        <w:t>－</w:t>
+      </w:r>
+      <w:r>
+        <w:rPr>
+          <w:rFonts w:hint="default" w:ascii="Times New Roman" w:hAnsi="Times New Roman"/>
+          <w:sz w:val="28"/>
+          <w:szCs w:val="28"/>
+          <w:lang w:val="ru-RU"/>
+        </w:rPr>
+        <w:t xml:space="preserve"> Режим доступа: https://coderlessons.com/tutorials/microsoft-technologies/izuchite-asp-net-core/asp-net-core-obzor/. </w:t>
+      </w:r>
+      <w:r>
+        <w:rPr>
+          <w:rFonts w:hint="eastAsia" w:ascii="SimSun" w:hAnsi="SimSun" w:eastAsia="SimSun" w:cs="SimSun"/>
+          <w:sz w:val="28"/>
+          <w:szCs w:val="28"/>
+          <w:lang w:val="ru-RU"/>
+        </w:rPr>
+        <w:t>－</w:t>
+      </w:r>
+      <w:r>
+        <w:rPr>
+          <w:rFonts w:hint="default" w:ascii="Times New Roman" w:hAnsi="Times New Roman"/>
+          <w:sz w:val="28"/>
+          <w:szCs w:val="28"/>
+          <w:lang w:val="ru-RU"/>
+        </w:rPr>
+        <w:t xml:space="preserve"> Дата доступа: 17.04.2022.</w:t>
       </w:r>
     </w:p>
     <w:p>
@@ -4095,7 +4488,43 @@
           <w:szCs w:val="28"/>
           <w:lang w:val="ru-RU"/>
         </w:rPr>
-        <w:t>Обзор ASP.NET [Электронный ресурс] / Режим доступа: https://docs.microsoft.com/ru-ru/aspnet/overview - Дата доступа: 18.04.2022</w:t>
+        <w:t xml:space="preserve">- Обзор ASP.NET [Электронный ресурс]. </w:t>
+      </w:r>
+      <w:r>
+        <w:rPr>
+          <w:rFonts w:hint="eastAsia" w:ascii="SimSun" w:hAnsi="SimSun" w:eastAsia="SimSun" w:cs="SimSun"/>
+          <w:sz w:val="28"/>
+          <w:szCs w:val="28"/>
+          <w:lang w:val="ru-RU"/>
+        </w:rPr>
+        <w:t>－</w:t>
+      </w:r>
+      <w:r>
+        <w:rPr>
+          <w:rFonts w:hint="default" w:ascii="Times New Roman" w:hAnsi="Times New Roman"/>
+          <w:sz w:val="28"/>
+          <w:szCs w:val="28"/>
+          <w:lang w:val="ru-RU"/>
+        </w:rPr>
+        <w:t xml:space="preserve"> Режим доступа: https://docs.microsoft.com/ru-ru/aspnet/overview. </w:t>
+      </w:r>
+      <w:r>
+        <w:rPr>
+          <w:rFonts w:hint="eastAsia" w:ascii="SimSun" w:hAnsi="SimSun" w:eastAsia="SimSun" w:cs="SimSun"/>
+          <w:sz w:val="28"/>
+          <w:szCs w:val="28"/>
+          <w:lang w:val="ru-RU"/>
+        </w:rPr>
+        <w:t>－</w:t>
+      </w:r>
+      <w:r>
+        <w:rPr>
+          <w:rFonts w:hint="default" w:ascii="Times New Roman" w:hAnsi="Times New Roman"/>
+          <w:sz w:val="28"/>
+          <w:szCs w:val="28"/>
+          <w:lang w:val="ru-RU"/>
+        </w:rPr>
+        <w:t xml:space="preserve"> Дата доступа: 18.04.2022.</w:t>
       </w:r>
     </w:p>
     <w:p>
@@ -4136,7 +4565,7 @@
           <w:szCs w:val="28"/>
           <w:lang w:val="ru-RU"/>
         </w:rPr>
-        <w:t xml:space="preserve">Описание среды разработки MS Visual Studio </w:t>
+        <w:t xml:space="preserve">- Описание среды разработки MS Visual Studio </w:t>
       </w:r>
       <w:r>
         <w:rPr>
@@ -4176,7 +4605,26 @@
           <w:szCs w:val="28"/>
           <w:lang w:val="ru-RU"/>
         </w:rPr>
-        <w:t xml:space="preserve"> / Режим доступа: </w:t>
+        <w:t xml:space="preserve">. </w:t>
+      </w:r>
+      <w:r>
+        <w:rPr>
+          <w:rFonts w:hint="eastAsia" w:ascii="SimSun" w:hAnsi="SimSun" w:eastAsia="SimSun" w:cs="SimSun"/>
+          <w:sz w:val="28"/>
+          <w:szCs w:val="28"/>
+          <w:lang w:val="ru-RU"/>
+        </w:rPr>
+        <w:t>－</w:t>
+      </w:r>
+      <w:r>
+        <w:rPr>
+          <w:rFonts w:hint="default" w:ascii="Times New Roman" w:hAnsi="Times New Roman" w:cs="Times New Roman"/>
+          <w:color w:val="auto"/>
+          <w:sz w:val="28"/>
+          <w:szCs w:val="28"/>
+          <w:lang w:val="ru-RU"/>
+        </w:rPr>
+        <w:t xml:space="preserve"> Режим доступа: </w:t>
       </w:r>
       <w:r>
         <w:rPr>
@@ -4240,9 +4688,39 @@
           <w:color w:val="auto"/>
           <w:sz w:val="28"/>
           <w:szCs w:val="28"/>
-          <w:lang w:val="ru-RU"/>
-        </w:rPr>
-        <w:t xml:space="preserve"> - Дата доступа: 21.04.2022</w:t>
+          <w:u w:val="none"/>
+          <w:lang w:val="ru-RU"/>
+        </w:rPr>
+        <w:t>.</w:t>
+      </w:r>
+      <w:r>
+        <w:rPr>
+          <w:rFonts w:hint="default" w:ascii="Times New Roman" w:hAnsi="Times New Roman"/>
+          <w:color w:val="auto"/>
+          <w:sz w:val="28"/>
+          <w:szCs w:val="28"/>
+          <w:lang w:val="ru-RU"/>
+        </w:rPr>
+        <w:t xml:space="preserve"> </w:t>
+      </w:r>
+      <w:r>
+        <w:rPr>
+          <w:rFonts w:hint="eastAsia" w:ascii="SimSun" w:hAnsi="SimSun" w:eastAsia="SimSun" w:cs="SimSun"/>
+          <w:sz w:val="28"/>
+          <w:szCs w:val="28"/>
+          <w:lang w:val="ru-RU"/>
+        </w:rPr>
+        <w:t>－</w:t>
+      </w:r>
+      <w:r>
+        <w:rPr>
+          <w:rFonts w:hint="default" w:ascii="Times New Roman" w:hAnsi="Times New Roman"/>
+          <w:color w:val="auto"/>
+          <w:sz w:val="28"/>
+          <w:szCs w:val="28"/>
+          <w:lang w:val="ru-RU"/>
+        </w:rPr>
+        <w:t xml:space="preserve"> Дата доступа: 21.04.2022.</w:t>
       </w:r>
     </w:p>
     <w:p>
@@ -4283,7 +4761,7 @@
           <w:szCs w:val="28"/>
           <w:lang w:val="ru-RU"/>
         </w:rPr>
-        <w:t xml:space="preserve">Что такое React и почему он так популярен </w:t>
+        <w:t xml:space="preserve">- Что такое React и почему он так популярен </w:t>
       </w:r>
       <w:r>
         <w:rPr>
@@ -4323,7 +4801,26 @@
           <w:szCs w:val="28"/>
           <w:lang w:val="ru-RU"/>
         </w:rPr>
-        <w:t xml:space="preserve"> / Режим доступа: </w:t>
+        <w:t xml:space="preserve">. </w:t>
+      </w:r>
+      <w:r>
+        <w:rPr>
+          <w:rFonts w:hint="eastAsia" w:ascii="SimSun" w:hAnsi="SimSun" w:eastAsia="SimSun" w:cs="SimSun"/>
+          <w:sz w:val="28"/>
+          <w:szCs w:val="28"/>
+          <w:lang w:val="ru-RU"/>
+        </w:rPr>
+        <w:t>－</w:t>
+      </w:r>
+      <w:r>
+        <w:rPr>
+          <w:rFonts w:hint="default" w:ascii="Times New Roman" w:hAnsi="Times New Roman" w:cs="Times New Roman"/>
+          <w:color w:val="auto"/>
+          <w:sz w:val="28"/>
+          <w:szCs w:val="28"/>
+          <w:lang w:val="ru-RU"/>
+        </w:rPr>
+        <w:t xml:space="preserve"> Режим доступа: </w:t>
       </w:r>
       <w:r>
         <w:rPr>
@@ -4387,9 +4884,39 @@
           <w:color w:val="auto"/>
           <w:sz w:val="28"/>
           <w:szCs w:val="28"/>
-          <w:lang w:val="ru-RU"/>
-        </w:rPr>
-        <w:t xml:space="preserve"> - Дата доступа: 23.04.2022</w:t>
+          <w:u w:val="none"/>
+          <w:lang w:val="ru-RU"/>
+        </w:rPr>
+        <w:t>.</w:t>
+      </w:r>
+      <w:r>
+        <w:rPr>
+          <w:rFonts w:hint="default" w:ascii="Times New Roman" w:hAnsi="Times New Roman"/>
+          <w:color w:val="auto"/>
+          <w:sz w:val="28"/>
+          <w:szCs w:val="28"/>
+          <w:lang w:val="ru-RU"/>
+        </w:rPr>
+        <w:t xml:space="preserve"> </w:t>
+      </w:r>
+      <w:r>
+        <w:rPr>
+          <w:rFonts w:hint="eastAsia" w:ascii="SimSun" w:hAnsi="SimSun" w:eastAsia="SimSun" w:cs="SimSun"/>
+          <w:sz w:val="28"/>
+          <w:szCs w:val="28"/>
+          <w:lang w:val="ru-RU"/>
+        </w:rPr>
+        <w:t>－</w:t>
+      </w:r>
+      <w:r>
+        <w:rPr>
+          <w:rFonts w:hint="default" w:ascii="Times New Roman" w:hAnsi="Times New Roman"/>
+          <w:color w:val="auto"/>
+          <w:sz w:val="28"/>
+          <w:szCs w:val="28"/>
+          <w:lang w:val="ru-RU"/>
+        </w:rPr>
+        <w:t xml:space="preserve"> Дата доступа: 23.04.2022.</w:t>
       </w:r>
     </w:p>
     <w:p>
@@ -4430,7 +4957,7 @@
           <w:szCs w:val="28"/>
           <w:lang w:val="ru-RU"/>
         </w:rPr>
-        <w:t xml:space="preserve">Знакомство с ReactJS на базовом уровне </w:t>
+        <w:t xml:space="preserve">- Знакомство с ReactJS на базовом уровне </w:t>
       </w:r>
       <w:r>
         <w:rPr>
@@ -4470,7 +4997,26 @@
           <w:szCs w:val="28"/>
           <w:lang w:val="ru-RU"/>
         </w:rPr>
-        <w:t xml:space="preserve"> / Режим доступа: </w:t>
+        <w:t xml:space="preserve">. </w:t>
+      </w:r>
+      <w:r>
+        <w:rPr>
+          <w:rFonts w:hint="eastAsia" w:ascii="SimSun" w:hAnsi="SimSun" w:eastAsia="SimSun" w:cs="SimSun"/>
+          <w:sz w:val="28"/>
+          <w:szCs w:val="28"/>
+          <w:lang w:val="ru-RU"/>
+        </w:rPr>
+        <w:t>－</w:t>
+      </w:r>
+      <w:r>
+        <w:rPr>
+          <w:rFonts w:hint="default" w:ascii="Times New Roman" w:hAnsi="Times New Roman" w:cs="Times New Roman"/>
+          <w:color w:val="auto"/>
+          <w:sz w:val="28"/>
+          <w:szCs w:val="28"/>
+          <w:lang w:val="ru-RU"/>
+        </w:rPr>
+        <w:t xml:space="preserve"> Режим доступа: </w:t>
       </w:r>
       <w:r>
         <w:rPr>
@@ -4534,9 +5080,39 @@
           <w:color w:val="auto"/>
           <w:sz w:val="28"/>
           <w:szCs w:val="28"/>
-          <w:lang w:val="ru-RU"/>
-        </w:rPr>
-        <w:t xml:space="preserve"> - Дата доступа: 24.04.2022</w:t>
+          <w:u w:val="none"/>
+          <w:lang w:val="ru-RU"/>
+        </w:rPr>
+        <w:t>.</w:t>
+      </w:r>
+      <w:r>
+        <w:rPr>
+          <w:rFonts w:hint="default" w:ascii="Times New Roman" w:hAnsi="Times New Roman"/>
+          <w:color w:val="auto"/>
+          <w:sz w:val="28"/>
+          <w:szCs w:val="28"/>
+          <w:lang w:val="ru-RU"/>
+        </w:rPr>
+        <w:t xml:space="preserve"> </w:t>
+      </w:r>
+      <w:r>
+        <w:rPr>
+          <w:rFonts w:hint="eastAsia" w:ascii="SimSun" w:hAnsi="SimSun" w:eastAsia="SimSun" w:cs="SimSun"/>
+          <w:sz w:val="28"/>
+          <w:szCs w:val="28"/>
+          <w:lang w:val="ru-RU"/>
+        </w:rPr>
+        <w:t>－</w:t>
+      </w:r>
+      <w:r>
+        <w:rPr>
+          <w:rFonts w:hint="default" w:ascii="Times New Roman" w:hAnsi="Times New Roman"/>
+          <w:color w:val="auto"/>
+          <w:sz w:val="28"/>
+          <w:szCs w:val="28"/>
+          <w:lang w:val="ru-RU"/>
+        </w:rPr>
+        <w:t xml:space="preserve"> Дата доступа: 24.04.2022.</w:t>
       </w:r>
     </w:p>
     <w:p>
@@ -4577,7 +5153,7 @@
           <w:szCs w:val="28"/>
           <w:lang w:val="ru-RU"/>
         </w:rPr>
-        <w:t xml:space="preserve">TypeScript </w:t>
+        <w:t xml:space="preserve">- TypeScript </w:t>
       </w:r>
       <w:r>
         <w:rPr>
@@ -4617,7 +5193,26 @@
           <w:szCs w:val="28"/>
           <w:lang w:val="ru-RU"/>
         </w:rPr>
-        <w:t xml:space="preserve"> / Режим доступа: </w:t>
+        <w:t xml:space="preserve">. </w:t>
+      </w:r>
+      <w:r>
+        <w:rPr>
+          <w:rFonts w:hint="eastAsia" w:ascii="SimSun" w:hAnsi="SimSun" w:eastAsia="SimSun" w:cs="SimSun"/>
+          <w:sz w:val="28"/>
+          <w:szCs w:val="28"/>
+          <w:lang w:val="ru-RU"/>
+        </w:rPr>
+        <w:t>－</w:t>
+      </w:r>
+      <w:r>
+        <w:rPr>
+          <w:rFonts w:hint="default" w:ascii="Times New Roman" w:hAnsi="Times New Roman" w:cs="Times New Roman"/>
+          <w:color w:val="auto"/>
+          <w:sz w:val="28"/>
+          <w:szCs w:val="28"/>
+          <w:lang w:val="ru-RU"/>
+        </w:rPr>
+        <w:t xml:space="preserve"> Режим доступа: </w:t>
       </w:r>
       <w:r>
         <w:rPr>
@@ -4681,9 +5276,39 @@
           <w:color w:val="auto"/>
           <w:sz w:val="28"/>
           <w:szCs w:val="28"/>
-          <w:lang w:val="ru-RU"/>
-        </w:rPr>
-        <w:t xml:space="preserve"> - Дата доступа: 25.04.2022</w:t>
+          <w:u w:val="none"/>
+          <w:lang w:val="ru-RU"/>
+        </w:rPr>
+        <w:t>.</w:t>
+      </w:r>
+      <w:r>
+        <w:rPr>
+          <w:rFonts w:hint="default" w:ascii="Times New Roman" w:hAnsi="Times New Roman"/>
+          <w:color w:val="auto"/>
+          <w:sz w:val="28"/>
+          <w:szCs w:val="28"/>
+          <w:lang w:val="ru-RU"/>
+        </w:rPr>
+        <w:t xml:space="preserve"> </w:t>
+      </w:r>
+      <w:r>
+        <w:rPr>
+          <w:rFonts w:hint="eastAsia" w:ascii="SimSun" w:hAnsi="SimSun" w:eastAsia="SimSun" w:cs="SimSun"/>
+          <w:sz w:val="28"/>
+          <w:szCs w:val="28"/>
+          <w:lang w:val="ru-RU"/>
+        </w:rPr>
+        <w:t>－</w:t>
+      </w:r>
+      <w:r>
+        <w:rPr>
+          <w:rFonts w:hint="default" w:ascii="Times New Roman" w:hAnsi="Times New Roman"/>
+          <w:color w:val="auto"/>
+          <w:sz w:val="28"/>
+          <w:szCs w:val="28"/>
+          <w:lang w:val="ru-RU"/>
+        </w:rPr>
+        <w:t xml:space="preserve"> Дата доступа: 25.04.2022.</w:t>
       </w:r>
     </w:p>
     <w:p>
@@ -4724,7 +5349,7 @@
           <w:szCs w:val="28"/>
           <w:lang w:val="ru-RU"/>
         </w:rPr>
-        <w:t xml:space="preserve">Что такое код Visual Studio? </w:t>
+        <w:t xml:space="preserve">- Что такое код Visual Studio? </w:t>
       </w:r>
       <w:r>
         <w:rPr>
@@ -4764,7 +5389,26 @@
           <w:szCs w:val="28"/>
           <w:lang w:val="ru-RU"/>
         </w:rPr>
-        <w:t xml:space="preserve"> / Режим доступа: </w:t>
+        <w:t xml:space="preserve">. </w:t>
+      </w:r>
+      <w:r>
+        <w:rPr>
+          <w:rFonts w:hint="eastAsia" w:ascii="SimSun" w:hAnsi="SimSun" w:eastAsia="SimSun" w:cs="SimSun"/>
+          <w:sz w:val="28"/>
+          <w:szCs w:val="28"/>
+          <w:lang w:val="ru-RU"/>
+        </w:rPr>
+        <w:t>－</w:t>
+      </w:r>
+      <w:r>
+        <w:rPr>
+          <w:rFonts w:hint="default" w:ascii="Times New Roman" w:hAnsi="Times New Roman" w:cs="Times New Roman"/>
+          <w:color w:val="auto"/>
+          <w:sz w:val="28"/>
+          <w:szCs w:val="28"/>
+          <w:lang w:val="ru-RU"/>
+        </w:rPr>
+        <w:t xml:space="preserve"> Режим доступа: </w:t>
       </w:r>
       <w:r>
         <w:rPr>
@@ -4828,9 +5472,39 @@
           <w:color w:val="auto"/>
           <w:sz w:val="28"/>
           <w:szCs w:val="28"/>
-          <w:lang w:val="ru-RU"/>
-        </w:rPr>
-        <w:t xml:space="preserve"> - Дата доступа: 27.04.2022</w:t>
+          <w:u w:val="none"/>
+          <w:lang w:val="ru-RU"/>
+        </w:rPr>
+        <w:t>.</w:t>
+      </w:r>
+      <w:r>
+        <w:rPr>
+          <w:rFonts w:hint="default" w:ascii="Times New Roman" w:hAnsi="Times New Roman"/>
+          <w:color w:val="auto"/>
+          <w:sz w:val="28"/>
+          <w:szCs w:val="28"/>
+          <w:lang w:val="ru-RU"/>
+        </w:rPr>
+        <w:t xml:space="preserve"> </w:t>
+      </w:r>
+      <w:r>
+        <w:rPr>
+          <w:rFonts w:hint="eastAsia" w:ascii="SimSun" w:hAnsi="SimSun" w:eastAsia="SimSun" w:cs="SimSun"/>
+          <w:sz w:val="28"/>
+          <w:szCs w:val="28"/>
+          <w:lang w:val="ru-RU"/>
+        </w:rPr>
+        <w:t>－</w:t>
+      </w:r>
+      <w:r>
+        <w:rPr>
+          <w:rFonts w:hint="default" w:ascii="Times New Roman" w:hAnsi="Times New Roman"/>
+          <w:color w:val="auto"/>
+          <w:sz w:val="28"/>
+          <w:szCs w:val="28"/>
+          <w:lang w:val="ru-RU"/>
+        </w:rPr>
+        <w:t xml:space="preserve"> Дата доступа: 27.04.2022.</w:t>
       </w:r>
     </w:p>
     <w:p>
@@ -4871,7 +5545,7 @@
           <w:szCs w:val="28"/>
           <w:lang w:val="ru-RU"/>
         </w:rPr>
-        <w:t>use case (вариант использования)</w:t>
+        <w:t>- use case (вариант использования)</w:t>
       </w:r>
       <w:r>
         <w:rPr>
@@ -4921,7 +5595,26 @@
           <w:szCs w:val="28"/>
           <w:lang w:val="ru-RU"/>
         </w:rPr>
-        <w:t xml:space="preserve"> / Режим доступа: </w:t>
+        <w:t xml:space="preserve">. </w:t>
+      </w:r>
+      <w:r>
+        <w:rPr>
+          <w:rFonts w:hint="eastAsia" w:ascii="SimSun" w:hAnsi="SimSun" w:eastAsia="SimSun" w:cs="SimSun"/>
+          <w:sz w:val="28"/>
+          <w:szCs w:val="28"/>
+          <w:lang w:val="ru-RU"/>
+        </w:rPr>
+        <w:t>－</w:t>
+      </w:r>
+      <w:r>
+        <w:rPr>
+          <w:rFonts w:hint="default" w:ascii="Times New Roman" w:hAnsi="Times New Roman" w:cs="Times New Roman"/>
+          <w:color w:val="auto"/>
+          <w:sz w:val="28"/>
+          <w:szCs w:val="28"/>
+          <w:lang w:val="ru-RU"/>
+        </w:rPr>
+        <w:t xml:space="preserve"> Режим доступа: </w:t>
       </w:r>
       <w:r>
         <w:rPr>
@@ -4985,9 +5678,39 @@
           <w:color w:val="auto"/>
           <w:sz w:val="28"/>
           <w:szCs w:val="28"/>
-          <w:lang w:val="ru-RU"/>
-        </w:rPr>
-        <w:t xml:space="preserve"> - Дата доступа: 28.04.2022</w:t>
+          <w:u w:val="none"/>
+          <w:lang w:val="ru-RU"/>
+        </w:rPr>
+        <w:t>.</w:t>
+      </w:r>
+      <w:r>
+        <w:rPr>
+          <w:rFonts w:hint="default" w:ascii="Times New Roman" w:hAnsi="Times New Roman"/>
+          <w:color w:val="auto"/>
+          <w:sz w:val="28"/>
+          <w:szCs w:val="28"/>
+          <w:lang w:val="ru-RU"/>
+        </w:rPr>
+        <w:t xml:space="preserve"> </w:t>
+      </w:r>
+      <w:r>
+        <w:rPr>
+          <w:rFonts w:hint="eastAsia" w:ascii="SimSun" w:hAnsi="SimSun" w:eastAsia="SimSun" w:cs="SimSun"/>
+          <w:sz w:val="28"/>
+          <w:szCs w:val="28"/>
+          <w:lang w:val="ru-RU"/>
+        </w:rPr>
+        <w:t>－</w:t>
+      </w:r>
+      <w:r>
+        <w:rPr>
+          <w:rFonts w:hint="default" w:ascii="Times New Roman" w:hAnsi="Times New Roman"/>
+          <w:color w:val="auto"/>
+          <w:sz w:val="28"/>
+          <w:szCs w:val="28"/>
+          <w:lang w:val="ru-RU"/>
+        </w:rPr>
+        <w:t xml:space="preserve"> Дата доступа: 28.04.2022.</w:t>
       </w:r>
     </w:p>
     <w:p>
@@ -5027,7 +5750,7 @@
           <w:szCs w:val="28"/>
           <w:lang w:val="ru-RU"/>
         </w:rPr>
-        <w:t xml:space="preserve">Реализация прикладного уровня для микрослужб с помощью веб-API </w:t>
+        <w:t xml:space="preserve">- Реализация прикладного уровня для микрослужб с помощью веб-API </w:t>
       </w:r>
       <w:r>
         <w:rPr>
@@ -5067,17 +5790,55 @@
           <w:szCs w:val="28"/>
           <w:lang w:val="ru-RU"/>
         </w:rPr>
-        <w:t xml:space="preserve"> / Режим доступа: </w:t>
-      </w:r>
-      <w:r>
-        <w:rPr>
-          <w:rFonts w:hint="default" w:ascii="Times New Roman" w:hAnsi="Times New Roman"/>
-          <w:color w:val="auto"/>
-          <w:sz w:val="28"/>
-          <w:szCs w:val="28"/>
-          <w:lang w:val="ru-RU"/>
-        </w:rPr>
-        <w:t>https://docs.microsoft.com/ru-ru/dotnet/architecture/microservices/microservice-ddd-cqrs-patterns/microservice-application-layer-implementation-web-api - Дата доступа: 29.04.2022</w:t>
+        <w:t xml:space="preserve">. </w:t>
+      </w:r>
+      <w:r>
+        <w:rPr>
+          <w:rFonts w:hint="eastAsia" w:ascii="SimSun" w:hAnsi="SimSun" w:eastAsia="SimSun" w:cs="SimSun"/>
+          <w:sz w:val="28"/>
+          <w:szCs w:val="28"/>
+          <w:lang w:val="ru-RU"/>
+        </w:rPr>
+        <w:t>－</w:t>
+      </w:r>
+      <w:r>
+        <w:rPr>
+          <w:rFonts w:hint="default" w:ascii="Times New Roman" w:hAnsi="Times New Roman" w:cs="Times New Roman"/>
+          <w:color w:val="auto"/>
+          <w:sz w:val="28"/>
+          <w:szCs w:val="28"/>
+          <w:lang w:val="ru-RU"/>
+        </w:rPr>
+        <w:t xml:space="preserve"> Режим доступа: </w:t>
+      </w:r>
+      <w:r>
+        <w:rPr>
+          <w:rFonts w:hint="default" w:ascii="Times New Roman" w:hAnsi="Times New Roman"/>
+          <w:color w:val="auto"/>
+          <w:sz w:val="28"/>
+          <w:szCs w:val="28"/>
+          <w:lang w:val="ru-RU"/>
+        </w:rPr>
+        <w:t xml:space="preserve">https://docs.microsoft.com/ru-ru/dotnet/architecture/microservices/microservice-ddd-cqrs-patterns/microservice-application-layer-implementation-web-api. </w:t>
+      </w:r>
+      <w:r>
+        <w:rPr>
+          <w:rFonts w:hint="eastAsia" w:ascii="SimSun" w:hAnsi="SimSun" w:eastAsia="SimSun" w:cs="SimSun"/>
+          <w:sz w:val="28"/>
+          <w:szCs w:val="28"/>
+          <w:lang w:val="ru-RU"/>
+        </w:rPr>
+        <w:t>－</w:t>
+      </w:r>
+      <w:r>
+        <w:rPr>
+          <w:rFonts w:hint="default" w:ascii="Times New Roman" w:hAnsi="Times New Roman"/>
+          <w:color w:val="auto"/>
+          <w:sz w:val="28"/>
+          <w:szCs w:val="28"/>
+          <w:lang w:val="ru-RU"/>
+        </w:rPr>
+        <w:t xml:space="preserve"> Дата доступа: 29.04.2022.</w:t>
       </w:r>
     </w:p>
     <w:p>
@@ -5117,7 +5878,7 @@
           <w:szCs w:val="28"/>
           <w:lang w:val="ru-RU"/>
         </w:rPr>
-        <w:t xml:space="preserve">Модульное тестирование с помощью xUnit в ASP.NET Core MVC </w:t>
+        <w:t xml:space="preserve">- Модульное тестирование с помощью xUnit в ASP.NET Core MVC </w:t>
       </w:r>
       <w:r>
         <w:rPr>
@@ -5157,17 +5918,55 @@
           <w:szCs w:val="28"/>
           <w:lang w:val="ru-RU"/>
         </w:rPr>
-        <w:t xml:space="preserve"> / Режим доступа: </w:t>
-      </w:r>
-      <w:r>
-        <w:rPr>
-          <w:rFonts w:hint="default" w:ascii="Times New Roman" w:hAnsi="Times New Roman"/>
-          <w:color w:val="auto"/>
-          <w:sz w:val="28"/>
-          <w:szCs w:val="28"/>
-          <w:lang w:val="ru-RU"/>
-        </w:rPr>
-        <w:t>https://forproger.ru/article/modulnoe-testirovanie-s-pomoshhyu-xunit-v-aspnet-core-mvc - Дата доступа: 02.05.2022</w:t>
+        <w:t xml:space="preserve">. </w:t>
+      </w:r>
+      <w:r>
+        <w:rPr>
+          <w:rFonts w:hint="eastAsia" w:ascii="SimSun" w:hAnsi="SimSun" w:eastAsia="SimSun" w:cs="SimSun"/>
+          <w:sz w:val="28"/>
+          <w:szCs w:val="28"/>
+          <w:lang w:val="ru-RU"/>
+        </w:rPr>
+        <w:t>－</w:t>
+      </w:r>
+      <w:r>
+        <w:rPr>
+          <w:rFonts w:hint="default" w:ascii="Times New Roman" w:hAnsi="Times New Roman" w:cs="Times New Roman"/>
+          <w:color w:val="auto"/>
+          <w:sz w:val="28"/>
+          <w:szCs w:val="28"/>
+          <w:lang w:val="ru-RU"/>
+        </w:rPr>
+        <w:t xml:space="preserve"> Режим доступа: </w:t>
+      </w:r>
+      <w:r>
+        <w:rPr>
+          <w:rFonts w:hint="default" w:ascii="Times New Roman" w:hAnsi="Times New Roman"/>
+          <w:color w:val="auto"/>
+          <w:sz w:val="28"/>
+          <w:szCs w:val="28"/>
+          <w:lang w:val="ru-RU"/>
+        </w:rPr>
+        <w:t xml:space="preserve">https://forproger.ru/article/modulnoe-testirovanie-s-pomoshhyu-xunit-v-aspnet-core-mvc. </w:t>
+      </w:r>
+      <w:r>
+        <w:rPr>
+          <w:rFonts w:hint="eastAsia" w:ascii="SimSun" w:hAnsi="SimSun" w:eastAsia="SimSun" w:cs="SimSun"/>
+          <w:sz w:val="28"/>
+          <w:szCs w:val="28"/>
+          <w:lang w:val="ru-RU"/>
+        </w:rPr>
+        <w:t>－</w:t>
+      </w:r>
+      <w:r>
+        <w:rPr>
+          <w:rFonts w:hint="default" w:ascii="Times New Roman" w:hAnsi="Times New Roman"/>
+          <w:color w:val="auto"/>
+          <w:sz w:val="28"/>
+          <w:szCs w:val="28"/>
+          <w:lang w:val="ru-RU"/>
+        </w:rPr>
+        <w:t xml:space="preserve"> Дата доступа: 02.05.2022.</w:t>
       </w:r>
     </w:p>
     <w:p>
@@ -5208,7 +6007,7 @@
           <w:szCs w:val="28"/>
           <w:lang w:val="ru-RU"/>
         </w:rPr>
-        <w:t xml:space="preserve">Примеры использования </w:t>
+        <w:t xml:space="preserve">- Примеры использования </w:t>
       </w:r>
       <w:r>
         <w:rPr>
@@ -5268,17 +6067,55 @@
           <w:szCs w:val="28"/>
           <w:lang w:val="ru-RU"/>
         </w:rPr>
-        <w:t xml:space="preserve"> / Режим доступа: </w:t>
-      </w:r>
-      <w:r>
-        <w:rPr>
-          <w:rFonts w:hint="default" w:ascii="Times New Roman" w:hAnsi="Times New Roman"/>
-          <w:color w:val="auto"/>
-          <w:sz w:val="28"/>
-          <w:szCs w:val="28"/>
-          <w:lang w:val="ru-RU"/>
-        </w:rPr>
-        <w:t>https://habr.com/ru/post/150859/ - Дата доступа: 04.05.2022</w:t>
+        <w:t xml:space="preserve">. </w:t>
+      </w:r>
+      <w:r>
+        <w:rPr>
+          <w:rFonts w:hint="eastAsia" w:ascii="SimSun" w:hAnsi="SimSun" w:eastAsia="SimSun" w:cs="SimSun"/>
+          <w:sz w:val="28"/>
+          <w:szCs w:val="28"/>
+          <w:lang w:val="ru-RU"/>
+        </w:rPr>
+        <w:t>－</w:t>
+      </w:r>
+      <w:r>
+        <w:rPr>
+          <w:rFonts w:hint="default" w:ascii="Times New Roman" w:hAnsi="Times New Roman" w:cs="Times New Roman"/>
+          <w:color w:val="auto"/>
+          <w:sz w:val="28"/>
+          <w:szCs w:val="28"/>
+          <w:lang w:val="ru-RU"/>
+        </w:rPr>
+        <w:t xml:space="preserve"> Режим доступа: </w:t>
+      </w:r>
+      <w:r>
+        <w:rPr>
+          <w:rFonts w:hint="default" w:ascii="Times New Roman" w:hAnsi="Times New Roman"/>
+          <w:color w:val="auto"/>
+          <w:sz w:val="28"/>
+          <w:szCs w:val="28"/>
+          <w:lang w:val="ru-RU"/>
+        </w:rPr>
+        <w:t xml:space="preserve">https://habr.com/ru/post/150859/. </w:t>
+      </w:r>
+      <w:r>
+        <w:rPr>
+          <w:rFonts w:hint="eastAsia" w:ascii="SimSun" w:hAnsi="SimSun" w:eastAsia="SimSun" w:cs="SimSun"/>
+          <w:sz w:val="28"/>
+          <w:szCs w:val="28"/>
+          <w:lang w:val="ru-RU"/>
+        </w:rPr>
+        <w:t>－</w:t>
+      </w:r>
+      <w:r>
+        <w:rPr>
+          <w:rFonts w:hint="default" w:ascii="Times New Roman" w:hAnsi="Times New Roman"/>
+          <w:color w:val="auto"/>
+          <w:sz w:val="28"/>
+          <w:szCs w:val="28"/>
+          <w:lang w:val="ru-RU"/>
+        </w:rPr>
+        <w:t xml:space="preserve"> Дата доступа: 04.05.2022.</w:t>
       </w:r>
     </w:p>
     <w:p>
@@ -5317,6 +6154,16 @@
           <w:color w:val="auto"/>
           <w:sz w:val="28"/>
           <w:szCs w:val="28"/>
+          <w:lang w:val="ru-RU"/>
+        </w:rPr>
+        <w:t xml:space="preserve">- </w:t>
+      </w:r>
+      <w:r>
+        <w:rPr>
+          <w:rFonts w:hint="default" w:ascii="Times New Roman" w:hAnsi="Times New Roman"/>
+          <w:color w:val="auto"/>
+          <w:sz w:val="28"/>
+          <w:szCs w:val="28"/>
           <w:lang w:val="en-US"/>
         </w:rPr>
         <w:t xml:space="preserve">Cypress </w:t>
@@ -5359,7 +6206,26 @@
           <w:szCs w:val="28"/>
           <w:lang w:val="ru-RU"/>
         </w:rPr>
-        <w:t xml:space="preserve"> / Режим доступа: </w:t>
+        <w:t xml:space="preserve">. </w:t>
+      </w:r>
+      <w:r>
+        <w:rPr>
+          <w:rFonts w:hint="eastAsia" w:ascii="SimSun" w:hAnsi="SimSun" w:eastAsia="SimSun" w:cs="SimSun"/>
+          <w:sz w:val="28"/>
+          <w:szCs w:val="28"/>
+          <w:lang w:val="ru-RU"/>
+        </w:rPr>
+        <w:t>－</w:t>
+      </w:r>
+      <w:r>
+        <w:rPr>
+          <w:rFonts w:hint="default" w:ascii="Times New Roman" w:hAnsi="Times New Roman" w:cs="Times New Roman"/>
+          <w:color w:val="auto"/>
+          <w:sz w:val="28"/>
+          <w:szCs w:val="28"/>
+          <w:lang w:val="ru-RU"/>
+        </w:rPr>
+        <w:t xml:space="preserve"> Режим доступа: </w:t>
       </w:r>
       <w:r>
         <w:rPr>
@@ -6340,7 +7206,26 @@
           <w:szCs w:val="28"/>
           <w:lang w:val="ru-RU"/>
         </w:rPr>
-        <w:t xml:space="preserve"> - Дата доступа: 07.05.2022</w:t>
+        <w:t xml:space="preserve">. </w:t>
+      </w:r>
+      <w:r>
+        <w:rPr>
+          <w:rFonts w:hint="eastAsia" w:ascii="SimSun" w:hAnsi="SimSun" w:eastAsia="SimSun" w:cs="SimSun"/>
+          <w:sz w:val="28"/>
+          <w:szCs w:val="28"/>
+          <w:lang w:val="ru-RU"/>
+        </w:rPr>
+        <w:t>－</w:t>
+      </w:r>
+      <w:r>
+        <w:rPr>
+          <w:rFonts w:hint="default" w:ascii="Times New Roman" w:hAnsi="Times New Roman"/>
+          <w:color w:val="auto"/>
+          <w:sz w:val="28"/>
+          <w:szCs w:val="28"/>
+          <w:lang w:val="ru-RU"/>
+        </w:rPr>
+        <w:t xml:space="preserve"> Дата доступа: 07.05.2022.</w:t>
       </w:r>
     </w:p>
     <w:p>
@@ -6381,7 +7266,7 @@
           <w:szCs w:val="28"/>
           <w:lang w:val="ru-RU"/>
         </w:rPr>
-        <w:t xml:space="preserve">Тестирование безопасности </w:t>
+        <w:t xml:space="preserve">- Тестирование безопасности </w:t>
       </w:r>
       <w:r>
         <w:rPr>
@@ -6421,17 +7306,55 @@
           <w:szCs w:val="28"/>
           <w:lang w:val="ru-RU"/>
         </w:rPr>
-        <w:t xml:space="preserve"> / Режим доступа: </w:t>
-      </w:r>
-      <w:r>
-        <w:rPr>
-          <w:rFonts w:hint="default" w:ascii="Times New Roman" w:hAnsi="Times New Roman"/>
-          <w:color w:val="auto"/>
-          <w:sz w:val="28"/>
-          <w:szCs w:val="28"/>
-          <w:lang w:val="ru-RU"/>
-        </w:rPr>
-        <w:t>https://coderlessons.com/tutorials/kachestvo-programmnogo-obespecheniia/ruchnoe-testirovanie/testirovanie-bezopasnosti-2 - Дата доступа: 08.05.2022</w:t>
+        <w:t xml:space="preserve">. </w:t>
+      </w:r>
+      <w:r>
+        <w:rPr>
+          <w:rFonts w:hint="eastAsia" w:ascii="SimSun" w:hAnsi="SimSun" w:eastAsia="SimSun" w:cs="SimSun"/>
+          <w:sz w:val="28"/>
+          <w:szCs w:val="28"/>
+          <w:lang w:val="ru-RU"/>
+        </w:rPr>
+        <w:t>－</w:t>
+      </w:r>
+      <w:r>
+        <w:rPr>
+          <w:rFonts w:hint="default" w:ascii="Times New Roman" w:hAnsi="Times New Roman" w:cs="Times New Roman"/>
+          <w:color w:val="auto"/>
+          <w:sz w:val="28"/>
+          <w:szCs w:val="28"/>
+          <w:lang w:val="ru-RU"/>
+        </w:rPr>
+        <w:t xml:space="preserve"> Режим доступа: </w:t>
+      </w:r>
+      <w:r>
+        <w:rPr>
+          <w:rFonts w:hint="default" w:ascii="Times New Roman" w:hAnsi="Times New Roman"/>
+          <w:color w:val="auto"/>
+          <w:sz w:val="28"/>
+          <w:szCs w:val="28"/>
+          <w:lang w:val="ru-RU"/>
+        </w:rPr>
+        <w:t xml:space="preserve">https://coderlessons.com/tutorials/kachestvo-programmnogo-obespecheniia/ruchnoe-testirovanie/testirovanie-bezopasnosti-2. </w:t>
+      </w:r>
+      <w:r>
+        <w:rPr>
+          <w:rFonts w:hint="eastAsia" w:ascii="SimSun" w:hAnsi="SimSun" w:eastAsia="SimSun" w:cs="SimSun"/>
+          <w:sz w:val="28"/>
+          <w:szCs w:val="28"/>
+          <w:lang w:val="ru-RU"/>
+        </w:rPr>
+        <w:t>－</w:t>
+      </w:r>
+      <w:r>
+        <w:rPr>
+          <w:rFonts w:hint="default" w:ascii="Times New Roman" w:hAnsi="Times New Roman"/>
+          <w:color w:val="auto"/>
+          <w:sz w:val="28"/>
+          <w:szCs w:val="28"/>
+          <w:lang w:val="ru-RU"/>
+        </w:rPr>
+        <w:t xml:space="preserve"> Дата доступа: 08.05.2022.</w:t>
       </w:r>
     </w:p>
     <w:p>
@@ -6472,7 +7395,7 @@
           <w:szCs w:val="28"/>
           <w:lang w:val="ru-RU"/>
         </w:rPr>
-        <w:t xml:space="preserve">Аутентификация с помощью </w:t>
+        <w:t xml:space="preserve">- Аутентификация с помощью </w:t>
       </w:r>
       <w:r>
         <w:rPr>
@@ -6532,17 +7455,55 @@
           <w:szCs w:val="28"/>
           <w:lang w:val="ru-RU"/>
         </w:rPr>
-        <w:t xml:space="preserve"> / Режим доступа: </w:t>
-      </w:r>
-      <w:r>
-        <w:rPr>
-          <w:rFonts w:hint="default" w:ascii="Times New Roman" w:hAnsi="Times New Roman"/>
-          <w:color w:val="auto"/>
-          <w:sz w:val="28"/>
-          <w:szCs w:val="28"/>
-          <w:lang w:val="ru-RU"/>
-        </w:rPr>
-        <w:t>https://professorweb.ru/my/ASP_NET/identity/level1/1_5.php - Дата доступа: 09.05.2022</w:t>
+        <w:t xml:space="preserve">. </w:t>
+      </w:r>
+      <w:r>
+        <w:rPr>
+          <w:rFonts w:hint="eastAsia" w:ascii="SimSun" w:hAnsi="SimSun" w:eastAsia="SimSun" w:cs="SimSun"/>
+          <w:sz w:val="28"/>
+          <w:szCs w:val="28"/>
+          <w:lang w:val="ru-RU"/>
+        </w:rPr>
+        <w:t>－</w:t>
+      </w:r>
+      <w:r>
+        <w:rPr>
+          <w:rFonts w:hint="default" w:ascii="Times New Roman" w:hAnsi="Times New Roman" w:cs="Times New Roman"/>
+          <w:color w:val="auto"/>
+          <w:sz w:val="28"/>
+          <w:szCs w:val="28"/>
+          <w:lang w:val="ru-RU"/>
+        </w:rPr>
+        <w:t xml:space="preserve"> Режим доступа: </w:t>
+      </w:r>
+      <w:r>
+        <w:rPr>
+          <w:rFonts w:hint="default" w:ascii="Times New Roman" w:hAnsi="Times New Roman"/>
+          <w:color w:val="auto"/>
+          <w:sz w:val="28"/>
+          <w:szCs w:val="28"/>
+          <w:lang w:val="ru-RU"/>
+        </w:rPr>
+        <w:t xml:space="preserve">https://professorweb.ru/my/ASP_NET/identity/level1/1_5.php. </w:t>
+      </w:r>
+      <w:r>
+        <w:rPr>
+          <w:rFonts w:hint="eastAsia" w:ascii="SimSun" w:hAnsi="SimSun" w:eastAsia="SimSun" w:cs="SimSun"/>
+          <w:sz w:val="28"/>
+          <w:szCs w:val="28"/>
+          <w:lang w:val="ru-RU"/>
+        </w:rPr>
+        <w:t>－</w:t>
+      </w:r>
+      <w:r>
+        <w:rPr>
+          <w:rFonts w:hint="default" w:ascii="Times New Roman" w:hAnsi="Times New Roman"/>
+          <w:color w:val="auto"/>
+          <w:sz w:val="28"/>
+          <w:szCs w:val="28"/>
+          <w:lang w:val="ru-RU"/>
+        </w:rPr>
+        <w:t xml:space="preserve"> Дата доступа: 09.05.2022.</w:t>
       </w:r>
     </w:p>
     <w:p>
@@ -6582,7 +7543,7 @@
           <w:szCs w:val="28"/>
           <w:lang w:val="ru-RU"/>
         </w:rPr>
-        <w:t>Трудовой кодекс Республики Беларусь с обзором изменений, внесенных Законом Республики Беларусь от 20 июня 2007 г. № 272-3-Минск: Амалфея, 2007. - 288 с.</w:t>
+        <w:t>- Экономическая часть дипломной работы. Методические указания для студентов специальности 1-40 05 01-01-Витебск, 2019. - 26 с.</w:t>
       </w:r>
     </w:p>
     <w:p>
@@ -6622,57 +7583,7 @@
           <w:szCs w:val="28"/>
           <w:lang w:val="ru-RU"/>
         </w:rPr>
-        <w:t xml:space="preserve">Основные положения нормативно-правовой базы энергопотребления и энергосбережения </w:t>
-      </w:r>
-      <w:r>
-        <w:rPr>
-          <w:rFonts w:hint="default" w:ascii="Times New Roman" w:hAnsi="Times New Roman" w:cs="Times New Roman"/>
-          <w:color w:val="auto"/>
-          <w:sz w:val="28"/>
-          <w:szCs w:val="28"/>
-          <w:lang w:val="en-US"/>
-        </w:rPr>
-        <w:t>[</w:t>
-      </w:r>
-      <w:r>
-        <w:rPr>
-          <w:rFonts w:hint="default" w:ascii="Times New Roman" w:hAnsi="Times New Roman" w:cs="Times New Roman"/>
-          <w:color w:val="auto"/>
-          <w:sz w:val="28"/>
-          <w:szCs w:val="28"/>
-          <w:lang w:val="ru-RU"/>
-        </w:rPr>
-        <w:t>Электронный ресурс</w:t>
-      </w:r>
-      <w:r>
-        <w:rPr>
-          <w:rFonts w:hint="default" w:ascii="Times New Roman" w:hAnsi="Times New Roman" w:cs="Times New Roman"/>
-          <w:color w:val="auto"/>
-          <w:sz w:val="28"/>
-          <w:szCs w:val="28"/>
-          <w:lang w:val="en-US"/>
-        </w:rPr>
-        <w:t>]</w:t>
-      </w:r>
-      <w:r>
-        <w:rPr>
-          <w:rFonts w:hint="default" w:ascii="Times New Roman" w:hAnsi="Times New Roman" w:cs="Times New Roman"/>
-          <w:color w:val="auto"/>
-          <w:sz w:val="28"/>
-          <w:szCs w:val="28"/>
-          <w:lang w:val="ru-RU"/>
-        </w:rPr>
-        <w:t xml:space="preserve"> / Режим доступа: </w:t>
-      </w:r>
-      <w:r>
-        <w:rPr>
-          <w:rFonts w:hint="default" w:ascii="Times New Roman" w:hAnsi="Times New Roman"/>
-          <w:color w:val="auto"/>
-          <w:sz w:val="28"/>
-          <w:szCs w:val="28"/>
-          <w:lang w:val="ru-RU"/>
-        </w:rPr>
-        <w:t>http://www.technopark.by/files/gl10.htm - Дата доступа: 12.05.2022</w:t>
+        <w:t>- Трудовой кодекс Республики Беларусь с обзором изменений, внесенных Законом Республики Беларусь от 20 июня 2007 г. № 272-3-Минск: Амалфея, 2007. - 288 с.</w:t>
       </w:r>
     </w:p>
     <w:p>
@@ -6712,7 +7623,7 @@
           <w:szCs w:val="28"/>
           <w:lang w:val="ru-RU"/>
         </w:rPr>
-        <w:t xml:space="preserve">Способы снижения расходов компьютера на электроэнергию </w:t>
+        <w:t xml:space="preserve">- Основные положения нормативно-правовой базы энергопотребления и энергосбережения </w:t>
       </w:r>
       <w:r>
         <w:rPr>
@@ -6752,35 +7663,338 @@
           <w:szCs w:val="28"/>
           <w:lang w:val="ru-RU"/>
         </w:rPr>
-        <w:t xml:space="preserve"> / Режим доступа: </w:t>
-      </w:r>
-      <w:r>
-        <w:rPr>
-          <w:rFonts w:hint="default" w:ascii="Times New Roman" w:hAnsi="Times New Roman"/>
-          <w:color w:val="auto"/>
-          <w:sz w:val="28"/>
-          <w:szCs w:val="28"/>
-          <w:lang w:val="ru-RU"/>
-        </w:rPr>
-        <w:t>https://php64.ru/poleznoe/ekonomim-elektrichestv</w:t>
+        <w:t xml:space="preserve">. </w:t>
+      </w:r>
+      <w:r>
+        <w:rPr>
+          <w:rFonts w:hint="eastAsia" w:ascii="SimSun" w:hAnsi="SimSun" w:eastAsia="SimSun" w:cs="SimSun"/>
+          <w:sz w:val="28"/>
+          <w:szCs w:val="28"/>
+          <w:lang w:val="ru-RU"/>
+        </w:rPr>
+        <w:t>－</w:t>
+      </w:r>
+      <w:r>
+        <w:rPr>
+          <w:rFonts w:hint="default" w:ascii="Times New Roman" w:hAnsi="Times New Roman" w:cs="Times New Roman"/>
+          <w:color w:val="auto"/>
+          <w:sz w:val="28"/>
+          <w:szCs w:val="28"/>
+          <w:lang w:val="ru-RU"/>
+        </w:rPr>
+        <w:t xml:space="preserve"> Режим доступа: </w:t>
+      </w:r>
+      <w:r>
+        <w:rPr>
+          <w:rFonts w:hint="default" w:ascii="Times New Roman" w:hAnsi="Times New Roman"/>
+          <w:color w:val="auto"/>
+          <w:sz w:val="28"/>
+          <w:szCs w:val="28"/>
+          <w:lang w:val="ru-RU"/>
+        </w:rPr>
+        <w:t xml:space="preserve">http://www.technopark.by/files/gl10.htm. </w:t>
+      </w:r>
+      <w:r>
+        <w:rPr>
+          <w:rFonts w:hint="eastAsia" w:ascii="SimSun" w:hAnsi="SimSun" w:eastAsia="SimSun" w:cs="SimSun"/>
+          <w:sz w:val="28"/>
+          <w:szCs w:val="28"/>
+          <w:lang w:val="ru-RU"/>
+        </w:rPr>
+        <w:t>－</w:t>
+      </w:r>
+      <w:r>
+        <w:rPr>
+          <w:rFonts w:hint="default" w:ascii="Times New Roman" w:hAnsi="Times New Roman"/>
+          <w:color w:val="auto"/>
+          <w:sz w:val="28"/>
+          <w:szCs w:val="28"/>
+          <w:lang w:val="ru-RU"/>
+        </w:rPr>
+        <w:t xml:space="preserve"> Дата доступа: 12.05.2022.</w:t>
+      </w:r>
+    </w:p>
+    <w:p>
+      <w:pPr>
+        <w:keepNext w:val="0"/>
+        <w:keepLines w:val="0"/>
+        <w:pageBreakBefore w:val="0"/>
+        <w:widowControl/>
+        <w:numPr>
+          <w:ilvl w:val="0"/>
+          <w:numId w:val="1"/>
+        </w:numPr>
+        <w:kinsoku/>
+        <w:wordWrap/>
+        <w:overflowPunct/>
+        <w:topLinePunct w:val="0"/>
+        <w:autoSpaceDE/>
+        <w:autoSpaceDN/>
+        <w:bidi w:val="0"/>
+        <w:adjustRightInd/>
+        <w:snapToGrid/>
+        <w:spacing w:line="360" w:lineRule="auto"/>
+        <w:ind w:left="0" w:leftChars="0" w:firstLine="350" w:firstLineChars="125"/>
+        <w:jc w:val="both"/>
+        <w:textAlignment w:val="auto"/>
+        <w:rPr>
+          <w:rFonts w:hint="default" w:ascii="Times New Roman" w:hAnsi="Times New Roman"/>
+          <w:sz w:val="28"/>
+          <w:szCs w:val="28"/>
+          <w:lang w:val="ru-RU"/>
+        </w:rPr>
+      </w:pPr>
+      <w:r>
+        <w:rPr>
+          <w:rFonts w:hint="default" w:ascii="Times New Roman" w:hAnsi="Times New Roman"/>
+          <w:sz w:val="28"/>
+          <w:szCs w:val="28"/>
+          <w:lang w:val="ru-RU"/>
+        </w:rPr>
+        <w:t xml:space="preserve">- Способы снижения расходов компьютера на электроэнергию </w:t>
+      </w:r>
+      <w:r>
+        <w:rPr>
+          <w:rFonts w:hint="default" w:ascii="Times New Roman" w:hAnsi="Times New Roman" w:cs="Times New Roman"/>
+          <w:color w:val="auto"/>
+          <w:sz w:val="28"/>
+          <w:szCs w:val="28"/>
+          <w:lang w:val="en-US"/>
+        </w:rPr>
+        <w:t>[</w:t>
+      </w:r>
+      <w:r>
+        <w:rPr>
+          <w:rFonts w:hint="default" w:ascii="Times New Roman" w:hAnsi="Times New Roman" w:cs="Times New Roman"/>
+          <w:color w:val="auto"/>
+          <w:sz w:val="28"/>
+          <w:szCs w:val="28"/>
+          <w:lang w:val="ru-RU"/>
+        </w:rPr>
+        <w:t>Электронный</w:t>
+      </w:r>
+      <w:r>
+        <w:rPr>
+          <w:rFonts w:hint="default" w:ascii="Times New Roman" w:hAnsi="Times New Roman" w:cs="Times New Roman"/>
+          <w:color w:val="auto"/>
+          <w:sz w:val="28"/>
+          <w:szCs w:val="28"/>
+          <w:lang w:val="en-US"/>
+        </w:rPr>
+        <w:t xml:space="preserve">     </w:t>
+      </w:r>
+      <w:r>
+        <w:rPr>
+          <w:rFonts w:hint="default" w:ascii="Times New Roman" w:hAnsi="Times New Roman" w:cs="Times New Roman"/>
+          <w:color w:val="auto"/>
+          <w:sz w:val="28"/>
+          <w:szCs w:val="28"/>
+          <w:lang w:val="ru-RU"/>
+        </w:rPr>
+        <w:t>ресурс</w:t>
+      </w:r>
+      <w:r>
+        <w:rPr>
+          <w:rFonts w:hint="default" w:ascii="Times New Roman" w:hAnsi="Times New Roman" w:cs="Times New Roman"/>
+          <w:color w:val="auto"/>
+          <w:sz w:val="28"/>
+          <w:szCs w:val="28"/>
+          <w:lang w:val="en-US"/>
+        </w:rPr>
+        <w:t>]</w:t>
+      </w:r>
+      <w:r>
+        <w:rPr>
+          <w:rFonts w:hint="default" w:ascii="Times New Roman" w:hAnsi="Times New Roman" w:cs="Times New Roman"/>
+          <w:color w:val="auto"/>
+          <w:sz w:val="28"/>
+          <w:szCs w:val="28"/>
+          <w:lang w:val="ru-RU"/>
+        </w:rPr>
+        <w:t>.</w:t>
+      </w:r>
+      <w:r>
+        <w:rPr>
+          <w:rFonts w:hint="default" w:ascii="Times New Roman" w:hAnsi="Times New Roman" w:cs="Times New Roman"/>
+          <w:color w:val="auto"/>
+          <w:sz w:val="28"/>
+          <w:szCs w:val="28"/>
+          <w:lang w:val="en-US"/>
+        </w:rPr>
+        <w:t xml:space="preserve">    </w:t>
+      </w:r>
+      <w:r>
+        <w:rPr>
+          <w:rFonts w:hint="default" w:ascii="Times New Roman" w:hAnsi="Times New Roman" w:cs="Times New Roman"/>
+          <w:color w:val="auto"/>
+          <w:sz w:val="28"/>
+          <w:szCs w:val="28"/>
+          <w:lang w:val="ru-RU"/>
+        </w:rPr>
+        <w:t xml:space="preserve"> </w:t>
+      </w:r>
+      <w:r>
+        <w:rPr>
+          <w:rFonts w:hint="eastAsia" w:ascii="SimSun" w:hAnsi="SimSun" w:eastAsia="SimSun" w:cs="SimSun"/>
+          <w:sz w:val="28"/>
+          <w:szCs w:val="28"/>
+          <w:lang w:val="ru-RU"/>
+        </w:rPr>
+        <w:t>－</w:t>
+      </w:r>
+      <w:r>
+        <w:rPr>
+          <w:rFonts w:hint="default" w:ascii="SimSun" w:hAnsi="SimSun" w:eastAsia="SimSun" w:cs="SimSun"/>
+          <w:sz w:val="28"/>
+          <w:szCs w:val="28"/>
+          <w:lang w:val="en-US"/>
+        </w:rPr>
+        <w:t xml:space="preserve">   </w:t>
+      </w:r>
+      <w:r>
+        <w:rPr>
+          <w:rFonts w:hint="default" w:ascii="Times New Roman" w:hAnsi="Times New Roman" w:cs="Times New Roman"/>
+          <w:color w:val="auto"/>
+          <w:sz w:val="28"/>
+          <w:szCs w:val="28"/>
+          <w:lang w:val="ru-RU"/>
+        </w:rPr>
+        <w:t>Режим</w:t>
+      </w:r>
+      <w:r>
+        <w:rPr>
+          <w:rFonts w:hint="default" w:ascii="Times New Roman" w:hAnsi="Times New Roman" w:cs="Times New Roman"/>
+          <w:color w:val="auto"/>
+          <w:sz w:val="28"/>
+          <w:szCs w:val="28"/>
+          <w:lang w:val="en-US"/>
+        </w:rPr>
+        <w:t xml:space="preserve">  </w:t>
       </w:r>
       <w:bookmarkStart w:id="0" w:name="_GoBack"/>
       <w:bookmarkEnd w:id="0"/>
       <w:r>
         <w:rPr>
-          <w:rFonts w:hint="default" w:ascii="Times New Roman" w:hAnsi="Times New Roman"/>
-          <w:color w:val="auto"/>
-          <w:sz w:val="28"/>
-          <w:szCs w:val="28"/>
-          <w:lang w:val="ru-RU"/>
-        </w:rPr>
-        <w:t>o-kompyutera.php - Дата доступа: 12.05.2022</w:t>
+          <w:rFonts w:hint="default" w:ascii="Times New Roman" w:hAnsi="Times New Roman" w:cs="Times New Roman"/>
+          <w:color w:val="auto"/>
+          <w:sz w:val="28"/>
+          <w:szCs w:val="28"/>
+          <w:lang w:val="en-US"/>
+        </w:rPr>
+        <w:t xml:space="preserve"> </w:t>
+      </w:r>
+      <w:r>
+        <w:rPr>
+          <w:rFonts w:hint="default" w:ascii="Times New Roman" w:hAnsi="Times New Roman" w:cs="Times New Roman"/>
+          <w:color w:val="auto"/>
+          <w:sz w:val="28"/>
+          <w:szCs w:val="28"/>
+          <w:lang w:val="ru-RU"/>
+        </w:rPr>
+        <w:t xml:space="preserve"> доступа:</w:t>
+      </w:r>
+      <w:r>
+        <w:rPr>
+          <w:rFonts w:hint="default" w:ascii="Times New Roman" w:hAnsi="Times New Roman" w:cs="Times New Roman"/>
+          <w:color w:val="auto"/>
+          <w:sz w:val="28"/>
+          <w:szCs w:val="28"/>
+          <w:lang w:val="en-US"/>
+        </w:rPr>
+        <w:t xml:space="preserve"> </w:t>
+      </w:r>
+      <w:r>
+        <w:rPr>
+          <w:rFonts w:hint="default" w:ascii="Times New Roman" w:hAnsi="Times New Roman" w:cs="Times New Roman"/>
+          <w:color w:val="auto"/>
+          <w:sz w:val="28"/>
+          <w:szCs w:val="28"/>
+          <w:lang w:val="ru-RU"/>
+        </w:rPr>
+        <w:t xml:space="preserve"> </w:t>
+      </w:r>
+      <w:r>
+        <w:rPr>
+          <w:rFonts w:hint="default" w:ascii="Times New Roman" w:hAnsi="Times New Roman" w:cs="Times New Roman"/>
+          <w:color w:val="auto"/>
+          <w:sz w:val="28"/>
+          <w:szCs w:val="28"/>
+          <w:lang w:val="en-US"/>
+        </w:rPr>
+        <w:t xml:space="preserve"> </w:t>
+      </w:r>
+      <w:r>
+        <w:rPr>
+          <w:rFonts w:hint="default" w:ascii="Times New Roman" w:hAnsi="Times New Roman"/>
+          <w:color w:val="auto"/>
+          <w:sz w:val="28"/>
+          <w:szCs w:val="28"/>
+          <w:lang w:val="ru-RU"/>
+        </w:rPr>
+        <w:t>https://php64.ru/poleznoe/</w:t>
+      </w:r>
+    </w:p>
+    <w:p>
+      <w:pPr>
+        <w:keepNext w:val="0"/>
+        <w:keepLines w:val="0"/>
+        <w:pageBreakBefore w:val="0"/>
+        <w:widowControl/>
+        <w:numPr>
+          <w:numId w:val="0"/>
+        </w:numPr>
+        <w:kinsoku/>
+        <w:wordWrap/>
+        <w:overflowPunct/>
+        <w:topLinePunct w:val="0"/>
+        <w:autoSpaceDE/>
+        <w:autoSpaceDN/>
+        <w:bidi w:val="0"/>
+        <w:adjustRightInd/>
+        <w:snapToGrid/>
+        <w:spacing w:line="360" w:lineRule="auto"/>
+        <w:jc w:val="both"/>
+        <w:textAlignment w:val="auto"/>
+        <w:rPr>
+          <w:rFonts w:hint="default" w:ascii="Times New Roman" w:hAnsi="Times New Roman"/>
+          <w:sz w:val="28"/>
+          <w:szCs w:val="28"/>
+          <w:lang w:val="ru-RU"/>
+        </w:rPr>
+      </w:pPr>
+      <w:r>
+        <w:rPr>
+          <w:rFonts w:hint="default" w:ascii="Times New Roman" w:hAnsi="Times New Roman"/>
+          <w:color w:val="auto"/>
+          <w:sz w:val="28"/>
+          <w:szCs w:val="28"/>
+          <w:lang w:val="ru-RU"/>
+        </w:rPr>
+        <w:t xml:space="preserve">ekonomim-elektrichestvo-kompyutera.php. </w:t>
+      </w:r>
+      <w:r>
+        <w:rPr>
+          <w:rFonts w:hint="eastAsia" w:ascii="SimSun" w:hAnsi="SimSun" w:eastAsia="SimSun" w:cs="SimSun"/>
+          <w:sz w:val="28"/>
+          <w:szCs w:val="28"/>
+          <w:lang w:val="ru-RU"/>
+        </w:rPr>
+        <w:t>－</w:t>
+      </w:r>
+      <w:r>
+        <w:rPr>
+          <w:rFonts w:hint="default" w:ascii="Times New Roman" w:hAnsi="Times New Roman"/>
+          <w:color w:val="auto"/>
+          <w:sz w:val="28"/>
+          <w:szCs w:val="28"/>
+          <w:lang w:val="ru-RU"/>
+        </w:rPr>
+        <w:t xml:space="preserve"> Дата доступа: 12.05.2022.</w:t>
       </w:r>
     </w:p>
     <w:sectPr>
       <w:pgSz w:w="11906" w:h="16838"/>
       <w:pgMar w:top="850" w:right="850" w:bottom="1701" w:left="1701" w:header="720" w:footer="720" w:gutter="0"/>
-      <w:paperSrc/>
       <w:cols w:space="0" w:num="1"/>
       <w:rtlGutter w:val="0"/>
       <w:docGrid w:linePitch="360" w:charSpace="0"/>

--- a/Диплом/Список использованных источников.docx
+++ b/Диплом/Список использованных источников.docx
@@ -1,29 +1,15 @@
 
 <file path=word/document.xml><?xml version="1.0" encoding="utf-8"?>
-<w:document xmlns:wpc="http://schemas.microsoft.com/office/word/2010/wordprocessingCanvas" xmlns:mc="http://schemas.openxmlformats.org/markup-compatibility/2006" xmlns:o="urn:schemas-microsoft-com:office:office" xmlns:r="http://schemas.openxmlformats.org/officeDocument/2006/relationships" xmlns:m="http://schemas.openxmlformats.org/officeDocument/2006/math" xmlns:v="urn:schemas-microsoft-com:vml" xmlns:wp14="http://schemas.microsoft.com/office/word/2010/wordprocessingDrawing" xmlns:wp="http://schemas.openxmlformats.org/drawingml/2006/wordprocessingDrawing" xmlns:w="http://schemas.openxmlformats.org/wordprocessingml/2006/main" xmlns:w14="http://schemas.microsoft.com/office/word/2010/wordml" xmlns:w10="urn:schemas-microsoft-com:office:word" xmlns:w15="http://schemas.microsoft.com/office/word/2012/wordml" xmlns:wpg="http://schemas.microsoft.com/office/word/2010/wordprocessingGroup" xmlns:wpi="http://schemas.microsoft.com/office/word/2010/wordprocessingInk" xmlns:wne="http://schemas.microsoft.com/office/word/2006/wordml" xmlns:wps="http://schemas.microsoft.com/office/word/2010/wordprocessingShape" xmlns:wpsCustomData="http://www.wps.cn/officeDocument/2013/wpsCustomData" mc:Ignorable="w14 w15 wp14">
+<w:document xmlns:wpc="http://schemas.microsoft.com/office/word/2010/wordprocessingCanvas" xmlns:cx="http://schemas.microsoft.com/office/drawing/2014/chartex" xmlns:cx1="http://schemas.microsoft.com/office/drawing/2015/9/8/chartex" xmlns:cx2="http://schemas.microsoft.com/office/drawing/2015/10/21/chartex" xmlns:cx3="http://schemas.microsoft.com/office/drawing/2016/5/9/chartex" xmlns:cx4="http://schemas.microsoft.com/office/drawing/2016/5/10/chartex" xmlns:cx5="http://schemas.microsoft.com/office/drawing/2016/5/11/chartex" xmlns:cx6="http://schemas.microsoft.com/office/drawing/2016/5/12/chartex" xmlns:cx7="http://schemas.microsoft.com/office/drawing/2016/5/13/chartex" xmlns:cx8="http://schemas.microsoft.com/office/drawing/2016/5/14/chartex" xmlns:mc="http://schemas.openxmlformats.org/markup-compatibility/2006" xmlns:aink="http://schemas.microsoft.com/office/drawing/2016/ink" xmlns:am3d="http://schemas.microsoft.com/office/drawing/2017/model3d" xmlns:o="urn:schemas-microsoft-com:office:office" xmlns:r="http://schemas.openxmlformats.org/officeDocument/2006/relationships" xmlns:m="http://schemas.openxmlformats.org/officeDocument/2006/math" xmlns:v="urn:schemas-microsoft-com:vml" xmlns:wp14="http://schemas.microsoft.com/office/word/2010/wordprocessingDrawing" xmlns:wp="http://schemas.openxmlformats.org/drawingml/2006/wordprocessingDrawing" xmlns:w10="urn:schemas-microsoft-com:office:word" xmlns:w="http://schemas.openxmlformats.org/wordprocessingml/2006/main" xmlns:w14="http://schemas.microsoft.com/office/word/2010/wordml" xmlns:w15="http://schemas.microsoft.com/office/word/2012/wordml" xmlns:w16cid="http://schemas.microsoft.com/office/word/2016/wordml/cid" xmlns:w16se="http://schemas.microsoft.com/office/word/2015/wordml/symex" xmlns:wpg="http://schemas.microsoft.com/office/word/2010/wordprocessingGroup" xmlns:wpi="http://schemas.microsoft.com/office/word/2010/wordprocessingInk" xmlns:wne="http://schemas.microsoft.com/office/word/2006/wordml" xmlns:wps="http://schemas.microsoft.com/office/word/2010/wordprocessingShape" mc:Ignorable="w14 w15 w16se w16cid wp14">
   <w:body>
     <w:p>
       <w:pPr>
-        <w:pStyle w:val="2"/>
-        <w:keepNext/>
-        <w:keepLines w:val="0"/>
-        <w:pageBreakBefore w:val="0"/>
-        <w:widowControl/>
-        <w:kinsoku/>
-        <w:wordWrap/>
-        <w:overflowPunct/>
-        <w:topLinePunct w:val="0"/>
-        <w:autoSpaceDE/>
-        <w:autoSpaceDN/>
-        <w:bidi w:val="0"/>
-        <w:adjustRightInd/>
-        <w:snapToGrid/>
-        <w:spacing w:after="0" w:afterAutospacing="0" w:line="360" w:lineRule="auto"/>
-        <w:ind w:firstLine="709" w:firstLineChars="0"/>
+        <w:pStyle w:val="1"/>
+        <w:spacing w:after="0" w:line="360" w:lineRule="auto"/>
+        <w:ind w:firstLine="709"/>
         <w:jc w:val="both"/>
-        <w:textAlignment w:val="auto"/>
-        <w:rPr>
-          <w:rFonts w:hint="default" w:ascii="Times New Roman" w:hAnsi="Times New Roman" w:cs="Times New Roman"/>
+        <w:rPr>
+          <w:rFonts w:ascii="Times New Roman" w:hAnsi="Times New Roman" w:cs="Times New Roman"/>
           <w:sz w:val="28"/>
           <w:szCs w:val="28"/>
           <w:lang w:val="ru-RU"/>
@@ -31,7 +17,7 @@
       </w:pPr>
       <w:r>
         <w:rPr>
-          <w:rFonts w:hint="default" w:ascii="Times New Roman" w:hAnsi="Times New Roman" w:cs="Times New Roman"/>
+          <w:rFonts w:ascii="Times New Roman" w:hAnsi="Times New Roman" w:cs="Times New Roman"/>
           <w:sz w:val="28"/>
           <w:szCs w:val="28"/>
           <w:lang w:val="ru-RU"/>
@@ -41,25 +27,11 @@
     </w:p>
     <w:p>
       <w:pPr>
-        <w:keepNext w:val="0"/>
-        <w:keepLines w:val="0"/>
-        <w:pageBreakBefore w:val="0"/>
-        <w:widowControl/>
-        <w:kinsoku/>
-        <w:wordWrap/>
-        <w:overflowPunct/>
-        <w:topLinePunct w:val="0"/>
-        <w:autoSpaceDE/>
-        <w:autoSpaceDN/>
-        <w:bidi w:val="0"/>
-        <w:adjustRightInd/>
-        <w:snapToGrid/>
         <w:spacing w:line="360" w:lineRule="auto"/>
-        <w:ind w:firstLine="350" w:firstLineChars="125"/>
+        <w:ind w:firstLineChars="125" w:firstLine="350"/>
         <w:jc w:val="both"/>
-        <w:textAlignment w:val="auto"/>
-        <w:rPr>
-          <w:rFonts w:hint="default" w:ascii="Times New Roman" w:hAnsi="Times New Roman" w:cs="Times New Roman"/>
+        <w:rPr>
+          <w:rFonts w:ascii="Times New Roman" w:hAnsi="Times New Roman" w:cs="Times New Roman"/>
           <w:sz w:val="28"/>
           <w:szCs w:val="28"/>
         </w:rPr>
@@ -67,29 +39,15 @@
     </w:p>
     <w:p>
       <w:pPr>
-        <w:keepNext w:val="0"/>
-        <w:keepLines w:val="0"/>
-        <w:pageBreakBefore w:val="0"/>
-        <w:widowControl/>
         <w:numPr>
           <w:ilvl w:val="0"/>
           <w:numId w:val="1"/>
         </w:numPr>
-        <w:kinsoku/>
-        <w:wordWrap/>
-        <w:overflowPunct/>
-        <w:topLinePunct w:val="0"/>
-        <w:autoSpaceDE/>
-        <w:autoSpaceDN/>
-        <w:bidi w:val="0"/>
-        <w:adjustRightInd/>
-        <w:snapToGrid/>
         <w:spacing w:line="360" w:lineRule="auto"/>
-        <w:ind w:firstLine="709" w:firstLineChars="0"/>
+        <w:ind w:firstLine="709"/>
         <w:jc w:val="both"/>
-        <w:textAlignment w:val="auto"/>
-        <w:rPr>
-          <w:rFonts w:hint="default" w:ascii="Times New Roman" w:hAnsi="Times New Roman" w:cs="Times New Roman"/>
+        <w:rPr>
+          <w:rFonts w:ascii="Times New Roman" w:hAnsi="Times New Roman" w:cs="Times New Roman"/>
           <w:sz w:val="28"/>
           <w:szCs w:val="28"/>
           <w:lang w:val="ru-RU"/>
@@ -97,7 +55,7 @@
       </w:pPr>
       <w:r>
         <w:rPr>
-          <w:rFonts w:hint="default" w:ascii="Times New Roman" w:hAnsi="Times New Roman" w:cs="Times New Roman"/>
+          <w:rFonts w:ascii="Times New Roman" w:hAnsi="Times New Roman" w:cs="Times New Roman"/>
           <w:sz w:val="28"/>
           <w:szCs w:val="28"/>
           <w:lang w:val="ru-RU"/>
@@ -106,16 +64,58 @@
       </w:r>
       <w:r>
         <w:rPr>
-          <w:rFonts w:hint="default" w:ascii="Times New Roman" w:hAnsi="Times New Roman" w:cs="Times New Roman"/>
-          <w:sz w:val="28"/>
-          <w:szCs w:val="28"/>
-          <w:lang w:val="en-US"/>
-        </w:rPr>
-        <w:t xml:space="preserve">Microsoft SQL Server. </w:t>
-      </w:r>
-      <w:r>
-        <w:rPr>
-          <w:rFonts w:hint="default" w:ascii="Times New Roman" w:hAnsi="Times New Roman" w:cs="Times New Roman"/>
+          <w:rFonts w:ascii="Times New Roman" w:hAnsi="Times New Roman" w:cs="Times New Roman"/>
+          <w:sz w:val="28"/>
+          <w:szCs w:val="28"/>
+        </w:rPr>
+        <w:t>Microsoft</w:t>
+      </w:r>
+      <w:r>
+        <w:rPr>
+          <w:rFonts w:ascii="Times New Roman" w:hAnsi="Times New Roman" w:cs="Times New Roman"/>
+          <w:sz w:val="28"/>
+          <w:szCs w:val="28"/>
+          <w:lang w:val="ru-RU"/>
+        </w:rPr>
+        <w:t xml:space="preserve"> </w:t>
+      </w:r>
+      <w:r>
+        <w:rPr>
+          <w:rFonts w:ascii="Times New Roman" w:hAnsi="Times New Roman" w:cs="Times New Roman"/>
+          <w:sz w:val="28"/>
+          <w:szCs w:val="28"/>
+        </w:rPr>
+        <w:t>SQL</w:t>
+      </w:r>
+      <w:r>
+        <w:rPr>
+          <w:rFonts w:ascii="Times New Roman" w:hAnsi="Times New Roman" w:cs="Times New Roman"/>
+          <w:sz w:val="28"/>
+          <w:szCs w:val="28"/>
+          <w:lang w:val="ru-RU"/>
+        </w:rPr>
+        <w:t xml:space="preserve"> </w:t>
+      </w:r>
+      <w:r>
+        <w:rPr>
+          <w:rFonts w:ascii="Times New Roman" w:hAnsi="Times New Roman" w:cs="Times New Roman"/>
+          <w:sz w:val="28"/>
+          <w:szCs w:val="28"/>
+        </w:rPr>
+        <w:t>Server</w:t>
+      </w:r>
+      <w:r>
+        <w:rPr>
+          <w:rFonts w:ascii="Times New Roman" w:hAnsi="Times New Roman" w:cs="Times New Roman"/>
+          <w:sz w:val="28"/>
+          <w:szCs w:val="28"/>
+          <w:lang w:val="ru-RU"/>
+        </w:rPr>
+        <w:t xml:space="preserve">. </w:t>
+      </w:r>
+      <w:r>
+        <w:rPr>
+          <w:rFonts w:ascii="Times New Roman" w:hAnsi="Times New Roman" w:cs="Times New Roman"/>
           <w:sz w:val="28"/>
           <w:szCs w:val="28"/>
           <w:lang w:val="ru-RU"/>
@@ -124,16 +124,16 @@
       </w:r>
       <w:r>
         <w:rPr>
-          <w:rFonts w:hint="default" w:ascii="Times New Roman" w:hAnsi="Times New Roman" w:cs="Times New Roman"/>
-          <w:sz w:val="28"/>
-          <w:szCs w:val="28"/>
-          <w:lang w:val="en-US"/>
+          <w:rFonts w:ascii="Times New Roman" w:hAnsi="Times New Roman" w:cs="Times New Roman"/>
+          <w:sz w:val="28"/>
+          <w:szCs w:val="28"/>
+          <w:lang w:val="ru-RU"/>
         </w:rPr>
         <w:t>[</w:t>
       </w:r>
       <w:r>
         <w:rPr>
-          <w:rFonts w:hint="default" w:ascii="Times New Roman" w:hAnsi="Times New Roman" w:cs="Times New Roman"/>
+          <w:rFonts w:ascii="Times New Roman" w:hAnsi="Times New Roman" w:cs="Times New Roman"/>
           <w:sz w:val="28"/>
           <w:szCs w:val="28"/>
           <w:lang w:val="ru-RU"/>
@@ -142,16 +142,16 @@
       </w:r>
       <w:r>
         <w:rPr>
-          <w:rFonts w:hint="default" w:ascii="Times New Roman" w:hAnsi="Times New Roman" w:cs="Times New Roman"/>
-          <w:sz w:val="28"/>
-          <w:szCs w:val="28"/>
-          <w:lang w:val="en-US"/>
+          <w:rFonts w:ascii="Times New Roman" w:hAnsi="Times New Roman" w:cs="Times New Roman"/>
+          <w:sz w:val="28"/>
+          <w:szCs w:val="28"/>
+          <w:lang w:val="ru-RU"/>
         </w:rPr>
         <w:t>]</w:t>
       </w:r>
       <w:r>
         <w:rPr>
-          <w:rFonts w:hint="default" w:ascii="Times New Roman" w:hAnsi="Times New Roman" w:cs="Times New Roman"/>
+          <w:rFonts w:ascii="Times New Roman" w:hAnsi="Times New Roman" w:cs="Times New Roman"/>
           <w:sz w:val="28"/>
           <w:szCs w:val="28"/>
           <w:lang w:val="ru-RU"/>
@@ -160,7 +160,7 @@
       </w:r>
       <w:r>
         <w:rPr>
-          <w:rFonts w:hint="eastAsia" w:ascii="SimSun" w:hAnsi="SimSun" w:eastAsia="SimSun" w:cs="SimSun"/>
+          <w:rFonts w:ascii="SimSun" w:eastAsia="SimSun" w:hAnsi="SimSun" w:cs="SimSun" w:hint="eastAsia"/>
           <w:sz w:val="28"/>
           <w:szCs w:val="28"/>
           <w:lang w:val="ru-RU"/>
@@ -169,7 +169,7 @@
       </w:r>
       <w:r>
         <w:rPr>
-          <w:rFonts w:hint="default" w:ascii="Times New Roman" w:hAnsi="Times New Roman" w:cs="Times New Roman"/>
+          <w:rFonts w:ascii="Times New Roman" w:hAnsi="Times New Roman" w:cs="Times New Roman"/>
           <w:sz w:val="28"/>
           <w:szCs w:val="28"/>
           <w:lang w:val="ru-RU"/>
@@ -178,7 +178,7 @@
       </w:r>
       <w:r>
         <w:rPr>
-          <w:rFonts w:hint="default" w:ascii="Times New Roman" w:hAnsi="Times New Roman"/>
+          <w:rFonts w:ascii="Times New Roman" w:hAnsi="Times New Roman"/>
           <w:sz w:val="28"/>
           <w:szCs w:val="28"/>
           <w:lang w:val="ru-RU"/>
@@ -187,7 +187,7 @@
       </w:r>
       <w:r>
         <w:rPr>
-          <w:rFonts w:hint="eastAsia" w:ascii="SimSun" w:hAnsi="SimSun" w:eastAsia="SimSun" w:cs="SimSun"/>
+          <w:rFonts w:ascii="SimSun" w:eastAsia="SimSun" w:hAnsi="SimSun" w:cs="SimSun" w:hint="eastAsia"/>
           <w:sz w:val="28"/>
           <w:szCs w:val="28"/>
           <w:lang w:val="ru-RU"/>
@@ -196,7 +196,7 @@
       </w:r>
       <w:r>
         <w:rPr>
-          <w:rFonts w:hint="default" w:ascii="Times New Roman" w:hAnsi="Times New Roman"/>
+          <w:rFonts w:ascii="Times New Roman" w:hAnsi="Times New Roman"/>
           <w:sz w:val="28"/>
           <w:szCs w:val="28"/>
           <w:lang w:val="ru-RU"/>
@@ -206,29 +206,15 @@
     </w:p>
     <w:p>
       <w:pPr>
-        <w:keepNext w:val="0"/>
-        <w:keepLines w:val="0"/>
-        <w:pageBreakBefore w:val="0"/>
-        <w:widowControl/>
         <w:numPr>
           <w:ilvl w:val="0"/>
           <w:numId w:val="1"/>
         </w:numPr>
-        <w:kinsoku/>
-        <w:wordWrap/>
-        <w:overflowPunct/>
-        <w:topLinePunct w:val="0"/>
-        <w:autoSpaceDE/>
-        <w:autoSpaceDN/>
-        <w:bidi w:val="0"/>
-        <w:adjustRightInd/>
-        <w:snapToGrid/>
         <w:spacing w:line="360" w:lineRule="auto"/>
-        <w:ind w:firstLine="709" w:firstLineChars="0"/>
+        <w:ind w:firstLine="709"/>
         <w:jc w:val="both"/>
-        <w:textAlignment w:val="auto"/>
-        <w:rPr>
-          <w:rFonts w:hint="default" w:ascii="Times New Roman" w:hAnsi="Times New Roman" w:cs="Times New Roman"/>
+        <w:rPr>
+          <w:rFonts w:ascii="Times New Roman" w:hAnsi="Times New Roman" w:cs="Times New Roman"/>
           <w:sz w:val="28"/>
           <w:szCs w:val="28"/>
           <w:lang w:val="ru-RU"/>
@@ -236,16 +222,76 @@
       </w:pPr>
       <w:r>
         <w:rPr>
-          <w:rFonts w:hint="default" w:ascii="Times New Roman" w:hAnsi="Times New Roman"/>
-          <w:sz w:val="28"/>
-          <w:szCs w:val="28"/>
-          <w:lang w:val="ru-RU"/>
-        </w:rPr>
-        <w:t xml:space="preserve">- SQL Server Management Studio </w:t>
-      </w:r>
-      <w:r>
-        <w:rPr>
-          <w:rFonts w:hint="eastAsia" w:ascii="SimSun" w:hAnsi="SimSun" w:eastAsia="SimSun" w:cs="SimSun"/>
+          <w:rFonts w:ascii="Times New Roman" w:hAnsi="Times New Roman"/>
+          <w:sz w:val="28"/>
+          <w:szCs w:val="28"/>
+          <w:lang w:val="ru-RU"/>
+        </w:rPr>
+        <w:t xml:space="preserve">- SQL </w:t>
+      </w:r>
+      <w:proofErr w:type="spellStart"/>
+      <w:r>
+        <w:rPr>
+          <w:rFonts w:ascii="Times New Roman" w:hAnsi="Times New Roman"/>
+          <w:sz w:val="28"/>
+          <w:szCs w:val="28"/>
+          <w:lang w:val="ru-RU"/>
+        </w:rPr>
+        <w:t>Server</w:t>
+      </w:r>
+      <w:proofErr w:type="spellEnd"/>
+      <w:r>
+        <w:rPr>
+          <w:rFonts w:ascii="Times New Roman" w:hAnsi="Times New Roman"/>
+          <w:sz w:val="28"/>
+          <w:szCs w:val="28"/>
+          <w:lang w:val="ru-RU"/>
+        </w:rPr>
+        <w:t xml:space="preserve"> </w:t>
+      </w:r>
+      <w:proofErr w:type="spellStart"/>
+      <w:r>
+        <w:rPr>
+          <w:rFonts w:ascii="Times New Roman" w:hAnsi="Times New Roman"/>
+          <w:sz w:val="28"/>
+          <w:szCs w:val="28"/>
+          <w:lang w:val="ru-RU"/>
+        </w:rPr>
+        <w:t>Management</w:t>
+      </w:r>
+      <w:proofErr w:type="spellEnd"/>
+      <w:r>
+        <w:rPr>
+          <w:rFonts w:ascii="Times New Roman" w:hAnsi="Times New Roman"/>
+          <w:sz w:val="28"/>
+          <w:szCs w:val="28"/>
+          <w:lang w:val="ru-RU"/>
+        </w:rPr>
+        <w:t xml:space="preserve"> </w:t>
+      </w:r>
+      <w:proofErr w:type="spellStart"/>
+      <w:r>
+        <w:rPr>
+          <w:rFonts w:ascii="Times New Roman" w:hAnsi="Times New Roman"/>
+          <w:sz w:val="28"/>
+          <w:szCs w:val="28"/>
+          <w:lang w:val="ru-RU"/>
+        </w:rPr>
+        <w:t>Studio</w:t>
+      </w:r>
+      <w:proofErr w:type="spellEnd"/>
+      <w:r>
+        <w:rPr>
+          <w:rFonts w:ascii="Times New Roman" w:hAnsi="Times New Roman"/>
+          <w:sz w:val="28"/>
+          <w:szCs w:val="28"/>
+          <w:lang w:val="ru-RU"/>
+        </w:rPr>
+        <w:t xml:space="preserve"> </w:t>
+      </w:r>
+      <w:r>
+        <w:rPr>
+          <w:rFonts w:ascii="SimSun" w:eastAsia="SimSun" w:hAnsi="SimSun" w:cs="SimSun" w:hint="eastAsia"/>
           <w:sz w:val="28"/>
           <w:szCs w:val="28"/>
           <w:lang w:val="ru-RU"/>
@@ -254,16 +300,36 @@
       </w:r>
       <w:r>
         <w:rPr>
-          <w:rFonts w:hint="default" w:ascii="Times New Roman" w:hAnsi="Times New Roman"/>
-          <w:sz w:val="28"/>
-          <w:szCs w:val="28"/>
-          <w:lang w:val="ru-RU"/>
-        </w:rPr>
-        <w:t xml:space="preserve"> единое средство управления и среда разработки в MS SQL Server 2012 [Электронный ресурс]. </w:t>
-      </w:r>
-      <w:r>
-        <w:rPr>
-          <w:rFonts w:hint="eastAsia" w:ascii="SimSun" w:hAnsi="SimSun" w:eastAsia="SimSun" w:cs="SimSun"/>
+          <w:rFonts w:ascii="Times New Roman" w:hAnsi="Times New Roman"/>
+          <w:sz w:val="28"/>
+          <w:szCs w:val="28"/>
+          <w:lang w:val="ru-RU"/>
+        </w:rPr>
+        <w:t xml:space="preserve"> единое средство управления и среда разработки в MS SQL </w:t>
+      </w:r>
+      <w:proofErr w:type="spellStart"/>
+      <w:r>
+        <w:rPr>
+          <w:rFonts w:ascii="Times New Roman" w:hAnsi="Times New Roman"/>
+          <w:sz w:val="28"/>
+          <w:szCs w:val="28"/>
+          <w:lang w:val="ru-RU"/>
+        </w:rPr>
+        <w:t>Server</w:t>
+      </w:r>
+      <w:proofErr w:type="spellEnd"/>
+      <w:r>
+        <w:rPr>
+          <w:rFonts w:ascii="Times New Roman" w:hAnsi="Times New Roman"/>
+          <w:sz w:val="28"/>
+          <w:szCs w:val="28"/>
+          <w:lang w:val="ru-RU"/>
+        </w:rPr>
+        <w:t xml:space="preserve"> 2012 [Электронный ресурс]. </w:t>
+      </w:r>
+      <w:r>
+        <w:rPr>
+          <w:rFonts w:ascii="SimSun" w:eastAsia="SimSun" w:hAnsi="SimSun" w:cs="SimSun" w:hint="eastAsia"/>
           <w:sz w:val="28"/>
           <w:szCs w:val="28"/>
           <w:lang w:val="ru-RU"/>
@@ -272,7 +338,7 @@
       </w:r>
       <w:r>
         <w:rPr>
-          <w:rFonts w:hint="default" w:ascii="Times New Roman" w:hAnsi="Times New Roman"/>
+          <w:rFonts w:ascii="Times New Roman" w:hAnsi="Times New Roman"/>
           <w:sz w:val="28"/>
           <w:szCs w:val="28"/>
           <w:lang w:val="ru-RU"/>
@@ -281,7 +347,7 @@
       </w:r>
       <w:r>
         <w:rPr>
-          <w:rFonts w:hint="eastAsia" w:ascii="SimSun" w:hAnsi="SimSun" w:eastAsia="SimSun" w:cs="SimSun"/>
+          <w:rFonts w:ascii="SimSun" w:eastAsia="SimSun" w:hAnsi="SimSun" w:cs="SimSun" w:hint="eastAsia"/>
           <w:sz w:val="28"/>
           <w:szCs w:val="28"/>
           <w:lang w:val="ru-RU"/>
@@ -290,7 +356,7 @@
       </w:r>
       <w:r>
         <w:rPr>
-          <w:rFonts w:hint="default" w:ascii="Times New Roman" w:hAnsi="Times New Roman"/>
+          <w:rFonts w:ascii="Times New Roman" w:hAnsi="Times New Roman"/>
           <w:sz w:val="28"/>
           <w:szCs w:val="28"/>
           <w:lang w:val="ru-RU"/>
@@ -300,29 +366,15 @@
     </w:p>
     <w:p>
       <w:pPr>
-        <w:keepNext w:val="0"/>
-        <w:keepLines w:val="0"/>
-        <w:pageBreakBefore w:val="0"/>
-        <w:widowControl/>
         <w:numPr>
           <w:ilvl w:val="0"/>
           <w:numId w:val="1"/>
         </w:numPr>
-        <w:kinsoku/>
-        <w:wordWrap/>
-        <w:overflowPunct/>
-        <w:topLinePunct w:val="0"/>
-        <w:autoSpaceDE/>
-        <w:autoSpaceDN/>
-        <w:bidi w:val="0"/>
-        <w:adjustRightInd/>
-        <w:snapToGrid/>
         <w:spacing w:line="360" w:lineRule="auto"/>
-        <w:ind w:firstLine="709" w:firstLineChars="0"/>
+        <w:ind w:firstLine="709"/>
         <w:jc w:val="both"/>
-        <w:textAlignment w:val="auto"/>
-        <w:rPr>
-          <w:rFonts w:hint="default" w:ascii="Times New Roman" w:hAnsi="Times New Roman" w:cs="Times New Roman"/>
+        <w:rPr>
+          <w:rFonts w:ascii="Times New Roman" w:hAnsi="Times New Roman" w:cs="Times New Roman"/>
           <w:sz w:val="28"/>
           <w:szCs w:val="28"/>
           <w:lang w:val="ru-RU"/>
@@ -330,16 +382,36 @@
       </w:pPr>
       <w:r>
         <w:rPr>
-          <w:rFonts w:hint="default" w:ascii="Times New Roman" w:hAnsi="Times New Roman"/>
-          <w:sz w:val="28"/>
-          <w:szCs w:val="28"/>
-          <w:lang w:val="ru-RU"/>
-        </w:rPr>
-        <w:t xml:space="preserve">- Redux [Электронный ресурс]. </w:t>
-      </w:r>
-      <w:r>
-        <w:rPr>
-          <w:rFonts w:hint="eastAsia" w:ascii="SimSun" w:hAnsi="SimSun" w:eastAsia="SimSun" w:cs="SimSun"/>
+          <w:rFonts w:ascii="Times New Roman" w:hAnsi="Times New Roman"/>
+          <w:sz w:val="28"/>
+          <w:szCs w:val="28"/>
+          <w:lang w:val="ru-RU"/>
+        </w:rPr>
+        <w:t xml:space="preserve">- </w:t>
+      </w:r>
+      <w:proofErr w:type="spellStart"/>
+      <w:r>
+        <w:rPr>
+          <w:rFonts w:ascii="Times New Roman" w:hAnsi="Times New Roman"/>
+          <w:sz w:val="28"/>
+          <w:szCs w:val="28"/>
+          <w:lang w:val="ru-RU"/>
+        </w:rPr>
+        <w:t>Redux</w:t>
+      </w:r>
+      <w:proofErr w:type="spellEnd"/>
+      <w:r>
+        <w:rPr>
+          <w:rFonts w:ascii="Times New Roman" w:hAnsi="Times New Roman"/>
+          <w:sz w:val="28"/>
+          <w:szCs w:val="28"/>
+          <w:lang w:val="ru-RU"/>
+        </w:rPr>
+        <w:t xml:space="preserve"> [Электронный ресурс]. </w:t>
+      </w:r>
+      <w:r>
+        <w:rPr>
+          <w:rFonts w:ascii="SimSun" w:eastAsia="SimSun" w:hAnsi="SimSun" w:cs="SimSun" w:hint="eastAsia"/>
           <w:sz w:val="28"/>
           <w:szCs w:val="28"/>
           <w:lang w:val="ru-RU"/>
@@ -348,16 +420,25 @@
       </w:r>
       <w:r>
         <w:rPr>
-          <w:rFonts w:hint="default" w:ascii="Times New Roman" w:hAnsi="Times New Roman"/>
-          <w:sz w:val="28"/>
-          <w:szCs w:val="28"/>
-          <w:lang w:val="ru-RU"/>
-        </w:rPr>
-        <w:t xml:space="preserve"> Режим доступа: https://blog.skillfactory.ru/glossary/redux/. </w:t>
-      </w:r>
-      <w:r>
-        <w:rPr>
-          <w:rFonts w:hint="eastAsia" w:ascii="SimSun" w:hAnsi="SimSun" w:eastAsia="SimSun" w:cs="SimSun"/>
+          <w:rFonts w:ascii="Times New Roman" w:hAnsi="Times New Roman"/>
+          <w:sz w:val="28"/>
+          <w:szCs w:val="28"/>
+          <w:lang w:val="ru-RU"/>
+        </w:rPr>
+        <w:t xml:space="preserve"> Режим доступа: https://blog.skillfactor</w:t>
+      </w:r>
+      <w:r>
+        <w:rPr>
+          <w:rFonts w:ascii="Times New Roman" w:hAnsi="Times New Roman"/>
+          <w:sz w:val="28"/>
+          <w:szCs w:val="28"/>
+          <w:lang w:val="ru-RU"/>
+        </w:rPr>
+        <w:t xml:space="preserve">y.ru/glossary/redux/. </w:t>
+      </w:r>
+      <w:r>
+        <w:rPr>
+          <w:rFonts w:ascii="SimSun" w:eastAsia="SimSun" w:hAnsi="SimSun" w:cs="SimSun" w:hint="eastAsia"/>
           <w:sz w:val="28"/>
           <w:szCs w:val="28"/>
           <w:lang w:val="ru-RU"/>
@@ -366,7 +447,7 @@
       </w:r>
       <w:r>
         <w:rPr>
-          <w:rFonts w:hint="default" w:ascii="Times New Roman" w:hAnsi="Times New Roman"/>
+          <w:rFonts w:ascii="Times New Roman" w:hAnsi="Times New Roman"/>
           <w:sz w:val="28"/>
           <w:szCs w:val="28"/>
           <w:lang w:val="ru-RU"/>
@@ -376,29 +457,15 @@
     </w:p>
     <w:p>
       <w:pPr>
-        <w:keepNext w:val="0"/>
-        <w:keepLines w:val="0"/>
-        <w:pageBreakBefore w:val="0"/>
-        <w:widowControl/>
         <w:numPr>
           <w:ilvl w:val="0"/>
           <w:numId w:val="1"/>
         </w:numPr>
-        <w:kinsoku/>
-        <w:wordWrap/>
-        <w:overflowPunct/>
-        <w:topLinePunct w:val="0"/>
-        <w:autoSpaceDE/>
-        <w:autoSpaceDN/>
-        <w:bidi w:val="0"/>
-        <w:adjustRightInd/>
-        <w:snapToGrid/>
         <w:spacing w:line="360" w:lineRule="auto"/>
-        <w:ind w:firstLine="709" w:firstLineChars="0"/>
+        <w:ind w:firstLine="709"/>
         <w:jc w:val="both"/>
-        <w:textAlignment w:val="auto"/>
-        <w:rPr>
-          <w:rFonts w:hint="default" w:ascii="Times New Roman" w:hAnsi="Times New Roman" w:cs="Times New Roman"/>
+        <w:rPr>
+          <w:rFonts w:ascii="Times New Roman" w:hAnsi="Times New Roman" w:cs="Times New Roman"/>
           <w:sz w:val="28"/>
           <w:szCs w:val="28"/>
           <w:lang w:val="ru-RU"/>
@@ -406,7 +473,7 @@
       </w:pPr>
       <w:r>
         <w:rPr>
-          <w:rFonts w:hint="default" w:ascii="Times New Roman" w:hAnsi="Times New Roman"/>
+          <w:rFonts w:ascii="Times New Roman" w:hAnsi="Times New Roman"/>
           <w:sz w:val="28"/>
           <w:szCs w:val="28"/>
           <w:lang w:val="ru-RU"/>
@@ -415,7 +482,7 @@
       </w:r>
       <w:r>
         <w:rPr>
-          <w:rFonts w:hint="eastAsia" w:ascii="SimSun" w:hAnsi="SimSun" w:eastAsia="SimSun" w:cs="SimSun"/>
+          <w:rFonts w:ascii="SimSun" w:eastAsia="SimSun" w:hAnsi="SimSun" w:cs="SimSun" w:hint="eastAsia"/>
           <w:sz w:val="28"/>
           <w:szCs w:val="28"/>
           <w:lang w:val="ru-RU"/>
@@ -424,7 +491,7 @@
       </w:r>
       <w:r>
         <w:rPr>
-          <w:rFonts w:hint="default" w:ascii="Times New Roman" w:hAnsi="Times New Roman"/>
+          <w:rFonts w:ascii="Times New Roman" w:hAnsi="Times New Roman"/>
           <w:sz w:val="28"/>
           <w:szCs w:val="28"/>
           <w:lang w:val="ru-RU"/>
@@ -433,7 +500,7 @@
       </w:r>
       <w:r>
         <w:rPr>
-          <w:rFonts w:hint="eastAsia" w:ascii="SimSun" w:hAnsi="SimSun" w:eastAsia="SimSun" w:cs="SimSun"/>
+          <w:rFonts w:ascii="SimSun" w:eastAsia="SimSun" w:hAnsi="SimSun" w:cs="SimSun" w:hint="eastAsia"/>
           <w:sz w:val="28"/>
           <w:szCs w:val="28"/>
           <w:lang w:val="ru-RU"/>
@@ -442,7 +509,7 @@
       </w:r>
       <w:r>
         <w:rPr>
-          <w:rFonts w:hint="default" w:ascii="Times New Roman" w:hAnsi="Times New Roman"/>
+          <w:rFonts w:ascii="Times New Roman" w:hAnsi="Times New Roman"/>
           <w:sz w:val="28"/>
           <w:szCs w:val="28"/>
           <w:lang w:val="ru-RU"/>
@@ -452,29 +519,15 @@
     </w:p>
     <w:p>
       <w:pPr>
-        <w:keepNext w:val="0"/>
-        <w:keepLines w:val="0"/>
-        <w:pageBreakBefore w:val="0"/>
-        <w:widowControl/>
         <w:numPr>
           <w:ilvl w:val="0"/>
           <w:numId w:val="1"/>
         </w:numPr>
-        <w:kinsoku/>
-        <w:wordWrap/>
-        <w:overflowPunct/>
-        <w:topLinePunct w:val="0"/>
-        <w:autoSpaceDE/>
-        <w:autoSpaceDN/>
-        <w:bidi w:val="0"/>
-        <w:adjustRightInd/>
-        <w:snapToGrid/>
         <w:spacing w:line="360" w:lineRule="auto"/>
-        <w:ind w:firstLine="709" w:firstLineChars="0"/>
+        <w:ind w:firstLine="709"/>
         <w:jc w:val="both"/>
-        <w:textAlignment w:val="auto"/>
-        <w:rPr>
-          <w:rFonts w:hint="default" w:ascii="Times New Roman" w:hAnsi="Times New Roman" w:cs="Times New Roman"/>
+        <w:rPr>
+          <w:rFonts w:ascii="Times New Roman" w:hAnsi="Times New Roman" w:cs="Times New Roman"/>
           <w:sz w:val="28"/>
           <w:szCs w:val="28"/>
           <w:lang w:val="ru-RU"/>
@@ -482,16 +535,25 @@
       </w:pPr>
       <w:r>
         <w:rPr>
-          <w:rFonts w:hint="default" w:ascii="Times New Roman" w:hAnsi="Times New Roman"/>
-          <w:sz w:val="28"/>
-          <w:szCs w:val="28"/>
-          <w:lang w:val="ru-RU"/>
-        </w:rPr>
-        <w:t xml:space="preserve">- 4 типа архитектуры программного обеспечения [Электронный ресурс]. </w:t>
-      </w:r>
-      <w:r>
-        <w:rPr>
-          <w:rFonts w:hint="eastAsia" w:ascii="SimSun" w:hAnsi="SimSun" w:eastAsia="SimSun" w:cs="SimSun"/>
+          <w:rFonts w:ascii="Times New Roman" w:hAnsi="Times New Roman"/>
+          <w:sz w:val="28"/>
+          <w:szCs w:val="28"/>
+          <w:lang w:val="ru-RU"/>
+        </w:rPr>
+        <w:t>- 4 типа архитектуры программного обеспечения [Эл</w:t>
+      </w:r>
+      <w:r>
+        <w:rPr>
+          <w:rFonts w:ascii="Times New Roman" w:hAnsi="Times New Roman"/>
+          <w:sz w:val="28"/>
+          <w:szCs w:val="28"/>
+          <w:lang w:val="ru-RU"/>
+        </w:rPr>
+        <w:t xml:space="preserve">ектронный ресурс]. </w:t>
+      </w:r>
+      <w:r>
+        <w:rPr>
+          <w:rFonts w:ascii="SimSun" w:eastAsia="SimSun" w:hAnsi="SimSun" w:cs="SimSun" w:hint="eastAsia"/>
           <w:sz w:val="28"/>
           <w:szCs w:val="28"/>
           <w:lang w:val="ru-RU"/>
@@ -500,7 +562,7 @@
       </w:r>
       <w:r>
         <w:rPr>
-          <w:rFonts w:hint="default" w:ascii="Times New Roman" w:hAnsi="Times New Roman"/>
+          <w:rFonts w:ascii="Times New Roman" w:hAnsi="Times New Roman"/>
           <w:sz w:val="28"/>
           <w:szCs w:val="28"/>
           <w:lang w:val="ru-RU"/>
@@ -509,7 +571,7 @@
       </w:r>
       <w:r>
         <w:rPr>
-          <w:rFonts w:hint="eastAsia" w:ascii="SimSun" w:hAnsi="SimSun" w:eastAsia="SimSun" w:cs="SimSun"/>
+          <w:rFonts w:ascii="SimSun" w:eastAsia="SimSun" w:hAnsi="SimSun" w:cs="SimSun" w:hint="eastAsia"/>
           <w:sz w:val="28"/>
           <w:szCs w:val="28"/>
           <w:lang w:val="ru-RU"/>
@@ -518,7 +580,7 @@
       </w:r>
       <w:r>
         <w:rPr>
-          <w:rFonts w:hint="default" w:ascii="Times New Roman" w:hAnsi="Times New Roman"/>
+          <w:rFonts w:ascii="Times New Roman" w:hAnsi="Times New Roman"/>
           <w:sz w:val="28"/>
           <w:szCs w:val="28"/>
           <w:lang w:val="ru-RU"/>
@@ -528,29 +590,15 @@
     </w:p>
     <w:p>
       <w:pPr>
-        <w:keepNext w:val="0"/>
-        <w:keepLines w:val="0"/>
-        <w:pageBreakBefore w:val="0"/>
-        <w:widowControl/>
         <w:numPr>
           <w:ilvl w:val="0"/>
           <w:numId w:val="1"/>
         </w:numPr>
-        <w:kinsoku/>
-        <w:wordWrap/>
-        <w:overflowPunct/>
-        <w:topLinePunct w:val="0"/>
-        <w:autoSpaceDE/>
-        <w:autoSpaceDN/>
-        <w:bidi w:val="0"/>
-        <w:adjustRightInd/>
-        <w:snapToGrid/>
         <w:spacing w:line="360" w:lineRule="auto"/>
-        <w:ind w:firstLine="709" w:firstLineChars="0"/>
+        <w:ind w:firstLine="709"/>
         <w:jc w:val="both"/>
-        <w:textAlignment w:val="auto"/>
-        <w:rPr>
-          <w:rFonts w:hint="default" w:ascii="Times New Roman" w:hAnsi="Times New Roman" w:cs="Times New Roman"/>
+        <w:rPr>
+          <w:rFonts w:ascii="Times New Roman" w:hAnsi="Times New Roman" w:cs="Times New Roman"/>
           <w:sz w:val="28"/>
           <w:szCs w:val="28"/>
           <w:lang w:val="ru-RU"/>
@@ -558,7 +606,7 @@
       </w:pPr>
       <w:r>
         <w:rPr>
-          <w:rFonts w:hint="default" w:ascii="Times New Roman" w:hAnsi="Times New Roman"/>
+          <w:rFonts w:ascii="Times New Roman" w:hAnsi="Times New Roman"/>
           <w:sz w:val="28"/>
           <w:szCs w:val="28"/>
           <w:lang w:val="ru-RU"/>
@@ -567,16 +615,24 @@
       </w:r>
       <w:r>
         <w:rPr>
-          <w:rFonts w:hint="default" w:ascii="Times New Roman" w:hAnsi="Times New Roman"/>
-          <w:sz w:val="28"/>
-          <w:szCs w:val="28"/>
-          <w:lang w:val="en-US"/>
-        </w:rPr>
-        <w:t xml:space="preserve">Bootstrap </w:t>
-      </w:r>
-      <w:r>
-        <w:rPr>
-          <w:rFonts w:hint="default" w:ascii="Times New Roman" w:hAnsi="Times New Roman"/>
+          <w:rFonts w:ascii="Times New Roman" w:hAnsi="Times New Roman"/>
+          <w:sz w:val="28"/>
+          <w:szCs w:val="28"/>
+        </w:rPr>
+        <w:t>Bootstrap</w:t>
+      </w:r>
+      <w:r>
+        <w:rPr>
+          <w:rFonts w:ascii="Times New Roman" w:hAnsi="Times New Roman"/>
+          <w:sz w:val="28"/>
+          <w:szCs w:val="28"/>
+          <w:lang w:val="ru-RU"/>
+        </w:rPr>
+        <w:t xml:space="preserve"> </w:t>
+      </w:r>
+      <w:r>
+        <w:rPr>
+          <w:rFonts w:ascii="Times New Roman" w:hAnsi="Times New Roman"/>
           <w:sz w:val="28"/>
           <w:szCs w:val="28"/>
           <w:lang w:val="ru-RU"/>
@@ -585,7 +641,7 @@
       </w:r>
       <w:r>
         <w:rPr>
-          <w:rFonts w:hint="eastAsia" w:ascii="SimSun" w:hAnsi="SimSun" w:eastAsia="SimSun" w:cs="SimSun"/>
+          <w:rFonts w:ascii="SimSun" w:eastAsia="SimSun" w:hAnsi="SimSun" w:cs="SimSun" w:hint="eastAsia"/>
           <w:sz w:val="28"/>
           <w:szCs w:val="28"/>
           <w:lang w:val="ru-RU"/>
@@ -594,16 +650,25 @@
       </w:r>
       <w:r>
         <w:rPr>
-          <w:rFonts w:hint="default" w:ascii="Times New Roman" w:hAnsi="Times New Roman"/>
-          <w:sz w:val="28"/>
-          <w:szCs w:val="28"/>
-          <w:lang w:val="ru-RU"/>
-        </w:rPr>
-        <w:t xml:space="preserve"> Режим доступа: http://web.spt42.ru/index.php/chto-takoe-bootstrap. </w:t>
-      </w:r>
-      <w:r>
-        <w:rPr>
-          <w:rFonts w:hint="eastAsia" w:ascii="SimSun" w:hAnsi="SimSun" w:eastAsia="SimSun" w:cs="SimSun"/>
+          <w:rFonts w:ascii="Times New Roman" w:hAnsi="Times New Roman"/>
+          <w:sz w:val="28"/>
+          <w:szCs w:val="28"/>
+          <w:lang w:val="ru-RU"/>
+        </w:rPr>
+        <w:t xml:space="preserve"> Режим доступа: http://web.spt42.ru/index.php/c</w:t>
+      </w:r>
+      <w:r>
+        <w:rPr>
+          <w:rFonts w:ascii="Times New Roman" w:hAnsi="Times New Roman"/>
+          <w:sz w:val="28"/>
+          <w:szCs w:val="28"/>
+          <w:lang w:val="ru-RU"/>
+        </w:rPr>
+        <w:t xml:space="preserve">hto-takoe-bootstrap. </w:t>
+      </w:r>
+      <w:r>
+        <w:rPr>
+          <w:rFonts w:ascii="SimSun" w:eastAsia="SimSun" w:hAnsi="SimSun" w:cs="SimSun" w:hint="eastAsia"/>
           <w:sz w:val="28"/>
           <w:szCs w:val="28"/>
           <w:lang w:val="ru-RU"/>
@@ -612,7 +677,7 @@
       </w:r>
       <w:r>
         <w:rPr>
-          <w:rFonts w:hint="default" w:ascii="Times New Roman" w:hAnsi="Times New Roman"/>
+          <w:rFonts w:ascii="Times New Roman" w:hAnsi="Times New Roman"/>
           <w:sz w:val="28"/>
           <w:szCs w:val="28"/>
           <w:lang w:val="ru-RU"/>
@@ -622,29 +687,15 @@
     </w:p>
     <w:p>
       <w:pPr>
-        <w:keepNext w:val="0"/>
-        <w:keepLines w:val="0"/>
-        <w:pageBreakBefore w:val="0"/>
-        <w:widowControl/>
         <w:numPr>
           <w:ilvl w:val="0"/>
           <w:numId w:val="1"/>
         </w:numPr>
-        <w:kinsoku/>
-        <w:wordWrap/>
-        <w:overflowPunct/>
-        <w:topLinePunct w:val="0"/>
-        <w:autoSpaceDE/>
-        <w:autoSpaceDN/>
-        <w:bidi w:val="0"/>
-        <w:adjustRightInd/>
-        <w:snapToGrid/>
         <w:spacing w:line="360" w:lineRule="auto"/>
-        <w:ind w:firstLine="709" w:firstLineChars="0"/>
+        <w:ind w:firstLine="709"/>
         <w:jc w:val="both"/>
-        <w:textAlignment w:val="auto"/>
-        <w:rPr>
-          <w:rFonts w:hint="default" w:ascii="Times New Roman" w:hAnsi="Times New Roman" w:cs="Times New Roman"/>
+        <w:rPr>
+          <w:rFonts w:ascii="Times New Roman" w:hAnsi="Times New Roman" w:cs="Times New Roman"/>
           <w:sz w:val="28"/>
           <w:szCs w:val="28"/>
           <w:lang w:val="ru-RU"/>
@@ -652,7 +703,7 @@
       </w:pPr>
       <w:r>
         <w:rPr>
-          <w:rFonts w:hint="default" w:ascii="Times New Roman" w:hAnsi="Times New Roman"/>
+          <w:rFonts w:ascii="Times New Roman" w:hAnsi="Times New Roman"/>
           <w:sz w:val="28"/>
           <w:szCs w:val="28"/>
           <w:lang w:val="ru-RU"/>
@@ -661,7 +712,7 @@
       </w:r>
       <w:r>
         <w:rPr>
-          <w:rFonts w:hint="eastAsia" w:ascii="SimSun" w:hAnsi="SimSun" w:eastAsia="SimSun" w:cs="SimSun"/>
+          <w:rFonts w:ascii="SimSun" w:eastAsia="SimSun" w:hAnsi="SimSun" w:cs="SimSun" w:hint="eastAsia"/>
           <w:sz w:val="28"/>
           <w:szCs w:val="28"/>
           <w:lang w:val="ru-RU"/>
@@ -670,7 +721,7 @@
       </w:r>
       <w:r>
         <w:rPr>
-          <w:rFonts w:hint="default" w:ascii="Times New Roman" w:hAnsi="Times New Roman"/>
+          <w:rFonts w:ascii="Times New Roman" w:hAnsi="Times New Roman"/>
           <w:sz w:val="28"/>
           <w:szCs w:val="28"/>
           <w:lang w:val="ru-RU"/>
@@ -679,7 +730,7 @@
       </w:r>
       <w:r>
         <w:rPr>
-          <w:rFonts w:hint="eastAsia" w:ascii="SimSun" w:hAnsi="SimSun" w:eastAsia="SimSun" w:cs="SimSun"/>
+          <w:rFonts w:ascii="SimSun" w:eastAsia="SimSun" w:hAnsi="SimSun" w:cs="SimSun" w:hint="eastAsia"/>
           <w:sz w:val="28"/>
           <w:szCs w:val="28"/>
           <w:lang w:val="ru-RU"/>
@@ -688,7 +739,7 @@
       </w:r>
       <w:r>
         <w:rPr>
-          <w:rFonts w:hint="default" w:ascii="Times New Roman" w:hAnsi="Times New Roman"/>
+          <w:rFonts w:ascii="Times New Roman" w:hAnsi="Times New Roman"/>
           <w:sz w:val="28"/>
           <w:szCs w:val="28"/>
           <w:lang w:val="ru-RU"/>
@@ -698,29 +749,15 @@
     </w:p>
     <w:p>
       <w:pPr>
-        <w:keepNext w:val="0"/>
-        <w:keepLines w:val="0"/>
-        <w:pageBreakBefore w:val="0"/>
-        <w:widowControl/>
         <w:numPr>
           <w:ilvl w:val="0"/>
           <w:numId w:val="1"/>
         </w:numPr>
-        <w:kinsoku/>
-        <w:wordWrap/>
-        <w:overflowPunct/>
-        <w:topLinePunct w:val="0"/>
-        <w:autoSpaceDE/>
-        <w:autoSpaceDN/>
-        <w:bidi w:val="0"/>
-        <w:adjustRightInd/>
-        <w:snapToGrid/>
         <w:spacing w:line="360" w:lineRule="auto"/>
-        <w:ind w:firstLine="709" w:firstLineChars="0"/>
+        <w:ind w:firstLine="709"/>
         <w:jc w:val="both"/>
-        <w:textAlignment w:val="auto"/>
-        <w:rPr>
-          <w:rFonts w:hint="default" w:ascii="Times New Roman" w:hAnsi="Times New Roman" w:cs="Times New Roman"/>
+        <w:rPr>
+          <w:rFonts w:ascii="Times New Roman" w:hAnsi="Times New Roman" w:cs="Times New Roman"/>
           <w:sz w:val="28"/>
           <w:szCs w:val="28"/>
           <w:lang w:val="ru-RU"/>
@@ -728,16 +765,52 @@
       </w:pPr>
       <w:r>
         <w:rPr>
-          <w:rFonts w:hint="default" w:ascii="Times New Roman" w:hAnsi="Times New Roman"/>
-          <w:sz w:val="28"/>
-          <w:szCs w:val="28"/>
-          <w:lang w:val="ru-RU"/>
-        </w:rPr>
-        <w:t xml:space="preserve">Язык программирования C#: краткая история, возможности и перспективы        [Электронный         ресурс].        </w:t>
-      </w:r>
-      <w:r>
-        <w:rPr>
-          <w:rFonts w:hint="eastAsia" w:ascii="SimSun" w:hAnsi="SimSun" w:eastAsia="SimSun" w:cs="SimSun"/>
+          <w:rFonts w:ascii="Times New Roman" w:hAnsi="Times New Roman"/>
+          <w:sz w:val="28"/>
+          <w:szCs w:val="28"/>
+          <w:lang w:val="ru-RU"/>
+        </w:rPr>
+        <w:t>Язык программирования C#: краткая история, возможнос</w:t>
+      </w:r>
+      <w:r>
+        <w:rPr>
+          <w:rFonts w:ascii="Times New Roman" w:hAnsi="Times New Roman"/>
+          <w:sz w:val="28"/>
+          <w:szCs w:val="28"/>
+          <w:lang w:val="ru-RU"/>
+        </w:rPr>
+        <w:t xml:space="preserve">ти и перспективы </w:t>
+      </w:r>
+      <w:r>
+        <w:rPr>
+          <w:rFonts w:ascii="Times New Roman" w:hAnsi="Times New Roman"/>
+          <w:sz w:val="28"/>
+          <w:szCs w:val="28"/>
+          <w:lang w:val="ru-RU"/>
+        </w:rPr>
+        <w:t>[Электронный</w:t>
+      </w:r>
+      <w:r>
+        <w:rPr>
+          <w:rFonts w:ascii="Times New Roman" w:hAnsi="Times New Roman"/>
+          <w:sz w:val="28"/>
+          <w:szCs w:val="28"/>
+          <w:lang w:val="ru-RU"/>
+        </w:rPr>
+        <w:t xml:space="preserve"> ресурс].</w:t>
+      </w:r>
+      <w:r>
+        <w:rPr>
+          <w:rFonts w:ascii="Times New Roman" w:hAnsi="Times New Roman"/>
+          <w:sz w:val="28"/>
+          <w:szCs w:val="28"/>
+          <w:lang w:val="ru-RU"/>
+        </w:rPr>
+        <w:t xml:space="preserve"> </w:t>
+      </w:r>
+      <w:r>
+        <w:rPr>
+          <w:rFonts w:ascii="SimSun" w:eastAsia="SimSun" w:hAnsi="SimSun" w:cs="SimSun" w:hint="eastAsia"/>
           <w:sz w:val="28"/>
           <w:szCs w:val="28"/>
           <w:lang w:val="ru-RU"/>
@@ -746,48 +819,39 @@
       </w:r>
       <w:r>
         <w:rPr>
-          <w:rFonts w:hint="default" w:ascii="SimSun" w:hAnsi="SimSun" w:eastAsia="SimSun" w:cs="SimSun"/>
-          <w:sz w:val="28"/>
-          <w:szCs w:val="28"/>
-          <w:lang w:val="ru-RU"/>
-        </w:rPr>
-        <w:t xml:space="preserve">      </w:t>
-      </w:r>
-      <w:r>
-        <w:rPr>
-          <w:rFonts w:hint="default" w:ascii="Times New Roman" w:hAnsi="Times New Roman"/>
-          <w:sz w:val="28"/>
-          <w:szCs w:val="28"/>
-          <w:lang w:val="ru-RU"/>
-        </w:rPr>
-        <w:t>Режим       доступа:</w:t>
+          <w:rFonts w:ascii="SimSun" w:eastAsia="SimSun" w:hAnsi="SimSun" w:cs="SimSun"/>
+          <w:sz w:val="28"/>
+          <w:szCs w:val="28"/>
+          <w:lang w:val="ru-RU"/>
+        </w:rPr>
+        <w:t xml:space="preserve"> </w:t>
+      </w:r>
+      <w:r>
+        <w:rPr>
+          <w:rFonts w:ascii="Times New Roman" w:hAnsi="Times New Roman"/>
+          <w:sz w:val="28"/>
+          <w:szCs w:val="28"/>
+          <w:lang w:val="ru-RU"/>
+        </w:rPr>
+        <w:t xml:space="preserve">Режим </w:t>
+      </w:r>
+      <w:r>
+        <w:rPr>
+          <w:rFonts w:ascii="Times New Roman" w:hAnsi="Times New Roman"/>
+          <w:sz w:val="28"/>
+          <w:szCs w:val="28"/>
+          <w:lang w:val="ru-RU"/>
+        </w:rPr>
+        <w:t>доступа:</w:t>
       </w:r>
     </w:p>
     <w:p>
       <w:pPr>
-        <w:keepNext w:val="0"/>
-        <w:keepLines w:val="0"/>
-        <w:pageBreakBefore w:val="0"/>
-        <w:widowControl/>
-        <w:numPr>
-          <w:ilvl w:val="0"/>
-          <w:numId w:val="0"/>
-        </w:numPr>
-        <w:kinsoku/>
-        <w:wordWrap/>
-        <w:overflowPunct/>
-        <w:topLinePunct w:val="0"/>
-        <w:autoSpaceDE/>
-        <w:autoSpaceDN/>
-        <w:bidi w:val="0"/>
-        <w:adjustRightInd/>
-        <w:snapToGrid/>
         <w:spacing w:line="360" w:lineRule="auto"/>
-        <w:ind w:firstLine="709" w:firstLineChars="0"/>
+        <w:ind w:firstLine="709"/>
         <w:jc w:val="both"/>
-        <w:textAlignment w:val="auto"/>
-        <w:rPr>
-          <w:rFonts w:hint="default" w:ascii="Times New Roman" w:hAnsi="Times New Roman"/>
+        <w:rPr>
+          <w:rFonts w:ascii="Times New Roman" w:hAnsi="Times New Roman"/>
           <w:sz w:val="28"/>
           <w:szCs w:val="28"/>
           <w:lang w:val="ru-RU"/>
@@ -796,29 +860,11 @@
     </w:p>
     <w:p>
       <w:pPr>
-        <w:keepNext w:val="0"/>
-        <w:keepLines w:val="0"/>
-        <w:pageBreakBefore w:val="0"/>
-        <w:widowControl/>
-        <w:numPr>
-          <w:ilvl w:val="0"/>
-          <w:numId w:val="0"/>
-        </w:numPr>
-        <w:kinsoku/>
-        <w:wordWrap/>
-        <w:overflowPunct/>
-        <w:topLinePunct w:val="0"/>
-        <w:autoSpaceDE/>
-        <w:autoSpaceDN/>
-        <w:bidi w:val="0"/>
-        <w:adjustRightInd/>
-        <w:snapToGrid/>
         <w:spacing w:line="360" w:lineRule="auto"/>
-        <w:ind w:firstLine="709" w:firstLineChars="0"/>
+        <w:ind w:firstLine="709"/>
         <w:jc w:val="both"/>
-        <w:textAlignment w:val="auto"/>
-        <w:rPr>
-          <w:rFonts w:hint="default" w:ascii="Times New Roman" w:hAnsi="Times New Roman"/>
+        <w:rPr>
+          <w:rFonts w:ascii="Times New Roman" w:hAnsi="Times New Roman"/>
           <w:sz w:val="28"/>
           <w:szCs w:val="28"/>
           <w:lang w:val="ru-RU"/>
@@ -827,28 +873,10 @@
     </w:p>
     <w:p>
       <w:pPr>
-        <w:keepNext w:val="0"/>
-        <w:keepLines w:val="0"/>
-        <w:pageBreakBefore w:val="0"/>
-        <w:widowControl/>
-        <w:numPr>
-          <w:ilvl w:val="0"/>
-          <w:numId w:val="0"/>
-        </w:numPr>
-        <w:kinsoku/>
-        <w:wordWrap/>
-        <w:overflowPunct/>
-        <w:topLinePunct w:val="0"/>
-        <w:autoSpaceDE/>
-        <w:autoSpaceDN/>
-        <w:bidi w:val="0"/>
-        <w:adjustRightInd/>
-        <w:snapToGrid/>
         <w:spacing w:line="360" w:lineRule="auto"/>
         <w:jc w:val="both"/>
-        <w:textAlignment w:val="auto"/>
-        <w:rPr>
-          <w:rFonts w:hint="default" w:ascii="Times New Roman" w:hAnsi="Times New Roman" w:cs="Times New Roman"/>
+        <w:rPr>
+          <w:rFonts w:ascii="Times New Roman" w:hAnsi="Times New Roman" w:cs="Times New Roman"/>
           <w:sz w:val="28"/>
           <w:szCs w:val="28"/>
           <w:lang w:val="ru-RU"/>
@@ -856,16 +884,17 @@
       </w:pPr>
       <w:r>
         <w:rPr>
-          <w:rFonts w:hint="default" w:ascii="Times New Roman" w:hAnsi="Times New Roman"/>
-          <w:sz w:val="28"/>
-          <w:szCs w:val="28"/>
-          <w:lang w:val="ru-RU"/>
-        </w:rPr>
+          <w:rFonts w:ascii="Times New Roman" w:hAnsi="Times New Roman"/>
+          <w:sz w:val="28"/>
+          <w:szCs w:val="28"/>
+          <w:lang w:val="ru-RU"/>
+        </w:rPr>
+        <w:lastRenderedPageBreak/>
         <w:t xml:space="preserve">https://timeweb.com/ru/community/articles/chto-takoe-csharp. </w:t>
       </w:r>
       <w:r>
         <w:rPr>
-          <w:rFonts w:hint="eastAsia" w:ascii="SimSun" w:hAnsi="SimSun" w:eastAsia="SimSun" w:cs="SimSun"/>
+          <w:rFonts w:ascii="SimSun" w:eastAsia="SimSun" w:hAnsi="SimSun" w:cs="SimSun" w:hint="eastAsia"/>
           <w:sz w:val="28"/>
           <w:szCs w:val="28"/>
           <w:lang w:val="ru-RU"/>
@@ -874,7 +903,7 @@
       </w:r>
       <w:r>
         <w:rPr>
-          <w:rFonts w:hint="default" w:ascii="Times New Roman" w:hAnsi="Times New Roman"/>
+          <w:rFonts w:ascii="Times New Roman" w:hAnsi="Times New Roman"/>
           <w:sz w:val="28"/>
           <w:szCs w:val="28"/>
           <w:lang w:val="ru-RU"/>
@@ -884,29 +913,15 @@
     </w:p>
     <w:p>
       <w:pPr>
-        <w:keepNext w:val="0"/>
-        <w:keepLines w:val="0"/>
-        <w:pageBreakBefore w:val="0"/>
-        <w:widowControl/>
         <w:numPr>
           <w:ilvl w:val="0"/>
           <w:numId w:val="1"/>
         </w:numPr>
-        <w:kinsoku/>
-        <w:wordWrap/>
-        <w:overflowPunct/>
-        <w:topLinePunct w:val="0"/>
-        <w:autoSpaceDE/>
-        <w:autoSpaceDN/>
-        <w:bidi w:val="0"/>
-        <w:adjustRightInd/>
-        <w:snapToGrid/>
         <w:spacing w:line="360" w:lineRule="auto"/>
-        <w:ind w:firstLine="709" w:firstLineChars="0"/>
+        <w:ind w:firstLine="709"/>
         <w:jc w:val="both"/>
-        <w:textAlignment w:val="auto"/>
-        <w:rPr>
-          <w:rFonts w:hint="default" w:ascii="Times New Roman" w:hAnsi="Times New Roman"/>
+        <w:rPr>
+          <w:rFonts w:ascii="Times New Roman" w:hAnsi="Times New Roman"/>
           <w:sz w:val="28"/>
           <w:szCs w:val="28"/>
           <w:lang w:val="ru-RU"/>
@@ -914,7 +929,7 @@
       </w:pPr>
       <w:r>
         <w:rPr>
-          <w:rFonts w:hint="default" w:ascii="Times New Roman" w:hAnsi="Times New Roman"/>
+          <w:rFonts w:ascii="Times New Roman" w:hAnsi="Times New Roman"/>
           <w:sz w:val="28"/>
           <w:szCs w:val="28"/>
           <w:lang w:val="ru-RU"/>
@@ -923,7 +938,7 @@
       </w:r>
       <w:r>
         <w:rPr>
-          <w:rFonts w:hint="eastAsia" w:ascii="SimSun" w:hAnsi="SimSun" w:eastAsia="SimSun" w:cs="SimSun"/>
+          <w:rFonts w:ascii="SimSun" w:eastAsia="SimSun" w:hAnsi="SimSun" w:cs="SimSun" w:hint="eastAsia"/>
           <w:sz w:val="28"/>
           <w:szCs w:val="28"/>
           <w:lang w:val="ru-RU"/>
@@ -932,7 +947,7 @@
       </w:r>
       <w:r>
         <w:rPr>
-          <w:rFonts w:hint="default" w:ascii="Times New Roman" w:hAnsi="Times New Roman"/>
+          <w:rFonts w:ascii="Times New Roman" w:hAnsi="Times New Roman"/>
           <w:sz w:val="28"/>
           <w:szCs w:val="28"/>
           <w:lang w:val="ru-RU"/>
@@ -941,7 +956,7 @@
       </w:r>
       <w:r>
         <w:rPr>
-          <w:rFonts w:hint="eastAsia" w:ascii="SimSun" w:hAnsi="SimSun" w:eastAsia="SimSun" w:cs="SimSun"/>
+          <w:rFonts w:ascii="SimSun" w:eastAsia="SimSun" w:hAnsi="SimSun" w:cs="SimSun" w:hint="eastAsia"/>
           <w:sz w:val="28"/>
           <w:szCs w:val="28"/>
           <w:lang w:val="ru-RU"/>
@@ -950,7 +965,7 @@
       </w:r>
       <w:r>
         <w:rPr>
-          <w:rFonts w:hint="default" w:ascii="Times New Roman" w:hAnsi="Times New Roman"/>
+          <w:rFonts w:ascii="Times New Roman" w:hAnsi="Times New Roman"/>
           <w:sz w:val="28"/>
           <w:szCs w:val="28"/>
           <w:lang w:val="ru-RU"/>
@@ -960,29 +975,15 @@
     </w:p>
     <w:p>
       <w:pPr>
-        <w:keepNext w:val="0"/>
-        <w:keepLines w:val="0"/>
-        <w:pageBreakBefore w:val="0"/>
-        <w:widowControl/>
         <w:numPr>
           <w:ilvl w:val="0"/>
           <w:numId w:val="1"/>
         </w:numPr>
-        <w:kinsoku/>
-        <w:wordWrap/>
-        <w:overflowPunct/>
-        <w:topLinePunct w:val="0"/>
-        <w:autoSpaceDE/>
-        <w:autoSpaceDN/>
-        <w:bidi w:val="0"/>
-        <w:adjustRightInd/>
-        <w:snapToGrid/>
         <w:spacing w:line="360" w:lineRule="auto"/>
-        <w:ind w:left="0" w:leftChars="0" w:firstLine="709" w:firstLineChars="0"/>
+        <w:ind w:firstLine="709"/>
         <w:jc w:val="both"/>
-        <w:textAlignment w:val="auto"/>
-        <w:rPr>
-          <w:rFonts w:hint="default" w:ascii="Times New Roman" w:hAnsi="Times New Roman"/>
+        <w:rPr>
+          <w:rFonts w:ascii="Times New Roman" w:hAnsi="Times New Roman"/>
           <w:sz w:val="28"/>
           <w:szCs w:val="28"/>
           <w:lang w:val="ru-RU"/>
@@ -990,16 +991,36 @@
       </w:pPr>
       <w:r>
         <w:rPr>
-          <w:rFonts w:hint="default" w:ascii="Times New Roman" w:hAnsi="Times New Roman"/>
-          <w:sz w:val="28"/>
-          <w:szCs w:val="28"/>
-          <w:lang w:val="ru-RU"/>
-        </w:rPr>
-        <w:t xml:space="preserve">- ASP.NET Core - Обзор [Электронный ресурс]. </w:t>
-      </w:r>
-      <w:r>
-        <w:rPr>
-          <w:rFonts w:hint="eastAsia" w:ascii="SimSun" w:hAnsi="SimSun" w:eastAsia="SimSun" w:cs="SimSun"/>
+          <w:rFonts w:ascii="Times New Roman" w:hAnsi="Times New Roman"/>
+          <w:sz w:val="28"/>
+          <w:szCs w:val="28"/>
+          <w:lang w:val="ru-RU"/>
+        </w:rPr>
+        <w:t xml:space="preserve">- ASP.NET </w:t>
+      </w:r>
+      <w:proofErr w:type="spellStart"/>
+      <w:r>
+        <w:rPr>
+          <w:rFonts w:ascii="Times New Roman" w:hAnsi="Times New Roman"/>
+          <w:sz w:val="28"/>
+          <w:szCs w:val="28"/>
+          <w:lang w:val="ru-RU"/>
+        </w:rPr>
+        <w:t>Core</w:t>
+      </w:r>
+      <w:proofErr w:type="spellEnd"/>
+      <w:r>
+        <w:rPr>
+          <w:rFonts w:ascii="Times New Roman" w:hAnsi="Times New Roman"/>
+          <w:sz w:val="28"/>
+          <w:szCs w:val="28"/>
+          <w:lang w:val="ru-RU"/>
+        </w:rPr>
+        <w:t xml:space="preserve"> - Обзор [Электронный ресурс]. </w:t>
+      </w:r>
+      <w:r>
+        <w:rPr>
+          <w:rFonts w:ascii="SimSun" w:eastAsia="SimSun" w:hAnsi="SimSun" w:cs="SimSun" w:hint="eastAsia"/>
           <w:sz w:val="28"/>
           <w:szCs w:val="28"/>
           <w:lang w:val="ru-RU"/>
@@ -1008,7 +1029,7 @@
       </w:r>
       <w:r>
         <w:rPr>
-          <w:rFonts w:hint="default" w:ascii="Times New Roman" w:hAnsi="Times New Roman"/>
+          <w:rFonts w:ascii="Times New Roman" w:hAnsi="Times New Roman"/>
           <w:sz w:val="28"/>
           <w:szCs w:val="28"/>
           <w:lang w:val="ru-RU"/>
@@ -1017,7 +1038,7 @@
       </w:r>
       <w:r>
         <w:rPr>
-          <w:rFonts w:hint="eastAsia" w:ascii="SimSun" w:hAnsi="SimSun" w:eastAsia="SimSun" w:cs="SimSun"/>
+          <w:rFonts w:ascii="SimSun" w:eastAsia="SimSun" w:hAnsi="SimSun" w:cs="SimSun" w:hint="eastAsia"/>
           <w:sz w:val="28"/>
           <w:szCs w:val="28"/>
           <w:lang w:val="ru-RU"/>
@@ -1026,39 +1047,34 @@
       </w:r>
       <w:r>
         <w:rPr>
-          <w:rFonts w:hint="default" w:ascii="Times New Roman" w:hAnsi="Times New Roman"/>
-          <w:sz w:val="28"/>
-          <w:szCs w:val="28"/>
-          <w:lang w:val="ru-RU"/>
-        </w:rPr>
-        <w:t xml:space="preserve"> Дата доступа: 17.04.2022.</w:t>
+          <w:rFonts w:ascii="Times New Roman" w:hAnsi="Times New Roman"/>
+          <w:sz w:val="28"/>
+          <w:szCs w:val="28"/>
+          <w:lang w:val="ru-RU"/>
+        </w:rPr>
+        <w:t xml:space="preserve"> Дата д</w:t>
+      </w:r>
+      <w:r>
+        <w:rPr>
+          <w:rFonts w:ascii="Times New Roman" w:hAnsi="Times New Roman"/>
+          <w:sz w:val="28"/>
+          <w:szCs w:val="28"/>
+          <w:lang w:val="ru-RU"/>
+        </w:rPr>
+        <w:t>оступа: 17.04.2022.</w:t>
       </w:r>
     </w:p>
     <w:p>
       <w:pPr>
-        <w:keepNext w:val="0"/>
-        <w:keepLines w:val="0"/>
-        <w:pageBreakBefore w:val="0"/>
-        <w:widowControl/>
         <w:numPr>
           <w:ilvl w:val="0"/>
           <w:numId w:val="1"/>
         </w:numPr>
-        <w:kinsoku/>
-        <w:wordWrap/>
-        <w:overflowPunct/>
-        <w:topLinePunct w:val="0"/>
-        <w:autoSpaceDE/>
-        <w:autoSpaceDN/>
-        <w:bidi w:val="0"/>
-        <w:adjustRightInd/>
-        <w:snapToGrid/>
         <w:spacing w:line="360" w:lineRule="auto"/>
-        <w:ind w:left="0" w:leftChars="0" w:firstLine="709" w:firstLineChars="0"/>
+        <w:ind w:firstLine="709"/>
         <w:jc w:val="both"/>
-        <w:textAlignment w:val="auto"/>
-        <w:rPr>
-          <w:rFonts w:hint="default" w:ascii="Times New Roman" w:hAnsi="Times New Roman"/>
+        <w:rPr>
+          <w:rFonts w:ascii="Times New Roman" w:hAnsi="Times New Roman"/>
           <w:sz w:val="28"/>
           <w:szCs w:val="28"/>
           <w:lang w:val="ru-RU"/>
@@ -1066,7 +1082,7 @@
       </w:pPr>
       <w:r>
         <w:rPr>
-          <w:rFonts w:hint="default" w:ascii="Times New Roman" w:hAnsi="Times New Roman"/>
+          <w:rFonts w:ascii="Times New Roman" w:hAnsi="Times New Roman"/>
           <w:sz w:val="28"/>
           <w:szCs w:val="28"/>
           <w:lang w:val="ru-RU"/>
@@ -1075,7 +1091,7 @@
       </w:r>
       <w:r>
         <w:rPr>
-          <w:rFonts w:hint="eastAsia" w:ascii="SimSun" w:hAnsi="SimSun" w:eastAsia="SimSun" w:cs="SimSun"/>
+          <w:rFonts w:ascii="SimSun" w:eastAsia="SimSun" w:hAnsi="SimSun" w:cs="SimSun" w:hint="eastAsia"/>
           <w:sz w:val="28"/>
           <w:szCs w:val="28"/>
           <w:lang w:val="ru-RU"/>
@@ -1084,7 +1100,7 @@
       </w:r>
       <w:r>
         <w:rPr>
-          <w:rFonts w:hint="default" w:ascii="Times New Roman" w:hAnsi="Times New Roman"/>
+          <w:rFonts w:ascii="Times New Roman" w:hAnsi="Times New Roman"/>
           <w:sz w:val="28"/>
           <w:szCs w:val="28"/>
           <w:lang w:val="ru-RU"/>
@@ -1093,7 +1109,7 @@
       </w:r>
       <w:r>
         <w:rPr>
-          <w:rFonts w:hint="eastAsia" w:ascii="SimSun" w:hAnsi="SimSun" w:eastAsia="SimSun" w:cs="SimSun"/>
+          <w:rFonts w:ascii="SimSun" w:eastAsia="SimSun" w:hAnsi="SimSun" w:cs="SimSun" w:hint="eastAsia"/>
           <w:sz w:val="28"/>
           <w:szCs w:val="28"/>
           <w:lang w:val="ru-RU"/>
@@ -1102,7 +1118,7 @@
       </w:r>
       <w:r>
         <w:rPr>
-          <w:rFonts w:hint="default" w:ascii="Times New Roman" w:hAnsi="Times New Roman"/>
+          <w:rFonts w:ascii="Times New Roman" w:hAnsi="Times New Roman"/>
           <w:sz w:val="28"/>
           <w:szCs w:val="28"/>
           <w:lang w:val="ru-RU"/>
@@ -1112,29 +1128,15 @@
     </w:p>
     <w:p>
       <w:pPr>
-        <w:keepNext w:val="0"/>
-        <w:keepLines w:val="0"/>
-        <w:pageBreakBefore w:val="0"/>
-        <w:widowControl/>
         <w:numPr>
           <w:ilvl w:val="0"/>
           <w:numId w:val="1"/>
         </w:numPr>
-        <w:kinsoku/>
-        <w:wordWrap/>
-        <w:overflowPunct/>
-        <w:topLinePunct w:val="0"/>
-        <w:autoSpaceDE/>
-        <w:autoSpaceDN/>
-        <w:bidi w:val="0"/>
-        <w:adjustRightInd/>
-        <w:snapToGrid/>
         <w:spacing w:line="360" w:lineRule="auto"/>
-        <w:ind w:left="0" w:leftChars="0" w:firstLine="709" w:firstLineChars="0"/>
+        <w:ind w:firstLine="709"/>
         <w:jc w:val="both"/>
-        <w:textAlignment w:val="auto"/>
-        <w:rPr>
-          <w:rFonts w:hint="default" w:ascii="Times New Roman" w:hAnsi="Times New Roman"/>
+        <w:rPr>
+          <w:rFonts w:ascii="Times New Roman" w:hAnsi="Times New Roman"/>
           <w:sz w:val="28"/>
           <w:szCs w:val="28"/>
           <w:lang w:val="ru-RU"/>
@@ -1142,28 +1144,65 @@
       </w:pPr>
       <w:r>
         <w:rPr>
-          <w:rFonts w:hint="default" w:ascii="Times New Roman" w:hAnsi="Times New Roman"/>
-          <w:color w:val="auto"/>
-          <w:sz w:val="28"/>
-          <w:szCs w:val="28"/>
-          <w:lang w:val="ru-RU"/>
-        </w:rPr>
-        <w:t xml:space="preserve">- Описание среды разработки MS Visual Studio </w:t>
-      </w:r>
-      <w:r>
-        <w:rPr>
-          <w:rFonts w:hint="default" w:ascii="Times New Roman" w:hAnsi="Times New Roman" w:cs="Times New Roman"/>
-          <w:color w:val="auto"/>
-          <w:sz w:val="28"/>
-          <w:szCs w:val="28"/>
-          <w:lang w:val="en-US"/>
+          <w:rFonts w:ascii="Times New Roman" w:hAnsi="Times New Roman"/>
+          <w:sz w:val="28"/>
+          <w:szCs w:val="28"/>
+          <w:lang w:val="ru-RU"/>
+        </w:rPr>
+        <w:t xml:space="preserve">- Описание среды разработки MS </w:t>
+      </w:r>
+      <w:proofErr w:type="spellStart"/>
+      <w:r>
+        <w:rPr>
+          <w:rFonts w:ascii="Times New Roman" w:hAnsi="Times New Roman"/>
+          <w:sz w:val="28"/>
+          <w:szCs w:val="28"/>
+          <w:lang w:val="ru-RU"/>
+        </w:rPr>
+        <w:t>Visual</w:t>
+      </w:r>
+      <w:proofErr w:type="spellEnd"/>
+      <w:r>
+        <w:rPr>
+          <w:rFonts w:ascii="Times New Roman" w:hAnsi="Times New Roman"/>
+          <w:sz w:val="28"/>
+          <w:szCs w:val="28"/>
+          <w:lang w:val="ru-RU"/>
+        </w:rPr>
+        <w:t xml:space="preserve"> </w:t>
+      </w:r>
+      <w:proofErr w:type="spellStart"/>
+      <w:r>
+        <w:rPr>
+          <w:rFonts w:ascii="Times New Roman" w:hAnsi="Times New Roman"/>
+          <w:sz w:val="28"/>
+          <w:szCs w:val="28"/>
+          <w:lang w:val="ru-RU"/>
+        </w:rPr>
+        <w:t>Studio</w:t>
+      </w:r>
+      <w:proofErr w:type="spellEnd"/>
+      <w:r>
+        <w:rPr>
+          <w:rFonts w:ascii="Times New Roman" w:hAnsi="Times New Roman"/>
+          <w:sz w:val="28"/>
+          <w:szCs w:val="28"/>
+          <w:lang w:val="ru-RU"/>
+        </w:rPr>
+        <w:t xml:space="preserve"> </w:t>
+      </w:r>
+      <w:r>
+        <w:rPr>
+          <w:rFonts w:ascii="Times New Roman" w:hAnsi="Times New Roman" w:cs="Times New Roman"/>
+          <w:sz w:val="28"/>
+          <w:szCs w:val="28"/>
+          <w:lang w:val="ru-RU"/>
         </w:rPr>
         <w:t>[</w:t>
       </w:r>
       <w:r>
         <w:rPr>
-          <w:rFonts w:hint="default" w:ascii="Times New Roman" w:hAnsi="Times New Roman" w:cs="Times New Roman"/>
-          <w:color w:val="auto"/>
+          <w:rFonts w:ascii="Times New Roman" w:hAnsi="Times New Roman" w:cs="Times New Roman"/>
           <w:sz w:val="28"/>
           <w:szCs w:val="28"/>
           <w:lang w:val="ru-RU"/>
@@ -1172,18 +1211,16 @@
       </w:r>
       <w:r>
         <w:rPr>
-          <w:rFonts w:hint="default" w:ascii="Times New Roman" w:hAnsi="Times New Roman" w:cs="Times New Roman"/>
-          <w:color w:val="auto"/>
-          <w:sz w:val="28"/>
-          <w:szCs w:val="28"/>
-          <w:lang w:val="en-US"/>
+          <w:rFonts w:ascii="Times New Roman" w:hAnsi="Times New Roman" w:cs="Times New Roman"/>
+          <w:sz w:val="28"/>
+          <w:szCs w:val="28"/>
+          <w:lang w:val="ru-RU"/>
         </w:rPr>
         <w:t>]</w:t>
       </w:r>
       <w:r>
         <w:rPr>
-          <w:rFonts w:hint="default" w:ascii="Times New Roman" w:hAnsi="Times New Roman" w:cs="Times New Roman"/>
-          <w:color w:val="auto"/>
+          <w:rFonts w:ascii="Times New Roman" w:hAnsi="Times New Roman" w:cs="Times New Roman"/>
           <w:sz w:val="28"/>
           <w:szCs w:val="28"/>
           <w:lang w:val="ru-RU"/>
@@ -1192,7 +1229,7 @@
       </w:r>
       <w:r>
         <w:rPr>
-          <w:rFonts w:hint="eastAsia" w:ascii="SimSun" w:hAnsi="SimSun" w:eastAsia="SimSun" w:cs="SimSun"/>
+          <w:rFonts w:ascii="SimSun" w:eastAsia="SimSun" w:hAnsi="SimSun" w:cs="SimSun" w:hint="eastAsia"/>
           <w:sz w:val="28"/>
           <w:szCs w:val="28"/>
           <w:lang w:val="ru-RU"/>
@@ -1201,85 +1238,39 @@
       </w:r>
       <w:r>
         <w:rPr>
-          <w:rFonts w:hint="default" w:ascii="Times New Roman" w:hAnsi="Times New Roman" w:cs="Times New Roman"/>
-          <w:color w:val="auto"/>
+          <w:rFonts w:ascii="Times New Roman" w:hAnsi="Times New Roman" w:cs="Times New Roman"/>
           <w:sz w:val="28"/>
           <w:szCs w:val="28"/>
           <w:lang w:val="ru-RU"/>
         </w:rPr>
         <w:t xml:space="preserve"> Режим доступа: </w:t>
       </w:r>
-      <w:r>
-        <w:rPr>
-          <w:rFonts w:hint="default" w:ascii="Times New Roman" w:hAnsi="Times New Roman"/>
-          <w:color w:val="auto"/>
-          <w:sz w:val="28"/>
-          <w:szCs w:val="28"/>
-          <w:u w:val="none"/>
-          <w:lang w:val="ru-RU"/>
-        </w:rPr>
-        <w:fldChar w:fldCharType="begin"/>
-      </w:r>
-      <w:r>
-        <w:rPr>
-          <w:rFonts w:hint="default" w:ascii="Times New Roman" w:hAnsi="Times New Roman"/>
-          <w:color w:val="auto"/>
-          <w:sz w:val="28"/>
-          <w:szCs w:val="28"/>
-          <w:u w:val="none"/>
-          <w:lang w:val="ru-RU"/>
-        </w:rPr>
-        <w:instrText xml:space="preserve"> HYPERLINK "https://prog.bobrodobro.ru/63233" </w:instrText>
-      </w:r>
-      <w:r>
-        <w:rPr>
-          <w:rFonts w:hint="default" w:ascii="Times New Roman" w:hAnsi="Times New Roman"/>
-          <w:color w:val="auto"/>
-          <w:sz w:val="28"/>
-          <w:szCs w:val="28"/>
-          <w:u w:val="none"/>
-          <w:lang w:val="ru-RU"/>
-        </w:rPr>
-        <w:fldChar w:fldCharType="separate"/>
-      </w:r>
-      <w:r>
-        <w:rPr>
-          <w:rStyle w:val="5"/>
-          <w:rFonts w:hint="default" w:ascii="Times New Roman" w:hAnsi="Times New Roman"/>
-          <w:color w:val="auto"/>
-          <w:sz w:val="28"/>
-          <w:szCs w:val="28"/>
-          <w:u w:val="none"/>
-          <w:lang w:val="ru-RU"/>
-        </w:rPr>
-        <w:t>https://prog.bobrodobro.ru/63233</w:t>
-      </w:r>
-      <w:r>
-        <w:rPr>
-          <w:rFonts w:hint="default" w:ascii="Times New Roman" w:hAnsi="Times New Roman"/>
-          <w:color w:val="auto"/>
-          <w:sz w:val="28"/>
-          <w:szCs w:val="28"/>
-          <w:u w:val="none"/>
-          <w:lang w:val="ru-RU"/>
-        </w:rPr>
-        <w:fldChar w:fldCharType="end"/>
-      </w:r>
-      <w:r>
-        <w:rPr>
-          <w:rFonts w:hint="default" w:ascii="Times New Roman" w:hAnsi="Times New Roman"/>
-          <w:color w:val="auto"/>
-          <w:sz w:val="28"/>
-          <w:szCs w:val="28"/>
-          <w:u w:val="none"/>
+      <w:hyperlink r:id="rId8" w:history="1">
+        <w:r>
+          <w:rPr>
+            <w:rStyle w:val="a3"/>
+            <w:rFonts w:ascii="Times New Roman" w:hAnsi="Times New Roman"/>
+            <w:color w:val="auto"/>
+            <w:sz w:val="28"/>
+            <w:szCs w:val="28"/>
+            <w:u w:val="none"/>
+            <w:lang w:val="ru-RU"/>
+          </w:rPr>
+          <w:t>https://prog.bobrodobro.ru/63233</w:t>
+        </w:r>
+      </w:hyperlink>
+      <w:r>
+        <w:rPr>
+          <w:rFonts w:ascii="Times New Roman" w:hAnsi="Times New Roman"/>
+          <w:sz w:val="28"/>
+          <w:szCs w:val="28"/>
           <w:lang w:val="ru-RU"/>
         </w:rPr>
         <w:t>.</w:t>
       </w:r>
       <w:r>
         <w:rPr>
-          <w:rFonts w:hint="default" w:ascii="Times New Roman" w:hAnsi="Times New Roman"/>
-          <w:color w:val="auto"/>
+          <w:rFonts w:ascii="Times New Roman" w:hAnsi="Times New Roman"/>
           <w:sz w:val="28"/>
           <w:szCs w:val="28"/>
           <w:lang w:val="ru-RU"/>
@@ -1288,7 +1279,7 @@
       </w:r>
       <w:r>
         <w:rPr>
-          <w:rFonts w:hint="eastAsia" w:ascii="SimSun" w:hAnsi="SimSun" w:eastAsia="SimSun" w:cs="SimSun"/>
+          <w:rFonts w:ascii="SimSun" w:eastAsia="SimSun" w:hAnsi="SimSun" w:cs="SimSun" w:hint="eastAsia"/>
           <w:sz w:val="28"/>
           <w:szCs w:val="28"/>
           <w:lang w:val="ru-RU"/>
@@ -1297,8 +1288,7 @@
       </w:r>
       <w:r>
         <w:rPr>
-          <w:rFonts w:hint="default" w:ascii="Times New Roman" w:hAnsi="Times New Roman"/>
-          <w:color w:val="auto"/>
+          <w:rFonts w:ascii="Times New Roman" w:hAnsi="Times New Roman"/>
           <w:sz w:val="28"/>
           <w:szCs w:val="28"/>
           <w:lang w:val="ru-RU"/>
@@ -1308,29 +1298,15 @@
     </w:p>
     <w:p>
       <w:pPr>
-        <w:keepNext w:val="0"/>
-        <w:keepLines w:val="0"/>
-        <w:pageBreakBefore w:val="0"/>
-        <w:widowControl/>
         <w:numPr>
           <w:ilvl w:val="0"/>
           <w:numId w:val="1"/>
         </w:numPr>
-        <w:kinsoku/>
-        <w:wordWrap/>
-        <w:overflowPunct/>
-        <w:topLinePunct w:val="0"/>
-        <w:autoSpaceDE/>
-        <w:autoSpaceDN/>
-        <w:bidi w:val="0"/>
-        <w:adjustRightInd/>
-        <w:snapToGrid/>
         <w:spacing w:line="360" w:lineRule="auto"/>
-        <w:ind w:left="0" w:leftChars="0" w:firstLine="709" w:firstLineChars="0"/>
+        <w:ind w:firstLine="709"/>
         <w:jc w:val="both"/>
-        <w:textAlignment w:val="auto"/>
-        <w:rPr>
-          <w:rFonts w:hint="default" w:ascii="Times New Roman" w:hAnsi="Times New Roman"/>
+        <w:rPr>
+          <w:rFonts w:ascii="Times New Roman" w:hAnsi="Times New Roman"/>
           <w:sz w:val="28"/>
           <w:szCs w:val="28"/>
           <w:lang w:val="ru-RU"/>
@@ -1338,28 +1314,45 @@
       </w:pPr>
       <w:r>
         <w:rPr>
-          <w:rFonts w:hint="default" w:ascii="Times New Roman" w:hAnsi="Times New Roman"/>
-          <w:color w:val="auto"/>
-          <w:sz w:val="28"/>
-          <w:szCs w:val="28"/>
-          <w:lang w:val="ru-RU"/>
-        </w:rPr>
-        <w:t xml:space="preserve">- Что такое React и почему он так популярен </w:t>
-      </w:r>
-      <w:r>
-        <w:rPr>
-          <w:rFonts w:hint="default" w:ascii="Times New Roman" w:hAnsi="Times New Roman" w:cs="Times New Roman"/>
-          <w:color w:val="auto"/>
-          <w:sz w:val="28"/>
-          <w:szCs w:val="28"/>
-          <w:lang w:val="en-US"/>
+          <w:rFonts w:ascii="Times New Roman" w:hAnsi="Times New Roman"/>
+          <w:sz w:val="28"/>
+          <w:szCs w:val="28"/>
+          <w:lang w:val="ru-RU"/>
+        </w:rPr>
+        <w:t xml:space="preserve">- Что такое </w:t>
+      </w:r>
+      <w:proofErr w:type="spellStart"/>
+      <w:r>
+        <w:rPr>
+          <w:rFonts w:ascii="Times New Roman" w:hAnsi="Times New Roman"/>
+          <w:sz w:val="28"/>
+          <w:szCs w:val="28"/>
+          <w:lang w:val="ru-RU"/>
+        </w:rPr>
+        <w:t>React</w:t>
+      </w:r>
+      <w:proofErr w:type="spellEnd"/>
+      <w:r>
+        <w:rPr>
+          <w:rFonts w:ascii="Times New Roman" w:hAnsi="Times New Roman"/>
+          <w:sz w:val="28"/>
+          <w:szCs w:val="28"/>
+          <w:lang w:val="ru-RU"/>
+        </w:rPr>
+        <w:t xml:space="preserve"> и почему он так популярен </w:t>
+      </w:r>
+      <w:r>
+        <w:rPr>
+          <w:rFonts w:ascii="Times New Roman" w:hAnsi="Times New Roman" w:cs="Times New Roman"/>
+          <w:sz w:val="28"/>
+          <w:szCs w:val="28"/>
+          <w:lang w:val="ru-RU"/>
         </w:rPr>
         <w:t>[</w:t>
       </w:r>
       <w:r>
         <w:rPr>
-          <w:rFonts w:hint="default" w:ascii="Times New Roman" w:hAnsi="Times New Roman" w:cs="Times New Roman"/>
-          <w:color w:val="auto"/>
+          <w:rFonts w:ascii="Times New Roman" w:hAnsi="Times New Roman" w:cs="Times New Roman"/>
           <w:sz w:val="28"/>
           <w:szCs w:val="28"/>
           <w:lang w:val="ru-RU"/>
@@ -1368,18 +1361,16 @@
       </w:r>
       <w:r>
         <w:rPr>
-          <w:rFonts w:hint="default" w:ascii="Times New Roman" w:hAnsi="Times New Roman" w:cs="Times New Roman"/>
-          <w:color w:val="auto"/>
-          <w:sz w:val="28"/>
-          <w:szCs w:val="28"/>
-          <w:lang w:val="en-US"/>
+          <w:rFonts w:ascii="Times New Roman" w:hAnsi="Times New Roman" w:cs="Times New Roman"/>
+          <w:sz w:val="28"/>
+          <w:szCs w:val="28"/>
+          <w:lang w:val="ru-RU"/>
         </w:rPr>
         <w:t>]</w:t>
       </w:r>
       <w:r>
         <w:rPr>
-          <w:rFonts w:hint="default" w:ascii="Times New Roman" w:hAnsi="Times New Roman" w:cs="Times New Roman"/>
-          <w:color w:val="auto"/>
+          <w:rFonts w:ascii="Times New Roman" w:hAnsi="Times New Roman" w:cs="Times New Roman"/>
           <w:sz w:val="28"/>
           <w:szCs w:val="28"/>
           <w:lang w:val="ru-RU"/>
@@ -1388,7 +1379,7 @@
       </w:r>
       <w:r>
         <w:rPr>
-          <w:rFonts w:hint="eastAsia" w:ascii="SimSun" w:hAnsi="SimSun" w:eastAsia="SimSun" w:cs="SimSun"/>
+          <w:rFonts w:ascii="SimSun" w:eastAsia="SimSun" w:hAnsi="SimSun" w:cs="SimSun" w:hint="eastAsia"/>
           <w:sz w:val="28"/>
           <w:szCs w:val="28"/>
           <w:lang w:val="ru-RU"/>
@@ -1397,85 +1388,39 @@
       </w:r>
       <w:r>
         <w:rPr>
-          <w:rFonts w:hint="default" w:ascii="Times New Roman" w:hAnsi="Times New Roman" w:cs="Times New Roman"/>
-          <w:color w:val="auto"/>
+          <w:rFonts w:ascii="Times New Roman" w:hAnsi="Times New Roman" w:cs="Times New Roman"/>
           <w:sz w:val="28"/>
           <w:szCs w:val="28"/>
           <w:lang w:val="ru-RU"/>
         </w:rPr>
         <w:t xml:space="preserve"> Режим доступа: </w:t>
       </w:r>
-      <w:r>
-        <w:rPr>
-          <w:rFonts w:hint="default" w:ascii="Times New Roman" w:hAnsi="Times New Roman"/>
-          <w:color w:val="auto"/>
-          <w:sz w:val="28"/>
-          <w:szCs w:val="28"/>
-          <w:u w:val="none"/>
-          <w:lang w:val="ru-RU"/>
-        </w:rPr>
-        <w:fldChar w:fldCharType="begin"/>
-      </w:r>
-      <w:r>
-        <w:rPr>
-          <w:rFonts w:hint="default" w:ascii="Times New Roman" w:hAnsi="Times New Roman"/>
-          <w:color w:val="auto"/>
-          <w:sz w:val="28"/>
-          <w:szCs w:val="28"/>
-          <w:u w:val="none"/>
-          <w:lang w:val="ru-RU"/>
-        </w:rPr>
-        <w:instrText xml:space="preserve"> HYPERLINK "https://liquidhub.ru/blogs/blog/chto-takoe-react" </w:instrText>
-      </w:r>
-      <w:r>
-        <w:rPr>
-          <w:rFonts w:hint="default" w:ascii="Times New Roman" w:hAnsi="Times New Roman"/>
-          <w:color w:val="auto"/>
-          <w:sz w:val="28"/>
-          <w:szCs w:val="28"/>
-          <w:u w:val="none"/>
-          <w:lang w:val="ru-RU"/>
-        </w:rPr>
-        <w:fldChar w:fldCharType="separate"/>
-      </w:r>
-      <w:r>
-        <w:rPr>
-          <w:rStyle w:val="5"/>
-          <w:rFonts w:hint="default" w:ascii="Times New Roman" w:hAnsi="Times New Roman"/>
-          <w:color w:val="auto"/>
-          <w:sz w:val="28"/>
-          <w:szCs w:val="28"/>
-          <w:u w:val="none"/>
-          <w:lang w:val="ru-RU"/>
-        </w:rPr>
-        <w:t>https://liquidhub.ru/blogs/blog/chto-takoe-react</w:t>
-      </w:r>
-      <w:r>
-        <w:rPr>
-          <w:rFonts w:hint="default" w:ascii="Times New Roman" w:hAnsi="Times New Roman"/>
-          <w:color w:val="auto"/>
-          <w:sz w:val="28"/>
-          <w:szCs w:val="28"/>
-          <w:u w:val="none"/>
-          <w:lang w:val="ru-RU"/>
-        </w:rPr>
-        <w:fldChar w:fldCharType="end"/>
-      </w:r>
-      <w:r>
-        <w:rPr>
-          <w:rFonts w:hint="default" w:ascii="Times New Roman" w:hAnsi="Times New Roman"/>
-          <w:color w:val="auto"/>
-          <w:sz w:val="28"/>
-          <w:szCs w:val="28"/>
-          <w:u w:val="none"/>
+      <w:hyperlink r:id="rId9" w:history="1">
+        <w:r>
+          <w:rPr>
+            <w:rStyle w:val="a3"/>
+            <w:rFonts w:ascii="Times New Roman" w:hAnsi="Times New Roman"/>
+            <w:color w:val="auto"/>
+            <w:sz w:val="28"/>
+            <w:szCs w:val="28"/>
+            <w:u w:val="none"/>
+            <w:lang w:val="ru-RU"/>
+          </w:rPr>
+          <w:t>https://liquidhub.ru/blogs/blog/chto-takoe-react</w:t>
+        </w:r>
+      </w:hyperlink>
+      <w:r>
+        <w:rPr>
+          <w:rFonts w:ascii="Times New Roman" w:hAnsi="Times New Roman"/>
+          <w:sz w:val="28"/>
+          <w:szCs w:val="28"/>
           <w:lang w:val="ru-RU"/>
         </w:rPr>
         <w:t>.</w:t>
       </w:r>
       <w:r>
         <w:rPr>
-          <w:rFonts w:hint="default" w:ascii="Times New Roman" w:hAnsi="Times New Roman"/>
-          <w:color w:val="auto"/>
+          <w:rFonts w:ascii="Times New Roman" w:hAnsi="Times New Roman"/>
           <w:sz w:val="28"/>
           <w:szCs w:val="28"/>
           <w:lang w:val="ru-RU"/>
@@ -1484,7 +1429,7 @@
       </w:r>
       <w:r>
         <w:rPr>
-          <w:rFonts w:hint="eastAsia" w:ascii="SimSun" w:hAnsi="SimSun" w:eastAsia="SimSun" w:cs="SimSun"/>
+          <w:rFonts w:ascii="SimSun" w:eastAsia="SimSun" w:hAnsi="SimSun" w:cs="SimSun" w:hint="eastAsia"/>
           <w:sz w:val="28"/>
           <w:szCs w:val="28"/>
           <w:lang w:val="ru-RU"/>
@@ -1493,8 +1438,7 @@
       </w:r>
       <w:r>
         <w:rPr>
-          <w:rFonts w:hint="default" w:ascii="Times New Roman" w:hAnsi="Times New Roman"/>
-          <w:color w:val="auto"/>
+          <w:rFonts w:ascii="Times New Roman" w:hAnsi="Times New Roman"/>
           <w:sz w:val="28"/>
           <w:szCs w:val="28"/>
           <w:lang w:val="ru-RU"/>
@@ -1504,29 +1448,15 @@
     </w:p>
     <w:p>
       <w:pPr>
-        <w:keepNext w:val="0"/>
-        <w:keepLines w:val="0"/>
-        <w:pageBreakBefore w:val="0"/>
-        <w:widowControl/>
         <w:numPr>
           <w:ilvl w:val="0"/>
           <w:numId w:val="1"/>
         </w:numPr>
-        <w:kinsoku/>
-        <w:wordWrap/>
-        <w:overflowPunct/>
-        <w:topLinePunct w:val="0"/>
-        <w:autoSpaceDE/>
-        <w:autoSpaceDN/>
-        <w:bidi w:val="0"/>
-        <w:adjustRightInd/>
-        <w:snapToGrid/>
         <w:spacing w:line="360" w:lineRule="auto"/>
-        <w:ind w:left="0" w:leftChars="0" w:firstLine="709" w:firstLineChars="0"/>
+        <w:ind w:firstLine="709"/>
         <w:jc w:val="both"/>
-        <w:textAlignment w:val="auto"/>
-        <w:rPr>
-          <w:rFonts w:hint="default" w:ascii="Times New Roman" w:hAnsi="Times New Roman"/>
+        <w:rPr>
+          <w:rFonts w:ascii="Times New Roman" w:hAnsi="Times New Roman"/>
           <w:sz w:val="28"/>
           <w:szCs w:val="28"/>
           <w:lang w:val="ru-RU"/>
@@ -1534,28 +1464,45 @@
       </w:pPr>
       <w:r>
         <w:rPr>
-          <w:rFonts w:hint="default" w:ascii="Times New Roman" w:hAnsi="Times New Roman"/>
-          <w:color w:val="auto"/>
-          <w:sz w:val="28"/>
-          <w:szCs w:val="28"/>
-          <w:lang w:val="ru-RU"/>
-        </w:rPr>
-        <w:t xml:space="preserve">- Знакомство с ReactJS на базовом уровне </w:t>
-      </w:r>
-      <w:r>
-        <w:rPr>
-          <w:rFonts w:hint="default" w:ascii="Times New Roman" w:hAnsi="Times New Roman" w:cs="Times New Roman"/>
-          <w:color w:val="auto"/>
-          <w:sz w:val="28"/>
-          <w:szCs w:val="28"/>
-          <w:lang w:val="en-US"/>
+          <w:rFonts w:ascii="Times New Roman" w:hAnsi="Times New Roman"/>
+          <w:sz w:val="28"/>
+          <w:szCs w:val="28"/>
+          <w:lang w:val="ru-RU"/>
+        </w:rPr>
+        <w:t xml:space="preserve">- Знакомство с </w:t>
+      </w:r>
+      <w:proofErr w:type="spellStart"/>
+      <w:r>
+        <w:rPr>
+          <w:rFonts w:ascii="Times New Roman" w:hAnsi="Times New Roman"/>
+          <w:sz w:val="28"/>
+          <w:szCs w:val="28"/>
+          <w:lang w:val="ru-RU"/>
+        </w:rPr>
+        <w:t>ReactJS</w:t>
+      </w:r>
+      <w:proofErr w:type="spellEnd"/>
+      <w:r>
+        <w:rPr>
+          <w:rFonts w:ascii="Times New Roman" w:hAnsi="Times New Roman"/>
+          <w:sz w:val="28"/>
+          <w:szCs w:val="28"/>
+          <w:lang w:val="ru-RU"/>
+        </w:rPr>
+        <w:t xml:space="preserve"> на базовом уровне </w:t>
+      </w:r>
+      <w:r>
+        <w:rPr>
+          <w:rFonts w:ascii="Times New Roman" w:hAnsi="Times New Roman" w:cs="Times New Roman"/>
+          <w:sz w:val="28"/>
+          <w:szCs w:val="28"/>
+          <w:lang w:val="ru-RU"/>
         </w:rPr>
         <w:t>[</w:t>
       </w:r>
       <w:r>
         <w:rPr>
-          <w:rFonts w:hint="default" w:ascii="Times New Roman" w:hAnsi="Times New Roman" w:cs="Times New Roman"/>
-          <w:color w:val="auto"/>
+          <w:rFonts w:ascii="Times New Roman" w:hAnsi="Times New Roman" w:cs="Times New Roman"/>
           <w:sz w:val="28"/>
           <w:szCs w:val="28"/>
           <w:lang w:val="ru-RU"/>
@@ -1564,18 +1511,16 @@
       </w:r>
       <w:r>
         <w:rPr>
-          <w:rFonts w:hint="default" w:ascii="Times New Roman" w:hAnsi="Times New Roman" w:cs="Times New Roman"/>
-          <w:color w:val="auto"/>
-          <w:sz w:val="28"/>
-          <w:szCs w:val="28"/>
-          <w:lang w:val="en-US"/>
+          <w:rFonts w:ascii="Times New Roman" w:hAnsi="Times New Roman" w:cs="Times New Roman"/>
+          <w:sz w:val="28"/>
+          <w:szCs w:val="28"/>
+          <w:lang w:val="ru-RU"/>
         </w:rPr>
         <w:t>]</w:t>
       </w:r>
       <w:r>
         <w:rPr>
-          <w:rFonts w:hint="default" w:ascii="Times New Roman" w:hAnsi="Times New Roman" w:cs="Times New Roman"/>
-          <w:color w:val="auto"/>
+          <w:rFonts w:ascii="Times New Roman" w:hAnsi="Times New Roman" w:cs="Times New Roman"/>
           <w:sz w:val="28"/>
           <w:szCs w:val="28"/>
           <w:lang w:val="ru-RU"/>
@@ -1584,7 +1529,7 @@
       </w:r>
       <w:r>
         <w:rPr>
-          <w:rFonts w:hint="eastAsia" w:ascii="SimSun" w:hAnsi="SimSun" w:eastAsia="SimSun" w:cs="SimSun"/>
+          <w:rFonts w:ascii="SimSun" w:eastAsia="SimSun" w:hAnsi="SimSun" w:cs="SimSun" w:hint="eastAsia"/>
           <w:sz w:val="28"/>
           <w:szCs w:val="28"/>
           <w:lang w:val="ru-RU"/>
@@ -1593,85 +1538,39 @@
       </w:r>
       <w:r>
         <w:rPr>
-          <w:rFonts w:hint="default" w:ascii="Times New Roman" w:hAnsi="Times New Roman" w:cs="Times New Roman"/>
-          <w:color w:val="auto"/>
+          <w:rFonts w:ascii="Times New Roman" w:hAnsi="Times New Roman" w:cs="Times New Roman"/>
           <w:sz w:val="28"/>
           <w:szCs w:val="28"/>
           <w:lang w:val="ru-RU"/>
         </w:rPr>
         <w:t xml:space="preserve"> Режим доступа: </w:t>
       </w:r>
-      <w:r>
-        <w:rPr>
-          <w:rFonts w:hint="default" w:ascii="Times New Roman" w:hAnsi="Times New Roman"/>
-          <w:color w:val="auto"/>
-          <w:sz w:val="28"/>
-          <w:szCs w:val="28"/>
-          <w:u w:val="none"/>
-          <w:lang w:val="ru-RU"/>
-        </w:rPr>
-        <w:fldChar w:fldCharType="begin"/>
-      </w:r>
-      <w:r>
-        <w:rPr>
-          <w:rFonts w:hint="default" w:ascii="Times New Roman" w:hAnsi="Times New Roman"/>
-          <w:color w:val="auto"/>
-          <w:sz w:val="28"/>
-          <w:szCs w:val="28"/>
-          <w:u w:val="none"/>
-          <w:lang w:val="ru-RU"/>
-        </w:rPr>
-        <w:instrText xml:space="preserve"> HYPERLINK "https://nuancesprog.ru/p/13297/" </w:instrText>
-      </w:r>
-      <w:r>
-        <w:rPr>
-          <w:rFonts w:hint="default" w:ascii="Times New Roman" w:hAnsi="Times New Roman"/>
-          <w:color w:val="auto"/>
-          <w:sz w:val="28"/>
-          <w:szCs w:val="28"/>
-          <w:u w:val="none"/>
-          <w:lang w:val="ru-RU"/>
-        </w:rPr>
-        <w:fldChar w:fldCharType="separate"/>
-      </w:r>
-      <w:r>
-        <w:rPr>
-          <w:rStyle w:val="5"/>
-          <w:rFonts w:hint="default" w:ascii="Times New Roman" w:hAnsi="Times New Roman"/>
-          <w:color w:val="auto"/>
-          <w:sz w:val="28"/>
-          <w:szCs w:val="28"/>
-          <w:u w:val="none"/>
-          <w:lang w:val="ru-RU"/>
-        </w:rPr>
-        <w:t>https://nuancesprog.ru/p/13297/</w:t>
-      </w:r>
-      <w:r>
-        <w:rPr>
-          <w:rFonts w:hint="default" w:ascii="Times New Roman" w:hAnsi="Times New Roman"/>
-          <w:color w:val="auto"/>
-          <w:sz w:val="28"/>
-          <w:szCs w:val="28"/>
-          <w:u w:val="none"/>
-          <w:lang w:val="ru-RU"/>
-        </w:rPr>
-        <w:fldChar w:fldCharType="end"/>
-      </w:r>
-      <w:r>
-        <w:rPr>
-          <w:rFonts w:hint="default" w:ascii="Times New Roman" w:hAnsi="Times New Roman"/>
-          <w:color w:val="auto"/>
-          <w:sz w:val="28"/>
-          <w:szCs w:val="28"/>
-          <w:u w:val="none"/>
+      <w:hyperlink r:id="rId10" w:history="1">
+        <w:r>
+          <w:rPr>
+            <w:rStyle w:val="a3"/>
+            <w:rFonts w:ascii="Times New Roman" w:hAnsi="Times New Roman"/>
+            <w:color w:val="auto"/>
+            <w:sz w:val="28"/>
+            <w:szCs w:val="28"/>
+            <w:u w:val="none"/>
+            <w:lang w:val="ru-RU"/>
+          </w:rPr>
+          <w:t>https://nuancesprog.ru/p/13297/</w:t>
+        </w:r>
+      </w:hyperlink>
+      <w:r>
+        <w:rPr>
+          <w:rFonts w:ascii="Times New Roman" w:hAnsi="Times New Roman"/>
+          <w:sz w:val="28"/>
+          <w:szCs w:val="28"/>
           <w:lang w:val="ru-RU"/>
         </w:rPr>
         <w:t>.</w:t>
       </w:r>
       <w:r>
         <w:rPr>
-          <w:rFonts w:hint="default" w:ascii="Times New Roman" w:hAnsi="Times New Roman"/>
-          <w:color w:val="auto"/>
+          <w:rFonts w:ascii="Times New Roman" w:hAnsi="Times New Roman"/>
           <w:sz w:val="28"/>
           <w:szCs w:val="28"/>
           <w:lang w:val="ru-RU"/>
@@ -1680,7 +1579,7 @@
       </w:r>
       <w:r>
         <w:rPr>
-          <w:rFonts w:hint="eastAsia" w:ascii="SimSun" w:hAnsi="SimSun" w:eastAsia="SimSun" w:cs="SimSun"/>
+          <w:rFonts w:ascii="SimSun" w:eastAsia="SimSun" w:hAnsi="SimSun" w:cs="SimSun" w:hint="eastAsia"/>
           <w:sz w:val="28"/>
           <w:szCs w:val="28"/>
           <w:lang w:val="ru-RU"/>
@@ -1689,40 +1588,34 @@
       </w:r>
       <w:r>
         <w:rPr>
-          <w:rFonts w:hint="default" w:ascii="Times New Roman" w:hAnsi="Times New Roman"/>
-          <w:color w:val="auto"/>
-          <w:sz w:val="28"/>
-          <w:szCs w:val="28"/>
-          <w:lang w:val="ru-RU"/>
-        </w:rPr>
-        <w:t xml:space="preserve"> Дата доступа: 24.04.2022.</w:t>
+          <w:rFonts w:ascii="Times New Roman" w:hAnsi="Times New Roman"/>
+          <w:sz w:val="28"/>
+          <w:szCs w:val="28"/>
+          <w:lang w:val="ru-RU"/>
+        </w:rPr>
+        <w:t xml:space="preserve"> Дата доступа</w:t>
+      </w:r>
+      <w:r>
+        <w:rPr>
+          <w:rFonts w:ascii="Times New Roman" w:hAnsi="Times New Roman"/>
+          <w:sz w:val="28"/>
+          <w:szCs w:val="28"/>
+          <w:lang w:val="ru-RU"/>
+        </w:rPr>
+        <w:t>: 24.04.2022.</w:t>
       </w:r>
     </w:p>
     <w:p>
       <w:pPr>
-        <w:keepNext w:val="0"/>
-        <w:keepLines w:val="0"/>
-        <w:pageBreakBefore w:val="0"/>
-        <w:widowControl/>
         <w:numPr>
           <w:ilvl w:val="0"/>
           <w:numId w:val="1"/>
         </w:numPr>
-        <w:kinsoku/>
-        <w:wordWrap/>
-        <w:overflowPunct/>
-        <w:topLinePunct w:val="0"/>
-        <w:autoSpaceDE/>
-        <w:autoSpaceDN/>
-        <w:bidi w:val="0"/>
-        <w:adjustRightInd/>
-        <w:snapToGrid/>
         <w:spacing w:line="360" w:lineRule="auto"/>
-        <w:ind w:left="0" w:leftChars="0" w:firstLine="709" w:firstLineChars="0"/>
+        <w:ind w:firstLine="709"/>
         <w:jc w:val="both"/>
-        <w:textAlignment w:val="auto"/>
-        <w:rPr>
-          <w:rFonts w:hint="default" w:ascii="Times New Roman" w:hAnsi="Times New Roman"/>
+        <w:rPr>
+          <w:rFonts w:ascii="Times New Roman" w:hAnsi="Times New Roman"/>
           <w:sz w:val="28"/>
           <w:szCs w:val="28"/>
           <w:lang w:val="ru-RU"/>
@@ -1730,28 +1623,45 @@
       </w:pPr>
       <w:r>
         <w:rPr>
-          <w:rFonts w:hint="default" w:ascii="Times New Roman" w:hAnsi="Times New Roman"/>
-          <w:color w:val="auto"/>
-          <w:sz w:val="28"/>
-          <w:szCs w:val="28"/>
-          <w:lang w:val="ru-RU"/>
-        </w:rPr>
-        <w:t xml:space="preserve">- TypeScript </w:t>
-      </w:r>
-      <w:r>
-        <w:rPr>
-          <w:rFonts w:hint="default" w:ascii="Times New Roman" w:hAnsi="Times New Roman" w:cs="Times New Roman"/>
-          <w:color w:val="auto"/>
-          <w:sz w:val="28"/>
-          <w:szCs w:val="28"/>
-          <w:lang w:val="en-US"/>
+          <w:rFonts w:ascii="Times New Roman" w:hAnsi="Times New Roman"/>
+          <w:sz w:val="28"/>
+          <w:szCs w:val="28"/>
+          <w:lang w:val="ru-RU"/>
+        </w:rPr>
+        <w:t xml:space="preserve">- </w:t>
+      </w:r>
+      <w:proofErr w:type="spellStart"/>
+      <w:r>
+        <w:rPr>
+          <w:rFonts w:ascii="Times New Roman" w:hAnsi="Times New Roman"/>
+          <w:sz w:val="28"/>
+          <w:szCs w:val="28"/>
+          <w:lang w:val="ru-RU"/>
+        </w:rPr>
+        <w:t>TypeScript</w:t>
+      </w:r>
+      <w:proofErr w:type="spellEnd"/>
+      <w:r>
+        <w:rPr>
+          <w:rFonts w:ascii="Times New Roman" w:hAnsi="Times New Roman"/>
+          <w:sz w:val="28"/>
+          <w:szCs w:val="28"/>
+          <w:lang w:val="ru-RU"/>
+        </w:rPr>
+        <w:t xml:space="preserve"> </w:t>
+      </w:r>
+      <w:r>
+        <w:rPr>
+          <w:rFonts w:ascii="Times New Roman" w:hAnsi="Times New Roman" w:cs="Times New Roman"/>
+          <w:sz w:val="28"/>
+          <w:szCs w:val="28"/>
+          <w:lang w:val="ru-RU"/>
         </w:rPr>
         <w:t>[</w:t>
       </w:r>
       <w:r>
         <w:rPr>
-          <w:rFonts w:hint="default" w:ascii="Times New Roman" w:hAnsi="Times New Roman" w:cs="Times New Roman"/>
-          <w:color w:val="auto"/>
+          <w:rFonts w:ascii="Times New Roman" w:hAnsi="Times New Roman" w:cs="Times New Roman"/>
           <w:sz w:val="28"/>
           <w:szCs w:val="28"/>
           <w:lang w:val="ru-RU"/>
@@ -1760,18 +1670,16 @@
       </w:r>
       <w:r>
         <w:rPr>
-          <w:rFonts w:hint="default" w:ascii="Times New Roman" w:hAnsi="Times New Roman" w:cs="Times New Roman"/>
-          <w:color w:val="auto"/>
-          <w:sz w:val="28"/>
-          <w:szCs w:val="28"/>
-          <w:lang w:val="en-US"/>
+          <w:rFonts w:ascii="Times New Roman" w:hAnsi="Times New Roman" w:cs="Times New Roman"/>
+          <w:sz w:val="28"/>
+          <w:szCs w:val="28"/>
+          <w:lang w:val="ru-RU"/>
         </w:rPr>
         <w:t>]</w:t>
       </w:r>
       <w:r>
         <w:rPr>
-          <w:rFonts w:hint="default" w:ascii="Times New Roman" w:hAnsi="Times New Roman" w:cs="Times New Roman"/>
-          <w:color w:val="auto"/>
+          <w:rFonts w:ascii="Times New Roman" w:hAnsi="Times New Roman" w:cs="Times New Roman"/>
           <w:sz w:val="28"/>
           <w:szCs w:val="28"/>
           <w:lang w:val="ru-RU"/>
@@ -1780,7 +1688,7 @@
       </w:r>
       <w:r>
         <w:rPr>
-          <w:rFonts w:hint="eastAsia" w:ascii="SimSun" w:hAnsi="SimSun" w:eastAsia="SimSun" w:cs="SimSun"/>
+          <w:rFonts w:ascii="SimSun" w:eastAsia="SimSun" w:hAnsi="SimSun" w:cs="SimSun" w:hint="eastAsia"/>
           <w:sz w:val="28"/>
           <w:szCs w:val="28"/>
           <w:lang w:val="ru-RU"/>
@@ -1789,85 +1697,39 @@
       </w:r>
       <w:r>
         <w:rPr>
-          <w:rFonts w:hint="default" w:ascii="Times New Roman" w:hAnsi="Times New Roman" w:cs="Times New Roman"/>
-          <w:color w:val="auto"/>
+          <w:rFonts w:ascii="Times New Roman" w:hAnsi="Times New Roman" w:cs="Times New Roman"/>
           <w:sz w:val="28"/>
           <w:szCs w:val="28"/>
           <w:lang w:val="ru-RU"/>
         </w:rPr>
         <w:t xml:space="preserve"> Режим доступа: </w:t>
       </w:r>
-      <w:r>
-        <w:rPr>
-          <w:rFonts w:hint="default" w:ascii="Times New Roman" w:hAnsi="Times New Roman"/>
-          <w:color w:val="auto"/>
-          <w:sz w:val="28"/>
-          <w:szCs w:val="28"/>
-          <w:u w:val="none"/>
-          <w:lang w:val="ru-RU"/>
-        </w:rPr>
-        <w:fldChar w:fldCharType="begin"/>
-      </w:r>
-      <w:r>
-        <w:rPr>
-          <w:rFonts w:hint="default" w:ascii="Times New Roman" w:hAnsi="Times New Roman"/>
-          <w:color w:val="auto"/>
-          <w:sz w:val="28"/>
-          <w:szCs w:val="28"/>
-          <w:u w:val="none"/>
-          <w:lang w:val="ru-RU"/>
-        </w:rPr>
-        <w:instrText xml:space="preserve"> HYPERLINK "https://blog.skillfactory.ru/glossary/typescript/" </w:instrText>
-      </w:r>
-      <w:r>
-        <w:rPr>
-          <w:rFonts w:hint="default" w:ascii="Times New Roman" w:hAnsi="Times New Roman"/>
-          <w:color w:val="auto"/>
-          <w:sz w:val="28"/>
-          <w:szCs w:val="28"/>
-          <w:u w:val="none"/>
-          <w:lang w:val="ru-RU"/>
-        </w:rPr>
-        <w:fldChar w:fldCharType="separate"/>
-      </w:r>
-      <w:r>
-        <w:rPr>
-          <w:rStyle w:val="5"/>
-          <w:rFonts w:hint="default" w:ascii="Times New Roman" w:hAnsi="Times New Roman"/>
-          <w:color w:val="auto"/>
-          <w:sz w:val="28"/>
-          <w:szCs w:val="28"/>
-          <w:u w:val="none"/>
-          <w:lang w:val="ru-RU"/>
-        </w:rPr>
-        <w:t>https://blog.skillfactory.ru/glossary/typescript/</w:t>
-      </w:r>
-      <w:r>
-        <w:rPr>
-          <w:rFonts w:hint="default" w:ascii="Times New Roman" w:hAnsi="Times New Roman"/>
-          <w:color w:val="auto"/>
-          <w:sz w:val="28"/>
-          <w:szCs w:val="28"/>
-          <w:u w:val="none"/>
-          <w:lang w:val="ru-RU"/>
-        </w:rPr>
-        <w:fldChar w:fldCharType="end"/>
-      </w:r>
-      <w:r>
-        <w:rPr>
-          <w:rFonts w:hint="default" w:ascii="Times New Roman" w:hAnsi="Times New Roman"/>
-          <w:color w:val="auto"/>
-          <w:sz w:val="28"/>
-          <w:szCs w:val="28"/>
-          <w:u w:val="none"/>
+      <w:hyperlink r:id="rId11" w:history="1">
+        <w:r>
+          <w:rPr>
+            <w:rStyle w:val="a3"/>
+            <w:rFonts w:ascii="Times New Roman" w:hAnsi="Times New Roman"/>
+            <w:color w:val="auto"/>
+            <w:sz w:val="28"/>
+            <w:szCs w:val="28"/>
+            <w:u w:val="none"/>
+            <w:lang w:val="ru-RU"/>
+          </w:rPr>
+          <w:t>https://blog.skillfactory.ru/glossary/typescript/</w:t>
+        </w:r>
+      </w:hyperlink>
+      <w:r>
+        <w:rPr>
+          <w:rFonts w:ascii="Times New Roman" w:hAnsi="Times New Roman"/>
+          <w:sz w:val="28"/>
+          <w:szCs w:val="28"/>
           <w:lang w:val="ru-RU"/>
         </w:rPr>
         <w:t>.</w:t>
       </w:r>
       <w:r>
         <w:rPr>
-          <w:rFonts w:hint="default" w:ascii="Times New Roman" w:hAnsi="Times New Roman"/>
-          <w:color w:val="auto"/>
+          <w:rFonts w:ascii="Times New Roman" w:hAnsi="Times New Roman"/>
           <w:sz w:val="28"/>
           <w:szCs w:val="28"/>
           <w:lang w:val="ru-RU"/>
@@ -1876,7 +1738,7 @@
       </w:r>
       <w:r>
         <w:rPr>
-          <w:rFonts w:hint="eastAsia" w:ascii="SimSun" w:hAnsi="SimSun" w:eastAsia="SimSun" w:cs="SimSun"/>
+          <w:rFonts w:ascii="SimSun" w:eastAsia="SimSun" w:hAnsi="SimSun" w:cs="SimSun" w:hint="eastAsia"/>
           <w:sz w:val="28"/>
           <w:szCs w:val="28"/>
           <w:lang w:val="ru-RU"/>
@@ -1885,8 +1747,7 @@
       </w:r>
       <w:r>
         <w:rPr>
-          <w:rFonts w:hint="default" w:ascii="Times New Roman" w:hAnsi="Times New Roman"/>
-          <w:color w:val="auto"/>
+          <w:rFonts w:ascii="Times New Roman" w:hAnsi="Times New Roman"/>
           <w:sz w:val="28"/>
           <w:szCs w:val="28"/>
           <w:lang w:val="ru-RU"/>
@@ -1896,29 +1757,15 @@
     </w:p>
     <w:p>
       <w:pPr>
-        <w:keepNext w:val="0"/>
-        <w:keepLines w:val="0"/>
-        <w:pageBreakBefore w:val="0"/>
-        <w:widowControl/>
         <w:numPr>
           <w:ilvl w:val="0"/>
           <w:numId w:val="1"/>
         </w:numPr>
-        <w:kinsoku/>
-        <w:wordWrap/>
-        <w:overflowPunct/>
-        <w:topLinePunct w:val="0"/>
-        <w:autoSpaceDE/>
-        <w:autoSpaceDN/>
-        <w:bidi w:val="0"/>
-        <w:adjustRightInd/>
-        <w:snapToGrid/>
         <w:spacing w:line="360" w:lineRule="auto"/>
-        <w:ind w:left="0" w:leftChars="0" w:firstLine="709" w:firstLineChars="0"/>
+        <w:ind w:firstLine="709"/>
         <w:jc w:val="both"/>
-        <w:textAlignment w:val="auto"/>
-        <w:rPr>
-          <w:rFonts w:hint="default" w:ascii="Times New Roman" w:hAnsi="Times New Roman"/>
+        <w:rPr>
+          <w:rFonts w:ascii="Times New Roman" w:hAnsi="Times New Roman"/>
           <w:sz w:val="28"/>
           <w:szCs w:val="28"/>
           <w:lang w:val="ru-RU"/>
@@ -1926,48 +1773,92 @@
       </w:pPr>
       <w:r>
         <w:rPr>
-          <w:rFonts w:hint="default" w:ascii="Times New Roman" w:hAnsi="Times New Roman"/>
-          <w:color w:val="auto"/>
-          <w:sz w:val="28"/>
-          <w:szCs w:val="28"/>
-          <w:lang w:val="ru-RU"/>
-        </w:rPr>
-        <w:t xml:space="preserve">- Что такое код Visual Studio? </w:t>
-      </w:r>
-      <w:r>
-        <w:rPr>
-          <w:rFonts w:hint="default" w:ascii="Times New Roman" w:hAnsi="Times New Roman" w:cs="Times New Roman"/>
-          <w:color w:val="auto"/>
-          <w:sz w:val="28"/>
-          <w:szCs w:val="28"/>
-          <w:lang w:val="en-US"/>
+          <w:rFonts w:ascii="Times New Roman" w:hAnsi="Times New Roman"/>
+          <w:sz w:val="28"/>
+          <w:szCs w:val="28"/>
+          <w:lang w:val="ru-RU"/>
+        </w:rPr>
+        <w:t xml:space="preserve">- Что такое код </w:t>
+      </w:r>
+      <w:proofErr w:type="spellStart"/>
+      <w:r>
+        <w:rPr>
+          <w:rFonts w:ascii="Times New Roman" w:hAnsi="Times New Roman"/>
+          <w:sz w:val="28"/>
+          <w:szCs w:val="28"/>
+          <w:lang w:val="ru-RU"/>
+        </w:rPr>
+        <w:t>Visual</w:t>
+      </w:r>
+      <w:proofErr w:type="spellEnd"/>
+      <w:r>
+        <w:rPr>
+          <w:rFonts w:ascii="Times New Roman" w:hAnsi="Times New Roman"/>
+          <w:sz w:val="28"/>
+          <w:szCs w:val="28"/>
+          <w:lang w:val="ru-RU"/>
+        </w:rPr>
+        <w:t xml:space="preserve"> </w:t>
+      </w:r>
+      <w:proofErr w:type="spellStart"/>
+      <w:r>
+        <w:rPr>
+          <w:rFonts w:ascii="Times New Roman" w:hAnsi="Times New Roman"/>
+          <w:sz w:val="28"/>
+          <w:szCs w:val="28"/>
+          <w:lang w:val="ru-RU"/>
+        </w:rPr>
+        <w:t>Studio</w:t>
+      </w:r>
+      <w:proofErr w:type="spellEnd"/>
+      <w:r>
+        <w:rPr>
+          <w:rFonts w:ascii="Times New Roman" w:hAnsi="Times New Roman"/>
+          <w:sz w:val="28"/>
+          <w:szCs w:val="28"/>
+          <w:lang w:val="ru-RU"/>
+        </w:rPr>
+        <w:t xml:space="preserve">? </w:t>
+      </w:r>
+      <w:r>
+        <w:rPr>
+          <w:rFonts w:ascii="Times New Roman" w:hAnsi="Times New Roman" w:cs="Times New Roman"/>
+          <w:sz w:val="28"/>
+          <w:szCs w:val="28"/>
+          <w:lang w:val="ru-RU"/>
         </w:rPr>
         <w:t>[</w:t>
       </w:r>
       <w:r>
         <w:rPr>
-          <w:rFonts w:hint="default" w:ascii="Times New Roman" w:hAnsi="Times New Roman" w:cs="Times New Roman"/>
-          <w:color w:val="auto"/>
-          <w:sz w:val="28"/>
-          <w:szCs w:val="28"/>
-          <w:lang w:val="ru-RU"/>
-        </w:rPr>
-        <w:t>Электронный ресурс</w:t>
-      </w:r>
-      <w:r>
-        <w:rPr>
-          <w:rFonts w:hint="default" w:ascii="Times New Roman" w:hAnsi="Times New Roman" w:cs="Times New Roman"/>
-          <w:color w:val="auto"/>
-          <w:sz w:val="28"/>
-          <w:szCs w:val="28"/>
-          <w:lang w:val="en-US"/>
+          <w:rFonts w:ascii="Times New Roman" w:hAnsi="Times New Roman" w:cs="Times New Roman"/>
+          <w:sz w:val="28"/>
+          <w:szCs w:val="28"/>
+          <w:lang w:val="ru-RU"/>
+        </w:rPr>
+        <w:t xml:space="preserve">Электронный </w:t>
+      </w:r>
+      <w:r>
+        <w:rPr>
+          <w:rFonts w:ascii="Times New Roman" w:hAnsi="Times New Roman" w:cs="Times New Roman"/>
+          <w:sz w:val="28"/>
+          <w:szCs w:val="28"/>
+          <w:lang w:val="ru-RU"/>
+        </w:rPr>
+        <w:t>ресурс</w:t>
+      </w:r>
+      <w:r>
+        <w:rPr>
+          <w:rFonts w:ascii="Times New Roman" w:hAnsi="Times New Roman" w:cs="Times New Roman"/>
+          <w:sz w:val="28"/>
+          <w:szCs w:val="28"/>
+          <w:lang w:val="ru-RU"/>
         </w:rPr>
         <w:t>]</w:t>
       </w:r>
       <w:r>
         <w:rPr>
-          <w:rFonts w:hint="default" w:ascii="Times New Roman" w:hAnsi="Times New Roman" w:cs="Times New Roman"/>
-          <w:color w:val="auto"/>
+          <w:rFonts w:ascii="Times New Roman" w:hAnsi="Times New Roman" w:cs="Times New Roman"/>
           <w:sz w:val="28"/>
           <w:szCs w:val="28"/>
           <w:lang w:val="ru-RU"/>
@@ -1976,7 +1867,7 @@
       </w:r>
       <w:r>
         <w:rPr>
-          <w:rFonts w:hint="eastAsia" w:ascii="SimSun" w:hAnsi="SimSun" w:eastAsia="SimSun" w:cs="SimSun"/>
+          <w:rFonts w:ascii="SimSun" w:eastAsia="SimSun" w:hAnsi="SimSun" w:cs="SimSun" w:hint="eastAsia"/>
           <w:sz w:val="28"/>
           <w:szCs w:val="28"/>
           <w:lang w:val="ru-RU"/>
@@ -1985,85 +1876,39 @@
       </w:r>
       <w:r>
         <w:rPr>
-          <w:rFonts w:hint="default" w:ascii="Times New Roman" w:hAnsi="Times New Roman" w:cs="Times New Roman"/>
-          <w:color w:val="auto"/>
+          <w:rFonts w:ascii="Times New Roman" w:hAnsi="Times New Roman" w:cs="Times New Roman"/>
           <w:sz w:val="28"/>
           <w:szCs w:val="28"/>
           <w:lang w:val="ru-RU"/>
         </w:rPr>
         <w:t xml:space="preserve"> Режим доступа: </w:t>
       </w:r>
-      <w:r>
-        <w:rPr>
-          <w:rFonts w:hint="default" w:ascii="Times New Roman" w:hAnsi="Times New Roman"/>
-          <w:color w:val="auto"/>
-          <w:sz w:val="28"/>
-          <w:szCs w:val="28"/>
-          <w:u w:val="none"/>
-          <w:lang w:val="ru-RU"/>
-        </w:rPr>
-        <w:fldChar w:fldCharType="begin"/>
-      </w:r>
-      <w:r>
-        <w:rPr>
-          <w:rFonts w:hint="default" w:ascii="Times New Roman" w:hAnsi="Times New Roman"/>
-          <w:color w:val="auto"/>
-          <w:sz w:val="28"/>
-          <w:szCs w:val="28"/>
-          <w:u w:val="none"/>
-          <w:lang w:val="ru-RU"/>
-        </w:rPr>
-        <w:instrText xml:space="preserve"> HYPERLINK "https://ru.education-wiki.com/3958588-what-is-visual-studio-code" </w:instrText>
-      </w:r>
-      <w:r>
-        <w:rPr>
-          <w:rFonts w:hint="default" w:ascii="Times New Roman" w:hAnsi="Times New Roman"/>
-          <w:color w:val="auto"/>
-          <w:sz w:val="28"/>
-          <w:szCs w:val="28"/>
-          <w:u w:val="none"/>
-          <w:lang w:val="ru-RU"/>
-        </w:rPr>
-        <w:fldChar w:fldCharType="separate"/>
-      </w:r>
-      <w:r>
-        <w:rPr>
-          <w:rStyle w:val="5"/>
-          <w:rFonts w:hint="default" w:ascii="Times New Roman" w:hAnsi="Times New Roman"/>
-          <w:color w:val="auto"/>
-          <w:sz w:val="28"/>
-          <w:szCs w:val="28"/>
-          <w:u w:val="none"/>
-          <w:lang w:val="ru-RU"/>
-        </w:rPr>
-        <w:t>https://ru.education-wiki.com/3958588-what-is-visual-studio-code</w:t>
-      </w:r>
-      <w:r>
-        <w:rPr>
-          <w:rFonts w:hint="default" w:ascii="Times New Roman" w:hAnsi="Times New Roman"/>
-          <w:color w:val="auto"/>
-          <w:sz w:val="28"/>
-          <w:szCs w:val="28"/>
-          <w:u w:val="none"/>
-          <w:lang w:val="ru-RU"/>
-        </w:rPr>
-        <w:fldChar w:fldCharType="end"/>
-      </w:r>
-      <w:r>
-        <w:rPr>
-          <w:rFonts w:hint="default" w:ascii="Times New Roman" w:hAnsi="Times New Roman"/>
-          <w:color w:val="auto"/>
-          <w:sz w:val="28"/>
-          <w:szCs w:val="28"/>
-          <w:u w:val="none"/>
+      <w:hyperlink r:id="rId12" w:history="1">
+        <w:r>
+          <w:rPr>
+            <w:rStyle w:val="a3"/>
+            <w:rFonts w:ascii="Times New Roman" w:hAnsi="Times New Roman"/>
+            <w:color w:val="auto"/>
+            <w:sz w:val="28"/>
+            <w:szCs w:val="28"/>
+            <w:u w:val="none"/>
+            <w:lang w:val="ru-RU"/>
+          </w:rPr>
+          <w:t>https://ru.education-wiki.com/3958588-what-is-visual-studio-code</w:t>
+        </w:r>
+      </w:hyperlink>
+      <w:r>
+        <w:rPr>
+          <w:rFonts w:ascii="Times New Roman" w:hAnsi="Times New Roman"/>
+          <w:sz w:val="28"/>
+          <w:szCs w:val="28"/>
           <w:lang w:val="ru-RU"/>
         </w:rPr>
         <w:t>.</w:t>
       </w:r>
       <w:r>
         <w:rPr>
-          <w:rFonts w:hint="default" w:ascii="Times New Roman" w:hAnsi="Times New Roman"/>
-          <w:color w:val="auto"/>
+          <w:rFonts w:ascii="Times New Roman" w:hAnsi="Times New Roman"/>
           <w:sz w:val="28"/>
           <w:szCs w:val="28"/>
           <w:lang w:val="ru-RU"/>
@@ -2072,7 +1917,7 @@
       </w:r>
       <w:r>
         <w:rPr>
-          <w:rFonts w:hint="eastAsia" w:ascii="SimSun" w:hAnsi="SimSun" w:eastAsia="SimSun" w:cs="SimSun"/>
+          <w:rFonts w:ascii="SimSun" w:eastAsia="SimSun" w:hAnsi="SimSun" w:cs="SimSun" w:hint="eastAsia"/>
           <w:sz w:val="28"/>
           <w:szCs w:val="28"/>
           <w:lang w:val="ru-RU"/>
@@ -2081,8 +1926,7 @@
       </w:r>
       <w:r>
         <w:rPr>
-          <w:rFonts w:hint="default" w:ascii="Times New Roman" w:hAnsi="Times New Roman"/>
-          <w:color w:val="auto"/>
+          <w:rFonts w:ascii="Times New Roman" w:hAnsi="Times New Roman"/>
           <w:sz w:val="28"/>
           <w:szCs w:val="28"/>
           <w:lang w:val="ru-RU"/>
@@ -2092,29 +1936,15 @@
     </w:p>
     <w:p>
       <w:pPr>
-        <w:keepNext w:val="0"/>
-        <w:keepLines w:val="0"/>
-        <w:pageBreakBefore w:val="0"/>
-        <w:widowControl/>
         <w:numPr>
           <w:ilvl w:val="0"/>
           <w:numId w:val="1"/>
         </w:numPr>
-        <w:kinsoku/>
-        <w:wordWrap/>
-        <w:overflowPunct/>
-        <w:topLinePunct w:val="0"/>
-        <w:autoSpaceDE/>
-        <w:autoSpaceDN/>
-        <w:bidi w:val="0"/>
-        <w:adjustRightInd/>
-        <w:snapToGrid/>
         <w:spacing w:line="360" w:lineRule="auto"/>
-        <w:ind w:left="0" w:leftChars="0" w:firstLine="709" w:firstLineChars="0"/>
+        <w:ind w:firstLine="709"/>
         <w:jc w:val="both"/>
-        <w:textAlignment w:val="auto"/>
-        <w:rPr>
-          <w:rFonts w:hint="default" w:ascii="Times New Roman" w:hAnsi="Times New Roman"/>
+        <w:rPr>
+          <w:rFonts w:ascii="Times New Roman" w:hAnsi="Times New Roman"/>
           <w:sz w:val="28"/>
           <w:szCs w:val="28"/>
           <w:lang w:val="ru-RU"/>
@@ -2122,38 +1952,74 @@
       </w:pPr>
       <w:r>
         <w:rPr>
-          <w:rFonts w:hint="default" w:ascii="Times New Roman" w:hAnsi="Times New Roman"/>
-          <w:color w:val="auto"/>
-          <w:sz w:val="28"/>
-          <w:szCs w:val="28"/>
-          <w:lang w:val="ru-RU"/>
-        </w:rPr>
-        <w:t>- use case (вариант использования)</w:t>
-      </w:r>
-      <w:r>
-        <w:rPr>
-          <w:rFonts w:hint="default" w:ascii="Times New Roman" w:hAnsi="Times New Roman"/>
-          <w:color w:val="auto"/>
-          <w:sz w:val="28"/>
-          <w:szCs w:val="28"/>
-          <w:lang w:val="en-US"/>
+          <w:rFonts w:ascii="Times New Roman" w:hAnsi="Times New Roman"/>
+          <w:sz w:val="28"/>
+          <w:szCs w:val="28"/>
+          <w:lang w:val="ru-RU"/>
+        </w:rPr>
+        <w:t xml:space="preserve">- </w:t>
+      </w:r>
+      <w:proofErr w:type="spellStart"/>
+      <w:r>
+        <w:rPr>
+          <w:rFonts w:ascii="Times New Roman" w:hAnsi="Times New Roman"/>
+          <w:sz w:val="28"/>
+          <w:szCs w:val="28"/>
+          <w:lang w:val="ru-RU"/>
+        </w:rPr>
+        <w:t>use</w:t>
+      </w:r>
+      <w:proofErr w:type="spellEnd"/>
+      <w:r>
+        <w:rPr>
+          <w:rFonts w:ascii="Times New Roman" w:hAnsi="Times New Roman"/>
+          <w:sz w:val="28"/>
+          <w:szCs w:val="28"/>
+          <w:lang w:val="ru-RU"/>
         </w:rPr>
         <w:t xml:space="preserve"> </w:t>
       </w:r>
-      <w:r>
-        <w:rPr>
-          <w:rFonts w:hint="default" w:ascii="Times New Roman" w:hAnsi="Times New Roman" w:cs="Times New Roman"/>
-          <w:color w:val="auto"/>
-          <w:sz w:val="28"/>
-          <w:szCs w:val="28"/>
-          <w:lang w:val="en-US"/>
+      <w:proofErr w:type="spellStart"/>
+      <w:r>
+        <w:rPr>
+          <w:rFonts w:ascii="Times New Roman" w:hAnsi="Times New Roman"/>
+          <w:sz w:val="28"/>
+          <w:szCs w:val="28"/>
+          <w:lang w:val="ru-RU"/>
+        </w:rPr>
+        <w:t>case</w:t>
+      </w:r>
+      <w:proofErr w:type="spellEnd"/>
+      <w:r>
+        <w:rPr>
+          <w:rFonts w:ascii="Times New Roman" w:hAnsi="Times New Roman"/>
+          <w:sz w:val="28"/>
+          <w:szCs w:val="28"/>
+          <w:lang w:val="ru-RU"/>
+        </w:rPr>
+        <w:t xml:space="preserve"> (вариант использования)</w:t>
+      </w:r>
+      <w:r>
+        <w:rPr>
+          <w:rFonts w:ascii="Times New Roman" w:hAnsi="Times New Roman"/>
+          <w:sz w:val="28"/>
+          <w:szCs w:val="28"/>
+          <w:lang w:val="ru-RU"/>
+        </w:rPr>
+        <w:t xml:space="preserve"> </w:t>
+      </w:r>
+      <w:r>
+        <w:rPr>
+          <w:rFonts w:ascii="Times New Roman" w:hAnsi="Times New Roman" w:cs="Times New Roman"/>
+          <w:sz w:val="28"/>
+          <w:szCs w:val="28"/>
+          <w:lang w:val="ru-RU"/>
         </w:rPr>
         <w:t>[</w:t>
       </w:r>
       <w:r>
         <w:rPr>
-          <w:rFonts w:hint="default" w:ascii="Times New Roman" w:hAnsi="Times New Roman" w:cs="Times New Roman"/>
-          <w:color w:val="auto"/>
+          <w:rFonts w:ascii="Times New Roman" w:hAnsi="Times New Roman" w:cs="Times New Roman"/>
           <w:sz w:val="28"/>
           <w:szCs w:val="28"/>
           <w:lang w:val="ru-RU"/>
@@ -2162,18 +2028,16 @@
       </w:r>
       <w:r>
         <w:rPr>
-          <w:rFonts w:hint="default" w:ascii="Times New Roman" w:hAnsi="Times New Roman" w:cs="Times New Roman"/>
-          <w:color w:val="auto"/>
-          <w:sz w:val="28"/>
-          <w:szCs w:val="28"/>
-          <w:lang w:val="en-US"/>
+          <w:rFonts w:ascii="Times New Roman" w:hAnsi="Times New Roman" w:cs="Times New Roman"/>
+          <w:sz w:val="28"/>
+          <w:szCs w:val="28"/>
+          <w:lang w:val="ru-RU"/>
         </w:rPr>
         <w:t>]</w:t>
       </w:r>
       <w:r>
         <w:rPr>
-          <w:rFonts w:hint="default" w:ascii="Times New Roman" w:hAnsi="Times New Roman" w:cs="Times New Roman"/>
-          <w:color w:val="auto"/>
+          <w:rFonts w:ascii="Times New Roman" w:hAnsi="Times New Roman" w:cs="Times New Roman"/>
           <w:sz w:val="28"/>
           <w:szCs w:val="28"/>
           <w:lang w:val="ru-RU"/>
@@ -2182,7 +2046,7 @@
       </w:r>
       <w:r>
         <w:rPr>
-          <w:rFonts w:hint="eastAsia" w:ascii="SimSun" w:hAnsi="SimSun" w:eastAsia="SimSun" w:cs="SimSun"/>
+          <w:rFonts w:ascii="SimSun" w:eastAsia="SimSun" w:hAnsi="SimSun" w:cs="SimSun" w:hint="eastAsia"/>
           <w:sz w:val="28"/>
           <w:szCs w:val="28"/>
           <w:lang w:val="ru-RU"/>
@@ -2191,85 +2055,39 @@
       </w:r>
       <w:r>
         <w:rPr>
-          <w:rFonts w:hint="default" w:ascii="Times New Roman" w:hAnsi="Times New Roman" w:cs="Times New Roman"/>
-          <w:color w:val="auto"/>
+          <w:rFonts w:ascii="Times New Roman" w:hAnsi="Times New Roman" w:cs="Times New Roman"/>
           <w:sz w:val="28"/>
           <w:szCs w:val="28"/>
           <w:lang w:val="ru-RU"/>
         </w:rPr>
         <w:t xml:space="preserve"> Режим доступа: </w:t>
       </w:r>
-      <w:r>
-        <w:rPr>
-          <w:rFonts w:hint="default" w:ascii="Times New Roman" w:hAnsi="Times New Roman"/>
-          <w:color w:val="auto"/>
-          <w:sz w:val="28"/>
-          <w:szCs w:val="28"/>
-          <w:u w:val="none"/>
-          <w:lang w:val="ru-RU"/>
-        </w:rPr>
-        <w:fldChar w:fldCharType="begin"/>
-      </w:r>
-      <w:r>
-        <w:rPr>
-          <w:rFonts w:hint="default" w:ascii="Times New Roman" w:hAnsi="Times New Roman"/>
-          <w:color w:val="auto"/>
-          <w:sz w:val="28"/>
-          <w:szCs w:val="28"/>
-          <w:u w:val="none"/>
-          <w:lang w:val="ru-RU"/>
-        </w:rPr>
-        <w:instrText xml:space="preserve"> HYPERLINK "https://openu.ru/Books/UML/Use_case.asp" </w:instrText>
-      </w:r>
-      <w:r>
-        <w:rPr>
-          <w:rFonts w:hint="default" w:ascii="Times New Roman" w:hAnsi="Times New Roman"/>
-          <w:color w:val="auto"/>
-          <w:sz w:val="28"/>
-          <w:szCs w:val="28"/>
-          <w:u w:val="none"/>
-          <w:lang w:val="ru-RU"/>
-        </w:rPr>
-        <w:fldChar w:fldCharType="separate"/>
-      </w:r>
-      <w:r>
-        <w:rPr>
-          <w:rStyle w:val="5"/>
-          <w:rFonts w:hint="default" w:ascii="Times New Roman" w:hAnsi="Times New Roman"/>
-          <w:color w:val="auto"/>
-          <w:sz w:val="28"/>
-          <w:szCs w:val="28"/>
-          <w:u w:val="none"/>
-          <w:lang w:val="ru-RU"/>
-        </w:rPr>
-        <w:t>https://openu.ru/Books/UML/Use_case.asp</w:t>
-      </w:r>
-      <w:r>
-        <w:rPr>
-          <w:rFonts w:hint="default" w:ascii="Times New Roman" w:hAnsi="Times New Roman"/>
-          <w:color w:val="auto"/>
-          <w:sz w:val="28"/>
-          <w:szCs w:val="28"/>
-          <w:u w:val="none"/>
-          <w:lang w:val="ru-RU"/>
-        </w:rPr>
-        <w:fldChar w:fldCharType="end"/>
-      </w:r>
-      <w:r>
-        <w:rPr>
-          <w:rFonts w:hint="default" w:ascii="Times New Roman" w:hAnsi="Times New Roman"/>
-          <w:color w:val="auto"/>
-          <w:sz w:val="28"/>
-          <w:szCs w:val="28"/>
-          <w:u w:val="none"/>
+      <w:hyperlink r:id="rId13" w:history="1">
+        <w:r>
+          <w:rPr>
+            <w:rStyle w:val="a3"/>
+            <w:rFonts w:ascii="Times New Roman" w:hAnsi="Times New Roman"/>
+            <w:color w:val="auto"/>
+            <w:sz w:val="28"/>
+            <w:szCs w:val="28"/>
+            <w:u w:val="none"/>
+            <w:lang w:val="ru-RU"/>
+          </w:rPr>
+          <w:t>https://openu.ru/Books/UML/Use_case.asp</w:t>
+        </w:r>
+      </w:hyperlink>
+      <w:r>
+        <w:rPr>
+          <w:rFonts w:ascii="Times New Roman" w:hAnsi="Times New Roman"/>
+          <w:sz w:val="28"/>
+          <w:szCs w:val="28"/>
           <w:lang w:val="ru-RU"/>
         </w:rPr>
         <w:t>.</w:t>
       </w:r>
       <w:r>
         <w:rPr>
-          <w:rFonts w:hint="default" w:ascii="Times New Roman" w:hAnsi="Times New Roman"/>
-          <w:color w:val="auto"/>
+          <w:rFonts w:ascii="Times New Roman" w:hAnsi="Times New Roman"/>
           <w:sz w:val="28"/>
           <w:szCs w:val="28"/>
           <w:lang w:val="ru-RU"/>
@@ -2278,7 +2096,7 @@
       </w:r>
       <w:r>
         <w:rPr>
-          <w:rFonts w:hint="eastAsia" w:ascii="SimSun" w:hAnsi="SimSun" w:eastAsia="SimSun" w:cs="SimSun"/>
+          <w:rFonts w:ascii="SimSun" w:eastAsia="SimSun" w:hAnsi="SimSun" w:cs="SimSun" w:hint="eastAsia"/>
           <w:sz w:val="28"/>
           <w:szCs w:val="28"/>
           <w:lang w:val="ru-RU"/>
@@ -2287,8 +2105,7 @@
       </w:r>
       <w:r>
         <w:rPr>
-          <w:rFonts w:hint="default" w:ascii="Times New Roman" w:hAnsi="Times New Roman"/>
-          <w:color w:val="auto"/>
+          <w:rFonts w:ascii="Times New Roman" w:hAnsi="Times New Roman"/>
           <w:sz w:val="28"/>
           <w:szCs w:val="28"/>
           <w:lang w:val="ru-RU"/>
@@ -2298,29 +2115,15 @@
     </w:p>
     <w:p>
       <w:pPr>
-        <w:keepNext w:val="0"/>
-        <w:keepLines w:val="0"/>
-        <w:pageBreakBefore w:val="0"/>
-        <w:widowControl/>
         <w:numPr>
           <w:ilvl w:val="0"/>
           <w:numId w:val="1"/>
         </w:numPr>
-        <w:kinsoku/>
-        <w:wordWrap/>
-        <w:overflowPunct/>
-        <w:topLinePunct w:val="0"/>
-        <w:autoSpaceDE/>
-        <w:autoSpaceDN/>
-        <w:bidi w:val="0"/>
-        <w:adjustRightInd/>
-        <w:snapToGrid/>
         <w:spacing w:line="360" w:lineRule="auto"/>
-        <w:ind w:left="0" w:leftChars="0" w:firstLine="709" w:firstLineChars="0"/>
+        <w:ind w:firstLine="709"/>
         <w:jc w:val="both"/>
-        <w:textAlignment w:val="auto"/>
-        <w:rPr>
-          <w:rFonts w:hint="default" w:ascii="Times New Roman" w:hAnsi="Times New Roman"/>
+        <w:rPr>
+          <w:rFonts w:ascii="Times New Roman" w:hAnsi="Times New Roman"/>
           <w:sz w:val="28"/>
           <w:szCs w:val="28"/>
           <w:lang w:val="ru-RU"/>
@@ -2328,27 +2131,45 @@
       </w:pPr>
       <w:r>
         <w:rPr>
-          <w:rFonts w:hint="default" w:ascii="Times New Roman" w:hAnsi="Times New Roman"/>
-          <w:sz w:val="28"/>
-          <w:szCs w:val="28"/>
-          <w:lang w:val="ru-RU"/>
-        </w:rPr>
-        <w:t xml:space="preserve">- Реализация прикладного уровня для микрослужб с помощью веб-API </w:t>
-      </w:r>
-      <w:r>
-        <w:rPr>
-          <w:rFonts w:hint="default" w:ascii="Times New Roman" w:hAnsi="Times New Roman" w:cs="Times New Roman"/>
-          <w:color w:val="auto"/>
-          <w:sz w:val="28"/>
-          <w:szCs w:val="28"/>
-          <w:lang w:val="en-US"/>
+          <w:rFonts w:ascii="Times New Roman" w:hAnsi="Times New Roman"/>
+          <w:sz w:val="28"/>
+          <w:szCs w:val="28"/>
+          <w:lang w:val="ru-RU"/>
+        </w:rPr>
+        <w:t xml:space="preserve">- Реализация прикладного уровня для </w:t>
+      </w:r>
+      <w:proofErr w:type="spellStart"/>
+      <w:r>
+        <w:rPr>
+          <w:rFonts w:ascii="Times New Roman" w:hAnsi="Times New Roman"/>
+          <w:sz w:val="28"/>
+          <w:szCs w:val="28"/>
+          <w:lang w:val="ru-RU"/>
+        </w:rPr>
+        <w:t>микрослужб</w:t>
+      </w:r>
+      <w:proofErr w:type="spellEnd"/>
+      <w:r>
+        <w:rPr>
+          <w:rFonts w:ascii="Times New Roman" w:hAnsi="Times New Roman"/>
+          <w:sz w:val="28"/>
+          <w:szCs w:val="28"/>
+          <w:lang w:val="ru-RU"/>
+        </w:rPr>
+        <w:t xml:space="preserve"> с помощью веб-API </w:t>
+      </w:r>
+      <w:r>
+        <w:rPr>
+          <w:rFonts w:ascii="Times New Roman" w:hAnsi="Times New Roman" w:cs="Times New Roman"/>
+          <w:sz w:val="28"/>
+          <w:szCs w:val="28"/>
+          <w:lang w:val="ru-RU"/>
         </w:rPr>
         <w:t>[</w:t>
       </w:r>
       <w:r>
         <w:rPr>
-          <w:rFonts w:hint="default" w:ascii="Times New Roman" w:hAnsi="Times New Roman" w:cs="Times New Roman"/>
-          <w:color w:val="auto"/>
+          <w:rFonts w:ascii="Times New Roman" w:hAnsi="Times New Roman" w:cs="Times New Roman"/>
           <w:sz w:val="28"/>
           <w:szCs w:val="28"/>
           <w:lang w:val="ru-RU"/>
@@ -2357,18 +2178,16 @@
       </w:r>
       <w:r>
         <w:rPr>
-          <w:rFonts w:hint="default" w:ascii="Times New Roman" w:hAnsi="Times New Roman" w:cs="Times New Roman"/>
-          <w:color w:val="auto"/>
-          <w:sz w:val="28"/>
-          <w:szCs w:val="28"/>
-          <w:lang w:val="en-US"/>
+          <w:rFonts w:ascii="Times New Roman" w:hAnsi="Times New Roman" w:cs="Times New Roman"/>
+          <w:sz w:val="28"/>
+          <w:szCs w:val="28"/>
+          <w:lang w:val="ru-RU"/>
         </w:rPr>
         <w:t>]</w:t>
       </w:r>
       <w:r>
         <w:rPr>
-          <w:rFonts w:hint="default" w:ascii="Times New Roman" w:hAnsi="Times New Roman" w:cs="Times New Roman"/>
-          <w:color w:val="auto"/>
+          <w:rFonts w:ascii="Times New Roman" w:hAnsi="Times New Roman" w:cs="Times New Roman"/>
           <w:sz w:val="28"/>
           <w:szCs w:val="28"/>
           <w:lang w:val="ru-RU"/>
@@ -2377,7 +2196,7 @@
       </w:r>
       <w:r>
         <w:rPr>
-          <w:rFonts w:hint="eastAsia" w:ascii="SimSun" w:hAnsi="SimSun" w:eastAsia="SimSun" w:cs="SimSun"/>
+          <w:rFonts w:ascii="SimSun" w:eastAsia="SimSun" w:hAnsi="SimSun" w:cs="SimSun" w:hint="eastAsia"/>
           <w:sz w:val="28"/>
           <w:szCs w:val="28"/>
           <w:lang w:val="ru-RU"/>
@@ -2386,8 +2205,7 @@
       </w:r>
       <w:r>
         <w:rPr>
-          <w:rFonts w:hint="default" w:ascii="Times New Roman" w:hAnsi="Times New Roman" w:cs="Times New Roman"/>
-          <w:color w:val="auto"/>
+          <w:rFonts w:ascii="Times New Roman" w:hAnsi="Times New Roman" w:cs="Times New Roman"/>
           <w:sz w:val="28"/>
           <w:szCs w:val="28"/>
           <w:lang w:val="ru-RU"/>
@@ -2396,17 +2214,26 @@
       </w:r>
       <w:r>
         <w:rPr>
-          <w:rFonts w:hint="default" w:ascii="Times New Roman" w:hAnsi="Times New Roman"/>
-          <w:color w:val="auto"/>
-          <w:sz w:val="28"/>
-          <w:szCs w:val="28"/>
-          <w:lang w:val="ru-RU"/>
-        </w:rPr>
-        <w:t xml:space="preserve">https://docs.microsoft.com/ru-ru/dotnet/architecture/microservices/microservice-ddd-cqrs-patterns/microservice-application-layer-implementation-web-api. </w:t>
-      </w:r>
-      <w:r>
-        <w:rPr>
-          <w:rFonts w:hint="eastAsia" w:ascii="SimSun" w:hAnsi="SimSun" w:eastAsia="SimSun" w:cs="SimSun"/>
+          <w:rFonts w:ascii="Times New Roman" w:hAnsi="Times New Roman"/>
+          <w:sz w:val="28"/>
+          <w:szCs w:val="28"/>
+          <w:lang w:val="ru-RU"/>
+        </w:rPr>
+        <w:t>https://docs.microsoft.com/ru-</w:t>
+      </w:r>
+      <w:r>
+        <w:rPr>
+          <w:rFonts w:ascii="Times New Roman" w:hAnsi="Times New Roman"/>
+          <w:sz w:val="28"/>
+          <w:szCs w:val="28"/>
+          <w:lang w:val="ru-RU"/>
+        </w:rPr>
+        <w:lastRenderedPageBreak/>
+        <w:t xml:space="preserve">ru/dotnet/architecture/microservices/microservice-ddd-cqrs-patterns/microservice-application-layer-implementation-web-api. </w:t>
+      </w:r>
+      <w:r>
+        <w:rPr>
+          <w:rFonts w:ascii="SimSun" w:eastAsia="SimSun" w:hAnsi="SimSun" w:cs="SimSun" w:hint="eastAsia"/>
           <w:sz w:val="28"/>
           <w:szCs w:val="28"/>
           <w:lang w:val="ru-RU"/>
@@ -2415,8 +2242,7 @@
       </w:r>
       <w:r>
         <w:rPr>
-          <w:rFonts w:hint="default" w:ascii="Times New Roman" w:hAnsi="Times New Roman"/>
-          <w:color w:val="auto"/>
+          <w:rFonts w:ascii="Times New Roman" w:hAnsi="Times New Roman"/>
           <w:sz w:val="28"/>
           <w:szCs w:val="28"/>
           <w:lang w:val="ru-RU"/>
@@ -2426,29 +2252,15 @@
     </w:p>
     <w:p>
       <w:pPr>
-        <w:keepNext w:val="0"/>
-        <w:keepLines w:val="0"/>
-        <w:pageBreakBefore w:val="0"/>
-        <w:widowControl/>
         <w:numPr>
           <w:ilvl w:val="0"/>
           <w:numId w:val="1"/>
         </w:numPr>
-        <w:kinsoku/>
-        <w:wordWrap/>
-        <w:overflowPunct/>
-        <w:topLinePunct w:val="0"/>
-        <w:autoSpaceDE/>
-        <w:autoSpaceDN/>
-        <w:bidi w:val="0"/>
-        <w:adjustRightInd/>
-        <w:snapToGrid/>
         <w:spacing w:line="360" w:lineRule="auto"/>
-        <w:ind w:left="0" w:leftChars="0" w:firstLine="709" w:firstLineChars="0"/>
+        <w:ind w:firstLine="709"/>
         <w:jc w:val="both"/>
-        <w:textAlignment w:val="auto"/>
-        <w:rPr>
-          <w:rFonts w:hint="default" w:ascii="Times New Roman" w:hAnsi="Times New Roman"/>
+        <w:rPr>
+          <w:rFonts w:ascii="Times New Roman" w:hAnsi="Times New Roman"/>
           <w:sz w:val="28"/>
           <w:szCs w:val="28"/>
           <w:lang w:val="ru-RU"/>
@@ -2456,47 +2268,92 @@
       </w:pPr>
       <w:r>
         <w:rPr>
-          <w:rFonts w:hint="default" w:ascii="Times New Roman" w:hAnsi="Times New Roman"/>
-          <w:sz w:val="28"/>
-          <w:szCs w:val="28"/>
-          <w:lang w:val="ru-RU"/>
-        </w:rPr>
-        <w:t xml:space="preserve">- Модульное тестирование с помощью xUnit в ASP.NET Core MVC </w:t>
-      </w:r>
-      <w:r>
-        <w:rPr>
-          <w:rFonts w:hint="default" w:ascii="Times New Roman" w:hAnsi="Times New Roman" w:cs="Times New Roman"/>
-          <w:color w:val="auto"/>
-          <w:sz w:val="28"/>
-          <w:szCs w:val="28"/>
-          <w:lang w:val="en-US"/>
+          <w:rFonts w:ascii="Times New Roman" w:hAnsi="Times New Roman"/>
+          <w:sz w:val="28"/>
+          <w:szCs w:val="28"/>
+          <w:lang w:val="ru-RU"/>
+        </w:rPr>
+        <w:t xml:space="preserve">- Модульное тестирование с помощью </w:t>
+      </w:r>
+      <w:proofErr w:type="spellStart"/>
+      <w:r>
+        <w:rPr>
+          <w:rFonts w:ascii="Times New Roman" w:hAnsi="Times New Roman"/>
+          <w:sz w:val="28"/>
+          <w:szCs w:val="28"/>
+          <w:lang w:val="ru-RU"/>
+        </w:rPr>
+        <w:t>xUnit</w:t>
+      </w:r>
+      <w:proofErr w:type="spellEnd"/>
+      <w:r>
+        <w:rPr>
+          <w:rFonts w:ascii="Times New Roman" w:hAnsi="Times New Roman"/>
+          <w:sz w:val="28"/>
+          <w:szCs w:val="28"/>
+          <w:lang w:val="ru-RU"/>
+        </w:rPr>
+        <w:t xml:space="preserve"> в ASP.NET </w:t>
+      </w:r>
+      <w:proofErr w:type="spellStart"/>
+      <w:r>
+        <w:rPr>
+          <w:rFonts w:ascii="Times New Roman" w:hAnsi="Times New Roman"/>
+          <w:sz w:val="28"/>
+          <w:szCs w:val="28"/>
+          <w:lang w:val="ru-RU"/>
+        </w:rPr>
+        <w:t>Core</w:t>
+      </w:r>
+      <w:proofErr w:type="spellEnd"/>
+      <w:r>
+        <w:rPr>
+          <w:rFonts w:ascii="Times New Roman" w:hAnsi="Times New Roman"/>
+          <w:sz w:val="28"/>
+          <w:szCs w:val="28"/>
+          <w:lang w:val="ru-RU"/>
+        </w:rPr>
+        <w:t xml:space="preserve"> MVC </w:t>
+      </w:r>
+      <w:r>
+        <w:rPr>
+          <w:rFonts w:ascii="Times New Roman" w:hAnsi="Times New Roman" w:cs="Times New Roman"/>
+          <w:sz w:val="28"/>
+          <w:szCs w:val="28"/>
+          <w:lang w:val="ru-RU"/>
         </w:rPr>
         <w:t>[</w:t>
       </w:r>
       <w:r>
         <w:rPr>
-          <w:rFonts w:hint="default" w:ascii="Times New Roman" w:hAnsi="Times New Roman" w:cs="Times New Roman"/>
-          <w:color w:val="auto"/>
-          <w:sz w:val="28"/>
-          <w:szCs w:val="28"/>
-          <w:lang w:val="ru-RU"/>
-        </w:rPr>
-        <w:t>Электронный ресурс</w:t>
-      </w:r>
-      <w:r>
-        <w:rPr>
-          <w:rFonts w:hint="default" w:ascii="Times New Roman" w:hAnsi="Times New Roman" w:cs="Times New Roman"/>
-          <w:color w:val="auto"/>
-          <w:sz w:val="28"/>
-          <w:szCs w:val="28"/>
-          <w:lang w:val="en-US"/>
+          <w:rFonts w:ascii="Times New Roman" w:hAnsi="Times New Roman" w:cs="Times New Roman"/>
+          <w:sz w:val="28"/>
+          <w:szCs w:val="28"/>
+          <w:lang w:val="ru-RU"/>
+        </w:rPr>
+        <w:t>Электронный ре</w:t>
+      </w:r>
+      <w:r>
+        <w:rPr>
+          <w:rFonts w:ascii="Times New Roman" w:hAnsi="Times New Roman" w:cs="Times New Roman"/>
+          <w:sz w:val="28"/>
+          <w:szCs w:val="28"/>
+          <w:lang w:val="ru-RU"/>
+        </w:rPr>
+        <w:t>сурс</w:t>
+      </w:r>
+      <w:r>
+        <w:rPr>
+          <w:rFonts w:ascii="Times New Roman" w:hAnsi="Times New Roman" w:cs="Times New Roman"/>
+          <w:sz w:val="28"/>
+          <w:szCs w:val="28"/>
+          <w:lang w:val="ru-RU"/>
         </w:rPr>
         <w:t>]</w:t>
       </w:r>
       <w:r>
         <w:rPr>
-          <w:rFonts w:hint="default" w:ascii="Times New Roman" w:hAnsi="Times New Roman" w:cs="Times New Roman"/>
-          <w:color w:val="auto"/>
+          <w:rFonts w:ascii="Times New Roman" w:hAnsi="Times New Roman" w:cs="Times New Roman"/>
           <w:sz w:val="28"/>
           <w:szCs w:val="28"/>
           <w:lang w:val="ru-RU"/>
@@ -2505,7 +2362,7 @@
       </w:r>
       <w:r>
         <w:rPr>
-          <w:rFonts w:hint="eastAsia" w:ascii="SimSun" w:hAnsi="SimSun" w:eastAsia="SimSun" w:cs="SimSun"/>
+          <w:rFonts w:ascii="SimSun" w:eastAsia="SimSun" w:hAnsi="SimSun" w:cs="SimSun" w:hint="eastAsia"/>
           <w:sz w:val="28"/>
           <w:szCs w:val="28"/>
           <w:lang w:val="ru-RU"/>
@@ -2514,8 +2371,7 @@
       </w:r>
       <w:r>
         <w:rPr>
-          <w:rFonts w:hint="default" w:ascii="Times New Roman" w:hAnsi="Times New Roman" w:cs="Times New Roman"/>
-          <w:color w:val="auto"/>
+          <w:rFonts w:ascii="Times New Roman" w:hAnsi="Times New Roman" w:cs="Times New Roman"/>
           <w:sz w:val="28"/>
           <w:szCs w:val="28"/>
           <w:lang w:val="ru-RU"/>
@@ -2524,8 +2380,7 @@
       </w:r>
       <w:r>
         <w:rPr>
-          <w:rFonts w:hint="default" w:ascii="Times New Roman" w:hAnsi="Times New Roman"/>
-          <w:color w:val="auto"/>
+          <w:rFonts w:ascii="Times New Roman" w:hAnsi="Times New Roman"/>
           <w:sz w:val="28"/>
           <w:szCs w:val="28"/>
           <w:lang w:val="ru-RU"/>
@@ -2534,7 +2389,7 @@
       </w:r>
       <w:r>
         <w:rPr>
-          <w:rFonts w:hint="eastAsia" w:ascii="SimSun" w:hAnsi="SimSun" w:eastAsia="SimSun" w:cs="SimSun"/>
+          <w:rFonts w:ascii="SimSun" w:eastAsia="SimSun" w:hAnsi="SimSun" w:cs="SimSun" w:hint="eastAsia"/>
           <w:sz w:val="28"/>
           <w:szCs w:val="28"/>
           <w:lang w:val="ru-RU"/>
@@ -2543,8 +2398,7 @@
       </w:r>
       <w:r>
         <w:rPr>
-          <w:rFonts w:hint="default" w:ascii="Times New Roman" w:hAnsi="Times New Roman"/>
-          <w:color w:val="auto"/>
+          <w:rFonts w:ascii="Times New Roman" w:hAnsi="Times New Roman"/>
           <w:sz w:val="28"/>
           <w:szCs w:val="28"/>
           <w:lang w:val="ru-RU"/>
@@ -2554,29 +2408,15 @@
     </w:p>
     <w:p>
       <w:pPr>
-        <w:keepNext w:val="0"/>
-        <w:keepLines w:val="0"/>
-        <w:pageBreakBefore w:val="0"/>
-        <w:widowControl/>
         <w:numPr>
           <w:ilvl w:val="0"/>
           <w:numId w:val="1"/>
         </w:numPr>
-        <w:kinsoku/>
-        <w:wordWrap/>
-        <w:overflowPunct/>
-        <w:topLinePunct w:val="0"/>
-        <w:autoSpaceDE/>
-        <w:autoSpaceDN/>
-        <w:bidi w:val="0"/>
-        <w:adjustRightInd/>
-        <w:snapToGrid/>
         <w:spacing w:line="360" w:lineRule="auto"/>
-        <w:ind w:left="0" w:leftChars="0" w:firstLine="709" w:firstLineChars="0"/>
+        <w:ind w:firstLine="709"/>
         <w:jc w:val="both"/>
-        <w:textAlignment w:val="auto"/>
-        <w:rPr>
-          <w:rFonts w:hint="default" w:ascii="Times New Roman" w:hAnsi="Times New Roman"/>
+        <w:rPr>
+          <w:rFonts w:ascii="Times New Roman" w:hAnsi="Times New Roman"/>
           <w:sz w:val="28"/>
           <w:szCs w:val="28"/>
           <w:lang w:val="ru-RU"/>
@@ -2584,28 +2424,26 @@
       </w:pPr>
       <w:r>
         <w:rPr>
-          <w:rFonts w:hint="default" w:ascii="Times New Roman" w:hAnsi="Times New Roman"/>
-          <w:color w:val="auto"/>
+          <w:rFonts w:ascii="Times New Roman" w:hAnsi="Times New Roman"/>
           <w:sz w:val="28"/>
           <w:szCs w:val="28"/>
           <w:lang w:val="ru-RU"/>
         </w:rPr>
         <w:t xml:space="preserve">- Примеры использования </w:t>
       </w:r>
-      <w:r>
-        <w:rPr>
-          <w:rFonts w:hint="default" w:ascii="Times New Roman" w:hAnsi="Times New Roman"/>
-          <w:color w:val="auto"/>
-          <w:sz w:val="28"/>
-          <w:szCs w:val="28"/>
-          <w:lang w:val="en-US"/>
+      <w:proofErr w:type="spellStart"/>
+      <w:r>
+        <w:rPr>
+          <w:rFonts w:ascii="Times New Roman" w:hAnsi="Times New Roman"/>
+          <w:sz w:val="28"/>
+          <w:szCs w:val="28"/>
         </w:rPr>
         <w:t>Moq</w:t>
       </w:r>
-      <w:r>
-        <w:rPr>
-          <w:rFonts w:hint="default" w:ascii="Times New Roman" w:hAnsi="Times New Roman"/>
-          <w:color w:val="auto"/>
+      <w:proofErr w:type="spellEnd"/>
+      <w:r>
+        <w:rPr>
+          <w:rFonts w:ascii="Times New Roman" w:hAnsi="Times New Roman"/>
           <w:sz w:val="28"/>
           <w:szCs w:val="28"/>
           <w:lang w:val="ru-RU"/>
@@ -2614,18 +2452,16 @@
       </w:r>
       <w:r>
         <w:rPr>
-          <w:rFonts w:hint="default" w:ascii="Times New Roman" w:hAnsi="Times New Roman" w:cs="Times New Roman"/>
-          <w:color w:val="auto"/>
-          <w:sz w:val="28"/>
-          <w:szCs w:val="28"/>
-          <w:lang w:val="en-US"/>
+          <w:rFonts w:ascii="Times New Roman" w:hAnsi="Times New Roman" w:cs="Times New Roman"/>
+          <w:sz w:val="28"/>
+          <w:szCs w:val="28"/>
+          <w:lang w:val="ru-RU"/>
         </w:rPr>
         <w:t>[</w:t>
       </w:r>
       <w:r>
         <w:rPr>
-          <w:rFonts w:hint="default" w:ascii="Times New Roman" w:hAnsi="Times New Roman" w:cs="Times New Roman"/>
-          <w:color w:val="auto"/>
+          <w:rFonts w:ascii="Times New Roman" w:hAnsi="Times New Roman" w:cs="Times New Roman"/>
           <w:sz w:val="28"/>
           <w:szCs w:val="28"/>
           <w:lang w:val="ru-RU"/>
@@ -2634,18 +2470,16 @@
       </w:r>
       <w:r>
         <w:rPr>
-          <w:rFonts w:hint="default" w:ascii="Times New Roman" w:hAnsi="Times New Roman" w:cs="Times New Roman"/>
-          <w:color w:val="auto"/>
-          <w:sz w:val="28"/>
-          <w:szCs w:val="28"/>
-          <w:lang w:val="en-US"/>
+          <w:rFonts w:ascii="Times New Roman" w:hAnsi="Times New Roman" w:cs="Times New Roman"/>
+          <w:sz w:val="28"/>
+          <w:szCs w:val="28"/>
+          <w:lang w:val="ru-RU"/>
         </w:rPr>
         <w:t>]</w:t>
       </w:r>
       <w:r>
         <w:rPr>
-          <w:rFonts w:hint="default" w:ascii="Times New Roman" w:hAnsi="Times New Roman" w:cs="Times New Roman"/>
-          <w:color w:val="auto"/>
+          <w:rFonts w:ascii="Times New Roman" w:hAnsi="Times New Roman" w:cs="Times New Roman"/>
           <w:sz w:val="28"/>
           <w:szCs w:val="28"/>
           <w:lang w:val="ru-RU"/>
@@ -2654,7 +2488,7 @@
       </w:r>
       <w:r>
         <w:rPr>
-          <w:rFonts w:hint="eastAsia" w:ascii="SimSun" w:hAnsi="SimSun" w:eastAsia="SimSun" w:cs="SimSun"/>
+          <w:rFonts w:ascii="SimSun" w:eastAsia="SimSun" w:hAnsi="SimSun" w:cs="SimSun" w:hint="eastAsia"/>
           <w:sz w:val="28"/>
           <w:szCs w:val="28"/>
           <w:lang w:val="ru-RU"/>
@@ -2663,8 +2497,7 @@
       </w:r>
       <w:r>
         <w:rPr>
-          <w:rFonts w:hint="default" w:ascii="Times New Roman" w:hAnsi="Times New Roman" w:cs="Times New Roman"/>
-          <w:color w:val="auto"/>
+          <w:rFonts w:ascii="Times New Roman" w:hAnsi="Times New Roman" w:cs="Times New Roman"/>
           <w:sz w:val="28"/>
           <w:szCs w:val="28"/>
           <w:lang w:val="ru-RU"/>
@@ -2673,8 +2506,7 @@
       </w:r>
       <w:r>
         <w:rPr>
-          <w:rFonts w:hint="default" w:ascii="Times New Roman" w:hAnsi="Times New Roman"/>
-          <w:color w:val="auto"/>
+          <w:rFonts w:ascii="Times New Roman" w:hAnsi="Times New Roman"/>
           <w:sz w:val="28"/>
           <w:szCs w:val="28"/>
           <w:lang w:val="ru-RU"/>
@@ -2683,7 +2515,7 @@
       </w:r>
       <w:r>
         <w:rPr>
-          <w:rFonts w:hint="eastAsia" w:ascii="SimSun" w:hAnsi="SimSun" w:eastAsia="SimSun" w:cs="SimSun"/>
+          <w:rFonts w:ascii="SimSun" w:eastAsia="SimSun" w:hAnsi="SimSun" w:cs="SimSun" w:hint="eastAsia"/>
           <w:sz w:val="28"/>
           <w:szCs w:val="28"/>
           <w:lang w:val="ru-RU"/>
@@ -2692,40 +2524,34 @@
       </w:r>
       <w:r>
         <w:rPr>
-          <w:rFonts w:hint="default" w:ascii="Times New Roman" w:hAnsi="Times New Roman"/>
-          <w:color w:val="auto"/>
-          <w:sz w:val="28"/>
-          <w:szCs w:val="28"/>
-          <w:lang w:val="ru-RU"/>
-        </w:rPr>
-        <w:t xml:space="preserve"> Дата доступа: 04.05.2022.</w:t>
+          <w:rFonts w:ascii="Times New Roman" w:hAnsi="Times New Roman"/>
+          <w:sz w:val="28"/>
+          <w:szCs w:val="28"/>
+          <w:lang w:val="ru-RU"/>
+        </w:rPr>
+        <w:t xml:space="preserve"> Дата доступа:</w:t>
+      </w:r>
+      <w:r>
+        <w:rPr>
+          <w:rFonts w:ascii="Times New Roman" w:hAnsi="Times New Roman"/>
+          <w:sz w:val="28"/>
+          <w:szCs w:val="28"/>
+          <w:lang w:val="ru-RU"/>
+        </w:rPr>
+        <w:t xml:space="preserve"> 04.05.2022.</w:t>
       </w:r>
     </w:p>
     <w:p>
       <w:pPr>
-        <w:keepNext w:val="0"/>
-        <w:keepLines w:val="0"/>
-        <w:pageBreakBefore w:val="0"/>
-        <w:widowControl/>
         <w:numPr>
           <w:ilvl w:val="0"/>
           <w:numId w:val="1"/>
         </w:numPr>
-        <w:kinsoku/>
-        <w:wordWrap/>
-        <w:overflowPunct/>
-        <w:topLinePunct w:val="0"/>
-        <w:autoSpaceDE/>
-        <w:autoSpaceDN/>
-        <w:bidi w:val="0"/>
-        <w:adjustRightInd/>
-        <w:snapToGrid/>
         <w:spacing w:line="360" w:lineRule="auto"/>
-        <w:ind w:left="0" w:leftChars="0" w:firstLine="709" w:firstLineChars="0"/>
+        <w:ind w:firstLine="709"/>
         <w:jc w:val="both"/>
-        <w:textAlignment w:val="auto"/>
-        <w:rPr>
-          <w:rFonts w:hint="default" w:ascii="Times New Roman" w:hAnsi="Times New Roman"/>
+        <w:rPr>
+          <w:rFonts w:ascii="Times New Roman" w:hAnsi="Times New Roman"/>
           <w:sz w:val="28"/>
           <w:szCs w:val="28"/>
           <w:lang w:val="ru-RU"/>
@@ -2733,8 +2559,7 @@
       </w:pPr>
       <w:r>
         <w:rPr>
-          <w:rFonts w:hint="default" w:ascii="Times New Roman" w:hAnsi="Times New Roman"/>
-          <w:color w:val="auto"/>
+          <w:rFonts w:ascii="Times New Roman" w:hAnsi="Times New Roman"/>
           <w:sz w:val="28"/>
           <w:szCs w:val="28"/>
           <w:lang w:val="ru-RU"/>
@@ -2743,28 +2568,33 @@
       </w:r>
       <w:r>
         <w:rPr>
-          <w:rFonts w:hint="default" w:ascii="Times New Roman" w:hAnsi="Times New Roman"/>
-          <w:color w:val="auto"/>
-          <w:sz w:val="28"/>
-          <w:szCs w:val="28"/>
-          <w:lang w:val="en-US"/>
-        </w:rPr>
-        <w:t xml:space="preserve">Cypress </w:t>
-      </w:r>
-      <w:r>
-        <w:rPr>
-          <w:rFonts w:hint="default" w:ascii="Times New Roman" w:hAnsi="Times New Roman" w:cs="Times New Roman"/>
-          <w:color w:val="auto"/>
-          <w:sz w:val="28"/>
-          <w:szCs w:val="28"/>
-          <w:lang w:val="en-US"/>
+          <w:rFonts w:ascii="Times New Roman" w:hAnsi="Times New Roman"/>
+          <w:sz w:val="28"/>
+          <w:szCs w:val="28"/>
+        </w:rPr>
+        <w:t>Cypress</w:t>
+      </w:r>
+      <w:r>
+        <w:rPr>
+          <w:rFonts w:ascii="Times New Roman" w:hAnsi="Times New Roman"/>
+          <w:sz w:val="28"/>
+          <w:szCs w:val="28"/>
+          <w:lang w:val="ru-RU"/>
+        </w:rPr>
+        <w:t xml:space="preserve"> </w:t>
+      </w:r>
+      <w:r>
+        <w:rPr>
+          <w:rFonts w:ascii="Times New Roman" w:hAnsi="Times New Roman" w:cs="Times New Roman"/>
+          <w:sz w:val="28"/>
+          <w:szCs w:val="28"/>
+          <w:lang w:val="ru-RU"/>
         </w:rPr>
         <w:t>[</w:t>
       </w:r>
       <w:r>
         <w:rPr>
-          <w:rFonts w:hint="default" w:ascii="Times New Roman" w:hAnsi="Times New Roman" w:cs="Times New Roman"/>
-          <w:color w:val="auto"/>
+          <w:rFonts w:ascii="Times New Roman" w:hAnsi="Times New Roman" w:cs="Times New Roman"/>
           <w:sz w:val="28"/>
           <w:szCs w:val="28"/>
           <w:lang w:val="ru-RU"/>
@@ -2773,18 +2603,16 @@
       </w:r>
       <w:r>
         <w:rPr>
-          <w:rFonts w:hint="default" w:ascii="Times New Roman" w:hAnsi="Times New Roman" w:cs="Times New Roman"/>
-          <w:color w:val="auto"/>
-          <w:sz w:val="28"/>
-          <w:szCs w:val="28"/>
-          <w:lang w:val="en-US"/>
+          <w:rFonts w:ascii="Times New Roman" w:hAnsi="Times New Roman" w:cs="Times New Roman"/>
+          <w:sz w:val="28"/>
+          <w:szCs w:val="28"/>
+          <w:lang w:val="ru-RU"/>
         </w:rPr>
         <w:t>]</w:t>
       </w:r>
       <w:r>
         <w:rPr>
-          <w:rFonts w:hint="default" w:ascii="Times New Roman" w:hAnsi="Times New Roman" w:cs="Times New Roman"/>
-          <w:color w:val="auto"/>
+          <w:rFonts w:ascii="Times New Roman" w:hAnsi="Times New Roman" w:cs="Times New Roman"/>
           <w:sz w:val="28"/>
           <w:szCs w:val="28"/>
           <w:lang w:val="ru-RU"/>
@@ -2793,7 +2621,7 @@
       </w:r>
       <w:r>
         <w:rPr>
-          <w:rFonts w:hint="eastAsia" w:ascii="SimSun" w:hAnsi="SimSun" w:eastAsia="SimSun" w:cs="SimSun"/>
+          <w:rFonts w:ascii="SimSun" w:eastAsia="SimSun" w:hAnsi="SimSun" w:cs="SimSun" w:hint="eastAsia"/>
           <w:sz w:val="28"/>
           <w:szCs w:val="28"/>
           <w:lang w:val="ru-RU"/>
@@ -2802,8 +2630,7 @@
       </w:r>
       <w:r>
         <w:rPr>
-          <w:rFonts w:hint="default" w:ascii="Times New Roman" w:hAnsi="Times New Roman" w:cs="Times New Roman"/>
-          <w:color w:val="auto"/>
+          <w:rFonts w:ascii="Times New Roman" w:hAnsi="Times New Roman" w:cs="Times New Roman"/>
           <w:sz w:val="28"/>
           <w:szCs w:val="28"/>
           <w:lang w:val="ru-RU"/>
@@ -2812,8 +2639,7 @@
       </w:r>
       <w:r>
         <w:rPr>
-          <w:rFonts w:hint="default" w:ascii="Times New Roman" w:hAnsi="Times New Roman"/>
-          <w:color w:val="auto"/>
+          <w:rFonts w:ascii="Times New Roman" w:hAnsi="Times New Roman"/>
           <w:sz w:val="28"/>
           <w:szCs w:val="28"/>
           <w:lang w:val="ru-RU"/>
@@ -2822,7 +2648,7 @@
       </w:r>
       <w:r>
         <w:rPr>
-          <w:rFonts w:hint="eastAsia" w:ascii="SimSun" w:hAnsi="SimSun" w:eastAsia="SimSun" w:cs="SimSun"/>
+          <w:rFonts w:ascii="SimSun" w:eastAsia="SimSun" w:hAnsi="SimSun" w:cs="SimSun" w:hint="eastAsia"/>
           <w:sz w:val="28"/>
           <w:szCs w:val="28"/>
           <w:lang w:val="ru-RU"/>
@@ -2831,8 +2657,7 @@
       </w:r>
       <w:r>
         <w:rPr>
-          <w:rFonts w:hint="default" w:ascii="Times New Roman" w:hAnsi="Times New Roman"/>
-          <w:color w:val="auto"/>
+          <w:rFonts w:ascii="Times New Roman" w:hAnsi="Times New Roman"/>
           <w:sz w:val="28"/>
           <w:szCs w:val="28"/>
           <w:lang w:val="ru-RU"/>
@@ -2842,29 +2667,15 @@
     </w:p>
     <w:p>
       <w:pPr>
-        <w:keepNext w:val="0"/>
-        <w:keepLines w:val="0"/>
-        <w:pageBreakBefore w:val="0"/>
-        <w:widowControl/>
         <w:numPr>
           <w:ilvl w:val="0"/>
           <w:numId w:val="1"/>
         </w:numPr>
-        <w:kinsoku/>
-        <w:wordWrap/>
-        <w:overflowPunct/>
-        <w:topLinePunct w:val="0"/>
-        <w:autoSpaceDE/>
-        <w:autoSpaceDN/>
-        <w:bidi w:val="0"/>
-        <w:adjustRightInd/>
-        <w:snapToGrid/>
         <w:spacing w:line="360" w:lineRule="auto"/>
-        <w:ind w:left="0" w:leftChars="0" w:firstLine="709" w:firstLineChars="0"/>
+        <w:ind w:firstLine="709"/>
         <w:jc w:val="both"/>
-        <w:textAlignment w:val="auto"/>
-        <w:rPr>
-          <w:rFonts w:hint="default" w:ascii="Times New Roman" w:hAnsi="Times New Roman"/>
+        <w:rPr>
+          <w:rFonts w:ascii="Times New Roman" w:hAnsi="Times New Roman"/>
           <w:sz w:val="28"/>
           <w:szCs w:val="28"/>
           <w:lang w:val="ru-RU"/>
@@ -2872,8 +2683,7 @@
       </w:pPr>
       <w:r>
         <w:rPr>
-          <w:rFonts w:hint="default" w:ascii="Times New Roman" w:hAnsi="Times New Roman"/>
-          <w:color w:val="auto"/>
+          <w:rFonts w:ascii="Times New Roman" w:hAnsi="Times New Roman"/>
           <w:sz w:val="28"/>
           <w:szCs w:val="28"/>
           <w:lang w:val="ru-RU"/>
@@ -2882,18 +2692,16 @@
       </w:r>
       <w:r>
         <w:rPr>
-          <w:rFonts w:hint="default" w:ascii="Times New Roman" w:hAnsi="Times New Roman" w:cs="Times New Roman"/>
-          <w:color w:val="auto"/>
-          <w:sz w:val="28"/>
-          <w:szCs w:val="28"/>
-          <w:lang w:val="en-US"/>
+          <w:rFonts w:ascii="Times New Roman" w:hAnsi="Times New Roman" w:cs="Times New Roman"/>
+          <w:sz w:val="28"/>
+          <w:szCs w:val="28"/>
+          <w:lang w:val="ru-RU"/>
         </w:rPr>
         <w:t>[</w:t>
       </w:r>
       <w:r>
         <w:rPr>
-          <w:rFonts w:hint="default" w:ascii="Times New Roman" w:hAnsi="Times New Roman" w:cs="Times New Roman"/>
-          <w:color w:val="auto"/>
+          <w:rFonts w:ascii="Times New Roman" w:hAnsi="Times New Roman" w:cs="Times New Roman"/>
           <w:sz w:val="28"/>
           <w:szCs w:val="28"/>
           <w:lang w:val="ru-RU"/>
@@ -2902,18 +2710,16 @@
       </w:r>
       <w:r>
         <w:rPr>
-          <w:rFonts w:hint="default" w:ascii="Times New Roman" w:hAnsi="Times New Roman" w:cs="Times New Roman"/>
-          <w:color w:val="auto"/>
-          <w:sz w:val="28"/>
-          <w:szCs w:val="28"/>
-          <w:lang w:val="en-US"/>
+          <w:rFonts w:ascii="Times New Roman" w:hAnsi="Times New Roman" w:cs="Times New Roman"/>
+          <w:sz w:val="28"/>
+          <w:szCs w:val="28"/>
+          <w:lang w:val="ru-RU"/>
         </w:rPr>
         <w:t>]</w:t>
       </w:r>
       <w:r>
         <w:rPr>
-          <w:rFonts w:hint="default" w:ascii="Times New Roman" w:hAnsi="Times New Roman" w:cs="Times New Roman"/>
-          <w:color w:val="auto"/>
+          <w:rFonts w:ascii="Times New Roman" w:hAnsi="Times New Roman" w:cs="Times New Roman"/>
           <w:sz w:val="28"/>
           <w:szCs w:val="28"/>
           <w:lang w:val="ru-RU"/>
@@ -2922,7 +2728,7 @@
       </w:r>
       <w:r>
         <w:rPr>
-          <w:rFonts w:hint="eastAsia" w:ascii="SimSun" w:hAnsi="SimSun" w:eastAsia="SimSun" w:cs="SimSun"/>
+          <w:rFonts w:ascii="SimSun" w:eastAsia="SimSun" w:hAnsi="SimSun" w:cs="SimSun" w:hint="eastAsia"/>
           <w:sz w:val="28"/>
           <w:szCs w:val="28"/>
           <w:lang w:val="ru-RU"/>
@@ -2931,8 +2737,7 @@
       </w:r>
       <w:r>
         <w:rPr>
-          <w:rFonts w:hint="default" w:ascii="Times New Roman" w:hAnsi="Times New Roman" w:cs="Times New Roman"/>
-          <w:color w:val="auto"/>
+          <w:rFonts w:ascii="Times New Roman" w:hAnsi="Times New Roman" w:cs="Times New Roman"/>
           <w:sz w:val="28"/>
           <w:szCs w:val="28"/>
           <w:lang w:val="ru-RU"/>
@@ -2941,8 +2746,7 @@
       </w:r>
       <w:r>
         <w:rPr>
-          <w:rFonts w:hint="default" w:ascii="Times New Roman" w:hAnsi="Times New Roman"/>
-          <w:color w:val="auto"/>
+          <w:rFonts w:ascii="Times New Roman" w:hAnsi="Times New Roman"/>
           <w:sz w:val="28"/>
           <w:szCs w:val="28"/>
           <w:lang w:val="ru-RU"/>
@@ -2951,7 +2755,7 @@
       </w:r>
       <w:r>
         <w:rPr>
-          <w:rFonts w:hint="eastAsia" w:ascii="SimSun" w:hAnsi="SimSun" w:eastAsia="SimSun" w:cs="SimSun"/>
+          <w:rFonts w:ascii="SimSun" w:eastAsia="SimSun" w:hAnsi="SimSun" w:cs="SimSun" w:hint="eastAsia"/>
           <w:sz w:val="28"/>
           <w:szCs w:val="28"/>
           <w:lang w:val="ru-RU"/>
@@ -2960,8 +2764,7 @@
       </w:r>
       <w:r>
         <w:rPr>
-          <w:rFonts w:hint="default" w:ascii="Times New Roman" w:hAnsi="Times New Roman"/>
-          <w:color w:val="auto"/>
+          <w:rFonts w:ascii="Times New Roman" w:hAnsi="Times New Roman"/>
           <w:sz w:val="28"/>
           <w:szCs w:val="28"/>
           <w:lang w:val="ru-RU"/>
@@ -2971,29 +2774,15 @@
     </w:p>
     <w:p>
       <w:pPr>
-        <w:keepNext w:val="0"/>
-        <w:keepLines w:val="0"/>
-        <w:pageBreakBefore w:val="0"/>
-        <w:widowControl/>
         <w:numPr>
           <w:ilvl w:val="0"/>
           <w:numId w:val="1"/>
         </w:numPr>
-        <w:kinsoku/>
-        <w:wordWrap/>
-        <w:overflowPunct/>
-        <w:topLinePunct w:val="0"/>
-        <w:autoSpaceDE/>
-        <w:autoSpaceDN/>
-        <w:bidi w:val="0"/>
-        <w:adjustRightInd/>
-        <w:snapToGrid/>
         <w:spacing w:line="360" w:lineRule="auto"/>
-        <w:ind w:left="0" w:leftChars="0" w:firstLine="709" w:firstLineChars="0"/>
+        <w:ind w:firstLine="709"/>
         <w:jc w:val="both"/>
-        <w:textAlignment w:val="auto"/>
-        <w:rPr>
-          <w:rFonts w:hint="default" w:ascii="Times New Roman" w:hAnsi="Times New Roman"/>
+        <w:rPr>
+          <w:rFonts w:ascii="Times New Roman" w:hAnsi="Times New Roman"/>
           <w:sz w:val="28"/>
           <w:szCs w:val="28"/>
           <w:lang w:val="ru-RU"/>
@@ -3001,8 +2790,7 @@
       </w:pPr>
       <w:r>
         <w:rPr>
-          <w:rFonts w:hint="default" w:ascii="Times New Roman" w:hAnsi="Times New Roman"/>
-          <w:color w:val="auto"/>
+          <w:rFonts w:ascii="Times New Roman" w:hAnsi="Times New Roman"/>
           <w:sz w:val="28"/>
           <w:szCs w:val="28"/>
           <w:lang w:val="ru-RU"/>
@@ -3011,18 +2799,32 @@
       </w:r>
       <w:r>
         <w:rPr>
-          <w:rFonts w:hint="default" w:ascii="Times New Roman" w:hAnsi="Times New Roman"/>
-          <w:color w:val="auto"/>
-          <w:sz w:val="28"/>
-          <w:szCs w:val="28"/>
-          <w:lang w:val="en-US"/>
-        </w:rPr>
-        <w:t>ASP.NET Identity</w:t>
-      </w:r>
-      <w:r>
-        <w:rPr>
-          <w:rFonts w:hint="default" w:ascii="Times New Roman" w:hAnsi="Times New Roman"/>
-          <w:color w:val="auto"/>
+          <w:rFonts w:ascii="Times New Roman" w:hAnsi="Times New Roman"/>
+          <w:sz w:val="28"/>
+          <w:szCs w:val="28"/>
+        </w:rPr>
+        <w:t>ASP</w:t>
+      </w:r>
+      <w:r>
+        <w:rPr>
+          <w:rFonts w:ascii="Times New Roman" w:hAnsi="Times New Roman"/>
+          <w:sz w:val="28"/>
+          <w:szCs w:val="28"/>
+          <w:lang w:val="ru-RU"/>
+        </w:rPr>
+        <w:t>.</w:t>
+      </w:r>
+      <w:r>
+        <w:rPr>
+          <w:rFonts w:ascii="Times New Roman" w:hAnsi="Times New Roman"/>
+          <w:sz w:val="28"/>
+          <w:szCs w:val="28"/>
+        </w:rPr>
+        <w:t>NET</w:t>
+      </w:r>
+      <w:r>
+        <w:rPr>
+          <w:rFonts w:ascii="Times New Roman" w:hAnsi="Times New Roman"/>
           <w:sz w:val="28"/>
           <w:szCs w:val="28"/>
           <w:lang w:val="ru-RU"/>
@@ -3031,18 +2833,33 @@
       </w:r>
       <w:r>
         <w:rPr>
-          <w:rFonts w:hint="default" w:ascii="Times New Roman" w:hAnsi="Times New Roman" w:cs="Times New Roman"/>
-          <w:color w:val="auto"/>
-          <w:sz w:val="28"/>
-          <w:szCs w:val="28"/>
-          <w:lang w:val="en-US"/>
+          <w:rFonts w:ascii="Times New Roman" w:hAnsi="Times New Roman"/>
+          <w:sz w:val="28"/>
+          <w:szCs w:val="28"/>
+        </w:rPr>
+        <w:t>Identity</w:t>
+      </w:r>
+      <w:r>
+        <w:rPr>
+          <w:rFonts w:ascii="Times New Roman" w:hAnsi="Times New Roman"/>
+          <w:sz w:val="28"/>
+          <w:szCs w:val="28"/>
+          <w:lang w:val="ru-RU"/>
+        </w:rPr>
+        <w:t xml:space="preserve"> </w:t>
+      </w:r>
+      <w:r>
+        <w:rPr>
+          <w:rFonts w:ascii="Times New Roman" w:hAnsi="Times New Roman" w:cs="Times New Roman"/>
+          <w:sz w:val="28"/>
+          <w:szCs w:val="28"/>
+          <w:lang w:val="ru-RU"/>
         </w:rPr>
         <w:t>[</w:t>
       </w:r>
       <w:r>
         <w:rPr>
-          <w:rFonts w:hint="default" w:ascii="Times New Roman" w:hAnsi="Times New Roman" w:cs="Times New Roman"/>
-          <w:color w:val="auto"/>
+          <w:rFonts w:ascii="Times New Roman" w:hAnsi="Times New Roman" w:cs="Times New Roman"/>
           <w:sz w:val="28"/>
           <w:szCs w:val="28"/>
           <w:lang w:val="ru-RU"/>
@@ -3051,18 +2868,16 @@
       </w:r>
       <w:r>
         <w:rPr>
-          <w:rFonts w:hint="default" w:ascii="Times New Roman" w:hAnsi="Times New Roman" w:cs="Times New Roman"/>
-          <w:color w:val="auto"/>
-          <w:sz w:val="28"/>
-          <w:szCs w:val="28"/>
-          <w:lang w:val="en-US"/>
+          <w:rFonts w:ascii="Times New Roman" w:hAnsi="Times New Roman" w:cs="Times New Roman"/>
+          <w:sz w:val="28"/>
+          <w:szCs w:val="28"/>
+          <w:lang w:val="ru-RU"/>
         </w:rPr>
         <w:t>]</w:t>
       </w:r>
       <w:r>
         <w:rPr>
-          <w:rFonts w:hint="default" w:ascii="Times New Roman" w:hAnsi="Times New Roman" w:cs="Times New Roman"/>
-          <w:color w:val="auto"/>
+          <w:rFonts w:ascii="Times New Roman" w:hAnsi="Times New Roman" w:cs="Times New Roman"/>
           <w:sz w:val="28"/>
           <w:szCs w:val="28"/>
           <w:lang w:val="ru-RU"/>
@@ -3071,7 +2886,7 @@
       </w:r>
       <w:r>
         <w:rPr>
-          <w:rFonts w:hint="eastAsia" w:ascii="SimSun" w:hAnsi="SimSun" w:eastAsia="SimSun" w:cs="SimSun"/>
+          <w:rFonts w:ascii="SimSun" w:eastAsia="SimSun" w:hAnsi="SimSun" w:cs="SimSun" w:hint="eastAsia"/>
           <w:sz w:val="28"/>
           <w:szCs w:val="28"/>
           <w:lang w:val="ru-RU"/>
@@ -3080,8 +2895,7 @@
       </w:r>
       <w:r>
         <w:rPr>
-          <w:rFonts w:hint="default" w:ascii="Times New Roman" w:hAnsi="Times New Roman" w:cs="Times New Roman"/>
-          <w:color w:val="auto"/>
+          <w:rFonts w:ascii="Times New Roman" w:hAnsi="Times New Roman" w:cs="Times New Roman"/>
           <w:sz w:val="28"/>
           <w:szCs w:val="28"/>
           <w:lang w:val="ru-RU"/>
@@ -3090,17 +2904,25 @@
       </w:r>
       <w:r>
         <w:rPr>
-          <w:rFonts w:hint="default" w:ascii="Times New Roman" w:hAnsi="Times New Roman"/>
-          <w:color w:val="auto"/>
-          <w:sz w:val="28"/>
-          <w:szCs w:val="28"/>
-          <w:lang w:val="ru-RU"/>
-        </w:rPr>
-        <w:t xml:space="preserve">https://professorweb.ru/my/ASP_NET/identity/level1/1_5.php. </w:t>
-      </w:r>
-      <w:r>
-        <w:rPr>
-          <w:rFonts w:hint="eastAsia" w:ascii="SimSun" w:hAnsi="SimSun" w:eastAsia="SimSun" w:cs="SimSun"/>
+          <w:rFonts w:ascii="Times New Roman" w:hAnsi="Times New Roman"/>
+          <w:sz w:val="28"/>
+          <w:szCs w:val="28"/>
+          <w:lang w:val="ru-RU"/>
+        </w:rPr>
+        <w:t>https://professorweb.ru</w:t>
+      </w:r>
+      <w:r>
+        <w:rPr>
+          <w:rFonts w:ascii="Times New Roman" w:hAnsi="Times New Roman"/>
+          <w:sz w:val="28"/>
+          <w:szCs w:val="28"/>
+          <w:lang w:val="ru-RU"/>
+        </w:rPr>
+        <w:t xml:space="preserve">/my/ASP_NET/identity/level1/1_5.php. </w:t>
+      </w:r>
+      <w:r>
+        <w:rPr>
+          <w:rFonts w:ascii="SimSun" w:eastAsia="SimSun" w:hAnsi="SimSun" w:cs="SimSun" w:hint="eastAsia"/>
           <w:sz w:val="28"/>
           <w:szCs w:val="28"/>
           <w:lang w:val="ru-RU"/>
@@ -3109,8 +2931,7 @@
       </w:r>
       <w:r>
         <w:rPr>
-          <w:rFonts w:hint="default" w:ascii="Times New Roman" w:hAnsi="Times New Roman"/>
-          <w:color w:val="auto"/>
+          <w:rFonts w:ascii="Times New Roman" w:hAnsi="Times New Roman"/>
           <w:sz w:val="28"/>
           <w:szCs w:val="28"/>
           <w:lang w:val="ru-RU"/>
@@ -3120,29 +2941,15 @@
     </w:p>
     <w:p>
       <w:pPr>
-        <w:keepNext w:val="0"/>
-        <w:keepLines w:val="0"/>
-        <w:pageBreakBefore w:val="0"/>
-        <w:widowControl/>
         <w:numPr>
           <w:ilvl w:val="0"/>
           <w:numId w:val="1"/>
         </w:numPr>
-        <w:kinsoku/>
-        <w:wordWrap/>
-        <w:overflowPunct/>
-        <w:topLinePunct w:val="0"/>
-        <w:autoSpaceDE/>
-        <w:autoSpaceDN/>
-        <w:bidi w:val="0"/>
-        <w:adjustRightInd/>
-        <w:snapToGrid/>
         <w:spacing w:line="360" w:lineRule="auto"/>
-        <w:ind w:left="0" w:leftChars="0" w:firstLine="709" w:firstLineChars="0"/>
+        <w:ind w:firstLine="709"/>
         <w:jc w:val="both"/>
-        <w:textAlignment w:val="auto"/>
-        <w:rPr>
-          <w:rFonts w:hint="default" w:ascii="Times New Roman" w:hAnsi="Times New Roman"/>
+        <w:rPr>
+          <w:rFonts w:ascii="Times New Roman" w:hAnsi="Times New Roman"/>
           <w:sz w:val="28"/>
           <w:szCs w:val="28"/>
           <w:lang w:val="ru-RU"/>
@@ -3150,7 +2957,7 @@
       </w:pPr>
       <w:r>
         <w:rPr>
-          <w:rFonts w:hint="default" w:ascii="Times New Roman" w:hAnsi="Times New Roman"/>
+          <w:rFonts w:ascii="Times New Roman" w:hAnsi="Times New Roman"/>
           <w:sz w:val="28"/>
           <w:szCs w:val="28"/>
           <w:lang w:val="ru-RU"/>
@@ -3160,29 +2967,15 @@
     </w:p>
     <w:p>
       <w:pPr>
-        <w:keepNext w:val="0"/>
-        <w:keepLines w:val="0"/>
-        <w:pageBreakBefore w:val="0"/>
-        <w:widowControl/>
         <w:numPr>
           <w:ilvl w:val="0"/>
           <w:numId w:val="1"/>
         </w:numPr>
-        <w:kinsoku/>
-        <w:wordWrap/>
-        <w:overflowPunct/>
-        <w:topLinePunct w:val="0"/>
-        <w:autoSpaceDE/>
-        <w:autoSpaceDN/>
-        <w:bidi w:val="0"/>
-        <w:adjustRightInd/>
-        <w:snapToGrid/>
         <w:spacing w:line="360" w:lineRule="auto"/>
-        <w:ind w:left="0" w:leftChars="0" w:firstLine="709" w:firstLineChars="0"/>
+        <w:ind w:firstLine="709"/>
         <w:jc w:val="both"/>
-        <w:textAlignment w:val="auto"/>
-        <w:rPr>
-          <w:rFonts w:hint="default" w:ascii="Times New Roman" w:hAnsi="Times New Roman"/>
+        <w:rPr>
+          <w:rFonts w:ascii="Times New Roman" w:hAnsi="Times New Roman"/>
           <w:sz w:val="28"/>
           <w:szCs w:val="28"/>
           <w:lang w:val="ru-RU"/>
@@ -3190,39 +2983,54 @@
       </w:pPr>
       <w:r>
         <w:rPr>
-          <w:rFonts w:hint="default" w:ascii="Times New Roman" w:hAnsi="Times New Roman"/>
-          <w:sz w:val="28"/>
-          <w:szCs w:val="28"/>
-          <w:lang w:val="ru-RU"/>
-        </w:rPr>
-        <w:t>- Трудовой кодекс Республики Беларусь с обзором изменений, внесенных Законом Республики Беларусь от 20 июня 2007 г. № 272-3-Минск: Амалфея, 2007. - 288 с.</w:t>
+          <w:rFonts w:ascii="Times New Roman" w:hAnsi="Times New Roman"/>
+          <w:sz w:val="28"/>
+          <w:szCs w:val="28"/>
+          <w:lang w:val="ru-RU"/>
+        </w:rPr>
+        <w:t>- Трудовой кодекс Республики Беларусь с обзором изменений, внесе</w:t>
+      </w:r>
+      <w:r>
+        <w:rPr>
+          <w:rFonts w:ascii="Times New Roman" w:hAnsi="Times New Roman"/>
+          <w:sz w:val="28"/>
+          <w:szCs w:val="28"/>
+          <w:lang w:val="ru-RU"/>
+        </w:rPr>
+        <w:t xml:space="preserve">нных Законом Республики Беларусь от 20 июня 2007 г. № 272-3-Минск: </w:t>
+      </w:r>
+      <w:proofErr w:type="spellStart"/>
+      <w:r>
+        <w:rPr>
+          <w:rFonts w:ascii="Times New Roman" w:hAnsi="Times New Roman"/>
+          <w:sz w:val="28"/>
+          <w:szCs w:val="28"/>
+          <w:lang w:val="ru-RU"/>
+        </w:rPr>
+        <w:t>Амалфея</w:t>
+      </w:r>
+      <w:proofErr w:type="spellEnd"/>
+      <w:r>
+        <w:rPr>
+          <w:rFonts w:ascii="Times New Roman" w:hAnsi="Times New Roman"/>
+          <w:sz w:val="28"/>
+          <w:szCs w:val="28"/>
+          <w:lang w:val="ru-RU"/>
+        </w:rPr>
+        <w:t>, 2007. - 288 с.</w:t>
       </w:r>
     </w:p>
     <w:p>
       <w:pPr>
-        <w:keepNext w:val="0"/>
-        <w:keepLines w:val="0"/>
-        <w:pageBreakBefore w:val="0"/>
-        <w:widowControl/>
         <w:numPr>
           <w:ilvl w:val="0"/>
           <w:numId w:val="1"/>
         </w:numPr>
-        <w:kinsoku/>
-        <w:wordWrap/>
-        <w:overflowPunct/>
-        <w:topLinePunct w:val="0"/>
-        <w:autoSpaceDE/>
-        <w:autoSpaceDN/>
-        <w:bidi w:val="0"/>
-        <w:adjustRightInd/>
-        <w:snapToGrid/>
         <w:spacing w:line="360" w:lineRule="auto"/>
-        <w:ind w:left="0" w:leftChars="0" w:firstLine="709" w:firstLineChars="0"/>
+        <w:ind w:firstLine="709"/>
         <w:jc w:val="both"/>
-        <w:textAlignment w:val="auto"/>
-        <w:rPr>
-          <w:rFonts w:hint="default" w:ascii="Times New Roman" w:hAnsi="Times New Roman"/>
+        <w:rPr>
+          <w:rFonts w:ascii="Times New Roman" w:hAnsi="Times New Roman"/>
           <w:sz w:val="28"/>
           <w:szCs w:val="28"/>
           <w:lang w:val="ru-RU"/>
@@ -3230,7 +3038,7 @@
       </w:pPr>
       <w:r>
         <w:rPr>
-          <w:rFonts w:hint="default" w:ascii="Times New Roman" w:hAnsi="Times New Roman"/>
+          <w:rFonts w:ascii="Times New Roman" w:hAnsi="Times New Roman"/>
           <w:sz w:val="28"/>
           <w:szCs w:val="28"/>
           <w:lang w:val="ru-RU"/>
@@ -3239,18 +3047,16 @@
       </w:r>
       <w:r>
         <w:rPr>
-          <w:rFonts w:hint="default" w:ascii="Times New Roman" w:hAnsi="Times New Roman" w:cs="Times New Roman"/>
-          <w:color w:val="auto"/>
-          <w:sz w:val="28"/>
-          <w:szCs w:val="28"/>
-          <w:lang w:val="en-US"/>
+          <w:rFonts w:ascii="Times New Roman" w:hAnsi="Times New Roman" w:cs="Times New Roman"/>
+          <w:sz w:val="28"/>
+          <w:szCs w:val="28"/>
+          <w:lang w:val="ru-RU"/>
         </w:rPr>
         <w:t>[</w:t>
       </w:r>
       <w:r>
         <w:rPr>
-          <w:rFonts w:hint="default" w:ascii="Times New Roman" w:hAnsi="Times New Roman" w:cs="Times New Roman"/>
-          <w:color w:val="auto"/>
+          <w:rFonts w:ascii="Times New Roman" w:hAnsi="Times New Roman" w:cs="Times New Roman"/>
           <w:sz w:val="28"/>
           <w:szCs w:val="28"/>
           <w:lang w:val="ru-RU"/>
@@ -3259,18 +3065,16 @@
       </w:r>
       <w:r>
         <w:rPr>
-          <w:rFonts w:hint="default" w:ascii="Times New Roman" w:hAnsi="Times New Roman" w:cs="Times New Roman"/>
-          <w:color w:val="auto"/>
-          <w:sz w:val="28"/>
-          <w:szCs w:val="28"/>
-          <w:lang w:val="en-US"/>
+          <w:rFonts w:ascii="Times New Roman" w:hAnsi="Times New Roman" w:cs="Times New Roman"/>
+          <w:sz w:val="28"/>
+          <w:szCs w:val="28"/>
+          <w:lang w:val="ru-RU"/>
         </w:rPr>
         <w:t>]</w:t>
       </w:r>
       <w:r>
         <w:rPr>
-          <w:rFonts w:hint="default" w:ascii="Times New Roman" w:hAnsi="Times New Roman" w:cs="Times New Roman"/>
-          <w:color w:val="auto"/>
+          <w:rFonts w:ascii="Times New Roman" w:hAnsi="Times New Roman" w:cs="Times New Roman"/>
           <w:sz w:val="28"/>
           <w:szCs w:val="28"/>
           <w:lang w:val="ru-RU"/>
@@ -3279,7 +3083,7 @@
       </w:r>
       <w:r>
         <w:rPr>
-          <w:rFonts w:hint="eastAsia" w:ascii="SimSun" w:hAnsi="SimSun" w:eastAsia="SimSun" w:cs="SimSun"/>
+          <w:rFonts w:ascii="SimSun" w:eastAsia="SimSun" w:hAnsi="SimSun" w:cs="SimSun" w:hint="eastAsia"/>
           <w:sz w:val="28"/>
           <w:szCs w:val="28"/>
           <w:lang w:val="ru-RU"/>
@@ -3288,8 +3092,7 @@
       </w:r>
       <w:r>
         <w:rPr>
-          <w:rFonts w:hint="default" w:ascii="Times New Roman" w:hAnsi="Times New Roman" w:cs="Times New Roman"/>
-          <w:color w:val="auto"/>
+          <w:rFonts w:ascii="Times New Roman" w:hAnsi="Times New Roman" w:cs="Times New Roman"/>
           <w:sz w:val="28"/>
           <w:szCs w:val="28"/>
           <w:lang w:val="ru-RU"/>
@@ -3298,8 +3101,7 @@
       </w:r>
       <w:r>
         <w:rPr>
-          <w:rFonts w:hint="default" w:ascii="Times New Roman" w:hAnsi="Times New Roman"/>
-          <w:color w:val="auto"/>
+          <w:rFonts w:ascii="Times New Roman" w:hAnsi="Times New Roman"/>
           <w:sz w:val="28"/>
           <w:szCs w:val="28"/>
           <w:lang w:val="ru-RU"/>
@@ -3308,7 +3110,7 @@
       </w:r>
       <w:r>
         <w:rPr>
-          <w:rFonts w:hint="eastAsia" w:ascii="SimSun" w:hAnsi="SimSun" w:eastAsia="SimSun" w:cs="SimSun"/>
+          <w:rFonts w:ascii="SimSun" w:eastAsia="SimSun" w:hAnsi="SimSun" w:cs="SimSun" w:hint="eastAsia"/>
           <w:sz w:val="28"/>
           <w:szCs w:val="28"/>
           <w:lang w:val="ru-RU"/>
@@ -3317,40 +3119,34 @@
       </w:r>
       <w:r>
         <w:rPr>
-          <w:rFonts w:hint="default" w:ascii="Times New Roman" w:hAnsi="Times New Roman"/>
-          <w:color w:val="auto"/>
-          <w:sz w:val="28"/>
-          <w:szCs w:val="28"/>
-          <w:lang w:val="ru-RU"/>
-        </w:rPr>
-        <w:t xml:space="preserve"> Дата доступа: 12.05.2022.</w:t>
+          <w:rFonts w:ascii="Times New Roman" w:hAnsi="Times New Roman"/>
+          <w:sz w:val="28"/>
+          <w:szCs w:val="28"/>
+          <w:lang w:val="ru-RU"/>
+        </w:rPr>
+        <w:t xml:space="preserve"> </w:t>
+      </w:r>
+      <w:r>
+        <w:rPr>
+          <w:rFonts w:ascii="Times New Roman" w:hAnsi="Times New Roman"/>
+          <w:sz w:val="28"/>
+          <w:szCs w:val="28"/>
+          <w:lang w:val="ru-RU"/>
+        </w:rPr>
+        <w:t>Дата доступа: 12.05.2022.</w:t>
       </w:r>
     </w:p>
     <w:p>
       <w:pPr>
-        <w:keepNext w:val="0"/>
-        <w:keepLines w:val="0"/>
-        <w:pageBreakBefore w:val="0"/>
-        <w:widowControl/>
         <w:numPr>
           <w:ilvl w:val="0"/>
           <w:numId w:val="1"/>
         </w:numPr>
-        <w:kinsoku/>
-        <w:wordWrap/>
-        <w:overflowPunct/>
-        <w:topLinePunct w:val="0"/>
-        <w:autoSpaceDE/>
-        <w:autoSpaceDN/>
-        <w:bidi w:val="0"/>
-        <w:adjustRightInd/>
-        <w:snapToGrid/>
         <w:spacing w:line="360" w:lineRule="auto"/>
-        <w:ind w:left="0" w:leftChars="0" w:firstLine="709" w:firstLineChars="0"/>
+        <w:ind w:firstLine="709"/>
         <w:jc w:val="both"/>
-        <w:textAlignment w:val="auto"/>
-        <w:rPr>
-          <w:rFonts w:hint="default" w:ascii="Times New Roman" w:hAnsi="Times New Roman"/>
+        <w:rPr>
+          <w:rFonts w:ascii="Times New Roman" w:hAnsi="Times New Roman"/>
           <w:sz w:val="28"/>
           <w:szCs w:val="28"/>
           <w:lang w:val="ru-RU"/>
@@ -3358,7 +3154,7 @@
       </w:pPr>
       <w:r>
         <w:rPr>
-          <w:rFonts w:hint="default" w:ascii="Times New Roman" w:hAnsi="Times New Roman"/>
+          <w:rFonts w:ascii="Times New Roman" w:hAnsi="Times New Roman"/>
           <w:sz w:val="28"/>
           <w:szCs w:val="28"/>
           <w:lang w:val="ru-RU"/>
@@ -3367,18 +3163,16 @@
       </w:r>
       <w:r>
         <w:rPr>
-          <w:rFonts w:hint="default" w:ascii="Times New Roman" w:hAnsi="Times New Roman" w:cs="Times New Roman"/>
-          <w:color w:val="auto"/>
-          <w:sz w:val="28"/>
-          <w:szCs w:val="28"/>
-          <w:lang w:val="en-US"/>
+          <w:rFonts w:ascii="Times New Roman" w:hAnsi="Times New Roman" w:cs="Times New Roman"/>
+          <w:sz w:val="28"/>
+          <w:szCs w:val="28"/>
+          <w:lang w:val="ru-RU"/>
         </w:rPr>
         <w:t>[</w:t>
       </w:r>
       <w:r>
         <w:rPr>
-          <w:rFonts w:hint="default" w:ascii="Times New Roman" w:hAnsi="Times New Roman" w:cs="Times New Roman"/>
-          <w:color w:val="auto"/>
+          <w:rFonts w:ascii="Times New Roman" w:hAnsi="Times New Roman" w:cs="Times New Roman"/>
           <w:sz w:val="28"/>
           <w:szCs w:val="28"/>
           <w:lang w:val="ru-RU"/>
@@ -3387,18 +3181,16 @@
       </w:r>
       <w:r>
         <w:rPr>
-          <w:rFonts w:hint="default" w:ascii="Times New Roman" w:hAnsi="Times New Roman" w:cs="Times New Roman"/>
-          <w:color w:val="auto"/>
-          <w:sz w:val="28"/>
-          <w:szCs w:val="28"/>
-          <w:lang w:val="en-US"/>
-        </w:rPr>
-        <w:t xml:space="preserve">     </w:t>
-      </w:r>
-      <w:r>
-        <w:rPr>
-          <w:rFonts w:hint="default" w:ascii="Times New Roman" w:hAnsi="Times New Roman" w:cs="Times New Roman"/>
-          <w:color w:val="auto"/>
+          <w:rFonts w:ascii="Times New Roman" w:hAnsi="Times New Roman" w:cs="Times New Roman"/>
+          <w:sz w:val="28"/>
+          <w:szCs w:val="28"/>
+          <w:lang w:val="ru-RU"/>
+        </w:rPr>
+        <w:t xml:space="preserve"> </w:t>
+      </w:r>
+      <w:r>
+        <w:rPr>
+          <w:rFonts w:ascii="Times New Roman" w:hAnsi="Times New Roman" w:cs="Times New Roman"/>
           <w:sz w:val="28"/>
           <w:szCs w:val="28"/>
           <w:lang w:val="ru-RU"/>
@@ -3407,18 +3199,16 @@
       </w:r>
       <w:r>
         <w:rPr>
-          <w:rFonts w:hint="default" w:ascii="Times New Roman" w:hAnsi="Times New Roman" w:cs="Times New Roman"/>
-          <w:color w:val="auto"/>
-          <w:sz w:val="28"/>
-          <w:szCs w:val="28"/>
-          <w:lang w:val="en-US"/>
+          <w:rFonts w:ascii="Times New Roman" w:hAnsi="Times New Roman" w:cs="Times New Roman"/>
+          <w:sz w:val="28"/>
+          <w:szCs w:val="28"/>
+          <w:lang w:val="ru-RU"/>
         </w:rPr>
         <w:t>]</w:t>
       </w:r>
       <w:r>
         <w:rPr>
-          <w:rFonts w:hint="default" w:ascii="Times New Roman" w:hAnsi="Times New Roman" w:cs="Times New Roman"/>
-          <w:color w:val="auto"/>
+          <w:rFonts w:ascii="Times New Roman" w:hAnsi="Times New Roman" w:cs="Times New Roman"/>
           <w:sz w:val="28"/>
           <w:szCs w:val="28"/>
           <w:lang w:val="ru-RU"/>
@@ -3427,18 +3217,7 @@
       </w:r>
       <w:r>
         <w:rPr>
-          <w:rFonts w:hint="default" w:ascii="Times New Roman" w:hAnsi="Times New Roman" w:cs="Times New Roman"/>
-          <w:color w:val="auto"/>
-          <w:sz w:val="28"/>
-          <w:szCs w:val="28"/>
-          <w:lang w:val="en-US"/>
-        </w:rPr>
-        <w:t xml:space="preserve">    </w:t>
-      </w:r>
-      <w:r>
-        <w:rPr>
-          <w:rFonts w:hint="default" w:ascii="Times New Roman" w:hAnsi="Times New Roman" w:cs="Times New Roman"/>
-          <w:color w:val="auto"/>
+          <w:rFonts w:ascii="Times New Roman" w:hAnsi="Times New Roman" w:cs="Times New Roman"/>
           <w:sz w:val="28"/>
           <w:szCs w:val="28"/>
           <w:lang w:val="ru-RU"/>
@@ -3447,7 +3226,7 @@
       </w:r>
       <w:r>
         <w:rPr>
-          <w:rFonts w:hint="eastAsia" w:ascii="SimSun" w:hAnsi="SimSun" w:eastAsia="SimSun" w:cs="SimSun"/>
+          <w:rFonts w:ascii="SimSun" w:eastAsia="SimSun" w:hAnsi="SimSun" w:cs="SimSun" w:hint="eastAsia"/>
           <w:sz w:val="28"/>
           <w:szCs w:val="28"/>
           <w:lang w:val="ru-RU"/>
@@ -3456,17 +3235,16 @@
       </w:r>
       <w:r>
         <w:rPr>
-          <w:rFonts w:hint="default" w:ascii="SimSun" w:hAnsi="SimSun" w:eastAsia="SimSun" w:cs="SimSun"/>
-          <w:sz w:val="28"/>
-          <w:szCs w:val="28"/>
-          <w:lang w:val="en-US"/>
-        </w:rPr>
-        <w:t xml:space="preserve">   </w:t>
-      </w:r>
-      <w:r>
-        <w:rPr>
-          <w:rFonts w:hint="default" w:ascii="Times New Roman" w:hAnsi="Times New Roman" w:cs="Times New Roman"/>
-          <w:color w:val="auto"/>
+          <w:rFonts w:ascii="SimSun" w:eastAsia="SimSun" w:hAnsi="SimSun" w:cs="SimSun"/>
+          <w:sz w:val="28"/>
+          <w:szCs w:val="28"/>
+          <w:lang w:val="ru-RU"/>
+        </w:rPr>
+        <w:t xml:space="preserve"> </w:t>
+      </w:r>
+      <w:r>
+        <w:rPr>
+          <w:rFonts w:ascii="Times New Roman" w:hAnsi="Times New Roman" w:cs="Times New Roman"/>
           <w:sz w:val="28"/>
           <w:szCs w:val="28"/>
           <w:lang w:val="ru-RU"/>
@@ -3475,38 +3253,25 @@
       </w:r>
       <w:r>
         <w:rPr>
-          <w:rFonts w:hint="default" w:ascii="Times New Roman" w:hAnsi="Times New Roman" w:cs="Times New Roman"/>
-          <w:color w:val="auto"/>
-          <w:sz w:val="28"/>
-          <w:szCs w:val="28"/>
-          <w:lang w:val="en-US"/>
-        </w:rPr>
-        <w:t xml:space="preserve">   </w:t>
-      </w:r>
-      <w:r>
-        <w:rPr>
-          <w:rFonts w:hint="default" w:ascii="Times New Roman" w:hAnsi="Times New Roman" w:cs="Times New Roman"/>
-          <w:color w:val="auto"/>
-          <w:sz w:val="28"/>
-          <w:szCs w:val="28"/>
-          <w:lang w:val="ru-RU"/>
-        </w:rPr>
-        <w:t xml:space="preserve"> доступа:</w:t>
-      </w:r>
-      <w:r>
-        <w:rPr>
-          <w:rFonts w:hint="default" w:ascii="Times New Roman" w:hAnsi="Times New Roman" w:cs="Times New Roman"/>
-          <w:color w:val="auto"/>
-          <w:sz w:val="28"/>
-          <w:szCs w:val="28"/>
-          <w:lang w:val="en-US"/>
+          <w:rFonts w:ascii="Times New Roman" w:hAnsi="Times New Roman" w:cs="Times New Roman"/>
+          <w:sz w:val="28"/>
+          <w:szCs w:val="28"/>
+          <w:lang w:val="ru-RU"/>
         </w:rPr>
         <w:t xml:space="preserve"> </w:t>
       </w:r>
       <w:r>
         <w:rPr>
-          <w:rFonts w:hint="default" w:ascii="Times New Roman" w:hAnsi="Times New Roman" w:cs="Times New Roman"/>
-          <w:color w:val="auto"/>
+          <w:rFonts w:ascii="Times New Roman" w:hAnsi="Times New Roman" w:cs="Times New Roman"/>
+          <w:sz w:val="28"/>
+          <w:szCs w:val="28"/>
+          <w:lang w:val="ru-RU"/>
+        </w:rPr>
+        <w:t>доступа:</w:t>
+      </w:r>
+      <w:r>
+        <w:rPr>
+          <w:rFonts w:ascii="Times New Roman" w:hAnsi="Times New Roman" w:cs="Times New Roman"/>
           <w:sz w:val="28"/>
           <w:szCs w:val="28"/>
           <w:lang w:val="ru-RU"/>
@@ -3515,122 +3280,105 @@
       </w:r>
       <w:r>
         <w:rPr>
-          <w:rFonts w:hint="default" w:ascii="Times New Roman" w:hAnsi="Times New Roman" w:cs="Times New Roman"/>
-          <w:color w:val="auto"/>
-          <w:sz w:val="28"/>
-          <w:szCs w:val="28"/>
-          <w:lang w:val="en-US"/>
-        </w:rPr>
-        <w:t xml:space="preserve"> </w:t>
-      </w:r>
-      <w:r>
-        <w:rPr>
-          <w:rFonts w:hint="default" w:ascii="Times New Roman" w:hAnsi="Times New Roman"/>
-          <w:color w:val="auto"/>
-          <w:sz w:val="28"/>
-          <w:szCs w:val="28"/>
-          <w:lang w:val="ru-RU"/>
-        </w:rPr>
+          <w:rFonts w:ascii="Times New Roman" w:hAnsi="Times New Roman"/>
+          <w:sz w:val="28"/>
+          <w:szCs w:val="28"/>
+          <w:lang w:val="ru-RU"/>
+        </w:rPr>
+        <w:lastRenderedPageBreak/>
         <w:t>https://php64.ru/poleznoe/</w:t>
       </w:r>
-    </w:p>
-    <w:p>
-      <w:pPr>
-        <w:keepNext w:val="0"/>
-        <w:keepLines w:val="0"/>
-        <w:pageBreakBefore w:val="0"/>
-        <w:widowControl/>
-        <w:numPr>
-          <w:ilvl w:val="0"/>
-          <w:numId w:val="0"/>
-        </w:numPr>
-        <w:kinsoku/>
-        <w:wordWrap/>
-        <w:overflowPunct/>
-        <w:topLinePunct w:val="0"/>
-        <w:autoSpaceDE/>
-        <w:autoSpaceDN/>
-        <w:bidi w:val="0"/>
-        <w:adjustRightInd/>
-        <w:snapToGrid/>
-        <w:spacing w:line="360" w:lineRule="auto"/>
-        <w:jc w:val="both"/>
-        <w:textAlignment w:val="auto"/>
-        <w:rPr>
-          <w:rFonts w:hint="default" w:ascii="Times New Roman" w:hAnsi="Times New Roman"/>
-          <w:sz w:val="28"/>
-          <w:szCs w:val="28"/>
-          <w:lang w:val="ru-RU"/>
-        </w:rPr>
-      </w:pPr>
-      <w:r>
-        <w:rPr>
-          <w:rFonts w:hint="default" w:ascii="Times New Roman" w:hAnsi="Times New Roman"/>
-          <w:color w:val="auto"/>
-          <w:sz w:val="28"/>
-          <w:szCs w:val="28"/>
-          <w:lang w:val="ru-RU"/>
-        </w:rPr>
-        <w:t>ekonomim-elektrichestvo-kompy</w:t>
+      <w:r>
+        <w:rPr>
+          <w:rFonts w:ascii="Times New Roman" w:hAnsi="Times New Roman"/>
+          <w:sz w:val="28"/>
+          <w:szCs w:val="28"/>
+          <w:lang w:val="ru-RU"/>
+        </w:rPr>
+        <w:t xml:space="preserve">ekonomim-elektrichestvo-kompyutera.php. </w:t>
+      </w:r>
+      <w:r>
+        <w:rPr>
+          <w:rFonts w:ascii="SimSun" w:eastAsia="SimSun" w:hAnsi="SimSun" w:cs="SimSun" w:hint="eastAsia"/>
+          <w:sz w:val="28"/>
+          <w:szCs w:val="28"/>
+          <w:lang w:val="ru-RU"/>
+        </w:rPr>
+        <w:t>－</w:t>
+      </w:r>
+      <w:r>
+        <w:rPr>
+          <w:rFonts w:ascii="Times New Roman" w:hAnsi="Times New Roman"/>
+          <w:sz w:val="28"/>
+          <w:szCs w:val="28"/>
+          <w:lang w:val="ru-RU"/>
+        </w:rPr>
+        <w:t xml:space="preserve"> Дата доступа: 12.05.2022.</w:t>
       </w:r>
       <w:bookmarkStart w:id="0" w:name="_GoBack"/>
       <w:bookmarkEnd w:id="0"/>
-      <w:r>
-        <w:rPr>
-          <w:rFonts w:hint="default" w:ascii="Times New Roman" w:hAnsi="Times New Roman"/>
-          <w:color w:val="auto"/>
-          <w:sz w:val="28"/>
-          <w:szCs w:val="28"/>
-          <w:lang w:val="ru-RU"/>
-        </w:rPr>
-        <w:t xml:space="preserve">utera.php. </w:t>
-      </w:r>
-      <w:r>
-        <w:rPr>
-          <w:rFonts w:hint="eastAsia" w:ascii="SimSun" w:hAnsi="SimSun" w:eastAsia="SimSun" w:cs="SimSun"/>
-          <w:sz w:val="28"/>
-          <w:szCs w:val="28"/>
-          <w:lang w:val="ru-RU"/>
-        </w:rPr>
-        <w:t>－</w:t>
-      </w:r>
-      <w:r>
-        <w:rPr>
-          <w:rFonts w:hint="default" w:ascii="Times New Roman" w:hAnsi="Times New Roman"/>
-          <w:color w:val="auto"/>
-          <w:sz w:val="28"/>
-          <w:szCs w:val="28"/>
-          <w:lang w:val="ru-RU"/>
-        </w:rPr>
-        <w:t xml:space="preserve"> Дата доступа: 12.05.2022.</w:t>
-      </w:r>
     </w:p>
     <w:sectPr>
-      <w:headerReference r:id="rId4" w:type="first"/>
-      <w:headerReference r:id="rId3" w:type="default"/>
+      <w:headerReference w:type="default" r:id="rId14"/>
+      <w:headerReference w:type="first" r:id="rId15"/>
       <w:pgSz w:w="11906" w:h="16838"/>
       <w:pgMar w:top="850" w:right="850" w:bottom="1701" w:left="1701" w:header="720" w:footer="720" w:gutter="0"/>
-      <w:cols w:space="0" w:num="1"/>
+      <w:cols w:space="0"/>
       <w:titlePg/>
-      <w:rtlGutter w:val="0"/>
-      <w:docGrid w:linePitch="360" w:charSpace="0"/>
+      <w:docGrid w:linePitch="360"/>
     </w:sectPr>
   </w:body>
 </w:document>
 </file>
 
+<file path=word/endnotes.xml><?xml version="1.0" encoding="utf-8"?>
+<w:endnotes xmlns:wpc="http://schemas.microsoft.com/office/word/2010/wordprocessingCanvas" xmlns:cx="http://schemas.microsoft.com/office/drawing/2014/chartex" xmlns:cx1="http://schemas.microsoft.com/office/drawing/2015/9/8/chartex" xmlns:cx2="http://schemas.microsoft.com/office/drawing/2015/10/21/chartex" xmlns:cx3="http://schemas.microsoft.com/office/drawing/2016/5/9/chartex" xmlns:cx4="http://schemas.microsoft.com/office/drawing/2016/5/10/chartex" xmlns:cx5="http://schemas.microsoft.com/office/drawing/2016/5/11/chartex" xmlns:cx6="http://schemas.microsoft.com/office/drawing/2016/5/12/chartex" xmlns:cx7="http://schemas.microsoft.com/office/drawing/2016/5/13/chartex" xmlns:cx8="http://schemas.microsoft.com/office/drawing/2016/5/14/chartex" xmlns:mc="http://schemas.openxmlformats.org/markup-compatibility/2006" xmlns:aink="http://schemas.microsoft.com/office/drawing/2016/ink" xmlns:am3d="http://schemas.microsoft.com/office/drawing/2017/model3d" xmlns:o="urn:schemas-microsoft-com:office:office" xmlns:r="http://schemas.openxmlformats.org/officeDocument/2006/relationships" xmlns:m="http://schemas.openxmlformats.org/officeDocument/2006/math" xmlns:v="urn:schemas-microsoft-com:vml" xmlns:wp14="http://schemas.microsoft.com/office/word/2010/wordprocessingDrawing" xmlns:wp="http://schemas.openxmlformats.org/drawingml/2006/wordprocessingDrawing" xmlns:w10="urn:schemas-microsoft-com:office:word" xmlns:w="http://schemas.openxmlformats.org/wordprocessingml/2006/main" xmlns:w14="http://schemas.microsoft.com/office/word/2010/wordml" xmlns:w15="http://schemas.microsoft.com/office/word/2012/wordml" xmlns:w16cid="http://schemas.microsoft.com/office/word/2016/wordml/cid" xmlns:w16se="http://schemas.microsoft.com/office/word/2015/wordml/symex" xmlns:wpg="http://schemas.microsoft.com/office/word/2010/wordprocessingGroup" xmlns:wpi="http://schemas.microsoft.com/office/word/2010/wordprocessingInk" xmlns:wne="http://schemas.microsoft.com/office/word/2006/wordml" xmlns:wps="http://schemas.microsoft.com/office/word/2010/wordprocessingShape" mc:Ignorable="w14 w15 w16se w16cid wp14">
+  <w:endnote w:type="separator" w:id="-1">
+    <w:p>
+      <w:r>
+        <w:separator/>
+      </w:r>
+    </w:p>
+  </w:endnote>
+  <w:endnote w:type="continuationSeparator" w:id="0">
+    <w:p>
+      <w:r>
+        <w:continuationSeparator/>
+      </w:r>
+    </w:p>
+  </w:endnote>
+</w:endnotes>
+</file>
+
+<file path=word/footnotes.xml><?xml version="1.0" encoding="utf-8"?>
+<w:footnotes xmlns:wpc="http://schemas.microsoft.com/office/word/2010/wordprocessingCanvas" xmlns:cx="http://schemas.microsoft.com/office/drawing/2014/chartex" xmlns:cx1="http://schemas.microsoft.com/office/drawing/2015/9/8/chartex" xmlns:cx2="http://schemas.microsoft.com/office/drawing/2015/10/21/chartex" xmlns:cx3="http://schemas.microsoft.com/office/drawing/2016/5/9/chartex" xmlns:cx4="http://schemas.microsoft.com/office/drawing/2016/5/10/chartex" xmlns:cx5="http://schemas.microsoft.com/office/drawing/2016/5/11/chartex" xmlns:cx6="http://schemas.microsoft.com/office/drawing/2016/5/12/chartex" xmlns:cx7="http://schemas.microsoft.com/office/drawing/2016/5/13/chartex" xmlns:cx8="http://schemas.microsoft.com/office/drawing/2016/5/14/chartex" xmlns:mc="http://schemas.openxmlformats.org/markup-compatibility/2006" xmlns:aink="http://schemas.microsoft.com/office/drawing/2016/ink" xmlns:am3d="http://schemas.microsoft.com/office/drawing/2017/model3d" xmlns:o="urn:schemas-microsoft-com:office:office" xmlns:r="http://schemas.openxmlformats.org/officeDocument/2006/relationships" xmlns:m="http://schemas.openxmlformats.org/officeDocument/2006/math" xmlns:v="urn:schemas-microsoft-com:vml" xmlns:wp14="http://schemas.microsoft.com/office/word/2010/wordprocessingDrawing" xmlns:wp="http://schemas.openxmlformats.org/drawingml/2006/wordprocessingDrawing" xmlns:w10="urn:schemas-microsoft-com:office:word" xmlns:w="http://schemas.openxmlformats.org/wordprocessingml/2006/main" xmlns:w14="http://schemas.microsoft.com/office/word/2010/wordml" xmlns:w15="http://schemas.microsoft.com/office/word/2012/wordml" xmlns:w16cid="http://schemas.microsoft.com/office/word/2016/wordml/cid" xmlns:w16se="http://schemas.microsoft.com/office/word/2015/wordml/symex" xmlns:wpg="http://schemas.microsoft.com/office/word/2010/wordprocessingGroup" xmlns:wpi="http://schemas.microsoft.com/office/word/2010/wordprocessingInk" xmlns:wne="http://schemas.microsoft.com/office/word/2006/wordml" xmlns:wps="http://schemas.microsoft.com/office/word/2010/wordprocessingShape" mc:Ignorable="w14 w15 w16se w16cid wp14">
+  <w:footnote w:type="separator" w:id="-1">
+    <w:p>
+      <w:r>
+        <w:separator/>
+      </w:r>
+    </w:p>
+  </w:footnote>
+  <w:footnote w:type="continuationSeparator" w:id="0">
+    <w:p>
+      <w:r>
+        <w:continuationSeparator/>
+      </w:r>
+    </w:p>
+  </w:footnote>
+</w:footnotes>
+</file>
+
 <file path=word/header1.xml><?xml version="1.0" encoding="utf-8"?>
-<w:hdr xmlns:wpc="http://schemas.microsoft.com/office/word/2010/wordprocessingCanvas" xmlns:mc="http://schemas.openxmlformats.org/markup-compatibility/2006" xmlns:o="urn:schemas-microsoft-com:office:office" xmlns:r="http://schemas.openxmlformats.org/officeDocument/2006/relationships" xmlns:m="http://schemas.openxmlformats.org/officeDocument/2006/math" xmlns:v="urn:schemas-microsoft-com:vml" xmlns:wp14="http://schemas.microsoft.com/office/word/2010/wordprocessingDrawing" xmlns:wp="http://schemas.openxmlformats.org/drawingml/2006/wordprocessingDrawing" xmlns:w10="urn:schemas-microsoft-com:office:word" xmlns:w="http://schemas.openxmlformats.org/wordprocessingml/2006/main" xmlns:w14="http://schemas.microsoft.com/office/word/2010/wordml" xmlns:w15="http://schemas.microsoft.com/office/word/2012/wordml" xmlns:wpg="http://schemas.microsoft.com/office/word/2010/wordprocessingGroup" xmlns:wpi="http://schemas.microsoft.com/office/word/2010/wordprocessingInk" xmlns:wne="http://schemas.microsoft.com/office/word/2006/wordml" xmlns:wps="http://schemas.microsoft.com/office/word/2010/wordprocessingShape" xmlns:wpsCustomData="http://www.wps.cn/officeDocument/2013/wpsCustomData" mc:Ignorable="w14 w15 wp14">
+<w:hdr xmlns:wpc="http://schemas.microsoft.com/office/word/2010/wordprocessingCanvas" xmlns:cx="http://schemas.microsoft.com/office/drawing/2014/chartex" xmlns:cx1="http://schemas.microsoft.com/office/drawing/2015/9/8/chartex" xmlns:cx2="http://schemas.microsoft.com/office/drawing/2015/10/21/chartex" xmlns:cx3="http://schemas.microsoft.com/office/drawing/2016/5/9/chartex" xmlns:cx4="http://schemas.microsoft.com/office/drawing/2016/5/10/chartex" xmlns:cx5="http://schemas.microsoft.com/office/drawing/2016/5/11/chartex" xmlns:cx6="http://schemas.microsoft.com/office/drawing/2016/5/12/chartex" xmlns:cx7="http://schemas.microsoft.com/office/drawing/2016/5/13/chartex" xmlns:cx8="http://schemas.microsoft.com/office/drawing/2016/5/14/chartex" xmlns:mc="http://schemas.openxmlformats.org/markup-compatibility/2006" xmlns:aink="http://schemas.microsoft.com/office/drawing/2016/ink" xmlns:am3d="http://schemas.microsoft.com/office/drawing/2017/model3d" xmlns:o="urn:schemas-microsoft-com:office:office" xmlns:r="http://schemas.openxmlformats.org/officeDocument/2006/relationships" xmlns:m="http://schemas.openxmlformats.org/officeDocument/2006/math" xmlns:v="urn:schemas-microsoft-com:vml" xmlns:wp14="http://schemas.microsoft.com/office/word/2010/wordprocessingDrawing" xmlns:wp="http://schemas.openxmlformats.org/drawingml/2006/wordprocessingDrawing" xmlns:w10="urn:schemas-microsoft-com:office:word" xmlns:w="http://schemas.openxmlformats.org/wordprocessingml/2006/main" xmlns:w14="http://schemas.microsoft.com/office/word/2010/wordml" xmlns:w15="http://schemas.microsoft.com/office/word/2012/wordml" xmlns:w16cid="http://schemas.microsoft.com/office/word/2016/wordml/cid" xmlns:w16se="http://schemas.microsoft.com/office/word/2015/wordml/symex" xmlns:wpg="http://schemas.microsoft.com/office/word/2010/wordprocessingGroup" xmlns:wpi="http://schemas.microsoft.com/office/word/2010/wordprocessingInk" xmlns:wne="http://schemas.microsoft.com/office/word/2006/wordml" xmlns:wps="http://schemas.microsoft.com/office/word/2010/wordprocessingShape" mc:Ignorable="w14 w15 w16se w16cid wp14">
   <w:p>
     <w:pPr>
-      <w:pStyle w:val="6"/>
-      <w:pBdr>
-        <w:bottom w:val="none" w:color="auto" w:sz="0" w:space="0"/>
-      </w:pBdr>
+      <w:pStyle w:val="a4"/>
     </w:pPr>
     <w:r>
       <w:rPr>
         <w:rFonts w:ascii="Times New Roman" w:hAnsi="Times New Roman" w:cs="Times New Roman"/>
+        <w:noProof/>
         <w:color w:val="000000"/>
         <w:sz w:val="28"/>
         <w:szCs w:val="28"/>
@@ -3953,17 +3701,25 @@
                         <w:txbxContent>
                           <w:p>
                             <w:pPr>
-                              <w:pStyle w:val="8"/>
+                              <w:pStyle w:val="a6"/>
                               <w:jc w:val="center"/>
                               <w:rPr>
                                 <w:sz w:val="18"/>
                               </w:rPr>
                             </w:pPr>
+                            <w:proofErr w:type="spellStart"/>
                             <w:r>
                               <w:rPr>
                                 <w:sz w:val="18"/>
                               </w:rPr>
-                              <w:t>Изм.</w:t>
+                              <w:t>Изм</w:t>
+                            </w:r>
+                            <w:proofErr w:type="spellEnd"/>
+                            <w:r>
+                              <w:rPr>
+                                <w:sz w:val="18"/>
+                              </w:rPr>
+                              <w:t>.</w:t>
                             </w:r>
                           </w:p>
                         </w:txbxContent>
@@ -3995,7 +3751,7 @@
                         <w:txbxContent>
                           <w:p>
                             <w:pPr>
-                              <w:pStyle w:val="8"/>
+                              <w:pStyle w:val="a6"/>
                               <w:jc w:val="center"/>
                               <w:rPr>
                                 <w:sz w:val="18"/>
@@ -4037,7 +3793,7 @@
                         <w:txbxContent>
                           <w:p>
                             <w:pPr>
-                              <w:pStyle w:val="8"/>
+                              <w:pStyle w:val="a6"/>
                               <w:jc w:val="center"/>
                               <w:rPr>
                                 <w:sz w:val="18"/>
@@ -4047,7 +3803,21 @@
                               <w:rPr>
                                 <w:sz w:val="18"/>
                               </w:rPr>
-                              <w:t>№ докум.</w:t>
+                              <w:t xml:space="preserve">№ </w:t>
+                            </w:r>
+                            <w:proofErr w:type="spellStart"/>
+                            <w:r>
+                              <w:rPr>
+                                <w:sz w:val="18"/>
+                              </w:rPr>
+                              <w:t>докум</w:t>
+                            </w:r>
+                            <w:proofErr w:type="spellEnd"/>
+                            <w:r>
+                              <w:rPr>
+                                <w:sz w:val="18"/>
+                              </w:rPr>
+                              <w:t>.</w:t>
                             </w:r>
                           </w:p>
                         </w:txbxContent>
@@ -4079,18 +3849,20 @@
                         <w:txbxContent>
                           <w:p>
                             <w:pPr>
-                              <w:pStyle w:val="8"/>
+                              <w:pStyle w:val="a6"/>
                               <w:jc w:val="center"/>
                               <w:rPr>
                                 <w:sz w:val="18"/>
                               </w:rPr>
                             </w:pPr>
+                            <w:proofErr w:type="spellStart"/>
                             <w:r>
                               <w:rPr>
                                 <w:sz w:val="18"/>
                               </w:rPr>
                               <w:t>Подпись</w:t>
                             </w:r>
+                            <w:proofErr w:type="spellEnd"/>
                           </w:p>
                         </w:txbxContent>
                       </wps:txbx>
@@ -4121,7 +3893,7 @@
                         <w:txbxContent>
                           <w:p>
                             <w:pPr>
-                              <w:pStyle w:val="8"/>
+                              <w:pStyle w:val="a6"/>
                               <w:jc w:val="center"/>
                               <w:rPr>
                                 <w:sz w:val="18"/>
@@ -4163,7 +3935,7 @@
                         <w:txbxContent>
                           <w:p>
                             <w:pPr>
-                              <w:pStyle w:val="8"/>
+                              <w:pStyle w:val="a6"/>
                               <w:jc w:val="center"/>
                               <w:rPr>
                                 <w:sz w:val="18"/>
@@ -4205,7 +3977,7 @@
                         <w:txbxContent>
                           <w:p>
                             <w:pPr>
-                              <w:pStyle w:val="8"/>
+                              <w:pStyle w:val="a6"/>
                               <w:jc w:val="center"/>
                               <w:rPr>
                                 <w:sz w:val="24"/>
@@ -4242,7 +4014,7 @@
                         <w:txbxContent>
                           <w:p>
                             <w:pPr>
-                              <w:pStyle w:val="8"/>
+                              <w:pStyle w:val="a6"/>
                               <w:jc w:val="center"/>
                               <w:rPr>
                                 <w:rFonts w:ascii="Journal" w:hAnsi="Journal"/>
@@ -4263,7 +4035,6 @@
                             </w:r>
                             <w:r>
                               <w:rPr>
-                                <w:rFonts w:hint="default"/>
                                 <w:lang w:val="en-US"/>
                               </w:rPr>
                               <w:t>6</w:t>
@@ -4272,12 +4043,24 @@
                               <w:rPr>
                                 <w:lang w:val="ru-RU"/>
                               </w:rPr>
-                              <w:t xml:space="preserve"> 1-40 05 01-01 ПЗ</w:t>
+                              <w:t xml:space="preserve"> 1-40 05 01-01 </w:t>
+                            </w:r>
+                            <w:r>
+                              <w:rPr>
+                                <w:lang w:val="ru-RU"/>
+                              </w:rPr>
+                              <w:t>Р</w:t>
+                            </w:r>
+                            <w:r>
+                              <w:rPr>
+                                <w:lang w:val="ru-RU"/>
+                              </w:rPr>
+                              <w:t>ПЗ</w:t>
                             </w:r>
                           </w:p>
                           <w:p>
                             <w:pPr>
-                              <w:pStyle w:val="8"/>
+                              <w:pStyle w:val="a6"/>
                               <w:jc w:val="center"/>
                             </w:pPr>
                           </w:p>
@@ -4295,109 +4078,53 @@
         </mc:Choice>
         <mc:Fallback>
           <w:pict>
-            <v:group id="_x0000_s1026" o:spid="_x0000_s1026" o:spt="203" style="position:absolute;left:0pt;margin-left:56.9pt;margin-top:19.55pt;height:802.2pt;width:518.75pt;mso-position-horizontal-relative:page;mso-position-vertical-relative:page;z-index:251660288;mso-width-relative:page;mso-height-relative:page;" coordsize="20000,20000" o:allowincell="f" o:gfxdata="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">
-              <o:lock v:ext="edit" aspectratio="f"/>
-              <v:rect id="Rectangle 153" o:spid="_x0000_s1026" o:spt="1" style="position:absolute;left:0;top:0;height:20000;width:20000;" filled="f" stroked="t" coordsize="21600,21600" o:gfxdata="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">
-                <v:fill on="f" focussize="0,0"/>
-                <v:stroke weight="2pt" color="#000000" miterlimit="8" joinstyle="miter"/>
-                <v:imagedata o:title=""/>
-                <o:lock v:ext="edit" aspectratio="f"/>
-              </v:rect>
-              <v:line id="Line 154" o:spid="_x0000_s1026" o:spt="20" style="position:absolute;left:1093;top:18949;height:1040;width:2;" filled="f" stroked="t" coordsize="21600,21600" o:gfxdata="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">
-                <v:fill on="f" focussize="0,0"/>
-                <v:stroke weight="2pt" color="#000000" joinstyle="round"/>
-                <v:imagedata o:title=""/>
-                <o:lock v:ext="edit" aspectratio="f"/>
-              </v:line>
-              <v:line id="Line 155" o:spid="_x0000_s1026" o:spt="20" style="position:absolute;left:10;top:18941;height:1;width:19967;" filled="f" stroked="t" coordsize="21600,21600" o:gfxdata="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">
-                <v:fill on="f" focussize="0,0"/>
-                <v:stroke weight="2pt" color="#000000" joinstyle="round"/>
-                <v:imagedata o:title=""/>
-                <o:lock v:ext="edit" aspectratio="f"/>
-              </v:line>
-              <v:line id="Line 156" o:spid="_x0000_s1026" o:spt="20" style="position:absolute;left:2186;top:18949;height:1040;width:2;" filled="f" stroked="t" coordsize="21600,21600" o:gfxdata="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">
-                <v:fill on="f" focussize="0,0"/>
-                <v:stroke weight="2pt" color="#000000" joinstyle="round"/>
-                <v:imagedata o:title=""/>
-                <o:lock v:ext="edit" aspectratio="f"/>
-              </v:line>
-              <v:line id="Line 157" o:spid="_x0000_s1026" o:spt="20" style="position:absolute;left:4919;top:18949;height:1040;width:2;" filled="f" stroked="t" coordsize="21600,21600" o:gfxdata="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">
-                <v:fill on="f" focussize="0,0"/>
-                <v:stroke weight="2pt" color="#000000" joinstyle="round"/>
-                <v:imagedata o:title=""/>
-                <o:lock v:ext="edit" aspectratio="f"/>
-              </v:line>
-              <v:line id="Line 158" o:spid="_x0000_s1026" o:spt="20" style="position:absolute;left:6557;top:18959;height:1030;width:2;" filled="f" stroked="t" coordsize="21600,21600" o:gfxdata="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">
-                <v:fill on="f" focussize="0,0"/>
-                <v:stroke weight="2pt" color="#000000" joinstyle="round"/>
-                <v:imagedata o:title=""/>
-                <o:lock v:ext="edit" aspectratio="f"/>
-              </v:line>
-              <v:line id="Line 159" o:spid="_x0000_s1026" o:spt="20" style="position:absolute;left:7650;top:18949;height:1030;width:2;" filled="f" stroked="t" coordsize="21600,21600" o:gfxdata="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">
-                <v:fill on="f" focussize="0,0"/>
-                <v:stroke weight="2pt" color="#000000" joinstyle="round"/>
-                <v:imagedata o:title=""/>
-                <o:lock v:ext="edit" aspectratio="f"/>
-              </v:line>
-              <v:line id="Line 160" o:spid="_x0000_s1026" o:spt="20" style="position:absolute;left:18905;top:18949;height:1040;width:4;" filled="f" stroked="t" coordsize="21600,21600" o:gfxdata="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">
-                <v:fill on="f" focussize="0,0"/>
-                <v:stroke weight="2pt" color="#000000" joinstyle="round"/>
-                <v:imagedata o:title=""/>
-                <o:lock v:ext="edit" aspectratio="f"/>
-              </v:line>
-              <v:line id="Line 161" o:spid="_x0000_s1026" o:spt="20" style="position:absolute;left:10;top:19293;height:2;width:7621;" filled="f" stroked="t" coordsize="21600,21600" o:gfxdata="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">
-                <v:fill on="f" focussize="0,0"/>
-                <v:stroke weight="1pt" color="#000000" joinstyle="round"/>
-                <v:imagedata o:title=""/>
-                <o:lock v:ext="edit" aspectratio="f"/>
-              </v:line>
-              <v:line id="Line 162" o:spid="_x0000_s1026" o:spt="20" style="position:absolute;left:10;top:19646;height:1;width:7621;" filled="f" stroked="t" coordsize="21600,21600" o:gfxdata="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">
-                <v:fill on="f" focussize="0,0"/>
-                <v:stroke weight="2pt" color="#000000" joinstyle="round"/>
-                <v:imagedata o:title=""/>
-                <o:lock v:ext="edit" aspectratio="f"/>
-              </v:line>
-              <v:line id="Line 163" o:spid="_x0000_s1026" o:spt="20" style="position:absolute;left:18919;top:19296;height:1;width:1071;" filled="f" stroked="t" coordsize="21600,21600" o:gfxdata="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">
-                <v:fill on="f" focussize="0,0"/>
-                <v:stroke weight="1pt" color="#000000" joinstyle="round"/>
-                <v:imagedata o:title=""/>
-                <o:lock v:ext="edit" aspectratio="f"/>
-              </v:line>
-              <v:rect id="Rectangle 164" o:spid="_x0000_s1026" o:spt="1" style="position:absolute;left:54;top:19660;height:309;width:1000;" filled="f" stroked="f" coordsize="21600,21600" o:gfxdata="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">
-                <v:fill on="f" focussize="0,0"/>
-                <v:stroke on="f"/>
-                <v:imagedata o:title=""/>
-                <o:lock v:ext="edit" aspectratio="f"/>
+            <v:group id="Группа 34" o:spid="_x0000_s1026" style="position:absolute;margin-left:56.9pt;margin-top:19.55pt;width:518.75pt;height:802.2pt;z-index:251660288;mso-position-horizontal-relative:page;mso-position-vertical-relative:page" coordsize="20000,20000" o:gfxdata="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" o:allowincell="f">
+              <v:rect id="Rectangle 153" o:spid="_x0000_s1027" style="position:absolute;width:20000;height:20000;visibility:visible;mso-wrap-style:square;v-text-anchor:top" o:gfxdata="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" filled="f" strokeweight="2pt"/>
+              <v:line id="Line 154" o:spid="_x0000_s1028" style="position:absolute;visibility:visible;mso-wrap-style:square" from="1093,18949" to="1095,19989" o:connectortype="straight" o:gfxdata="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" strokeweight="2pt"/>
+              <v:line id="Line 155" o:spid="_x0000_s1029" style="position:absolute;visibility:visible;mso-wrap-style:square" from="10,18941" to="19977,18942" o:connectortype="straight" o:gfxdata="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" strokeweight="2pt"/>
+              <v:line id="Line 156" o:spid="_x0000_s1030" style="position:absolute;visibility:visible;mso-wrap-style:square" from="2186,18949" to="2188,19989" o:connectortype="straight" o:gfxdata="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" strokeweight="2pt"/>
+              <v:line id="Line 157" o:spid="_x0000_s1031" style="position:absolute;visibility:visible;mso-wrap-style:square" from="4919,18949" to="4921,19989" o:connectortype="straight" o:gfxdata="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" strokeweight="2pt"/>
+              <v:line id="Line 158" o:spid="_x0000_s1032" style="position:absolute;visibility:visible;mso-wrap-style:square" from="6557,18959" to="6559,19989" o:connectortype="straight" o:gfxdata="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" strokeweight="2pt"/>
+              <v:line id="Line 159" o:spid="_x0000_s1033" style="position:absolute;visibility:visible;mso-wrap-style:square" from="7650,18949" to="7652,19979" o:connectortype="straight" o:gfxdata="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" strokeweight="2pt"/>
+              <v:line id="Line 160" o:spid="_x0000_s1034" style="position:absolute;visibility:visible;mso-wrap-style:square" from="18905,18949" to="18909,19989" o:connectortype="straight" o:gfxdata="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" strokeweight="2pt"/>
+              <v:line id="Line 161" o:spid="_x0000_s1035" style="position:absolute;visibility:visible;mso-wrap-style:square" from="10,19293" to="7631,19295" o:connectortype="straight" o:gfxdata="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" strokeweight="1pt"/>
+              <v:line id="Line 162" o:spid="_x0000_s1036" style="position:absolute;visibility:visible;mso-wrap-style:square" from="10,19646" to="7631,19647" o:connectortype="straight" o:gfxdata="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" strokeweight="2pt"/>
+              <v:line id="Line 163" o:spid="_x0000_s1037" style="position:absolute;visibility:visible;mso-wrap-style:square" from="18919,19296" to="19990,19297" o:connectortype="straight" o:gfxdata="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" strokeweight="1pt"/>
+              <v:rect id="Rectangle 164" o:spid="_x0000_s1038" style="position:absolute;left:54;top:19660;width:1000;height:309;visibility:visible;mso-wrap-style:square;v-text-anchor:top" o:gfxdata="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" filled="f" stroked="f">
                 <v:textbox inset="1pt,1pt,1pt,1pt">
                   <w:txbxContent>
                     <w:p>
                       <w:pPr>
-                        <w:pStyle w:val="8"/>
+                        <w:pStyle w:val="a6"/>
                         <w:jc w:val="center"/>
                         <w:rPr>
                           <w:sz w:val="18"/>
                         </w:rPr>
                       </w:pPr>
+                      <w:proofErr w:type="spellStart"/>
                       <w:r>
                         <w:rPr>
                           <w:sz w:val="18"/>
                         </w:rPr>
-                        <w:t>Изм.</w:t>
+                        <w:t>Изм</w:t>
+                      </w:r>
+                      <w:proofErr w:type="spellEnd"/>
+                      <w:r>
+                        <w:rPr>
+                          <w:sz w:val="18"/>
+                        </w:rPr>
+                        <w:t>.</w:t>
                       </w:r>
                     </w:p>
                   </w:txbxContent>
                 </v:textbox>
               </v:rect>
-              <v:rect id="Rectangle 165" o:spid="_x0000_s1026" o:spt="1" style="position:absolute;left:1139;top:19660;height:309;width:1001;" filled="f" stroked="f" coordsize="21600,21600" o:gfxdata="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">
-                <v:fill on="f" focussize="0,0"/>
-                <v:stroke on="f"/>
-                <v:imagedata o:title=""/>
-                <o:lock v:ext="edit" aspectratio="f"/>
+              <v:rect id="Rectangle 165" o:spid="_x0000_s1039" style="position:absolute;left:1139;top:19660;width:1001;height:309;visibility:visible;mso-wrap-style:square;v-text-anchor:top" o:gfxdata="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" filled="f" stroked="f">
                 <v:textbox inset="1pt,1pt,1pt,1pt">
                   <w:txbxContent>
                     <w:p>
                       <w:pPr>
-                        <w:pStyle w:val="8"/>
+                        <w:pStyle w:val="a6"/>
                         <w:jc w:val="center"/>
                         <w:rPr>
                           <w:sz w:val="18"/>
@@ -4413,16 +4140,12 @@
                   </w:txbxContent>
                 </v:textbox>
               </v:rect>
-              <v:rect id="Rectangle 166" o:spid="_x0000_s1026" o:spt="1" style="position:absolute;left:2267;top:19660;height:309;width:2573;" filled="f" stroked="f" coordsize="21600,21600" o:gfxdata="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">
-                <v:fill on="f" focussize="0,0"/>
-                <v:stroke on="f"/>
-                <v:imagedata o:title=""/>
-                <o:lock v:ext="edit" aspectratio="f"/>
+              <v:rect id="Rectangle 166" o:spid="_x0000_s1040" style="position:absolute;left:2267;top:19660;width:2573;height:309;visibility:visible;mso-wrap-style:square;v-text-anchor:top" o:gfxdata="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" filled="f" stroked="f">
                 <v:textbox inset="1pt,1pt,1pt,1pt">
                   <w:txbxContent>
                     <w:p>
                       <w:pPr>
-                        <w:pStyle w:val="8"/>
+                        <w:pStyle w:val="a6"/>
                         <w:jc w:val="center"/>
                         <w:rPr>
                           <w:sz w:val="18"/>
@@ -4432,47 +4155,55 @@
                         <w:rPr>
                           <w:sz w:val="18"/>
                         </w:rPr>
-                        <w:t>№ докум.</w:t>
+                        <w:t xml:space="preserve">№ </w:t>
+                      </w:r>
+                      <w:proofErr w:type="spellStart"/>
+                      <w:r>
+                        <w:rPr>
+                          <w:sz w:val="18"/>
+                        </w:rPr>
+                        <w:t>докум</w:t>
+                      </w:r>
+                      <w:proofErr w:type="spellEnd"/>
+                      <w:r>
+                        <w:rPr>
+                          <w:sz w:val="18"/>
+                        </w:rPr>
+                        <w:t>.</w:t>
                       </w:r>
                     </w:p>
                   </w:txbxContent>
                 </v:textbox>
               </v:rect>
-              <v:rect id="Rectangle 167" o:spid="_x0000_s1026" o:spt="1" style="position:absolute;left:4983;top:19660;height:309;width:1534;" filled="f" stroked="f" coordsize="21600,21600" o:gfxdata="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">
-                <v:fill on="f" focussize="0,0"/>
-                <v:stroke on="f"/>
-                <v:imagedata o:title=""/>
-                <o:lock v:ext="edit" aspectratio="f"/>
+              <v:rect id="Rectangle 167" o:spid="_x0000_s1041" style="position:absolute;left:4983;top:19660;width:1534;height:309;visibility:visible;mso-wrap-style:square;v-text-anchor:top" o:gfxdata="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" filled="f" stroked="f">
                 <v:textbox inset="1pt,1pt,1pt,1pt">
                   <w:txbxContent>
                     <w:p>
                       <w:pPr>
-                        <w:pStyle w:val="8"/>
+                        <w:pStyle w:val="a6"/>
                         <w:jc w:val="center"/>
                         <w:rPr>
                           <w:sz w:val="18"/>
                         </w:rPr>
                       </w:pPr>
+                      <w:proofErr w:type="spellStart"/>
                       <w:r>
                         <w:rPr>
                           <w:sz w:val="18"/>
                         </w:rPr>
                         <w:t>Подпись</w:t>
                       </w:r>
+                      <w:proofErr w:type="spellEnd"/>
                     </w:p>
                   </w:txbxContent>
                 </v:textbox>
               </v:rect>
-              <v:rect id="Rectangle 168" o:spid="_x0000_s1026" o:spt="1" style="position:absolute;left:6604;top:19660;height:309;width:1000;" filled="f" stroked="f" coordsize="21600,21600" o:gfxdata="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">
-                <v:fill on="f" focussize="0,0"/>
-                <v:stroke on="f"/>
-                <v:imagedata o:title=""/>
-                <o:lock v:ext="edit" aspectratio="f"/>
+              <v:rect id="Rectangle 168" o:spid="_x0000_s1042" style="position:absolute;left:6604;top:19660;width:1000;height:309;visibility:visible;mso-wrap-style:square;v-text-anchor:top" o:gfxdata="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" filled="f" stroked="f">
                 <v:textbox inset="1pt,1pt,1pt,1pt">
                   <w:txbxContent>
                     <w:p>
                       <w:pPr>
-                        <w:pStyle w:val="8"/>
+                        <w:pStyle w:val="a6"/>
                         <w:jc w:val="center"/>
                         <w:rPr>
                           <w:sz w:val="18"/>
@@ -4488,16 +4219,12 @@
                   </w:txbxContent>
                 </v:textbox>
               </v:rect>
-              <v:rect id="Rectangle 169" o:spid="_x0000_s1026" o:spt="1" style="position:absolute;left:18949;top:18977;height:309;width:1001;" filled="f" stroked="f" coordsize="21600,21600" o:gfxdata="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">
-                <v:fill on="f" focussize="0,0"/>
-                <v:stroke on="f"/>
-                <v:imagedata o:title=""/>
-                <o:lock v:ext="edit" aspectratio="f"/>
+              <v:rect id="Rectangle 169" o:spid="_x0000_s1043" style="position:absolute;left:18949;top:18977;width:1001;height:309;visibility:visible;mso-wrap-style:square;v-text-anchor:top" o:gfxdata="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" filled="f" stroked="f">
                 <v:textbox inset="1pt,1pt,1pt,1pt">
                   <w:txbxContent>
                     <w:p>
                       <w:pPr>
-                        <w:pStyle w:val="8"/>
+                        <w:pStyle w:val="a6"/>
                         <w:jc w:val="center"/>
                         <w:rPr>
                           <w:sz w:val="18"/>
@@ -4513,16 +4240,12 @@
                   </w:txbxContent>
                 </v:textbox>
               </v:rect>
-              <v:rect id="Rectangle 170" o:spid="_x0000_s1026" o:spt="1" style="position:absolute;left:18949;top:19435;height:423;width:1001;" filled="f" stroked="f" coordsize="21600,21600" o:gfxdata="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">
-                <v:fill on="f" focussize="0,0"/>
-                <v:stroke on="f"/>
-                <v:imagedata o:title=""/>
-                <o:lock v:ext="edit" aspectratio="f"/>
+              <v:rect id="Rectangle 170" o:spid="_x0000_s1044" style="position:absolute;left:18949;top:19435;width:1001;height:423;visibility:visible;mso-wrap-style:square;v-text-anchor:top" o:gfxdata="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" filled="f" stroked="f">
                 <v:textbox inset="1pt,1pt,1pt,1pt">
                   <w:txbxContent>
                     <w:p>
                       <w:pPr>
-                        <w:pStyle w:val="8"/>
+                        <w:pStyle w:val="a6"/>
                         <w:jc w:val="center"/>
                         <w:rPr>
                           <w:sz w:val="24"/>
@@ -4533,16 +4256,12 @@
                   </w:txbxContent>
                 </v:textbox>
               </v:rect>
-              <v:rect id="Rectangle 171" o:spid="_x0000_s1026" o:spt="1" style="position:absolute;left:7745;top:19221;height:477;width:11075;" filled="f" stroked="f" coordsize="21600,21600" o:gfxdata="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">
-                <v:fill on="f" focussize="0,0"/>
-                <v:stroke on="f"/>
-                <v:imagedata o:title=""/>
-                <o:lock v:ext="edit" aspectratio="f"/>
+              <v:rect id="Rectangle 171" o:spid="_x0000_s1045" style="position:absolute;left:7745;top:19221;width:11075;height:477;visibility:visible;mso-wrap-style:square;v-text-anchor:top" o:gfxdata="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" filled="f" stroked="f">
                 <v:textbox inset="1pt,1pt,1pt,1pt">
                   <w:txbxContent>
                     <w:p>
                       <w:pPr>
-                        <w:pStyle w:val="8"/>
+                        <w:pStyle w:val="a6"/>
                         <w:jc w:val="center"/>
                         <w:rPr>
                           <w:rFonts w:ascii="Journal" w:hAnsi="Journal"/>
@@ -4563,7 +4282,6 @@
                       </w:r>
                       <w:r>
                         <w:rPr>
-                          <w:rFonts w:hint="default"/>
                           <w:lang w:val="en-US"/>
                         </w:rPr>
                         <w:t>6</w:t>
@@ -4572,18 +4290,31 @@
                         <w:rPr>
                           <w:lang w:val="ru-RU"/>
                         </w:rPr>
-                        <w:t xml:space="preserve"> 1-40 05 01-01 ПЗ</w:t>
+                        <w:t xml:space="preserve"> 1-40 05 01-01 </w:t>
+                      </w:r>
+                      <w:r>
+                        <w:rPr>
+                          <w:lang w:val="ru-RU"/>
+                        </w:rPr>
+                        <w:t>Р</w:t>
+                      </w:r>
+                      <w:r>
+                        <w:rPr>
+                          <w:lang w:val="ru-RU"/>
+                        </w:rPr>
+                        <w:t>ПЗ</w:t>
                       </w:r>
                     </w:p>
                     <w:p>
                       <w:pPr>
-                        <w:pStyle w:val="8"/>
+                        <w:pStyle w:val="a6"/>
                         <w:jc w:val="center"/>
                       </w:pPr>
                     </w:p>
                   </w:txbxContent>
                 </v:textbox>
               </v:rect>
+              <w10:wrap anchorx="page" anchory="page"/>
             </v:group>
           </w:pict>
         </mc:Fallback>
@@ -4594,18 +4325,16 @@
 </file>
 
 <file path=word/header2.xml><?xml version="1.0" encoding="utf-8"?>
-<w:hdr xmlns:wpc="http://schemas.microsoft.com/office/word/2010/wordprocessingCanvas" xmlns:mc="http://schemas.openxmlformats.org/markup-compatibility/2006" xmlns:o="urn:schemas-microsoft-com:office:office" xmlns:r="http://schemas.openxmlformats.org/officeDocument/2006/relationships" xmlns:m="http://schemas.openxmlformats.org/officeDocument/2006/math" xmlns:v="urn:schemas-microsoft-com:vml" xmlns:wp14="http://schemas.microsoft.com/office/word/2010/wordprocessingDrawing" xmlns:wp="http://schemas.openxmlformats.org/drawingml/2006/wordprocessingDrawing" xmlns:w10="urn:schemas-microsoft-com:office:word" xmlns:w="http://schemas.openxmlformats.org/wordprocessingml/2006/main" xmlns:w14="http://schemas.microsoft.com/office/word/2010/wordml" xmlns:w15="http://schemas.microsoft.com/office/word/2012/wordml" xmlns:wpg="http://schemas.microsoft.com/office/word/2010/wordprocessingGroup" xmlns:wpi="http://schemas.microsoft.com/office/word/2010/wordprocessingInk" xmlns:wne="http://schemas.microsoft.com/office/word/2006/wordml" xmlns:wps="http://schemas.microsoft.com/office/word/2010/wordprocessingShape" xmlns:wpsCustomData="http://www.wps.cn/officeDocument/2013/wpsCustomData" mc:Ignorable="w14 w15 wp14">
+<w:hdr xmlns:wpc="http://schemas.microsoft.com/office/word/2010/wordprocessingCanvas" xmlns:cx="http://schemas.microsoft.com/office/drawing/2014/chartex" xmlns:cx1="http://schemas.microsoft.com/office/drawing/2015/9/8/chartex" xmlns:cx2="http://schemas.microsoft.com/office/drawing/2015/10/21/chartex" xmlns:cx3="http://schemas.microsoft.com/office/drawing/2016/5/9/chartex" xmlns:cx4="http://schemas.microsoft.com/office/drawing/2016/5/10/chartex" xmlns:cx5="http://schemas.microsoft.com/office/drawing/2016/5/11/chartex" xmlns:cx6="http://schemas.microsoft.com/office/drawing/2016/5/12/chartex" xmlns:cx7="http://schemas.microsoft.com/office/drawing/2016/5/13/chartex" xmlns:cx8="http://schemas.microsoft.com/office/drawing/2016/5/14/chartex" xmlns:mc="http://schemas.openxmlformats.org/markup-compatibility/2006" xmlns:aink="http://schemas.microsoft.com/office/drawing/2016/ink" xmlns:am3d="http://schemas.microsoft.com/office/drawing/2017/model3d" xmlns:o="urn:schemas-microsoft-com:office:office" xmlns:r="http://schemas.openxmlformats.org/officeDocument/2006/relationships" xmlns:m="http://schemas.openxmlformats.org/officeDocument/2006/math" xmlns:v="urn:schemas-microsoft-com:vml" xmlns:wp14="http://schemas.microsoft.com/office/word/2010/wordprocessingDrawing" xmlns:wp="http://schemas.openxmlformats.org/drawingml/2006/wordprocessingDrawing" xmlns:w10="urn:schemas-microsoft-com:office:word" xmlns:w="http://schemas.openxmlformats.org/wordprocessingml/2006/main" xmlns:w14="http://schemas.microsoft.com/office/word/2010/wordml" xmlns:w15="http://schemas.microsoft.com/office/word/2012/wordml" xmlns:w16cid="http://schemas.microsoft.com/office/word/2016/wordml/cid" xmlns:w16se="http://schemas.microsoft.com/office/word/2015/wordml/symex" xmlns:wpg="http://schemas.microsoft.com/office/word/2010/wordprocessingGroup" xmlns:wpi="http://schemas.microsoft.com/office/word/2010/wordprocessingInk" xmlns:wne="http://schemas.microsoft.com/office/word/2006/wordml" xmlns:wps="http://schemas.microsoft.com/office/word/2010/wordprocessingShape" mc:Ignorable="w14 w15 w16se w16cid wp14">
   <w:p>
     <w:pPr>
-      <w:pStyle w:val="6"/>
-      <w:pBdr>
-        <w:bottom w:val="none" w:color="auto" w:sz="0" w:space="0"/>
-      </w:pBdr>
+      <w:pStyle w:val="a4"/>
     </w:pPr>
     <w:r>
       <w:rPr>
-        <w:rFonts w:hint="default" w:ascii="Times New Roman" w:hAnsi="Times New Roman" w:eastAsia="Times New Roman" w:cs="Times New Roman"/>
+        <w:rFonts w:ascii="Times New Roman" w:eastAsia="Times New Roman" w:hAnsi="Times New Roman" w:cs="Times New Roman"/>
         <w:b/>
+        <w:noProof/>
         <w:sz w:val="28"/>
         <w:szCs w:val="28"/>
         <w:lang w:val="ru-RU" w:eastAsia="ru-RU"/>
@@ -4903,17 +4632,25 @@
                         <w:txbxContent>
                           <w:p>
                             <w:pPr>
-                              <w:pStyle w:val="8"/>
+                              <w:pStyle w:val="a6"/>
                               <w:jc w:val="center"/>
                               <w:rPr>
                                 <w:sz w:val="18"/>
                               </w:rPr>
                             </w:pPr>
+                            <w:proofErr w:type="spellStart"/>
                             <w:r>
                               <w:rPr>
                                 <w:sz w:val="18"/>
                               </w:rPr>
-                              <w:t>Изм.</w:t>
+                              <w:t>Изм</w:t>
+                            </w:r>
+                            <w:proofErr w:type="spellEnd"/>
+                            <w:r>
+                              <w:rPr>
+                                <w:sz w:val="18"/>
+                              </w:rPr>
+                              <w:t>.</w:t>
                             </w:r>
                           </w:p>
                         </w:txbxContent>
@@ -4945,7 +4682,7 @@
                         <w:txbxContent>
                           <w:p>
                             <w:pPr>
-                              <w:pStyle w:val="8"/>
+                              <w:pStyle w:val="a6"/>
                               <w:jc w:val="center"/>
                               <w:rPr>
                                 <w:sz w:val="18"/>
@@ -4987,7 +4724,7 @@
                         <w:txbxContent>
                           <w:p>
                             <w:pPr>
-                              <w:pStyle w:val="8"/>
+                              <w:pStyle w:val="a6"/>
                               <w:jc w:val="center"/>
                               <w:rPr>
                                 <w:sz w:val="18"/>
@@ -4997,7 +4734,21 @@
                               <w:rPr>
                                 <w:sz w:val="18"/>
                               </w:rPr>
-                              <w:t>№ докум.</w:t>
+                              <w:t xml:space="preserve">№ </w:t>
+                            </w:r>
+                            <w:proofErr w:type="spellStart"/>
+                            <w:r>
+                              <w:rPr>
+                                <w:sz w:val="18"/>
+                              </w:rPr>
+                              <w:t>докум</w:t>
+                            </w:r>
+                            <w:proofErr w:type="spellEnd"/>
+                            <w:r>
+                              <w:rPr>
+                                <w:sz w:val="18"/>
+                              </w:rPr>
+                              <w:t>.</w:t>
                             </w:r>
                           </w:p>
                         </w:txbxContent>
@@ -5029,18 +4780,20 @@
                         <w:txbxContent>
                           <w:p>
                             <w:pPr>
-                              <w:pStyle w:val="8"/>
+                              <w:pStyle w:val="a6"/>
                               <w:jc w:val="center"/>
                               <w:rPr>
                                 <w:sz w:val="18"/>
                               </w:rPr>
                             </w:pPr>
+                            <w:proofErr w:type="spellStart"/>
                             <w:r>
                               <w:rPr>
                                 <w:sz w:val="18"/>
                               </w:rPr>
                               <w:t>Подпись</w:t>
                             </w:r>
+                            <w:proofErr w:type="spellEnd"/>
                           </w:p>
                         </w:txbxContent>
                       </wps:txbx>
@@ -5071,7 +4824,7 @@
                         <w:txbxContent>
                           <w:p>
                             <w:pPr>
-                              <w:pStyle w:val="8"/>
+                              <w:pStyle w:val="a6"/>
                               <w:jc w:val="center"/>
                               <w:rPr>
                                 <w:sz w:val="18"/>
@@ -5113,7 +4866,7 @@
                         <w:txbxContent>
                           <w:p>
                             <w:pPr>
-                              <w:pStyle w:val="8"/>
+                              <w:pStyle w:val="a6"/>
                               <w:jc w:val="center"/>
                               <w:rPr>
                                 <w:sz w:val="18"/>
@@ -5155,7 +4908,7 @@
                         <w:txbxContent>
                           <w:p>
                             <w:pPr>
-                              <w:pStyle w:val="8"/>
+                              <w:pStyle w:val="a6"/>
                               <w:jc w:val="center"/>
                               <w:rPr>
                                 <w:sz w:val="18"/>
@@ -5192,7 +4945,7 @@
                         <w:txbxContent>
                           <w:p>
                             <w:pPr>
-                              <w:pStyle w:val="8"/>
+                              <w:pStyle w:val="a6"/>
                               <w:jc w:val="center"/>
                               <w:rPr>
                                 <w:rFonts w:ascii="Journal" w:hAnsi="Journal"/>
@@ -5207,7 +4960,6 @@
                             </w:r>
                             <w:r>
                               <w:rPr>
-                                <w:rFonts w:hint="default"/>
                                 <w:lang w:val="en-US"/>
                               </w:rPr>
                               <w:t>6</w:t>
@@ -5216,12 +4968,24 @@
                               <w:rPr>
                                 <w:lang w:val="ru-RU"/>
                               </w:rPr>
-                              <w:t xml:space="preserve"> 1-40 05 01-01 ПЗ</w:t>
+                              <w:t xml:space="preserve"> 1-40 05 01-01 </w:t>
+                            </w:r>
+                            <w:r>
+                              <w:rPr>
+                                <w:lang w:val="ru-RU"/>
+                              </w:rPr>
+                              <w:t>Р</w:t>
+                            </w:r>
+                            <w:r>
+                              <w:rPr>
+                                <w:lang w:val="ru-RU"/>
+                              </w:rPr>
+                              <w:t>ПЗ</w:t>
                             </w:r>
                           </w:p>
                           <w:p>
                             <w:pPr>
-                              <w:pStyle w:val="8"/>
+                              <w:pStyle w:val="a6"/>
                               <w:jc w:val="center"/>
                               <w:rPr>
                                 <w:rFonts w:ascii="Journal" w:hAnsi="Journal"/>
@@ -5389,7 +5153,7 @@
                           <w:txbxContent>
                             <w:p>
                               <w:pPr>
-                                <w:pStyle w:val="8"/>
+                                <w:pStyle w:val="a6"/>
                                 <w:rPr>
                                   <w:sz w:val="18"/>
                                 </w:rPr>
@@ -5398,7 +5162,21 @@
                                 <w:rPr>
                                   <w:sz w:val="18"/>
                                 </w:rPr>
-                                <w:t xml:space="preserve"> Разраб.</w:t>
+                                <w:t xml:space="preserve"> </w:t>
+                              </w:r>
+                              <w:proofErr w:type="spellStart"/>
+                              <w:r>
+                                <w:rPr>
+                                  <w:sz w:val="18"/>
+                                </w:rPr>
+                                <w:t>Разраб</w:t>
+                              </w:r>
+                              <w:proofErr w:type="spellEnd"/>
+                              <w:r>
+                                <w:rPr>
+                                  <w:sz w:val="18"/>
+                                </w:rPr>
+                                <w:t>.</w:t>
                               </w:r>
                             </w:p>
                           </w:txbxContent>
@@ -5430,7 +5208,7 @@
                           <w:txbxContent>
                             <w:p>
                               <w:pPr>
-                                <w:pStyle w:val="8"/>
+                                <w:pStyle w:val="a6"/>
                                 <w:rPr>
                                   <w:sz w:val="18"/>
                                   <w:lang w:val="ru-RU"/>
@@ -5438,7 +5216,6 @@
                               </w:pPr>
                               <w:r>
                                 <w:rPr>
-                                  <w:rFonts w:hint="default"/>
                                   <w:sz w:val="18"/>
                                   <w:lang w:val="ru-RU"/>
                                 </w:rPr>
@@ -5493,7 +5270,7 @@
                           <w:txbxContent>
                             <w:p>
                               <w:pPr>
-                                <w:pStyle w:val="8"/>
+                                <w:pStyle w:val="a6"/>
                                 <w:rPr>
                                   <w:sz w:val="18"/>
                                 </w:rPr>
@@ -5502,7 +5279,21 @@
                                 <w:rPr>
                                   <w:sz w:val="18"/>
                                 </w:rPr>
-                                <w:t xml:space="preserve"> Провер.</w:t>
+                                <w:t xml:space="preserve"> </w:t>
+                              </w:r>
+                              <w:proofErr w:type="spellStart"/>
+                              <w:r>
+                                <w:rPr>
+                                  <w:sz w:val="18"/>
+                                </w:rPr>
+                                <w:t>Провер</w:t>
+                              </w:r>
+                              <w:proofErr w:type="spellEnd"/>
+                              <w:r>
+                                <w:rPr>
+                                  <w:sz w:val="18"/>
+                                </w:rPr>
+                                <w:t>.</w:t>
                               </w:r>
                             </w:p>
                           </w:txbxContent>
@@ -5534,7 +5325,7 @@
                           <w:txbxContent>
                             <w:p>
                               <w:pPr>
-                                <w:pStyle w:val="8"/>
+                                <w:pStyle w:val="a6"/>
                                 <w:rPr>
                                   <w:sz w:val="18"/>
                                   <w:lang w:val="ru-RU"/>
@@ -5589,7 +5380,7 @@
                           <w:txbxContent>
                             <w:p>
                               <w:pPr>
-                                <w:pStyle w:val="8"/>
+                                <w:pStyle w:val="a6"/>
                                 <w:rPr>
                                   <w:sz w:val="18"/>
                                 </w:rPr>
@@ -5598,7 +5389,21 @@
                                 <w:rPr>
                                   <w:sz w:val="18"/>
                                 </w:rPr>
-                                <w:t xml:space="preserve"> Реценз.</w:t>
+                                <w:t xml:space="preserve"> </w:t>
+                              </w:r>
+                              <w:proofErr w:type="spellStart"/>
+                              <w:r>
+                                <w:rPr>
+                                  <w:sz w:val="18"/>
+                                </w:rPr>
+                                <w:t>Реценз</w:t>
+                              </w:r>
+                              <w:proofErr w:type="spellEnd"/>
+                              <w:r>
+                                <w:rPr>
+                                  <w:sz w:val="18"/>
+                                </w:rPr>
+                                <w:t>.</w:t>
                               </w:r>
                             </w:p>
                           </w:txbxContent>
@@ -5630,7 +5435,7 @@
                           <w:txbxContent>
                             <w:p>
                               <w:pPr>
-                                <w:pStyle w:val="8"/>
+                                <w:pStyle w:val="a6"/>
                                 <w:rPr>
                                   <w:sz w:val="18"/>
                                   <w:lang w:val="ru-RU"/>
@@ -5678,7 +5483,7 @@
                           <w:txbxContent>
                             <w:p>
                               <w:pPr>
-                                <w:pStyle w:val="8"/>
+                                <w:pStyle w:val="a6"/>
                                 <w:rPr>
                                   <w:sz w:val="18"/>
                                 </w:rPr>
@@ -5687,7 +5492,13 @@
                                 <w:rPr>
                                   <w:sz w:val="18"/>
                                 </w:rPr>
-                                <w:t xml:space="preserve"> Н. Контр.</w:t>
+                                <w:t xml:space="preserve"> </w:t>
+                              </w:r>
+                              <w:r>
+                                <w:rPr>
+                                  <w:sz w:val="18"/>
+                                </w:rPr>
+                                <w:t>Н. Контр.</w:t>
                               </w:r>
                             </w:p>
                           </w:txbxContent>
@@ -5719,7 +5530,7 @@
                           <w:txbxContent>
                             <w:p>
                               <w:pPr>
-                                <w:pStyle w:val="8"/>
+                                <w:pStyle w:val="a6"/>
                                 <w:rPr>
                                   <w:sz w:val="18"/>
                                   <w:lang w:val="ru-RU"/>
@@ -5734,7 +5545,6 @@
                               </w:r>
                               <w:r>
                                 <w:rPr>
-                                  <w:rFonts w:hint="default"/>
                                   <w:sz w:val="18"/>
                                   <w:lang w:val="ru-RU"/>
                                 </w:rPr>
@@ -5752,7 +5562,7 @@
                               <w:pPr>
                                 <w:spacing w:after="200" w:line="276" w:lineRule="auto"/>
                                 <w:rPr>
-                                  <w:rFonts w:ascii="Calibri" w:hAnsi="Calibri" w:eastAsia="Times New Roman" w:cs="Times New Roman"/>
+                                  <w:rFonts w:ascii="Calibri" w:eastAsia="Times New Roman" w:hAnsi="Calibri" w:cs="Times New Roman"/>
                                   <w:sz w:val="22"/>
                                   <w:szCs w:val="22"/>
                                   <w:lang w:val="ru-RU" w:eastAsia="ru-RU"/>
@@ -5800,7 +5610,7 @@
                           <w:txbxContent>
                             <w:p>
                               <w:pPr>
-                                <w:pStyle w:val="8"/>
+                                <w:pStyle w:val="a6"/>
                                 <w:rPr>
                                   <w:sz w:val="18"/>
                                 </w:rPr>
@@ -5809,7 +5619,21 @@
                                 <w:rPr>
                                   <w:sz w:val="18"/>
                                 </w:rPr>
-                                <w:t xml:space="preserve"> Утверд.</w:t>
+                                <w:t xml:space="preserve"> </w:t>
+                              </w:r>
+                              <w:proofErr w:type="spellStart"/>
+                              <w:r>
+                                <w:rPr>
+                                  <w:sz w:val="18"/>
+                                </w:rPr>
+                                <w:t>Утверд</w:t>
+                              </w:r>
+                              <w:proofErr w:type="spellEnd"/>
+                              <w:r>
+                                <w:rPr>
+                                  <w:sz w:val="18"/>
+                                </w:rPr>
+                                <w:t>.</w:t>
                               </w:r>
                             </w:p>
                           </w:txbxContent>
@@ -5841,7 +5665,7 @@
                           <w:txbxContent>
                             <w:p>
                               <w:pPr>
-                                <w:pStyle w:val="8"/>
+                                <w:pStyle w:val="a6"/>
                                 <w:rPr>
                                   <w:sz w:val="18"/>
                                   <w:lang w:val="ru-RU"/>
@@ -5909,11 +5733,10 @@
                         <w:txbxContent>
                           <w:p>
                             <w:pPr>
-                              <w:pStyle w:val="8"/>
-                              <w:spacing w:before="0" w:beforeLines="77" w:beforeAutospacing="0"/>
+                              <w:pStyle w:val="a6"/>
+                              <w:spacing w:beforeLines="77" w:before="184"/>
                               <w:jc w:val="center"/>
                               <w:rPr>
-                                <w:rFonts w:hint="default"/>
                                 <w:szCs w:val="28"/>
                                 <w:lang w:val="ru-RU"/>
                               </w:rPr>
@@ -5927,7 +5750,6 @@
                             </w:r>
                             <w:r>
                               <w:rPr>
-                                <w:rFonts w:hint="default"/>
                                 <w:szCs w:val="28"/>
                                 <w:lang w:val="ru-RU"/>
                               </w:rPr>
@@ -6035,17 +5857,25 @@
                         <w:txbxContent>
                           <w:p>
                             <w:pPr>
-                              <w:pStyle w:val="8"/>
+                              <w:pStyle w:val="a6"/>
                               <w:jc w:val="center"/>
                               <w:rPr>
                                 <w:sz w:val="18"/>
                               </w:rPr>
                             </w:pPr>
+                            <w:proofErr w:type="spellStart"/>
                             <w:r>
                               <w:rPr>
                                 <w:sz w:val="18"/>
                               </w:rPr>
-                              <w:t>Лит.</w:t>
+                              <w:t>Лит</w:t>
+                            </w:r>
+                            <w:proofErr w:type="spellEnd"/>
+                            <w:r>
+                              <w:rPr>
+                                <w:sz w:val="18"/>
+                              </w:rPr>
+                              <w:t>.</w:t>
                             </w:r>
                           </w:p>
                         </w:txbxContent>
@@ -6077,7 +5907,7 @@
                         <w:txbxContent>
                           <w:p>
                             <w:pPr>
-                              <w:pStyle w:val="8"/>
+                              <w:pStyle w:val="a6"/>
                               <w:jc w:val="center"/>
                               <w:rPr>
                                 <w:sz w:val="18"/>
@@ -6119,7 +5949,7 @@
                         <w:txbxContent>
                           <w:p>
                             <w:pPr>
-                              <w:pStyle w:val="8"/>
+                              <w:pStyle w:val="a6"/>
                               <w:jc w:val="center"/>
                               <w:rPr>
                                 <w:sz w:val="18"/>
@@ -6204,10 +6034,10 @@
                         <w:txbxContent>
                           <w:p>
                             <w:pPr>
-                              <w:pStyle w:val="8"/>
+                              <w:pStyle w:val="a6"/>
                               <w:jc w:val="center"/>
                               <w:rPr>
-                                <w:rFonts w:hint="default" w:ascii="Journal" w:hAnsi="Journal"/>
+                                <w:rFonts w:ascii="Journal" w:hAnsi="Journal"/>
                                 <w:sz w:val="24"/>
                                 <w:lang w:val="ru-RU"/>
                               </w:rPr>
@@ -6231,7 +6061,6 @@
                             </w:r>
                             <w:r>
                               <w:rPr>
-                                <w:rFonts w:hint="default"/>
                                 <w:spacing w:val="-20"/>
                                 <w:sz w:val="22"/>
                                 <w:szCs w:val="22"/>
@@ -6254,103 +6083,52 @@
         </mc:Choice>
         <mc:Fallback>
           <w:pict>
-            <v:group id="_x0000_s1026" o:spid="_x0000_s1026" o:spt="203" style="position:absolute;left:0pt;margin-left:57pt;margin-top:19.55pt;height:802.2pt;width:518.75pt;mso-position-horizontal-relative:page;mso-position-vertical-relative:page;z-index:251659264;mso-width-relative:page;mso-height-relative:page;" coordsize="20000,20000" o:allowincell="f" o:gfxdata="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">
-              <o:lock v:ext="edit" aspectratio="f"/>
-              <v:rect id="Rectangle 53" o:spid="_x0000_s1026" o:spt="1" style="position:absolute;left:0;top:0;height:20000;width:20000;" filled="f" stroked="t" coordsize="21600,21600" o:gfxdata="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">
-                <v:fill on="f" focussize="0,0"/>
-                <v:stroke weight="2pt" color="#000000" miterlimit="8" joinstyle="miter"/>
-                <v:imagedata o:title=""/>
-                <o:lock v:ext="edit" aspectratio="f"/>
-              </v:rect>
-              <v:line id="Line 54" o:spid="_x0000_s1026" o:spt="20" style="position:absolute;left:993;top:17183;height:1038;width:2;" filled="f" stroked="t" coordsize="21600,21600" o:gfxdata="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">
-                <v:fill on="f" focussize="0,0"/>
-                <v:stroke weight="2pt" color="#000000" joinstyle="round"/>
-                <v:imagedata o:title=""/>
-                <o:lock v:ext="edit" aspectratio="f"/>
-              </v:line>
-              <v:line id="Line 55" o:spid="_x0000_s1026" o:spt="20" style="position:absolute;left:10;top:17173;height:1;width:19967;" filled="f" stroked="t" coordsize="21600,21600" o:gfxdata="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">
-                <v:fill on="f" focussize="0,0"/>
-                <v:stroke weight="2pt" color="#000000" joinstyle="round"/>
-                <v:imagedata o:title=""/>
-                <o:lock v:ext="edit" aspectratio="f"/>
-              </v:line>
-              <v:line id="Line 56" o:spid="_x0000_s1026" o:spt="20" style="position:absolute;left:2186;top:17192;height:2797;width:2;" filled="f" stroked="t" coordsize="21600,21600" o:gfxdata="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">
-                <v:fill on="f" focussize="0,0"/>
-                <v:stroke weight="2pt" color="#000000" joinstyle="round"/>
-                <v:imagedata o:title=""/>
-                <o:lock v:ext="edit" aspectratio="f"/>
-              </v:line>
-              <v:line id="Line 57" o:spid="_x0000_s1026" o:spt="20" style="position:absolute;left:4919;top:17192;height:2797;width:2;" filled="f" stroked="t" coordsize="21600,21600" o:gfxdata="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">
-                <v:fill on="f" focussize="0,0"/>
-                <v:stroke weight="2pt" color="#000000" joinstyle="round"/>
-                <v:imagedata o:title=""/>
-                <o:lock v:ext="edit" aspectratio="f"/>
-              </v:line>
-              <v:line id="Line 58" o:spid="_x0000_s1026" o:spt="20" style="position:absolute;left:6557;top:17192;height:2797;width:2;" filled="f" stroked="t" coordsize="21600,21600" o:gfxdata="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">
-                <v:fill on="f" focussize="0,0"/>
-                <v:stroke weight="2pt" color="#000000" joinstyle="round"/>
-                <v:imagedata o:title=""/>
-                <o:lock v:ext="edit" aspectratio="f"/>
-              </v:line>
-              <v:line id="Line 59" o:spid="_x0000_s1026" o:spt="20" style="position:absolute;left:7650;top:17183;height:2796;width:2;" filled="f" stroked="t" coordsize="21600,21600" o:gfxdata="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">
-                <v:fill on="f" focussize="0,0"/>
-                <v:stroke weight="2pt" color="#000000" joinstyle="round"/>
-                <v:imagedata o:title=""/>
-                <o:lock v:ext="edit" aspectratio="f"/>
-              </v:line>
-              <v:line id="Line 60" o:spid="_x0000_s1026" o:spt="20" style="position:absolute;left:15848;top:18239;height:693;width:4;" filled="f" stroked="t" coordsize="21600,21600" o:gfxdata="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">
-                <v:fill on="f" focussize="0,0"/>
-                <v:stroke weight="2pt" color="#000000" joinstyle="round"/>
-                <v:imagedata o:title=""/>
-                <o:lock v:ext="edit" aspectratio="f"/>
-              </v:line>
-              <v:line id="Line 61" o:spid="_x0000_s1026" o:spt="20" style="position:absolute;left:10;top:19293;height:2;width:7621;" filled="f" stroked="t" coordsize="21600,21600" o:gfxdata="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">
-                <v:fill on="f" focussize="0,0"/>
-                <v:stroke weight="1pt" color="#000000" joinstyle="round"/>
-                <v:imagedata o:title=""/>
-                <o:lock v:ext="edit" aspectratio="f"/>
-              </v:line>
-              <v:line id="Line 62" o:spid="_x0000_s1026" o:spt="20" style="position:absolute;left:10;top:19646;height:1;width:7621;" filled="f" stroked="t" coordsize="21600,21600" o:gfxdata="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">
-                <v:fill on="f" focussize="0,0"/>
-                <v:stroke weight="1pt" color="#000000" joinstyle="round"/>
-                <v:imagedata o:title=""/>
-                <o:lock v:ext="edit" aspectratio="f"/>
-              </v:line>
-              <v:rect id="Rectangle 63" o:spid="_x0000_s1026" o:spt="1" style="position:absolute;left:54;top:17912;height:309;width:883;" filled="f" stroked="f" coordsize="21600,21600" o:gfxdata="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">
-                <v:fill on="f" focussize="0,0"/>
-                <v:stroke on="f"/>
-                <v:imagedata o:title=""/>
-                <o:lock v:ext="edit" aspectratio="f"/>
+            <v:group id="Группа 28" o:spid="_x0000_s1046" style="position:absolute;margin-left:57pt;margin-top:19.55pt;width:518.75pt;height:802.2pt;z-index:251659264;mso-position-horizontal-relative:page;mso-position-vertical-relative:page" coordsize="20000,20000" o:gfxdata="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" o:allowincell="f">
+              <v:rect id="Rectangle 53" o:spid="_x0000_s1047" style="position:absolute;width:20000;height:20000;visibility:visible;mso-wrap-style:square;v-text-anchor:top" o:gfxdata="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" filled="f" strokeweight="2pt"/>
+              <v:line id="Line 54" o:spid="_x0000_s1048" style="position:absolute;visibility:visible;mso-wrap-style:square" from="993,17183" to="995,18221" o:connectortype="straight" o:gfxdata="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" strokeweight="2pt"/>
+              <v:line id="Line 55" o:spid="_x0000_s1049" style="position:absolute;visibility:visible;mso-wrap-style:square" from="10,17173" to="19977,17174" o:connectortype="straight" o:gfxdata="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" strokeweight="2pt"/>
+              <v:line id="Line 56" o:spid="_x0000_s1050" style="position:absolute;visibility:visible;mso-wrap-style:square" from="2186,17192" to="2188,19989" o:connectortype="straight" o:gfxdata="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" strokeweight="2pt"/>
+              <v:line id="Line 57" o:spid="_x0000_s1051" style="position:absolute;visibility:visible;mso-wrap-style:square" from="4919,17192" to="4921,19989" o:connectortype="straight" o:gfxdata="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" strokeweight="2pt"/>
+              <v:line id="Line 58" o:spid="_x0000_s1052" style="position:absolute;visibility:visible;mso-wrap-style:square" from="6557,17192" to="6559,19989" o:connectortype="straight" o:gfxdata="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" strokeweight="2pt"/>
+              <v:line id="Line 59" o:spid="_x0000_s1053" style="position:absolute;visibility:visible;mso-wrap-style:square" from="7650,17183" to="7652,19979" o:connectortype="straight" o:gfxdata="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" strokeweight="2pt"/>
+              <v:line id="Line 60" o:spid="_x0000_s1054" style="position:absolute;visibility:visible;mso-wrap-style:square" from="15848,18239" to="15852,18932" o:connectortype="straight" o:gfxdata="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" strokeweight="2pt"/>
+              <v:line id="Line 61" o:spid="_x0000_s1055" style="position:absolute;visibility:visible;mso-wrap-style:square" from="10,19293" to="7631,19295" o:connectortype="straight" o:gfxdata="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" strokeweight="1pt"/>
+              <v:line id="Line 62" o:spid="_x0000_s1056" style="position:absolute;visibility:visible;mso-wrap-style:square" from="10,19646" to="7631,19647" o:connectortype="straight" o:gfxdata="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" strokeweight="1pt"/>
+              <v:rect id="Rectangle 63" o:spid="_x0000_s1057" style="position:absolute;left:54;top:17912;width:883;height:309;visibility:visible;mso-wrap-style:square;v-text-anchor:top" o:gfxdata="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" filled="f" stroked="f">
                 <v:textbox inset="1pt,1pt,1pt,1pt">
                   <w:txbxContent>
                     <w:p>
                       <w:pPr>
-                        <w:pStyle w:val="8"/>
+                        <w:pStyle w:val="a6"/>
                         <w:jc w:val="center"/>
                         <w:rPr>
                           <w:sz w:val="18"/>
                         </w:rPr>
                       </w:pPr>
+                      <w:proofErr w:type="spellStart"/>
                       <w:r>
                         <w:rPr>
                           <w:sz w:val="18"/>
                         </w:rPr>
-                        <w:t>Изм.</w:t>
+                        <w:t>Изм</w:t>
+                      </w:r>
+                      <w:proofErr w:type="spellEnd"/>
+                      <w:r>
+                        <w:rPr>
+                          <w:sz w:val="18"/>
+                        </w:rPr>
+                        <w:t>.</w:t>
                       </w:r>
                     </w:p>
                   </w:txbxContent>
                 </v:textbox>
               </v:rect>
-              <v:rect id="Rectangle 64" o:spid="_x0000_s1026" o:spt="1" style="position:absolute;left:1051;top:17912;height:309;width:1100;" filled="f" stroked="f" coordsize="21600,21600" o:gfxdata="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">
-                <v:fill on="f" focussize="0,0"/>
-                <v:stroke on="f"/>
-                <v:imagedata o:title=""/>
-                <o:lock v:ext="edit" aspectratio="f"/>
+              <v:rect id="Rectangle 64" o:spid="_x0000_s1058" style="position:absolute;left:1051;top:17912;width:1100;height:309;visibility:visible;mso-wrap-style:square;v-text-anchor:top" o:gfxdata="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" filled="f" stroked="f">
                 <v:textbox inset="1pt,1pt,1pt,1pt">
                   <w:txbxContent>
                     <w:p>
                       <w:pPr>
-                        <w:pStyle w:val="8"/>
+                        <w:pStyle w:val="a6"/>
                         <w:jc w:val="center"/>
                         <w:rPr>
                           <w:sz w:val="18"/>
@@ -6366,16 +6144,12 @@
                   </w:txbxContent>
                 </v:textbox>
               </v:rect>
-              <v:rect id="Rectangle 65" o:spid="_x0000_s1026" o:spt="1" style="position:absolute;left:2267;top:17912;height:309;width:2573;" filled="f" stroked="f" coordsize="21600,21600" o:gfxdata="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">
-                <v:fill on="f" focussize="0,0"/>
-                <v:stroke on="f"/>
-                <v:imagedata o:title=""/>
-                <o:lock v:ext="edit" aspectratio="f"/>
+              <v:rect id="Rectangle 65" o:spid="_x0000_s1059" style="position:absolute;left:2267;top:17912;width:2573;height:309;visibility:visible;mso-wrap-style:square;v-text-anchor:top" o:gfxdata="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" filled="f" stroked="f">
                 <v:textbox inset="1pt,1pt,1pt,1pt">
                   <w:txbxContent>
                     <w:p>
                       <w:pPr>
-                        <w:pStyle w:val="8"/>
+                        <w:pStyle w:val="a6"/>
                         <w:jc w:val="center"/>
                         <w:rPr>
                           <w:sz w:val="18"/>
@@ -6385,47 +6159,55 @@
                         <w:rPr>
                           <w:sz w:val="18"/>
                         </w:rPr>
-                        <w:t>№ докум.</w:t>
+                        <w:t xml:space="preserve">№ </w:t>
+                      </w:r>
+                      <w:proofErr w:type="spellStart"/>
+                      <w:r>
+                        <w:rPr>
+                          <w:sz w:val="18"/>
+                        </w:rPr>
+                        <w:t>докум</w:t>
+                      </w:r>
+                      <w:proofErr w:type="spellEnd"/>
+                      <w:r>
+                        <w:rPr>
+                          <w:sz w:val="18"/>
+                        </w:rPr>
+                        <w:t>.</w:t>
                       </w:r>
                     </w:p>
                   </w:txbxContent>
                 </v:textbox>
               </v:rect>
-              <v:rect id="Rectangle 66" o:spid="_x0000_s1026" o:spt="1" style="position:absolute;left:4983;top:17912;height:309;width:1534;" filled="f" stroked="f" coordsize="21600,21600" o:gfxdata="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">
-                <v:fill on="f" focussize="0,0"/>
-                <v:stroke on="f"/>
-                <v:imagedata o:title=""/>
-                <o:lock v:ext="edit" aspectratio="f"/>
+              <v:rect id="Rectangle 66" o:spid="_x0000_s1060" style="position:absolute;left:4983;top:17912;width:1534;height:309;visibility:visible;mso-wrap-style:square;v-text-anchor:top" o:gfxdata="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" filled="f" stroked="f">
                 <v:textbox inset="1pt,1pt,1pt,1pt">
                   <w:txbxContent>
                     <w:p>
                       <w:pPr>
-                        <w:pStyle w:val="8"/>
+                        <w:pStyle w:val="a6"/>
                         <w:jc w:val="center"/>
                         <w:rPr>
                           <w:sz w:val="18"/>
                         </w:rPr>
                       </w:pPr>
+                      <w:proofErr w:type="spellStart"/>
                       <w:r>
                         <w:rPr>
                           <w:sz w:val="18"/>
                         </w:rPr>
                         <w:t>Подпись</w:t>
                       </w:r>
+                      <w:proofErr w:type="spellEnd"/>
                     </w:p>
                   </w:txbxContent>
                 </v:textbox>
               </v:rect>
-              <v:rect id="Rectangle 67" o:spid="_x0000_s1026" o:spt="1" style="position:absolute;left:6604;top:17912;height:309;width:1000;" filled="f" stroked="f" coordsize="21600,21600" o:gfxdata="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">
-                <v:fill on="f" focussize="0,0"/>
-                <v:stroke on="f"/>
-                <v:imagedata o:title=""/>
-                <o:lock v:ext="edit" aspectratio="f"/>
+              <v:rect id="Rectangle 67" o:spid="_x0000_s1061" style="position:absolute;left:6604;top:17912;width:1000;height:309;visibility:visible;mso-wrap-style:square;v-text-anchor:top" o:gfxdata="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" filled="f" stroked="f">
                 <v:textbox inset="1pt,1pt,1pt,1pt">
                   <w:txbxContent>
                     <w:p>
                       <w:pPr>
-                        <w:pStyle w:val="8"/>
+                        <w:pStyle w:val="a6"/>
                         <w:jc w:val="center"/>
                         <w:rPr>
                           <w:sz w:val="18"/>
@@ -6441,16 +6223,12 @@
                   </w:txbxContent>
                 </v:textbox>
               </v:rect>
-              <v:rect id="Rectangle 68" o:spid="_x0000_s1026" o:spt="1" style="position:absolute;left:15929;top:18258;height:309;width:1475;" filled="f" stroked="f" coordsize="21600,21600" o:gfxdata="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">
-                <v:fill on="f" focussize="0,0"/>
-                <v:stroke on="f"/>
-                <v:imagedata o:title=""/>
-                <o:lock v:ext="edit" aspectratio="f"/>
+              <v:rect id="Rectangle 68" o:spid="_x0000_s1062" style="position:absolute;left:15929;top:18258;width:1475;height:309;visibility:visible;mso-wrap-style:square;v-text-anchor:top" o:gfxdata="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" filled="f" stroked="f">
                 <v:textbox inset="1pt,1pt,1pt,1pt">
                   <w:txbxContent>
                     <w:p>
                       <w:pPr>
-                        <w:pStyle w:val="8"/>
+                        <w:pStyle w:val="a6"/>
                         <w:jc w:val="center"/>
                         <w:rPr>
                           <w:sz w:val="18"/>
@@ -6466,16 +6244,12 @@
                   </w:txbxContent>
                 </v:textbox>
               </v:rect>
-              <v:rect id="Rectangle 69" o:spid="_x0000_s1026" o:spt="1" style="position:absolute;left:15929;top:18623;height:310;width:1475;" filled="f" stroked="f" coordsize="21600,21600" o:gfxdata="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">
-                <v:fill on="f" focussize="0,0"/>
-                <v:stroke on="f"/>
-                <v:imagedata o:title=""/>
-                <o:lock v:ext="edit" aspectratio="f"/>
+              <v:rect id="Rectangle 69" o:spid="_x0000_s1063" style="position:absolute;left:15929;top:18623;width:1475;height:310;visibility:visible;mso-wrap-style:square;v-text-anchor:top" o:gfxdata="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" filled="f" stroked="f">
                 <v:textbox inset="1pt,1pt,1pt,1pt">
                   <w:txbxContent>
                     <w:p>
                       <w:pPr>
-                        <w:pStyle w:val="8"/>
+                        <w:pStyle w:val="a6"/>
                         <w:jc w:val="center"/>
                         <w:rPr>
                           <w:sz w:val="18"/>
@@ -6486,16 +6260,12 @@
                   </w:txbxContent>
                 </v:textbox>
               </v:rect>
-              <v:rect id="Rectangle 70" o:spid="_x0000_s1026" o:spt="1" style="position:absolute;left:7760;top:17481;height:477;width:12159;" filled="f" stroked="f" coordsize="21600,21600" o:gfxdata="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">
-                <v:fill on="f" focussize="0,0"/>
-                <v:stroke on="f"/>
-                <v:imagedata o:title=""/>
-                <o:lock v:ext="edit" aspectratio="f"/>
+              <v:rect id="Rectangle 70" o:spid="_x0000_s1064" style="position:absolute;left:7760;top:17481;width:12159;height:477;visibility:visible;mso-wrap-style:square;v-text-anchor:top" o:gfxdata="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" filled="f" stroked="f">
                 <v:textbox inset="1pt,1pt,1pt,1pt">
                   <w:txbxContent>
                     <w:p>
                       <w:pPr>
-                        <w:pStyle w:val="8"/>
+                        <w:pStyle w:val="a6"/>
                         <w:jc w:val="center"/>
                         <w:rPr>
                           <w:rFonts w:ascii="Journal" w:hAnsi="Journal"/>
@@ -6510,7 +6280,6 @@
                       </w:r>
                       <w:r>
                         <w:rPr>
-                          <w:rFonts w:hint="default"/>
                           <w:lang w:val="en-US"/>
                         </w:rPr>
                         <w:t>6</w:t>
@@ -6519,12 +6288,24 @@
                         <w:rPr>
                           <w:lang w:val="ru-RU"/>
                         </w:rPr>
-                        <w:t xml:space="preserve"> 1-40 05 01-01 ПЗ</w:t>
+                        <w:t xml:space="preserve"> 1-40 05 01-01 </w:t>
+                      </w:r>
+                      <w:r>
+                        <w:rPr>
+                          <w:lang w:val="ru-RU"/>
+                        </w:rPr>
+                        <w:t>Р</w:t>
+                      </w:r>
+                      <w:r>
+                        <w:rPr>
+                          <w:lang w:val="ru-RU"/>
+                        </w:rPr>
+                        <w:t>ПЗ</w:t>
                       </w:r>
                     </w:p>
                     <w:p>
                       <w:pPr>
-                        <w:pStyle w:val="8"/>
+                        <w:pStyle w:val="a6"/>
                         <w:jc w:val="center"/>
                         <w:rPr>
                           <w:rFonts w:ascii="Journal" w:hAnsi="Journal"/>
@@ -6535,48 +6316,18 @@
                   </w:txbxContent>
                 </v:textbox>
               </v:rect>
-              <v:line id="Line 71" o:spid="_x0000_s1026" o:spt="20" style="position:absolute;left:12;top:18233;height:1;width:19967;" filled="f" stroked="t" coordsize="21600,21600" o:gfxdata="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">
-                <v:fill on="f" focussize="0,0"/>
-                <v:stroke weight="2pt" color="#000000" joinstyle="round"/>
-                <v:imagedata o:title=""/>
-                <o:lock v:ext="edit" aspectratio="f"/>
-              </v:line>
-              <v:line id="Line 72" o:spid="_x0000_s1026" o:spt="20" style="position:absolute;left:25;top:17881;height:1;width:7621;" filled="f" stroked="t" coordsize="21600,21600" o:gfxdata="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">
-                <v:fill on="f" focussize="0,0"/>
-                <v:stroke weight="2pt" color="#000000" joinstyle="round"/>
-                <v:imagedata o:title=""/>
-                <o:lock v:ext="edit" aspectratio="f"/>
-              </v:line>
-              <v:line id="Line 73" o:spid="_x0000_s1026" o:spt="20" style="position:absolute;left:10;top:17526;height:1;width:7621;" filled="f" stroked="t" coordsize="21600,21600" o:gfxdata="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">
-                <v:fill on="f" focussize="0,0"/>
-                <v:stroke weight="1pt" color="#000000" joinstyle="round"/>
-                <v:imagedata o:title=""/>
-                <o:lock v:ext="edit" aspectratio="f"/>
-              </v:line>
-              <v:line id="Line 74" o:spid="_x0000_s1026" o:spt="20" style="position:absolute;left:10;top:18938;height:1;width:7621;" filled="f" stroked="t" coordsize="21600,21600" o:gfxdata="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">
-                <v:fill on="f" focussize="0,0"/>
-                <v:stroke weight="1pt" color="#000000" joinstyle="round"/>
-                <v:imagedata o:title=""/>
-                <o:lock v:ext="edit" aspectratio="f"/>
-              </v:line>
-              <v:line id="Line 75" o:spid="_x0000_s1026" o:spt="20" style="position:absolute;left:10;top:18583;height:1;width:7621;" filled="f" stroked="t" coordsize="21600,21600" o:gfxdata="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">
-                <v:fill on="f" focussize="0,0"/>
-                <v:stroke weight="1pt" color="#000000" joinstyle="round"/>
-                <v:imagedata o:title=""/>
-                <o:lock v:ext="edit" aspectratio="f"/>
-              </v:line>
-              <v:group id="Group 76" o:spid="_x0000_s1026" o:spt="203" style="position:absolute;left:39;top:18267;height:310;width:4801;" coordsize="19999,20000" o:gfxdata="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">
-                <o:lock v:ext="edit" aspectratio="f"/>
-                <v:rect id="Rectangle 77" o:spid="_x0000_s1026" o:spt="1" style="position:absolute;left:0;top:0;height:20000;width:8856;" filled="f" stroked="f" coordsize="21600,21600" o:gfxdata="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">
-                  <v:fill on="f" focussize="0,0"/>
-                  <v:stroke on="f"/>
-                  <v:imagedata o:title=""/>
-                  <o:lock v:ext="edit" aspectratio="f"/>
+              <v:line id="Line 71" o:spid="_x0000_s1065" style="position:absolute;visibility:visible;mso-wrap-style:square" from="12,18233" to="19979,18234" o:connectortype="straight" o:gfxdata="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" strokeweight="2pt"/>
+              <v:line id="Line 72" o:spid="_x0000_s1066" style="position:absolute;visibility:visible;mso-wrap-style:square" from="25,17881" to="7646,17882" o:connectortype="straight" o:gfxdata="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" strokeweight="2pt"/>
+              <v:line id="Line 73" o:spid="_x0000_s1067" style="position:absolute;visibility:visible;mso-wrap-style:square" from="10,17526" to="7631,17527" o:connectortype="straight" o:gfxdata="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" strokeweight="1pt"/>
+              <v:line id="Line 74" o:spid="_x0000_s1068" style="position:absolute;visibility:visible;mso-wrap-style:square" from="10,18938" to="7631,18939" o:connectortype="straight" o:gfxdata="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" strokeweight="1pt"/>
+              <v:line id="Line 75" o:spid="_x0000_s1069" style="position:absolute;visibility:visible;mso-wrap-style:square" from="10,18583" to="7631,18584" o:connectortype="straight" o:gfxdata="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" strokeweight="1pt"/>
+              <v:group id="Group 76" o:spid="_x0000_s1070" style="position:absolute;left:39;top:18267;width:4801;height:310" coordsize="19999,20000" o:gfxdata="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">
+                <v:rect id="Rectangle 77" o:spid="_x0000_s1071" style="position:absolute;width:8856;height:20000;visibility:visible;mso-wrap-style:square;v-text-anchor:top" o:gfxdata="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" filled="f" stroked="f">
                   <v:textbox inset="1pt,1pt,1pt,1pt">
                     <w:txbxContent>
                       <w:p>
                         <w:pPr>
-                          <w:pStyle w:val="8"/>
+                          <w:pStyle w:val="a6"/>
                           <w:rPr>
                             <w:sz w:val="18"/>
                           </w:rPr>
@@ -6585,22 +6336,32 @@
                           <w:rPr>
                             <w:sz w:val="18"/>
                           </w:rPr>
-                          <w:t xml:space="preserve"> Разраб.</w:t>
+                          <w:t xml:space="preserve"> </w:t>
+                        </w:r>
+                        <w:proofErr w:type="spellStart"/>
+                        <w:r>
+                          <w:rPr>
+                            <w:sz w:val="18"/>
+                          </w:rPr>
+                          <w:t>Разраб</w:t>
+                        </w:r>
+                        <w:proofErr w:type="spellEnd"/>
+                        <w:r>
+                          <w:rPr>
+                            <w:sz w:val="18"/>
+                          </w:rPr>
+                          <w:t>.</w:t>
                         </w:r>
                       </w:p>
                     </w:txbxContent>
                   </v:textbox>
                 </v:rect>
-                <v:rect id="Rectangle 78" o:spid="_x0000_s1026" o:spt="1" style="position:absolute;left:9281;top:0;height:20000;width:10718;" filled="f" stroked="f" coordsize="21600,21600" o:gfxdata="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">
-                  <v:fill on="f" focussize="0,0"/>
-                  <v:stroke on="f"/>
-                  <v:imagedata o:title=""/>
-                  <o:lock v:ext="edit" aspectratio="f"/>
+                <v:rect id="Rectangle 78" o:spid="_x0000_s1072" style="position:absolute;left:9281;width:10718;height:20000;visibility:visible;mso-wrap-style:square;v-text-anchor:top" o:gfxdata="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" filled="f" stroked="f">
                   <v:textbox inset="1pt,1pt,1pt,1pt">
                     <w:txbxContent>
                       <w:p>
                         <w:pPr>
-                          <w:pStyle w:val="8"/>
+                          <w:pStyle w:val="a6"/>
                           <w:rPr>
                             <w:sz w:val="18"/>
                             <w:lang w:val="ru-RU"/>
@@ -6608,7 +6369,6 @@
                         </w:pPr>
                         <w:r>
                           <w:rPr>
-                            <w:rFonts w:hint="default"/>
                             <w:sz w:val="18"/>
                             <w:lang w:val="ru-RU"/>
                           </w:rPr>
@@ -6626,18 +6386,13 @@
                   </v:textbox>
                 </v:rect>
               </v:group>
-              <v:group id="Group 79" o:spid="_x0000_s1026" o:spt="203" style="position:absolute;left:39;top:18614;height:309;width:4801;" coordsize="19999,20000" o:gfxdata="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">
-                <o:lock v:ext="edit" aspectratio="f"/>
-                <v:rect id="Rectangle 80" o:spid="_x0000_s1026" o:spt="1" style="position:absolute;left:0;top:0;height:20000;width:8856;" filled="f" stroked="f" coordsize="21600,21600" o:gfxdata="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">
-                  <v:fill on="f" focussize="0,0"/>
-                  <v:stroke on="f"/>
-                  <v:imagedata o:title=""/>
-                  <o:lock v:ext="edit" aspectratio="f"/>
+              <v:group id="Group 79" o:spid="_x0000_s1073" style="position:absolute;left:39;top:18614;width:4801;height:309" coordsize="19999,20000" o:gfxdata="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">
+                <v:rect id="Rectangle 80" o:spid="_x0000_s1074" style="position:absolute;width:8856;height:20000;visibility:visible;mso-wrap-style:square;v-text-anchor:top" o:gfxdata="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" filled="f" stroked="f">
                   <v:textbox inset="1pt,1pt,1pt,1pt">
                     <w:txbxContent>
                       <w:p>
                         <w:pPr>
-                          <w:pStyle w:val="8"/>
+                          <w:pStyle w:val="a6"/>
                           <w:rPr>
                             <w:sz w:val="18"/>
                           </w:rPr>
@@ -6646,22 +6401,32 @@
                           <w:rPr>
                             <w:sz w:val="18"/>
                           </w:rPr>
-                          <w:t xml:space="preserve"> Провер.</w:t>
+                          <w:t xml:space="preserve"> </w:t>
+                        </w:r>
+                        <w:proofErr w:type="spellStart"/>
+                        <w:r>
+                          <w:rPr>
+                            <w:sz w:val="18"/>
+                          </w:rPr>
+                          <w:t>Провер</w:t>
+                        </w:r>
+                        <w:proofErr w:type="spellEnd"/>
+                        <w:r>
+                          <w:rPr>
+                            <w:sz w:val="18"/>
+                          </w:rPr>
+                          <w:t>.</w:t>
                         </w:r>
                       </w:p>
                     </w:txbxContent>
                   </v:textbox>
                 </v:rect>
-                <v:rect id="Rectangle 81" o:spid="_x0000_s1026" o:spt="1" style="position:absolute;left:9281;top:0;height:20000;width:10718;" filled="f" stroked="f" coordsize="21600,21600" o:gfxdata="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">
-                  <v:fill on="f" focussize="0,0"/>
-                  <v:stroke on="f"/>
-                  <v:imagedata o:title=""/>
-                  <o:lock v:ext="edit" aspectratio="f"/>
+                <v:rect id="Rectangle 81" o:spid="_x0000_s1075" style="position:absolute;left:9281;width:10718;height:20000;visibility:visible;mso-wrap-style:square;v-text-anchor:top" o:gfxdata="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" filled="f" stroked="f">
                   <v:textbox inset="1pt,1pt,1pt,1pt">
                     <w:txbxContent>
                       <w:p>
                         <w:pPr>
-                          <w:pStyle w:val="8"/>
+                          <w:pStyle w:val="a6"/>
                           <w:rPr>
                             <w:sz w:val="18"/>
                             <w:lang w:val="ru-RU"/>
@@ -6679,18 +6444,13 @@
                   </v:textbox>
                 </v:rect>
               </v:group>
-              <v:group id="Group 82" o:spid="_x0000_s1026" o:spt="203" style="position:absolute;left:39;top:18969;height:309;width:4801;" coordsize="19999,20000" o:gfxdata="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">
-                <o:lock v:ext="edit" aspectratio="f"/>
-                <v:rect id="Rectangle 83" o:spid="_x0000_s1026" o:spt="1" style="position:absolute;left:0;top:0;height:20000;width:8856;" filled="f" stroked="f" coordsize="21600,21600" o:gfxdata="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">
-                  <v:fill on="f" focussize="0,0"/>
-                  <v:stroke on="f"/>
-                  <v:imagedata o:title=""/>
-                  <o:lock v:ext="edit" aspectratio="f"/>
+              <v:group id="Group 82" o:spid="_x0000_s1076" style="position:absolute;left:39;top:18969;width:4801;height:309" coordsize="19999,20000" o:gfxdata="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">
+                <v:rect id="Rectangle 83" o:spid="_x0000_s1077" style="position:absolute;width:8856;height:20000;visibility:visible;mso-wrap-style:square;v-text-anchor:top" o:gfxdata="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" filled="f" stroked="f">
                   <v:textbox inset="1pt,1pt,1pt,1pt">
                     <w:txbxContent>
                       <w:p>
                         <w:pPr>
-                          <w:pStyle w:val="8"/>
+                          <w:pStyle w:val="a6"/>
                           <w:rPr>
                             <w:sz w:val="18"/>
                           </w:rPr>
@@ -6699,22 +6459,32 @@
                           <w:rPr>
                             <w:sz w:val="18"/>
                           </w:rPr>
-                          <w:t xml:space="preserve"> Реценз.</w:t>
+                          <w:t xml:space="preserve"> </w:t>
+                        </w:r>
+                        <w:proofErr w:type="spellStart"/>
+                        <w:r>
+                          <w:rPr>
+                            <w:sz w:val="18"/>
+                          </w:rPr>
+                          <w:t>Реценз</w:t>
+                        </w:r>
+                        <w:proofErr w:type="spellEnd"/>
+                        <w:r>
+                          <w:rPr>
+                            <w:sz w:val="18"/>
+                          </w:rPr>
+                          <w:t>.</w:t>
                         </w:r>
                       </w:p>
                     </w:txbxContent>
                   </v:textbox>
                 </v:rect>
-                <v:rect id="Rectangle 84" o:spid="_x0000_s1026" o:spt="1" style="position:absolute;left:9281;top:0;height:20000;width:10718;" filled="f" stroked="f" coordsize="21600,21600" o:gfxdata="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">
-                  <v:fill on="f" focussize="0,0"/>
-                  <v:stroke on="f"/>
-                  <v:imagedata o:title=""/>
-                  <o:lock v:ext="edit" aspectratio="f"/>
+                <v:rect id="Rectangle 84" o:spid="_x0000_s1078" style="position:absolute;left:9281;width:10718;height:20000;visibility:visible;mso-wrap-style:square;v-text-anchor:top" o:gfxdata="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" filled="f" stroked="f">
                   <v:textbox inset="1pt,1pt,1pt,1pt">
                     <w:txbxContent>
                       <w:p>
                         <w:pPr>
-                          <w:pStyle w:val="8"/>
+                          <w:pStyle w:val="a6"/>
                           <w:rPr>
                             <w:sz w:val="18"/>
                             <w:lang w:val="ru-RU"/>
@@ -6725,18 +6495,13 @@
                   </v:textbox>
                 </v:rect>
               </v:group>
-              <v:group id="Group 85" o:spid="_x0000_s1026" o:spt="203" style="position:absolute;left:39;top:19314;height:310;width:4801;" coordsize="19999,20000" o:gfxdata="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">
-                <o:lock v:ext="edit" aspectratio="f"/>
-                <v:rect id="Rectangle 86" o:spid="_x0000_s1026" o:spt="1" style="position:absolute;left:0;top:0;height:20000;width:8856;" filled="f" stroked="f" coordsize="21600,21600" o:gfxdata="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">
-                  <v:fill on="f" focussize="0,0"/>
-                  <v:stroke on="f"/>
-                  <v:imagedata o:title=""/>
-                  <o:lock v:ext="edit" aspectratio="f"/>
+              <v:group id="Group 85" o:spid="_x0000_s1079" style="position:absolute;left:39;top:19314;width:4801;height:310" coordsize="19999,20000" o:gfxdata="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">
+                <v:rect id="Rectangle 86" o:spid="_x0000_s1080" style="position:absolute;width:8856;height:20000;visibility:visible;mso-wrap-style:square;v-text-anchor:top" o:gfxdata="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" filled="f" stroked="f">
                   <v:textbox inset="1pt,1pt,1pt,1pt">
                     <w:txbxContent>
                       <w:p>
                         <w:pPr>
-                          <w:pStyle w:val="8"/>
+                          <w:pStyle w:val="a6"/>
                           <w:rPr>
                             <w:sz w:val="18"/>
                           </w:rPr>
@@ -6745,22 +6510,24 @@
                           <w:rPr>
                             <w:sz w:val="18"/>
                           </w:rPr>
-                          <w:t xml:space="preserve"> Н. Контр.</w:t>
+                          <w:t xml:space="preserve"> </w:t>
+                        </w:r>
+                        <w:r>
+                          <w:rPr>
+                            <w:sz w:val="18"/>
+                          </w:rPr>
+                          <w:t>Н. Контр.</w:t>
                         </w:r>
                       </w:p>
                     </w:txbxContent>
                   </v:textbox>
                 </v:rect>
-                <v:rect id="Rectangle 87" o:spid="_x0000_s1026" o:spt="1" style="position:absolute;left:9281;top:0;height:20000;width:10718;" filled="f" stroked="f" coordsize="21600,21600" o:gfxdata="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">
-                  <v:fill on="f" focussize="0,0"/>
-                  <v:stroke on="f"/>
-                  <v:imagedata o:title=""/>
-                  <o:lock v:ext="edit" aspectratio="f"/>
+                <v:rect id="Rectangle 87" o:spid="_x0000_s1081" style="position:absolute;left:9281;width:10718;height:20000;visibility:visible;mso-wrap-style:square;v-text-anchor:top" o:gfxdata="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" filled="f" stroked="f">
                   <v:textbox inset="1pt,1pt,1pt,1pt">
                     <w:txbxContent>
                       <w:p>
                         <w:pPr>
-                          <w:pStyle w:val="8"/>
+                          <w:pStyle w:val="a6"/>
                           <w:rPr>
                             <w:sz w:val="18"/>
                             <w:lang w:val="ru-RU"/>
@@ -6775,7 +6542,6 @@
                         </w:r>
                         <w:r>
                           <w:rPr>
-                            <w:rFonts w:hint="default"/>
                             <w:sz w:val="18"/>
                             <w:lang w:val="ru-RU"/>
                           </w:rPr>
@@ -6793,7 +6559,7 @@
                         <w:pPr>
                           <w:spacing w:after="200" w:line="276" w:lineRule="auto"/>
                           <w:rPr>
-                            <w:rFonts w:ascii="Calibri" w:hAnsi="Calibri" w:eastAsia="Times New Roman" w:cs="Times New Roman"/>
+                            <w:rFonts w:ascii="Calibri" w:eastAsia="Times New Roman" w:hAnsi="Calibri" w:cs="Times New Roman"/>
                             <w:sz w:val="22"/>
                             <w:szCs w:val="22"/>
                             <w:lang w:val="ru-RU" w:eastAsia="ru-RU"/>
@@ -6804,18 +6570,13 @@
                   </v:textbox>
                 </v:rect>
               </v:group>
-              <v:group id="Group 88" o:spid="_x0000_s1026" o:spt="203" style="position:absolute;left:39;top:19660;height:309;width:4801;" coordsize="19999,20000" o:gfxdata="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">
-                <o:lock v:ext="edit" aspectratio="f"/>
-                <v:rect id="Rectangle 89" o:spid="_x0000_s1026" o:spt="1" style="position:absolute;left:0;top:0;height:20000;width:8856;" filled="f" stroked="f" coordsize="21600,21600" o:gfxdata="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">
-                  <v:fill on="f" focussize="0,0"/>
-                  <v:stroke on="f"/>
-                  <v:imagedata o:title=""/>
-                  <o:lock v:ext="edit" aspectratio="f"/>
+              <v:group id="Group 88" o:spid="_x0000_s1082" style="position:absolute;left:39;top:19660;width:4801;height:309" coordsize="19999,20000" o:gfxdata="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">
+                <v:rect id="Rectangle 89" o:spid="_x0000_s1083" style="position:absolute;width:8856;height:20000;visibility:visible;mso-wrap-style:square;v-text-anchor:top" o:gfxdata="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" filled="f" stroked="f">
                   <v:textbox inset="1pt,1pt,1pt,1pt">
                     <w:txbxContent>
                       <w:p>
                         <w:pPr>
-                          <w:pStyle w:val="8"/>
+                          <w:pStyle w:val="a6"/>
                           <w:rPr>
                             <w:sz w:val="18"/>
                           </w:rPr>
@@ -6824,22 +6585,32 @@
                           <w:rPr>
                             <w:sz w:val="18"/>
                           </w:rPr>
-                          <w:t xml:space="preserve"> Утверд.</w:t>
+                          <w:t xml:space="preserve"> </w:t>
+                        </w:r>
+                        <w:proofErr w:type="spellStart"/>
+                        <w:r>
+                          <w:rPr>
+                            <w:sz w:val="18"/>
+                          </w:rPr>
+                          <w:t>Утверд</w:t>
+                        </w:r>
+                        <w:proofErr w:type="spellEnd"/>
+                        <w:r>
+                          <w:rPr>
+                            <w:sz w:val="18"/>
+                          </w:rPr>
+                          <w:t>.</w:t>
                         </w:r>
                       </w:p>
                     </w:txbxContent>
                   </v:textbox>
                 </v:rect>
-                <v:rect id="Rectangle 90" o:spid="_x0000_s1026" o:spt="1" style="position:absolute;left:9281;top:0;height:20000;width:10718;" filled="f" stroked="f" coordsize="21600,21600" o:gfxdata="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">
-                  <v:fill on="f" focussize="0,0"/>
-                  <v:stroke on="f"/>
-                  <v:imagedata o:title=""/>
-                  <o:lock v:ext="edit" aspectratio="f"/>
+                <v:rect id="Rectangle 90" o:spid="_x0000_s1084" style="position:absolute;left:9281;width:10718;height:20000;visibility:visible;mso-wrap-style:square;v-text-anchor:top" o:gfxdata="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" filled="f" stroked="f">
                   <v:textbox inset="1pt,1pt,1pt,1pt">
                     <w:txbxContent>
                       <w:p>
                         <w:pPr>
-                          <w:pStyle w:val="8"/>
+                          <w:pStyle w:val="a6"/>
                           <w:rPr>
                             <w:sz w:val="18"/>
                             <w:lang w:val="ru-RU"/>
@@ -6857,26 +6628,16 @@
                   </v:textbox>
                 </v:rect>
               </v:group>
-              <v:line id="Line 91" o:spid="_x0000_s1026" o:spt="20" style="position:absolute;left:14208;top:18239;height:1740;width:2;" filled="f" stroked="t" coordsize="21600,21600" o:gfxdata="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">
-                <v:fill on="f" focussize="0,0"/>
-                <v:stroke weight="2pt" color="#000000" joinstyle="round"/>
-                <v:imagedata o:title=""/>
-                <o:lock v:ext="edit" aspectratio="f"/>
-              </v:line>
-              <v:rect id="Rectangle 92" o:spid="_x0000_s1026" o:spt="1" style="position:absolute;left:7787;top:18314;height:1609;width:6292;" filled="f" stroked="f" coordsize="21600,21600" o:gfxdata="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">
-                <v:fill on="f" focussize="0,0"/>
-                <v:stroke on="f"/>
-                <v:imagedata o:title=""/>
-                <o:lock v:ext="edit" aspectratio="f"/>
+              <v:line id="Line 91" o:spid="_x0000_s1085" style="position:absolute;visibility:visible;mso-wrap-style:square" from="14208,18239" to="14210,19979" o:connectortype="straight" o:gfxdata="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" strokeweight="2pt"/>
+              <v:rect id="Rectangle 92" o:spid="_x0000_s1086" style="position:absolute;left:7787;top:18314;width:6292;height:1609;visibility:visible;mso-wrap-style:square;v-text-anchor:top" o:gfxdata="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" filled="f" stroked="f">
                 <v:textbox inset="1pt,1pt,1pt,1pt">
                   <w:txbxContent>
                     <w:p>
                       <w:pPr>
-                        <w:pStyle w:val="8"/>
-                        <w:spacing w:before="0" w:beforeLines="77" w:beforeAutospacing="0"/>
+                        <w:pStyle w:val="a6"/>
+                        <w:spacing w:beforeLines="77" w:before="184"/>
                         <w:jc w:val="center"/>
                         <w:rPr>
-                          <w:rFonts w:hint="default"/>
                           <w:szCs w:val="28"/>
                           <w:lang w:val="ru-RU"/>
                         </w:rPr>
@@ -6890,7 +6651,6 @@
                       </w:r>
                       <w:r>
                         <w:rPr>
-                          <w:rFonts w:hint="default"/>
                           <w:szCs w:val="28"/>
                           <w:lang w:val="ru-RU"/>
                         </w:rPr>
@@ -6900,59 +6660,44 @@
                   </w:txbxContent>
                 </v:textbox>
               </v:rect>
-              <v:line id="Line 93" o:spid="_x0000_s1026" o:spt="20" style="position:absolute;left:14221;top:18587;height:1;width:5769;" filled="f" stroked="t" coordsize="21600,21600" o:gfxdata="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">
-                <v:fill on="f" focussize="0,0"/>
-                <v:stroke weight="2pt" color="#000000" joinstyle="round"/>
-                <v:imagedata o:title=""/>
-                <o:lock v:ext="edit" aspectratio="f"/>
-              </v:line>
-              <v:line id="Line 94" o:spid="_x0000_s1026" o:spt="20" style="position:absolute;left:14219;top:18939;height:2;width:5769;" filled="f" stroked="t" coordsize="21600,21600" o:gfxdata="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">
-                <v:fill on="f" focussize="0,0"/>
-                <v:stroke weight="2pt" color="#000000" joinstyle="round"/>
-                <v:imagedata o:title=""/>
-                <o:lock v:ext="edit" aspectratio="f"/>
-              </v:line>
-              <v:line id="Line 95" o:spid="_x0000_s1026" o:spt="20" style="position:absolute;left:17487;top:18239;height:693;width:3;" filled="f" stroked="t" coordsize="21600,21600" o:gfxdata="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">
-                <v:fill on="f" focussize="0,0"/>
-                <v:stroke weight="2pt" color="#000000" joinstyle="round"/>
-                <v:imagedata o:title=""/>
-                <o:lock v:ext="edit" aspectratio="f"/>
-              </v:line>
-              <v:rect id="Rectangle 96" o:spid="_x0000_s1026" o:spt="1" style="position:absolute;left:14295;top:18258;height:309;width:1474;" filled="f" stroked="f" coordsize="21600,21600" o:gfxdata="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">
-                <v:fill on="f" focussize="0,0"/>
-                <v:stroke on="f"/>
-                <v:imagedata o:title=""/>
-                <o:lock v:ext="edit" aspectratio="f"/>
+              <v:line id="Line 93" o:spid="_x0000_s1087" style="position:absolute;visibility:visible;mso-wrap-style:square" from="14221,18587" to="19990,18588" o:connectortype="straight" o:gfxdata="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" strokeweight="2pt"/>
+              <v:line id="Line 94" o:spid="_x0000_s1088" style="position:absolute;visibility:visible;mso-wrap-style:square" from="14219,18939" to="19988,18941" o:connectortype="straight" o:gfxdata="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" strokeweight="2pt"/>
+              <v:line id="Line 95" o:spid="_x0000_s1089" style="position:absolute;visibility:visible;mso-wrap-style:square" from="17487,18239" to="17490,18932" o:connectortype="straight" o:gfxdata="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" strokeweight="2pt"/>
+              <v:rect id="Rectangle 96" o:spid="_x0000_s1090" style="position:absolute;left:14295;top:18258;width:1474;height:309;visibility:visible;mso-wrap-style:square;v-text-anchor:top" o:gfxdata="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" filled="f" stroked="f">
                 <v:textbox inset="1pt,1pt,1pt,1pt">
                   <w:txbxContent>
                     <w:p>
                       <w:pPr>
-                        <w:pStyle w:val="8"/>
+                        <w:pStyle w:val="a6"/>
                         <w:jc w:val="center"/>
                         <w:rPr>
                           <w:sz w:val="18"/>
                         </w:rPr>
                       </w:pPr>
+                      <w:proofErr w:type="spellStart"/>
                       <w:r>
                         <w:rPr>
                           <w:sz w:val="18"/>
                         </w:rPr>
-                        <w:t>Лит.</w:t>
+                        <w:t>Лит</w:t>
+                      </w:r>
+                      <w:proofErr w:type="spellEnd"/>
+                      <w:r>
+                        <w:rPr>
+                          <w:sz w:val="18"/>
+                        </w:rPr>
+                        <w:t>.</w:t>
                       </w:r>
                     </w:p>
                   </w:txbxContent>
                 </v:textbox>
               </v:rect>
-              <v:rect id="Rectangle 97" o:spid="_x0000_s1026" o:spt="1" style="position:absolute;left:17577;top:18258;height:309;width:2327;" filled="f" stroked="f" coordsize="21600,21600" o:gfxdata="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">
-                <v:fill on="f" focussize="0,0"/>
-                <v:stroke on="f"/>
-                <v:imagedata o:title=""/>
-                <o:lock v:ext="edit" aspectratio="f"/>
+              <v:rect id="Rectangle 97" o:spid="_x0000_s1091" style="position:absolute;left:17577;top:18258;width:2327;height:309;visibility:visible;mso-wrap-style:square;v-text-anchor:top" o:gfxdata="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" filled="f" stroked="f">
                 <v:textbox inset="1pt,1pt,1pt,1pt">
                   <w:txbxContent>
                     <w:p>
                       <w:pPr>
-                        <w:pStyle w:val="8"/>
+                        <w:pStyle w:val="a6"/>
                         <w:jc w:val="center"/>
                         <w:rPr>
                           <w:sz w:val="18"/>
@@ -6968,16 +6713,12 @@
                   </w:txbxContent>
                 </v:textbox>
               </v:rect>
-              <v:rect id="Rectangle 98" o:spid="_x0000_s1026" o:spt="1" style="position:absolute;left:17591;top:18613;height:309;width:2326;" filled="f" stroked="f" coordsize="21600,21600" o:gfxdata="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">
-                <v:fill on="f" focussize="0,0"/>
-                <v:stroke on="f"/>
-                <v:imagedata o:title=""/>
-                <o:lock v:ext="edit" aspectratio="f"/>
+              <v:rect id="Rectangle 98" o:spid="_x0000_s1092" style="position:absolute;left:17591;top:18613;width:2326;height:309;visibility:visible;mso-wrap-style:square;v-text-anchor:top" o:gfxdata="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" filled="f" stroked="f">
                 <v:textbox inset="1pt,1pt,1pt,1pt">
                   <w:txbxContent>
                     <w:p>
                       <w:pPr>
-                        <w:pStyle w:val="8"/>
+                        <w:pStyle w:val="a6"/>
                         <w:jc w:val="center"/>
                         <w:rPr>
                           <w:sz w:val="18"/>
@@ -6988,31 +6729,17 @@
                   </w:txbxContent>
                 </v:textbox>
               </v:rect>
-              <v:line id="Line 99" o:spid="_x0000_s1026" o:spt="20" style="position:absolute;left:14755;top:18594;height:338;width:2;" filled="f" stroked="t" coordsize="21600,21600" o:gfxdata="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">
-                <v:fill on="f" focussize="0,0"/>
-                <v:stroke weight="1pt" color="#000000" joinstyle="round"/>
-                <v:imagedata o:title=""/>
-                <o:lock v:ext="edit" aspectratio="f"/>
-              </v:line>
-              <v:line id="Line 100" o:spid="_x0000_s1026" o:spt="20" style="position:absolute;left:15301;top:18595;height:338;width:2;" filled="f" stroked="t" coordsize="21600,21600" o:gfxdata="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">
-                <v:fill on="f" focussize="0,0"/>
-                <v:stroke weight="1pt" color="#000000" joinstyle="round"/>
-                <v:imagedata o:title=""/>
-                <o:lock v:ext="edit" aspectratio="f"/>
-              </v:line>
-              <v:rect id="Rectangle 101" o:spid="_x0000_s1026" o:spt="1" style="position:absolute;left:14294;top:19221;height:702;width:5609;" filled="f" stroked="f" coordsize="21600,21600" o:gfxdata="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">
-                <v:fill on="f" focussize="0,0"/>
-                <v:stroke on="f"/>
-                <v:imagedata o:title=""/>
-                <o:lock v:ext="edit" aspectratio="f"/>
+              <v:line id="Line 99" o:spid="_x0000_s1093" style="position:absolute;visibility:visible;mso-wrap-style:square" from="14755,18594" to="14757,18932" o:connectortype="straight" o:gfxdata="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" strokeweight="1pt"/>
+              <v:line id="Line 100" o:spid="_x0000_s1094" style="position:absolute;visibility:visible;mso-wrap-style:square" from="15301,18595" to="15303,18933" o:connectortype="straight" o:gfxdata="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" strokeweight="1pt"/>
+              <v:rect id="Rectangle 101" o:spid="_x0000_s1095" style="position:absolute;left:14294;top:19221;width:5609;height:702;visibility:visible;mso-wrap-style:square;v-text-anchor:top" o:gfxdata="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" filled="f" stroked="f">
                 <v:textbox inset="1pt,1pt,1pt,1pt">
                   <w:txbxContent>
                     <w:p>
                       <w:pPr>
-                        <w:pStyle w:val="8"/>
+                        <w:pStyle w:val="a6"/>
                         <w:jc w:val="center"/>
                         <w:rPr>
-                          <w:rFonts w:hint="default" w:ascii="Journal" w:hAnsi="Journal"/>
+                          <w:rFonts w:ascii="Journal" w:hAnsi="Journal"/>
                           <w:sz w:val="24"/>
                           <w:lang w:val="ru-RU"/>
                         </w:rPr>
@@ -7036,7 +6763,6 @@
                       </w:r>
                       <w:r>
                         <w:rPr>
-                          <w:rFonts w:hint="default"/>
                           <w:spacing w:val="-20"/>
                           <w:sz w:val="22"/>
                           <w:szCs w:val="22"/>
@@ -7048,6 +6774,7 @@
                   </w:txbxContent>
                 </v:textbox>
               </v:rect>
+              <w10:wrap anchorx="page" anchory="page"/>
               <w10:anchorlock/>
             </v:group>
           </w:pict>
@@ -7059,12 +6786,12 @@
 </file>
 
 <file path=word/numbering.xml><?xml version="1.0" encoding="utf-8"?>
-<w:numbering xmlns:wpc="http://schemas.microsoft.com/office/word/2010/wordprocessingCanvas" xmlns:mc="http://schemas.openxmlformats.org/markup-compatibility/2006" xmlns:o="urn:schemas-microsoft-com:office:office" xmlns:r="http://schemas.openxmlformats.org/officeDocument/2006/relationships" xmlns:m="http://schemas.openxmlformats.org/officeDocument/2006/math" xmlns:v="urn:schemas-microsoft-com:vml" xmlns:wp14="http://schemas.microsoft.com/office/word/2010/wordprocessingDrawing" xmlns:wp="http://schemas.openxmlformats.org/drawingml/2006/wordprocessingDrawing" xmlns:w10="urn:schemas-microsoft-com:office:word" xmlns:w="http://schemas.openxmlformats.org/wordprocessingml/2006/main" xmlns:w14="http://schemas.microsoft.com/office/word/2010/wordml" xmlns:wpg="http://schemas.microsoft.com/office/word/2010/wordprocessingGroup" xmlns:wpi="http://schemas.microsoft.com/office/word/2010/wordprocessingInk" xmlns:wne="http://schemas.microsoft.com/office/word/2006/wordml" xmlns:wps="http://schemas.microsoft.com/office/word/2010/wordprocessingShape" xmlns:wpsCustomData="http://www.wps.cn/officeDocument/2013/wpsCustomData" mc:Ignorable="w14 wp14">
-  <w:abstractNum w:abstractNumId="0">
+<w:numbering xmlns:wpc="http://schemas.microsoft.com/office/word/2010/wordprocessingCanvas" xmlns:cx="http://schemas.microsoft.com/office/drawing/2014/chartex" xmlns:cx1="http://schemas.microsoft.com/office/drawing/2015/9/8/chartex" xmlns:cx2="http://schemas.microsoft.com/office/drawing/2015/10/21/chartex" xmlns:cx3="http://schemas.microsoft.com/office/drawing/2016/5/9/chartex" xmlns:cx4="http://schemas.microsoft.com/office/drawing/2016/5/10/chartex" xmlns:cx5="http://schemas.microsoft.com/office/drawing/2016/5/11/chartex" xmlns:cx6="http://schemas.microsoft.com/office/drawing/2016/5/12/chartex" xmlns:cx7="http://schemas.microsoft.com/office/drawing/2016/5/13/chartex" xmlns:cx8="http://schemas.microsoft.com/office/drawing/2016/5/14/chartex" xmlns:mc="http://schemas.openxmlformats.org/markup-compatibility/2006" xmlns:aink="http://schemas.microsoft.com/office/drawing/2016/ink" xmlns:am3d="http://schemas.microsoft.com/office/drawing/2017/model3d" xmlns:o="urn:schemas-microsoft-com:office:office" xmlns:r="http://schemas.openxmlformats.org/officeDocument/2006/relationships" xmlns:m="http://schemas.openxmlformats.org/officeDocument/2006/math" xmlns:v="urn:schemas-microsoft-com:vml" xmlns:wp14="http://schemas.microsoft.com/office/word/2010/wordprocessingDrawing" xmlns:wp="http://schemas.openxmlformats.org/drawingml/2006/wordprocessingDrawing" xmlns:w10="urn:schemas-microsoft-com:office:word" xmlns:w="http://schemas.openxmlformats.org/wordprocessingml/2006/main" xmlns:w14="http://schemas.microsoft.com/office/word/2010/wordml" xmlns:w15="http://schemas.microsoft.com/office/word/2012/wordml" xmlns:w16cid="http://schemas.microsoft.com/office/word/2016/wordml/cid" xmlns:w16se="http://schemas.microsoft.com/office/word/2015/wordml/symex" xmlns:wpg="http://schemas.microsoft.com/office/word/2010/wordprocessingGroup" xmlns:wpi="http://schemas.microsoft.com/office/word/2010/wordprocessingInk" xmlns:wne="http://schemas.microsoft.com/office/word/2006/wordml" xmlns:wps="http://schemas.microsoft.com/office/word/2010/wordprocessingShape" mc:Ignorable="w14 w15 w16se w16cid wp14">
+  <w:abstractNum w:abstractNumId="0" w15:restartNumberingAfterBreak="0">
     <w:nsid w:val="1D96B6FB"/>
     <w:multiLevelType w:val="singleLevel"/>
     <w:tmpl w:val="1D96B6FB"/>
-    <w:lvl w:ilvl="0" w:tentative="0">
+    <w:lvl w:ilvl="0">
       <w:start w:val="1"/>
       <w:numFmt w:val="decimal"/>
       <w:suff w:val="space"/>
@@ -7079,187 +6806,319 @@
 </file>
 
 <file path=word/styles.xml><?xml version="1.0" encoding="utf-8"?>
-<w:styles xmlns:mc="http://schemas.openxmlformats.org/markup-compatibility/2006" xmlns:o="urn:schemas-microsoft-com:office:office" xmlns:r="http://schemas.openxmlformats.org/officeDocument/2006/relationships" xmlns:m="http://schemas.openxmlformats.org/officeDocument/2006/math" xmlns:v="urn:schemas-microsoft-com:vml" xmlns:w="http://schemas.openxmlformats.org/wordprocessingml/2006/main" xmlns:w14="http://schemas.microsoft.com/office/word/2010/wordml" xmlns:w10="urn:schemas-microsoft-com:office:word" xmlns:sl="http://schemas.openxmlformats.org/schemaLibrary/2006/main" xmlns:wpsCustomData="http://www.wps.cn/officeDocument/2013/wpsCustomData" mc:Ignorable="w14">
+<w:styles xmlns:mc="http://schemas.openxmlformats.org/markup-compatibility/2006" xmlns:r="http://schemas.openxmlformats.org/officeDocument/2006/relationships" xmlns:w="http://schemas.openxmlformats.org/wordprocessingml/2006/main" xmlns:w14="http://schemas.microsoft.com/office/word/2010/wordml" xmlns:w15="http://schemas.microsoft.com/office/word/2012/wordml" xmlns:w16cid="http://schemas.microsoft.com/office/word/2016/wordml/cid" xmlns:w16se="http://schemas.microsoft.com/office/word/2015/wordml/symex" mc:Ignorable="w14 w15 w16se w16cid">
   <w:docDefaults>
     <w:rPrDefault>
       <w:rPr>
-        <w:rFonts w:asciiTheme="minorHAnsi" w:hAnsiTheme="minorHAnsi" w:eastAsiaTheme="minorEastAsia" w:cstheme="minorBidi"/>
+        <w:rFonts w:asciiTheme="minorHAnsi" w:eastAsiaTheme="minorEastAsia" w:hAnsiTheme="minorHAnsi" w:cstheme="minorBidi"/>
+        <w:lang w:val="ru-RU" w:eastAsia="ru-RU" w:bidi="ar-SA"/>
       </w:rPr>
     </w:rPrDefault>
     <w:pPrDefault/>
   </w:docDefaults>
-  <w:latentStyles w:count="260" w:defQFormat="0" w:defUnhideWhenUsed="1" w:defSemiHidden="1" w:defUIPriority="99" w:defLockedState="0">
-    <w:lsdException w:qFormat="1" w:unhideWhenUsed="0" w:uiPriority="0" w:semiHidden="0" w:name="Normal"/>
-    <w:lsdException w:qFormat="1" w:unhideWhenUsed="0" w:uiPriority="0" w:semiHidden="0" w:name="heading 1"/>
-    <w:lsdException w:qFormat="1" w:uiPriority="0" w:name="heading 2"/>
-    <w:lsdException w:qFormat="1" w:uiPriority="0" w:name="heading 3"/>
-    <w:lsdException w:qFormat="1" w:uiPriority="0" w:name="heading 4"/>
-    <w:lsdException w:qFormat="1" w:uiPriority="0" w:name="heading 5"/>
-    <w:lsdException w:qFormat="1" w:uiPriority="0" w:name="heading 6"/>
-    <w:lsdException w:qFormat="1" w:uiPriority="0" w:name="heading 7"/>
-    <w:lsdException w:qFormat="1" w:uiPriority="0" w:name="heading 8"/>
-    <w:lsdException w:qFormat="1" w:uiPriority="0" w:name="heading 9"/>
-    <w:lsdException w:unhideWhenUsed="0" w:uiPriority="0" w:semiHidden="0" w:name="index 1"/>
-    <w:lsdException w:unhideWhenUsed="0" w:uiPriority="0" w:semiHidden="0" w:name="index 2"/>
-    <w:lsdException w:unhideWhenUsed="0" w:uiPriority="0" w:semiHidden="0" w:name="index 3"/>
-    <w:lsdException w:unhideWhenUsed="0" w:uiPriority="0" w:semiHidden="0" w:name="index 4"/>
-    <w:lsdException w:unhideWhenUsed="0" w:uiPriority="0" w:semiHidden="0" w:name="index 5"/>
-    <w:lsdException w:unhideWhenUsed="0" w:uiPriority="0" w:semiHidden="0" w:name="index 6"/>
-    <w:lsdException w:unhideWhenUsed="0" w:uiPriority="0" w:semiHidden="0" w:name="index 7"/>
-    <w:lsdException w:unhideWhenUsed="0" w:uiPriority="0" w:semiHidden="0" w:name="index 8"/>
-    <w:lsdException w:unhideWhenUsed="0" w:uiPriority="0" w:semiHidden="0" w:name="index 9"/>
-    <w:lsdException w:unhideWhenUsed="0" w:uiPriority="0" w:semiHidden="0" w:name="toc 1"/>
-    <w:lsdException w:unhideWhenUsed="0" w:uiPriority="0" w:semiHidden="0" w:name="toc 2"/>
-    <w:lsdException w:unhideWhenUsed="0" w:uiPriority="0" w:semiHidden="0" w:name="toc 3"/>
-    <w:lsdException w:unhideWhenUsed="0" w:uiPriority="0" w:semiHidden="0" w:name="toc 4"/>
-    <w:lsdException w:unhideWhenUsed="0" w:uiPriority="0" w:semiHidden="0" w:name="toc 5"/>
-    <w:lsdException w:unhideWhenUsed="0" w:uiPriority="0" w:semiHidden="0" w:name="toc 6"/>
-    <w:lsdException w:unhideWhenUsed="0" w:uiPriority="0" w:semiHidden="0" w:name="toc 7"/>
-    <w:lsdException w:unhideWhenUsed="0" w:uiPriority="0" w:semiHidden="0" w:name="toc 8"/>
-    <w:lsdException w:unhideWhenUsed="0" w:uiPriority="0" w:semiHidden="0" w:name="toc 9"/>
-    <w:lsdException w:unhideWhenUsed="0" w:uiPriority="0" w:semiHidden="0" w:name="Normal Indent"/>
-    <w:lsdException w:unhideWhenUsed="0" w:uiPriority="0" w:semiHidden="0" w:name="footnote text"/>
-    <w:lsdException w:unhideWhenUsed="0" w:uiPriority="0" w:semiHidden="0" w:name="annotation text"/>
-    <w:lsdException w:unhideWhenUsed="0" w:uiPriority="0" w:semiHidden="0" w:name="header"/>
-    <w:lsdException w:unhideWhenUsed="0" w:uiPriority="0" w:semiHidden="0" w:name="footer"/>
-    <w:lsdException w:unhideWhenUsed="0" w:uiPriority="0" w:semiHidden="0" w:name="index heading"/>
-    <w:lsdException w:qFormat="1" w:uiPriority="0" w:name="caption"/>
-    <w:lsdException w:unhideWhenUsed="0" w:uiPriority="0" w:semiHidden="0" w:name="table of figures"/>
-    <w:lsdException w:unhideWhenUsed="0" w:uiPriority="0" w:semiHidden="0" w:name="envelope address"/>
-    <w:lsdException w:unhideWhenUsed="0" w:uiPriority="0" w:semiHidden="0" w:name="envelope return"/>
-    <w:lsdException w:unhideWhenUsed="0" w:uiPriority="0" w:semiHidden="0" w:name="footnote reference"/>
-    <w:lsdException w:unhideWhenUsed="0" w:uiPriority="0" w:semiHidden="0" w:name="annotation reference"/>
-    <w:lsdException w:unhideWhenUsed="0" w:uiPriority="0" w:semiHidden="0" w:name="line number"/>
-    <w:lsdException w:unhideWhenUsed="0" w:uiPriority="0" w:semiHidden="0" w:name="page number"/>
-    <w:lsdException w:unhideWhenUsed="0" w:uiPriority="0" w:semiHidden="0" w:name="endnote reference"/>
-    <w:lsdException w:unhideWhenUsed="0" w:uiPriority="0" w:semiHidden="0" w:name="endnote text"/>
-    <w:lsdException w:unhideWhenUsed="0" w:uiPriority="0" w:semiHidden="0" w:name="table of authorities"/>
-    <w:lsdException w:unhideWhenUsed="0" w:uiPriority="0" w:semiHidden="0" w:name="macro"/>
-    <w:lsdException w:unhideWhenUsed="0" w:uiPriority="0" w:semiHidden="0" w:name="toa heading"/>
-    <w:lsdException w:unhideWhenUsed="0" w:uiPriority="0" w:semiHidden="0" w:name="List"/>
-    <w:lsdException w:unhideWhenUsed="0" w:uiPriority="0" w:semiHidden="0" w:name="List Bullet"/>
-    <w:lsdException w:unhideWhenUsed="0" w:uiPriority="0" w:semiHidden="0" w:name="List Number"/>
-    <w:lsdException w:unhideWhenUsed="0" w:uiPriority="0" w:semiHidden="0" w:name="List 2"/>
-    <w:lsdException w:unhideWhenUsed="0" w:uiPriority="0" w:semiHidden="0" w:name="List 3"/>
-    <w:lsdException w:unhideWhenUsed="0" w:uiPriority="0" w:semiHidden="0" w:name="List 4"/>
-    <w:lsdException w:unhideWhenUsed="0" w:uiPriority="0" w:semiHidden="0" w:name="List 5"/>
-    <w:lsdException w:unhideWhenUsed="0" w:uiPriority="0" w:semiHidden="0" w:name="List Bullet 2"/>
-    <w:lsdException w:unhideWhenUsed="0" w:uiPriority="0" w:semiHidden="0" w:name="List Bullet 3"/>
-    <w:lsdException w:unhideWhenUsed="0" w:uiPriority="0" w:semiHidden="0" w:name="List Bullet 4"/>
-    <w:lsdException w:unhideWhenUsed="0" w:uiPriority="0" w:semiHidden="0" w:name="List Bullet 5"/>
-    <w:lsdException w:unhideWhenUsed="0" w:uiPriority="0" w:semiHidden="0" w:name="List Number 2"/>
-    <w:lsdException w:unhideWhenUsed="0" w:uiPriority="0" w:semiHidden="0" w:name="List Number 3"/>
-    <w:lsdException w:unhideWhenUsed="0" w:uiPriority="0" w:semiHidden="0" w:name="List Number 4"/>
-    <w:lsdException w:unhideWhenUsed="0" w:uiPriority="0" w:semiHidden="0" w:name="List Number 5"/>
-    <w:lsdException w:qFormat="1" w:unhideWhenUsed="0" w:uiPriority="0" w:semiHidden="0" w:name="Title"/>
-    <w:lsdException w:unhideWhenUsed="0" w:uiPriority="0" w:semiHidden="0" w:name="Closing"/>
-    <w:lsdException w:unhideWhenUsed="0" w:uiPriority="0" w:semiHidden="0" w:name="Signature"/>
-    <w:lsdException w:unhideWhenUsed="0" w:uiPriority="0" w:name="Default Paragraph Font"/>
-    <w:lsdException w:unhideWhenUsed="0" w:uiPriority="0" w:semiHidden="0" w:name="Body Text"/>
-    <w:lsdException w:unhideWhenUsed="0" w:uiPriority="0" w:semiHidden="0" w:name="Body Text Indent"/>
-    <w:lsdException w:unhideWhenUsed="0" w:uiPriority="0" w:semiHidden="0" w:name="List Continue"/>
-    <w:lsdException w:unhideWhenUsed="0" w:uiPriority="0" w:semiHidden="0" w:name="List Continue 2"/>
-    <w:lsdException w:unhideWhenUsed="0" w:uiPriority="0" w:semiHidden="0" w:name="List Continue 3"/>
-    <w:lsdException w:unhideWhenUsed="0" w:uiPriority="0" w:semiHidden="0" w:name="List Continue 4"/>
-    <w:lsdException w:unhideWhenUsed="0" w:uiPriority="0" w:semiHidden="0" w:name="List Continue 5"/>
-    <w:lsdException w:unhideWhenUsed="0" w:uiPriority="0" w:semiHidden="0" w:name="Message Header"/>
-    <w:lsdException w:qFormat="1" w:unhideWhenUsed="0" w:uiPriority="0" w:semiHidden="0" w:name="Subtitle"/>
-    <w:lsdException w:unhideWhenUsed="0" w:uiPriority="0" w:semiHidden="0" w:name="Salutation"/>
-    <w:lsdException w:unhideWhenUsed="0" w:uiPriority="0" w:semiHidden="0" w:name="Date"/>
-    <w:lsdException w:unhideWhenUsed="0" w:uiPriority="0" w:semiHidden="0" w:name="Body Text First Indent"/>
-    <w:lsdException w:unhideWhenUsed="0" w:uiPriority="0" w:semiHidden="0" w:name="Body Text First Indent 2"/>
-    <w:lsdException w:unhideWhenUsed="0" w:uiPriority="0" w:semiHidden="0" w:name="Note Heading"/>
-    <w:lsdException w:unhideWhenUsed="0" w:uiPriority="0" w:semiHidden="0" w:name="Body Text 2"/>
-    <w:lsdException w:unhideWhenUsed="0" w:uiPriority="0" w:semiHidden="0" w:name="Body Text 3"/>
-    <w:lsdException w:unhideWhenUsed="0" w:uiPriority="0" w:semiHidden="0" w:name="Body Text Indent 2"/>
-    <w:lsdException w:unhideWhenUsed="0" w:uiPriority="0" w:semiHidden="0" w:name="Body Text Indent 3"/>
-    <w:lsdException w:unhideWhenUsed="0" w:uiPriority="0" w:semiHidden="0" w:name="Block Text"/>
-    <w:lsdException w:qFormat="1" w:unhideWhenUsed="0" w:uiPriority="0" w:semiHidden="0" w:name="Hyperlink"/>
-    <w:lsdException w:unhideWhenUsed="0" w:uiPriority="0" w:semiHidden="0" w:name="FollowedHyperlink"/>
-    <w:lsdException w:qFormat="1" w:unhideWhenUsed="0" w:uiPriority="0" w:semiHidden="0" w:name="Strong"/>
-    <w:lsdException w:qFormat="1" w:unhideWhenUsed="0" w:uiPriority="0" w:semiHidden="0" w:name="Emphasis"/>
-    <w:lsdException w:unhideWhenUsed="0" w:uiPriority="0" w:semiHidden="0" w:name="Document Map"/>
-    <w:lsdException w:unhideWhenUsed="0" w:uiPriority="0" w:semiHidden="0" w:name="Plain Text"/>
-    <w:lsdException w:unhideWhenUsed="0" w:uiPriority="0" w:semiHidden="0" w:name="E-mail Signature"/>
-    <w:lsdException w:unhideWhenUsed="0" w:uiPriority="0" w:semiHidden="0" w:name="Normal (Web)"/>
-    <w:lsdException w:unhideWhenUsed="0" w:uiPriority="0" w:semiHidden="0" w:name="HTML Acronym"/>
-    <w:lsdException w:unhideWhenUsed="0" w:uiPriority="0" w:semiHidden="0" w:name="HTML Address"/>
-    <w:lsdException w:unhideWhenUsed="0" w:uiPriority="0" w:semiHidden="0" w:name="HTML Cite"/>
-    <w:lsdException w:unhideWhenUsed="0" w:uiPriority="0" w:semiHidden="0" w:name="HTML Code"/>
-    <w:lsdException w:unhideWhenUsed="0" w:uiPriority="0" w:semiHidden="0" w:name="HTML Definition"/>
-    <w:lsdException w:unhideWhenUsed="0" w:uiPriority="0" w:semiHidden="0" w:name="HTML Keyboard"/>
-    <w:lsdException w:unhideWhenUsed="0" w:uiPriority="0" w:semiHidden="0" w:name="HTML Preformatted"/>
-    <w:lsdException w:unhideWhenUsed="0" w:uiPriority="0" w:semiHidden="0" w:name="HTML Sample"/>
-    <w:lsdException w:unhideWhenUsed="0" w:uiPriority="0" w:semiHidden="0" w:name="HTML Typewriter"/>
-    <w:lsdException w:unhideWhenUsed="0" w:uiPriority="0" w:semiHidden="0" w:name="HTML Variable"/>
-    <w:lsdException w:qFormat="1" w:unhideWhenUsed="0" w:uiPriority="0" w:name="Normal Table"/>
-    <w:lsdException w:unhideWhenUsed="0" w:uiPriority="0" w:semiHidden="0" w:name="annotation subject"/>
-    <w:lsdException w:unhideWhenUsed="0" w:uiPriority="0" w:semiHidden="0" w:name="Table Simple 1"/>
-    <w:lsdException w:unhideWhenUsed="0" w:uiPriority="0" w:semiHidden="0" w:name="Table Simple 2"/>
-    <w:lsdException w:unhideWhenUsed="0" w:uiPriority="0" w:semiHidden="0" w:name="Table Simple 3"/>
-    <w:lsdException w:unhideWhenUsed="0" w:uiPriority="0" w:semiHidden="0" w:name="Table Classic 1"/>
-    <w:lsdException w:unhideWhenUsed="0" w:uiPriority="0" w:semiHidden="0" w:name="Table Classic 2"/>
-    <w:lsdException w:unhideWhenUsed="0" w:uiPriority="0" w:semiHidden="0" w:name="Table Classic 3"/>
-    <w:lsdException w:unhideWhenUsed="0" w:uiPriority="0" w:semiHidden="0" w:name="Table Classic 4"/>
-    <w:lsdException w:unhideWhenUsed="0" w:uiPriority="0" w:semiHidden="0" w:name="Table Colorful 1"/>
-    <w:lsdException w:unhideWhenUsed="0" w:uiPriority="0" w:semiHidden="0" w:name="Table Colorful 2"/>
-    <w:lsdException w:unhideWhenUsed="0" w:uiPriority="0" w:semiHidden="0" w:name="Table Colorful 3"/>
-    <w:lsdException w:unhideWhenUsed="0" w:uiPriority="0" w:semiHidden="0" w:name="Table Columns 1"/>
-    <w:lsdException w:unhideWhenUsed="0" w:uiPriority="0" w:semiHidden="0" w:name="Table Columns 2"/>
-    <w:lsdException w:unhideWhenUsed="0" w:uiPriority="0" w:semiHidden="0" w:name="Table Columns 3"/>
-    <w:lsdException w:unhideWhenUsed="0" w:uiPriority="0" w:semiHidden="0" w:name="Table Columns 4"/>
-    <w:lsdException w:unhideWhenUsed="0" w:uiPriority="0" w:semiHidden="0" w:name="Table Columns 5"/>
-    <w:lsdException w:unhideWhenUsed="0" w:uiPriority="0" w:semiHidden="0" w:name="Table Grid 1"/>
-    <w:lsdException w:unhideWhenUsed="0" w:uiPriority="0" w:semiHidden="0" w:name="Table Grid 2"/>
-    <w:lsdException w:unhideWhenUsed="0" w:uiPriority="0" w:semiHidden="0" w:name="Table Grid 3"/>
-    <w:lsdException w:unhideWhenUsed="0" w:uiPriority="0" w:semiHidden="0" w:name="Table Grid 4"/>
-    <w:lsdException w:unhideWhenUsed="0" w:uiPriority="0" w:semiHidden="0" w:name="Table Grid 5"/>
-    <w:lsdException w:unhideWhenUsed="0" w:uiPriority="0" w:semiHidden="0" w:name="Table Grid 6"/>
-    <w:lsdException w:unhideWhenUsed="0" w:uiPriority="0" w:semiHidden="0" w:name="Table Grid 7"/>
-    <w:lsdException w:unhideWhenUsed="0" w:uiPriority="0" w:semiHidden="0" w:name="Table Grid 8"/>
-    <w:lsdException w:unhideWhenUsed="0" w:uiPriority="0" w:semiHidden="0" w:name="Table List 1"/>
-    <w:lsdException w:unhideWhenUsed="0" w:uiPriority="0" w:semiHidden="0" w:name="Table List 2"/>
-    <w:lsdException w:unhideWhenUsed="0" w:uiPriority="0" w:semiHidden="0" w:name="Table List 3"/>
-    <w:lsdException w:unhideWhenUsed="0" w:uiPriority="0" w:semiHidden="0" w:name="Table List 4"/>
-    <w:lsdException w:unhideWhenUsed="0" w:uiPriority="0" w:semiHidden="0" w:name="Table List 5"/>
-    <w:lsdException w:unhideWhenUsed="0" w:uiPriority="0" w:semiHidden="0" w:name="Table List 6"/>
-    <w:lsdException w:unhideWhenUsed="0" w:uiPriority="0" w:semiHidden="0" w:name="Table List 7"/>
-    <w:lsdException w:unhideWhenUsed="0" w:uiPriority="0" w:semiHidden="0" w:name="Table List 8"/>
-    <w:lsdException w:unhideWhenUsed="0" w:uiPriority="0" w:semiHidden="0" w:name="Table 3D effects 1"/>
-    <w:lsdException w:unhideWhenUsed="0" w:uiPriority="0" w:semiHidden="0" w:name="Table 3D effects 2"/>
-    <w:lsdException w:unhideWhenUsed="0" w:uiPriority="0" w:semiHidden="0" w:name="Table 3D effects 3"/>
-    <w:lsdException w:unhideWhenUsed="0" w:uiPriority="0" w:semiHidden="0" w:name="Table Contemporary"/>
-    <w:lsdException w:unhideWhenUsed="0" w:uiPriority="0" w:semiHidden="0" w:name="Table Elegant"/>
-    <w:lsdException w:unhideWhenUsed="0" w:uiPriority="0" w:semiHidden="0" w:name="Table Professional"/>
-    <w:lsdException w:unhideWhenUsed="0" w:uiPriority="0" w:semiHidden="0" w:name="Table Subtle 1"/>
-    <w:lsdException w:unhideWhenUsed="0" w:uiPriority="0" w:semiHidden="0" w:name="Table Subtle 2"/>
-    <w:lsdException w:unhideWhenUsed="0" w:uiPriority="0" w:semiHidden="0" w:name="Table Web 1"/>
-    <w:lsdException w:unhideWhenUsed="0" w:uiPriority="0" w:semiHidden="0" w:name="Table Web 2"/>
-    <w:lsdException w:unhideWhenUsed="0" w:uiPriority="0" w:semiHidden="0" w:name="Table Web 3"/>
-    <w:lsdException w:unhideWhenUsed="0" w:uiPriority="0" w:semiHidden="0" w:name="Balloon Text"/>
-    <w:lsdException w:unhideWhenUsed="0" w:uiPriority="0" w:semiHidden="0" w:name="Table Grid"/>
-    <w:lsdException w:unhideWhenUsed="0" w:uiPriority="0" w:semiHidden="0" w:name="Table Theme"/>
+  <w:latentStyles w:defLockedState="0" w:defUIPriority="0" w:defSemiHidden="0" w:defUnhideWhenUsed="0" w:defQFormat="0" w:count="375">
+    <w:lsdException w:name="Normal" w:qFormat="1"/>
+    <w:lsdException w:name="heading 1" w:qFormat="1"/>
+    <w:lsdException w:name="heading 2" w:semiHidden="1" w:unhideWhenUsed="1" w:qFormat="1"/>
+    <w:lsdException w:name="heading 3" w:semiHidden="1" w:unhideWhenUsed="1" w:qFormat="1"/>
+    <w:lsdException w:name="heading 4" w:semiHidden="1" w:unhideWhenUsed="1" w:qFormat="1"/>
+    <w:lsdException w:name="heading 5" w:semiHidden="1" w:unhideWhenUsed="1" w:qFormat="1"/>
+    <w:lsdException w:name="heading 6" w:semiHidden="1" w:unhideWhenUsed="1" w:qFormat="1"/>
+    <w:lsdException w:name="heading 7" w:semiHidden="1" w:unhideWhenUsed="1" w:qFormat="1"/>
+    <w:lsdException w:name="heading 8" w:semiHidden="1" w:unhideWhenUsed="1" w:qFormat="1"/>
+    <w:lsdException w:name="heading 9" w:semiHidden="1" w:unhideWhenUsed="1" w:qFormat="1"/>
+    <w:lsdException w:name="caption" w:semiHidden="1" w:unhideWhenUsed="1" w:qFormat="1"/>
+    <w:lsdException w:name="Title" w:qFormat="1"/>
+    <w:lsdException w:name="Default Paragraph Font" w:semiHidden="1"/>
+    <w:lsdException w:name="Subtitle" w:qFormat="1"/>
+    <w:lsdException w:name="Hyperlink" w:qFormat="1"/>
+    <w:lsdException w:name="Strong" w:qFormat="1"/>
+    <w:lsdException w:name="Emphasis" w:qFormat="1"/>
+    <w:lsdException w:name="HTML Top of Form" w:semiHidden="1" w:uiPriority="99" w:unhideWhenUsed="1"/>
+    <w:lsdException w:name="HTML Bottom of Form" w:semiHidden="1" w:uiPriority="99" w:unhideWhenUsed="1"/>
+    <w:lsdException w:name="Normal Table" w:semiHidden="1" w:unhideWhenUsed="1" w:qFormat="1"/>
+    <w:lsdException w:name="No List" w:semiHidden="1" w:uiPriority="99" w:unhideWhenUsed="1"/>
+    <w:lsdException w:name="Outline List 1" w:semiHidden="1" w:uiPriority="99" w:unhideWhenUsed="1"/>
+    <w:lsdException w:name="Outline List 2" w:semiHidden="1" w:uiPriority="99" w:unhideWhenUsed="1"/>
+    <w:lsdException w:name="Outline List 3" w:semiHidden="1" w:uiPriority="99" w:unhideWhenUsed="1"/>
+    <w:lsdException w:name="Table Simple 1" w:semiHidden="1" w:unhideWhenUsed="1"/>
+    <w:lsdException w:name="Table Simple 2" w:semiHidden="1" w:unhideWhenUsed="1"/>
+    <w:lsdException w:name="Table Simple 3" w:semiHidden="1" w:unhideWhenUsed="1"/>
+    <w:lsdException w:name="Table Classic 1" w:semiHidden="1" w:unhideWhenUsed="1"/>
+    <w:lsdException w:name="Table Classic 2" w:semiHidden="1" w:unhideWhenUsed="1"/>
+    <w:lsdException w:name="Table Classic 3" w:semiHidden="1" w:unhideWhenUsed="1"/>
+    <w:lsdException w:name="Table Classic 4" w:semiHidden="1" w:unhideWhenUsed="1"/>
+    <w:lsdException w:name="Table Colorful 1" w:semiHidden="1" w:unhideWhenUsed="1"/>
+    <w:lsdException w:name="Table Colorful 2" w:semiHidden="1" w:unhideWhenUsed="1"/>
+    <w:lsdException w:name="Table Colorful 3" w:semiHidden="1" w:unhideWhenUsed="1"/>
+    <w:lsdException w:name="Table Columns 1" w:semiHidden="1" w:unhideWhenUsed="1"/>
+    <w:lsdException w:name="Table Columns 2" w:semiHidden="1" w:unhideWhenUsed="1"/>
+    <w:lsdException w:name="Table Columns 3" w:semiHidden="1" w:unhideWhenUsed="1"/>
+    <w:lsdException w:name="Table Columns 4" w:semiHidden="1" w:unhideWhenUsed="1"/>
+    <w:lsdException w:name="Table Columns 5" w:semiHidden="1" w:unhideWhenUsed="1"/>
+    <w:lsdException w:name="Table Grid 1" w:semiHidden="1" w:unhideWhenUsed="1"/>
+    <w:lsdException w:name="Table Grid 2" w:semiHidden="1" w:unhideWhenUsed="1"/>
+    <w:lsdException w:name="Table Grid 3" w:semiHidden="1" w:unhideWhenUsed="1"/>
+    <w:lsdException w:name="Table Grid 4" w:semiHidden="1" w:unhideWhenUsed="1"/>
+    <w:lsdException w:name="Table Grid 5" w:semiHidden="1" w:unhideWhenUsed="1"/>
+    <w:lsdException w:name="Table Grid 6" w:semiHidden="1" w:unhideWhenUsed="1"/>
+    <w:lsdException w:name="Table Grid 7" w:semiHidden="1" w:unhideWhenUsed="1"/>
+    <w:lsdException w:name="Table Grid 8" w:semiHidden="1" w:unhideWhenUsed="1"/>
+    <w:lsdException w:name="Table List 1" w:semiHidden="1" w:unhideWhenUsed="1"/>
+    <w:lsdException w:name="Table List 2" w:semiHidden="1" w:unhideWhenUsed="1"/>
+    <w:lsdException w:name="Table List 3" w:semiHidden="1" w:unhideWhenUsed="1"/>
+    <w:lsdException w:name="Table List 4" w:semiHidden="1" w:unhideWhenUsed="1"/>
+    <w:lsdException w:name="Table List 5" w:semiHidden="1" w:unhideWhenUsed="1"/>
+    <w:lsdException w:name="Table List 6" w:semiHidden="1" w:unhideWhenUsed="1"/>
+    <w:lsdException w:name="Table List 7" w:semiHidden="1" w:unhideWhenUsed="1"/>
+    <w:lsdException w:name="Table List 8" w:semiHidden="1" w:unhideWhenUsed="1"/>
+    <w:lsdException w:name="Table 3D effects 1" w:semiHidden="1" w:unhideWhenUsed="1"/>
+    <w:lsdException w:name="Table 3D effects 2" w:semiHidden="1" w:unhideWhenUsed="1"/>
+    <w:lsdException w:name="Table 3D effects 3" w:semiHidden="1" w:unhideWhenUsed="1"/>
+    <w:lsdException w:name="Table Contemporary" w:semiHidden="1" w:unhideWhenUsed="1"/>
+    <w:lsdException w:name="Table Elegant" w:semiHidden="1" w:unhideWhenUsed="1"/>
+    <w:lsdException w:name="Table Professional" w:semiHidden="1" w:unhideWhenUsed="1"/>
+    <w:lsdException w:name="Table Subtle 1" w:semiHidden="1" w:unhideWhenUsed="1"/>
+    <w:lsdException w:name="Table Subtle 2" w:semiHidden="1" w:unhideWhenUsed="1"/>
+    <w:lsdException w:name="Table Web 1" w:semiHidden="1" w:unhideWhenUsed="1"/>
+    <w:lsdException w:name="Table Web 2" w:semiHidden="1" w:unhideWhenUsed="1"/>
+    <w:lsdException w:name="Table Web 3" w:semiHidden="1" w:unhideWhenUsed="1"/>
+    <w:lsdException w:name="Table Theme" w:semiHidden="1" w:unhideWhenUsed="1"/>
+    <w:lsdException w:name="Placeholder Text" w:semiHidden="1" w:uiPriority="99"/>
+    <w:lsdException w:name="No Spacing" w:uiPriority="99"/>
+    <w:lsdException w:name="Light Shading" w:uiPriority="99"/>
+    <w:lsdException w:name="Light List" w:uiPriority="99"/>
+    <w:lsdException w:name="Light Grid" w:uiPriority="99"/>
+    <w:lsdException w:name="Medium Shading 1" w:uiPriority="99"/>
+    <w:lsdException w:name="Medium Shading 2" w:uiPriority="99"/>
+    <w:lsdException w:name="Medium List 1" w:uiPriority="99"/>
+    <w:lsdException w:name="Medium List 2" w:uiPriority="99"/>
+    <w:lsdException w:name="Medium Grid 1" w:uiPriority="99"/>
+    <w:lsdException w:name="Medium Grid 2" w:uiPriority="99"/>
+    <w:lsdException w:name="Medium Grid 3" w:uiPriority="99"/>
+    <w:lsdException w:name="Dark List" w:uiPriority="99"/>
+    <w:lsdException w:name="Colorful Shading" w:uiPriority="99"/>
+    <w:lsdException w:name="Colorful List" w:uiPriority="99"/>
+    <w:lsdException w:name="Colorful Grid" w:uiPriority="99"/>
+    <w:lsdException w:name="Light Shading Accent 1" w:uiPriority="99"/>
+    <w:lsdException w:name="Light List Accent 1" w:uiPriority="99"/>
+    <w:lsdException w:name="Light Grid Accent 1" w:uiPriority="99"/>
+    <w:lsdException w:name="Medium Shading 1 Accent 1" w:uiPriority="99"/>
+    <w:lsdException w:name="Medium Shading 2 Accent 1" w:uiPriority="99"/>
+    <w:lsdException w:name="Medium List 1 Accent 1" w:uiPriority="99"/>
+    <w:lsdException w:name="Revision" w:semiHidden="1" w:uiPriority="99"/>
+    <w:lsdException w:name="List Paragraph" w:uiPriority="99"/>
+    <w:lsdException w:name="Quote" w:uiPriority="99"/>
+    <w:lsdException w:name="Intense Quote" w:uiPriority="99"/>
+    <w:lsdException w:name="Medium List 2 Accent 1" w:uiPriority="99"/>
+    <w:lsdException w:name="Medium Grid 1 Accent 1" w:uiPriority="99"/>
+    <w:lsdException w:name="Medium Grid 2 Accent 1" w:uiPriority="99"/>
+    <w:lsdException w:name="Medium Grid 3 Accent 1" w:uiPriority="99"/>
+    <w:lsdException w:name="Dark List Accent 1" w:uiPriority="99"/>
+    <w:lsdException w:name="Colorful Shading Accent 1" w:uiPriority="99"/>
+    <w:lsdException w:name="Colorful List Accent 1" w:uiPriority="99"/>
+    <w:lsdException w:name="Colorful Grid Accent 1" w:uiPriority="99"/>
+    <w:lsdException w:name="Light Shading Accent 2" w:uiPriority="99"/>
+    <w:lsdException w:name="Light List Accent 2" w:uiPriority="99"/>
+    <w:lsdException w:name="Light Grid Accent 2" w:uiPriority="99"/>
+    <w:lsdException w:name="Medium Shading 1 Accent 2" w:uiPriority="99"/>
+    <w:lsdException w:name="Medium Shading 2 Accent 2" w:uiPriority="99"/>
+    <w:lsdException w:name="Medium List 1 Accent 2" w:uiPriority="99"/>
+    <w:lsdException w:name="Medium List 2 Accent 2" w:uiPriority="99"/>
+    <w:lsdException w:name="Medium Grid 1 Accent 2" w:uiPriority="99"/>
+    <w:lsdException w:name="Medium Grid 2 Accent 2" w:uiPriority="99"/>
+    <w:lsdException w:name="Medium Grid 3 Accent 2" w:uiPriority="99"/>
+    <w:lsdException w:name="Dark List Accent 2" w:uiPriority="99"/>
+    <w:lsdException w:name="Colorful Shading Accent 2" w:uiPriority="99"/>
+    <w:lsdException w:name="Colorful List Accent 2" w:uiPriority="99"/>
+    <w:lsdException w:name="Colorful Grid Accent 2" w:uiPriority="99"/>
+    <w:lsdException w:name="Light Shading Accent 3" w:uiPriority="99"/>
+    <w:lsdException w:name="Light List Accent 3" w:uiPriority="99"/>
+    <w:lsdException w:name="Light Grid Accent 3" w:uiPriority="99"/>
+    <w:lsdException w:name="Medium Shading 1 Accent 3" w:uiPriority="99"/>
+    <w:lsdException w:name="Medium Shading 2 Accent 3" w:uiPriority="99"/>
+    <w:lsdException w:name="Medium List 1 Accent 3" w:uiPriority="99"/>
+    <w:lsdException w:name="Medium List 2 Accent 3" w:uiPriority="99"/>
+    <w:lsdException w:name="Medium Grid 1 Accent 3" w:uiPriority="99"/>
+    <w:lsdException w:name="Medium Grid 2 Accent 3" w:uiPriority="99"/>
+    <w:lsdException w:name="Medium Grid 3 Accent 3" w:uiPriority="99"/>
+    <w:lsdException w:name="Dark List Accent 3" w:uiPriority="99"/>
+    <w:lsdException w:name="Colorful Shading Accent 3" w:uiPriority="99"/>
+    <w:lsdException w:name="Colorful List Accent 3" w:uiPriority="99"/>
+    <w:lsdException w:name="Colorful Grid Accent 3" w:uiPriority="99"/>
+    <w:lsdException w:name="Light Shading Accent 4" w:uiPriority="99"/>
+    <w:lsdException w:name="Light List Accent 4" w:uiPriority="99"/>
+    <w:lsdException w:name="Light Grid Accent 4" w:uiPriority="99"/>
+    <w:lsdException w:name="Medium Shading 1 Accent 4" w:uiPriority="99"/>
+    <w:lsdException w:name="Medium Shading 2 Accent 4" w:uiPriority="99"/>
+    <w:lsdException w:name="Medium List 1 Accent 4" w:uiPriority="99"/>
+    <w:lsdException w:name="Medium List 2 Accent 4" w:uiPriority="99"/>
+    <w:lsdException w:name="Medium Grid 1 Accent 4" w:uiPriority="99"/>
+    <w:lsdException w:name="Medium Grid 2 Accent 4" w:uiPriority="99"/>
+    <w:lsdException w:name="Medium Grid 3 Accent 4" w:uiPriority="99"/>
+    <w:lsdException w:name="Dark List Accent 4" w:uiPriority="99"/>
+    <w:lsdException w:name="Colorful Shading Accent 4" w:uiPriority="99"/>
+    <w:lsdException w:name="Colorful List Accent 4" w:uiPriority="99"/>
+    <w:lsdException w:name="Colorful Grid Accent 4" w:uiPriority="99"/>
+    <w:lsdException w:name="Light Shading Accent 5" w:uiPriority="99"/>
+    <w:lsdException w:name="Light List Accent 5" w:uiPriority="99"/>
+    <w:lsdException w:name="Light Grid Accent 5" w:uiPriority="99"/>
+    <w:lsdException w:name="Medium Shading 1 Accent 5" w:uiPriority="99"/>
+    <w:lsdException w:name="Medium Shading 2 Accent 5" w:uiPriority="99"/>
+    <w:lsdException w:name="Medium List 1 Accent 5" w:uiPriority="99"/>
+    <w:lsdException w:name="Medium List 2 Accent 5" w:uiPriority="99"/>
+    <w:lsdException w:name="Medium Grid 1 Accent 5" w:uiPriority="99"/>
+    <w:lsdException w:name="Medium Grid 2 Accent 5" w:uiPriority="99"/>
+    <w:lsdException w:name="Medium Grid 3 Accent 5" w:uiPriority="99"/>
+    <w:lsdException w:name="Dark List Accent 5" w:uiPriority="99"/>
+    <w:lsdException w:name="Colorful Shading Accent 5" w:uiPriority="99"/>
+    <w:lsdException w:name="Colorful List Accent 5" w:uiPriority="99"/>
+    <w:lsdException w:name="Colorful Grid Accent 5" w:uiPriority="99"/>
+    <w:lsdException w:name="Light Shading Accent 6" w:uiPriority="99"/>
+    <w:lsdException w:name="Light List Accent 6" w:uiPriority="99"/>
+    <w:lsdException w:name="Light Grid Accent 6" w:uiPriority="99"/>
+    <w:lsdException w:name="Medium Shading 1 Accent 6" w:uiPriority="99"/>
+    <w:lsdException w:name="Medium Shading 2 Accent 6" w:uiPriority="99"/>
+    <w:lsdException w:name="Medium List 1 Accent 6" w:uiPriority="99"/>
+    <w:lsdException w:name="Medium List 2 Accent 6" w:uiPriority="99"/>
+    <w:lsdException w:name="Medium Grid 1 Accent 6" w:uiPriority="99"/>
+    <w:lsdException w:name="Medium Grid 2 Accent 6" w:uiPriority="99"/>
+    <w:lsdException w:name="Medium Grid 3 Accent 6" w:uiPriority="99"/>
+    <w:lsdException w:name="Dark List Accent 6" w:uiPriority="99"/>
+    <w:lsdException w:name="Colorful Shading Accent 6" w:uiPriority="99"/>
+    <w:lsdException w:name="Colorful List Accent 6" w:uiPriority="99"/>
+    <w:lsdException w:name="Colorful Grid Accent 6" w:uiPriority="99"/>
+    <w:lsdException w:name="Subtle Emphasis" w:uiPriority="19" w:qFormat="1"/>
+    <w:lsdException w:name="Intense Emphasis" w:uiPriority="21" w:qFormat="1"/>
+    <w:lsdException w:name="Subtle Reference" w:uiPriority="31" w:qFormat="1"/>
+    <w:lsdException w:name="Intense Reference" w:uiPriority="32" w:qFormat="1"/>
+    <w:lsdException w:name="Book Title" w:uiPriority="33" w:qFormat="1"/>
+    <w:lsdException w:name="Bibliography" w:semiHidden="1" w:uiPriority="37" w:unhideWhenUsed="1"/>
+    <w:lsdException w:name="TOC Heading" w:semiHidden="1" w:uiPriority="39" w:unhideWhenUsed="1" w:qFormat="1"/>
+    <w:lsdException w:name="Plain Table 1" w:uiPriority="41"/>
+    <w:lsdException w:name="Plain Table 2" w:uiPriority="42"/>
+    <w:lsdException w:name="Plain Table 3" w:uiPriority="43"/>
+    <w:lsdException w:name="Plain Table 4" w:uiPriority="44"/>
+    <w:lsdException w:name="Plain Table 5" w:uiPriority="45"/>
+    <w:lsdException w:name="Grid Table Light" w:uiPriority="40"/>
+    <w:lsdException w:name="Grid Table 1 Light" w:uiPriority="46"/>
+    <w:lsdException w:name="Grid Table 2" w:uiPriority="47"/>
+    <w:lsdException w:name="Grid Table 3" w:uiPriority="48"/>
+    <w:lsdException w:name="Grid Table 4" w:uiPriority="49"/>
+    <w:lsdException w:name="Grid Table 5 Dark" w:uiPriority="50"/>
+    <w:lsdException w:name="Grid Table 6 Colorful" w:uiPriority="51"/>
+    <w:lsdException w:name="Grid Table 7 Colorful" w:uiPriority="52"/>
+    <w:lsdException w:name="Grid Table 1 Light Accent 1" w:uiPriority="46"/>
+    <w:lsdException w:name="Grid Table 2 Accent 1" w:uiPriority="47"/>
+    <w:lsdException w:name="Grid Table 3 Accent 1" w:uiPriority="48"/>
+    <w:lsdException w:name="Grid Table 4 Accent 1" w:uiPriority="49"/>
+    <w:lsdException w:name="Grid Table 5 Dark Accent 1" w:uiPriority="50"/>
+    <w:lsdException w:name="Grid Table 6 Colorful Accent 1" w:uiPriority="51"/>
+    <w:lsdException w:name="Grid Table 7 Colorful Accent 1" w:uiPriority="52"/>
+    <w:lsdException w:name="Grid Table 1 Light Accent 2" w:uiPriority="46"/>
+    <w:lsdException w:name="Grid Table 2 Accent 2" w:uiPriority="47"/>
+    <w:lsdException w:name="Grid Table 3 Accent 2" w:uiPriority="48"/>
+    <w:lsdException w:name="Grid Table 4 Accent 2" w:uiPriority="49"/>
+    <w:lsdException w:name="Grid Table 5 Dark Accent 2" w:uiPriority="50"/>
+    <w:lsdException w:name="Grid Table 6 Colorful Accent 2" w:uiPriority="51"/>
+    <w:lsdException w:name="Grid Table 7 Colorful Accent 2" w:uiPriority="52"/>
+    <w:lsdException w:name="Grid Table 1 Light Accent 3" w:uiPriority="46"/>
+    <w:lsdException w:name="Grid Table 2 Accent 3" w:uiPriority="47"/>
+    <w:lsdException w:name="Grid Table 3 Accent 3" w:uiPriority="48"/>
+    <w:lsdException w:name="Grid Table 4 Accent 3" w:uiPriority="49"/>
+    <w:lsdException w:name="Grid Table 5 Dark Accent 3" w:uiPriority="50"/>
+    <w:lsdException w:name="Grid Table 6 Colorful Accent 3" w:uiPriority="51"/>
+    <w:lsdException w:name="Grid Table 7 Colorful Accent 3" w:uiPriority="52"/>
+    <w:lsdException w:name="Grid Table 1 Light Accent 4" w:uiPriority="46"/>
+    <w:lsdException w:name="Grid Table 2 Accent 4" w:uiPriority="47"/>
+    <w:lsdException w:name="Grid Table 3 Accent 4" w:uiPriority="48"/>
+    <w:lsdException w:name="Grid Table 4 Accent 4" w:uiPriority="49"/>
+    <w:lsdException w:name="Grid Table 5 Dark Accent 4" w:uiPriority="50"/>
+    <w:lsdException w:name="Grid Table 6 Colorful Accent 4" w:uiPriority="51"/>
+    <w:lsdException w:name="Grid Table 7 Colorful Accent 4" w:uiPriority="52"/>
+    <w:lsdException w:name="Grid Table 1 Light Accent 5" w:uiPriority="46"/>
+    <w:lsdException w:name="Grid Table 2 Accent 5" w:uiPriority="47"/>
+    <w:lsdException w:name="Grid Table 3 Accent 5" w:uiPriority="48"/>
+    <w:lsdException w:name="Grid Table 4 Accent 5" w:uiPriority="49"/>
+    <w:lsdException w:name="Grid Table 5 Dark Accent 5" w:uiPriority="50"/>
+    <w:lsdException w:name="Grid Table 6 Colorful Accent 5" w:uiPriority="51"/>
+    <w:lsdException w:name="Grid Table 7 Colorful Accent 5" w:uiPriority="52"/>
+    <w:lsdException w:name="Grid Table 1 Light Accent 6" w:uiPriority="46"/>
+    <w:lsdException w:name="Grid Table 2 Accent 6" w:uiPriority="47"/>
+    <w:lsdException w:name="Grid Table 3 Accent 6" w:uiPriority="48"/>
+    <w:lsdException w:name="Grid Table 4 Accent 6" w:uiPriority="49"/>
+    <w:lsdException w:name="Grid Table 5 Dark Accent 6" w:uiPriority="50"/>
+    <w:lsdException w:name="Grid Table 6 Colorful Accent 6" w:uiPriority="51"/>
+    <w:lsdException w:name="Grid Table 7 Colorful Accent 6" w:uiPriority="52"/>
+    <w:lsdException w:name="List Table 1 Light" w:uiPriority="46"/>
+    <w:lsdException w:name="List Table 2" w:uiPriority="47"/>
+    <w:lsdException w:name="List Table 3" w:uiPriority="48"/>
+    <w:lsdException w:name="List Table 4" w:uiPriority="49"/>
+    <w:lsdException w:name="List Table 5 Dark" w:uiPriority="50"/>
+    <w:lsdException w:name="List Table 6 Colorful" w:uiPriority="51"/>
+    <w:lsdException w:name="List Table 7 Colorful" w:uiPriority="52"/>
+    <w:lsdException w:name="List Table 1 Light Accent 1" w:uiPriority="46"/>
+    <w:lsdException w:name="List Table 2 Accent 1" w:uiPriority="47"/>
+    <w:lsdException w:name="List Table 3 Accent 1" w:uiPriority="48"/>
+    <w:lsdException w:name="List Table 4 Accent 1" w:uiPriority="49"/>
+    <w:lsdException w:name="List Table 5 Dark Accent 1" w:uiPriority="50"/>
+    <w:lsdException w:name="List Table 6 Colorful Accent 1" w:uiPriority="51"/>
+    <w:lsdException w:name="List Table 7 Colorful Accent 1" w:uiPriority="52"/>
+    <w:lsdException w:name="List Table 1 Light Accent 2" w:uiPriority="46"/>
+    <w:lsdException w:name="List Table 2 Accent 2" w:uiPriority="47"/>
+    <w:lsdException w:name="List Table 3 Accent 2" w:uiPriority="48"/>
+    <w:lsdException w:name="List Table 4 Accent 2" w:uiPriority="49"/>
+    <w:lsdException w:name="List Table 5 Dark Accent 2" w:uiPriority="50"/>
+    <w:lsdException w:name="List Table 6 Colorful Accent 2" w:uiPriority="51"/>
+    <w:lsdException w:name="List Table 7 Colorful Accent 2" w:uiPriority="52"/>
+    <w:lsdException w:name="List Table 1 Light Accent 3" w:uiPriority="46"/>
+    <w:lsdException w:name="List Table 2 Accent 3" w:uiPriority="47"/>
+    <w:lsdException w:name="List Table 3 Accent 3" w:uiPriority="48"/>
+    <w:lsdException w:name="List Table 4 Accent 3" w:uiPriority="49"/>
+    <w:lsdException w:name="List Table 5 Dark Accent 3" w:uiPriority="50"/>
+    <w:lsdException w:name="List Table 6 Colorful Accent 3" w:uiPriority="51"/>
+    <w:lsdException w:name="List Table 7 Colorful Accent 3" w:uiPriority="52"/>
+    <w:lsdException w:name="List Table 1 Light Accent 4" w:uiPriority="46"/>
+    <w:lsdException w:name="List Table 2 Accent 4" w:uiPriority="47"/>
+    <w:lsdException w:name="List Table 3 Accent 4" w:uiPriority="48"/>
+    <w:lsdException w:name="List Table 4 Accent 4" w:uiPriority="49"/>
+    <w:lsdException w:name="List Table 5 Dark Accent 4" w:uiPriority="50"/>
+    <w:lsdException w:name="List Table 6 Colorful Accent 4" w:uiPriority="51"/>
+    <w:lsdException w:name="List Table 7 Colorful Accent 4" w:uiPriority="52"/>
+    <w:lsdException w:name="List Table 1 Light Accent 5" w:uiPriority="46"/>
+    <w:lsdException w:name="List Table 2 Accent 5" w:uiPriority="47"/>
+    <w:lsdException w:name="List Table 3 Accent 5" w:uiPriority="48"/>
+    <w:lsdException w:name="List Table 4 Accent 5" w:uiPriority="49"/>
+    <w:lsdException w:name="List Table 5 Dark Accent 5" w:uiPriority="50"/>
+    <w:lsdException w:name="List Table 6 Colorful Accent 5" w:uiPriority="51"/>
+    <w:lsdException w:name="List Table 7 Colorful Accent 5" w:uiPriority="52"/>
+    <w:lsdException w:name="List Table 1 Light Accent 6" w:uiPriority="46"/>
+    <w:lsdException w:name="List Table 2 Accent 6" w:uiPriority="47"/>
+    <w:lsdException w:name="List Table 3 Accent 6" w:uiPriority="48"/>
+    <w:lsdException w:name="List Table 4 Accent 6" w:uiPriority="49"/>
+    <w:lsdException w:name="List Table 5 Dark Accent 6" w:uiPriority="50"/>
+    <w:lsdException w:name="List Table 6 Colorful Accent 6" w:uiPriority="51"/>
+    <w:lsdException w:name="List Table 7 Colorful Accent 6" w:uiPriority="52"/>
+    <w:lsdException w:name="Mention" w:semiHidden="1" w:uiPriority="99" w:unhideWhenUsed="1"/>
+    <w:lsdException w:name="Smart Hyperlink" w:semiHidden="1" w:uiPriority="99" w:unhideWhenUsed="1"/>
+    <w:lsdException w:name="Hashtag" w:semiHidden="1" w:uiPriority="99" w:unhideWhenUsed="1"/>
+    <w:lsdException w:name="Unresolved Mention" w:semiHidden="1" w:uiPriority="99" w:unhideWhenUsed="1"/>
   </w:latentStyles>
-  <w:style w:type="paragraph" w:default="1" w:styleId="1">
+  <w:style w:type="paragraph" w:default="1" w:styleId="a">
     <w:name w:val="Normal"/>
     <w:qFormat/>
-    <w:uiPriority w:val="0"/>
     <w:rPr>
-      <w:rFonts w:asciiTheme="minorHAnsi" w:hAnsiTheme="minorHAnsi" w:eastAsiaTheme="minorEastAsia" w:cstheme="minorBidi"/>
-      <w:lang w:val="en-US" w:eastAsia="zh-CN" w:bidi="ar-SA"/>
+      <w:lang w:val="en-US" w:eastAsia="zh-CN"/>
     </w:rPr>
   </w:style>
-  <w:style w:type="paragraph" w:styleId="2">
+  <w:style w:type="paragraph" w:styleId="1">
     <w:name w:val="heading 1"/>
-    <w:basedOn w:val="1"/>
-    <w:next w:val="1"/>
+    <w:basedOn w:val="a"/>
+    <w:next w:val="a"/>
     <w:qFormat/>
-    <w:uiPriority w:val="0"/>
     <w:pPr>
       <w:keepNext/>
-      <w:widowControl/>
       <w:spacing w:before="240" w:after="60"/>
-      <w:jc w:val="left"/>
       <w:outlineLvl w:val="0"/>
     </w:pPr>
     <w:rPr>
@@ -7271,17 +7130,19 @@
       <w:szCs w:val="32"/>
     </w:rPr>
   </w:style>
-  <w:style w:type="character" w:default="1" w:styleId="3">
+  <w:style w:type="character" w:default="1" w:styleId="a0">
     <w:name w:val="Default Paragraph Font"/>
+    <w:uiPriority w:val="1"/>
     <w:semiHidden/>
-    <w:uiPriority w:val="0"/>
+    <w:unhideWhenUsed/>
   </w:style>
-  <w:style w:type="table" w:default="1" w:styleId="4">
+  <w:style w:type="table" w:default="1" w:styleId="a1">
     <w:name w:val="Normal Table"/>
+    <w:uiPriority w:val="99"/>
     <w:semiHidden/>
-    <w:qFormat/>
-    <w:uiPriority w:val="0"/>
+    <w:unhideWhenUsed/>
     <w:tblPr>
+      <w:tblInd w:w="0" w:type="dxa"/>
       <w:tblCellMar>
         <w:top w:w="0" w:type="dxa"/>
         <w:left w:w="108" w:type="dxa"/>
@@ -7290,20 +7151,24 @@
       </w:tblCellMar>
     </w:tblPr>
   </w:style>
-  <w:style w:type="character" w:styleId="5">
+  <w:style w:type="numbering" w:default="1" w:styleId="a2">
+    <w:name w:val="No List"/>
+    <w:uiPriority w:val="99"/>
+    <w:semiHidden/>
+    <w:unhideWhenUsed/>
+  </w:style>
+  <w:style w:type="character" w:styleId="a3">
     <w:name w:val="Hyperlink"/>
-    <w:basedOn w:val="3"/>
+    <w:basedOn w:val="a0"/>
     <w:qFormat/>
-    <w:uiPriority w:val="0"/>
     <w:rPr>
       <w:color w:val="0000FF"/>
       <w:u w:val="single"/>
     </w:rPr>
   </w:style>
-  <w:style w:type="paragraph" w:styleId="6">
+  <w:style w:type="paragraph" w:styleId="a4">
     <w:name w:val="header"/>
-    <w:basedOn w:val="1"/>
-    <w:uiPriority w:val="0"/>
+    <w:basedOn w:val="a"/>
     <w:pPr>
       <w:tabs>
         <w:tab w:val="center" w:pos="4153"/>
@@ -7311,10 +7176,9 @@
       </w:tabs>
     </w:pPr>
   </w:style>
-  <w:style w:type="paragraph" w:styleId="7">
+  <w:style w:type="paragraph" w:styleId="a5">
     <w:name w:val="footer"/>
-    <w:basedOn w:val="1"/>
-    <w:uiPriority w:val="0"/>
+    <w:basedOn w:val="a"/>
     <w:pPr>
       <w:tabs>
         <w:tab w:val="center" w:pos="4153"/>
@@ -7322,20 +7186,29 @@
       </w:tabs>
     </w:pPr>
   </w:style>
-  <w:style w:type="paragraph" w:customStyle="1" w:styleId="8">
+  <w:style w:type="paragraph" w:customStyle="1" w:styleId="a6">
     <w:name w:val="Чертежный"/>
     <w:qFormat/>
-    <w:uiPriority w:val="0"/>
     <w:pPr>
-      <w:spacing w:after="0" w:line="240" w:lineRule="auto"/>
       <w:jc w:val="both"/>
     </w:pPr>
     <w:rPr>
-      <w:rFonts w:ascii="ISOCPEUR" w:hAnsi="ISOCPEUR" w:eastAsia="Times New Roman" w:cs="Times New Roman"/>
+      <w:rFonts w:ascii="ISOCPEUR" w:eastAsia="Times New Roman" w:hAnsi="ISOCPEUR" w:cs="Times New Roman"/>
       <w:i/>
       <w:sz w:val="28"/>
-      <w:szCs w:val="20"/>
-      <w:lang w:val="uk-UA" w:eastAsia="ru-RU" w:bidi="ar-SA"/>
+      <w:lang w:val="uk-UA"/>
+    </w:rPr>
+  </w:style>
+  <w:style w:type="character" w:styleId="a7">
+    <w:name w:val="Unresolved Mention"/>
+    <w:basedOn w:val="a0"/>
+    <w:uiPriority w:val="99"/>
+    <w:semiHidden/>
+    <w:unhideWhenUsed/>
+    <w:rsid w:val="00081CC4"/>
+    <w:rPr>
+      <w:color w:val="605E5C"/>
+      <w:shd w:val="clear" w:color="auto" w:fill="E1DFDD"/>
     </w:rPr>
   </w:style>
 </w:styles>
@@ -7593,6 +7466,7 @@
     </a:fmtScheme>
   </a:themeElements>
   <a:objectDefaults/>
+  <a:extraClrSchemeLst/>
 </a:theme>
 </file>
 

--- a/Диплом/Список использованных источников.docx
+++ b/Диплом/Список использованных источников.docx
@@ -425,16 +425,7 @@
           <w:szCs w:val="28"/>
           <w:lang w:val="ru-RU"/>
         </w:rPr>
-        <w:t xml:space="preserve"> Режим доступа: https://blog.skillfactor</w:t>
-      </w:r>
-      <w:r>
-        <w:rPr>
-          <w:rFonts w:ascii="Times New Roman" w:hAnsi="Times New Roman"/>
-          <w:sz w:val="28"/>
-          <w:szCs w:val="28"/>
-          <w:lang w:val="ru-RU"/>
-        </w:rPr>
-        <w:t xml:space="preserve">y.ru/glossary/redux/. </w:t>
+        <w:t xml:space="preserve"> Режим доступа: https://blog.skillfactory.ru/glossary/redux/. </w:t>
       </w:r>
       <w:r>
         <w:rPr>
@@ -540,16 +531,7 @@
           <w:szCs w:val="28"/>
           <w:lang w:val="ru-RU"/>
         </w:rPr>
-        <w:t>- 4 типа архитектуры программного обеспечения [Эл</w:t>
-      </w:r>
-      <w:r>
-        <w:rPr>
-          <w:rFonts w:ascii="Times New Roman" w:hAnsi="Times New Roman"/>
-          <w:sz w:val="28"/>
-          <w:szCs w:val="28"/>
-          <w:lang w:val="ru-RU"/>
-        </w:rPr>
-        <w:t xml:space="preserve">ектронный ресурс]. </w:t>
+        <w:t xml:space="preserve">- 4 типа архитектуры программного обеспечения [Электронный ресурс]. </w:t>
       </w:r>
       <w:r>
         <w:rPr>
@@ -655,16 +637,7 @@
           <w:szCs w:val="28"/>
           <w:lang w:val="ru-RU"/>
         </w:rPr>
-        <w:t xml:space="preserve"> Режим доступа: http://web.spt42.ru/index.php/c</w:t>
-      </w:r>
-      <w:r>
-        <w:rPr>
-          <w:rFonts w:ascii="Times New Roman" w:hAnsi="Times New Roman"/>
-          <w:sz w:val="28"/>
-          <w:szCs w:val="28"/>
-          <w:lang w:val="ru-RU"/>
-        </w:rPr>
-        <w:t xml:space="preserve">hto-takoe-bootstrap. </w:t>
+        <w:t xml:space="preserve"> Режим доступа: http://web.spt42.ru/index.php/chto-takoe-bootstrap. </w:t>
       </w:r>
       <w:r>
         <w:rPr>
@@ -770,38 +743,20 @@
           <w:szCs w:val="28"/>
           <w:lang w:val="ru-RU"/>
         </w:rPr>
-        <w:t>Язык программирования C#: краткая история, возможнос</w:t>
-      </w:r>
-      <w:r>
-        <w:rPr>
-          <w:rFonts w:ascii="Times New Roman" w:hAnsi="Times New Roman"/>
-          <w:sz w:val="28"/>
-          <w:szCs w:val="28"/>
-          <w:lang w:val="ru-RU"/>
-        </w:rPr>
-        <w:t xml:space="preserve">ти и перспективы </w:t>
-      </w:r>
-      <w:r>
-        <w:rPr>
-          <w:rFonts w:ascii="Times New Roman" w:hAnsi="Times New Roman"/>
-          <w:sz w:val="28"/>
-          <w:szCs w:val="28"/>
-          <w:lang w:val="ru-RU"/>
-        </w:rPr>
-        <w:t>[Электронный</w:t>
-      </w:r>
-      <w:r>
-        <w:rPr>
-          <w:rFonts w:ascii="Times New Roman" w:hAnsi="Times New Roman"/>
-          <w:sz w:val="28"/>
-          <w:szCs w:val="28"/>
-          <w:lang w:val="ru-RU"/>
-        </w:rPr>
-        <w:t xml:space="preserve"> ресурс].</w:t>
-      </w:r>
-      <w:r>
-        <w:rPr>
-          <w:rFonts w:ascii="Times New Roman" w:hAnsi="Times New Roman"/>
+        <w:t xml:space="preserve">Язык программирования C#: краткая история, возможности и перспективы [Электронный ресурс]. </w:t>
+      </w:r>
+      <w:r>
+        <w:rPr>
+          <w:rFonts w:ascii="SimSun" w:eastAsia="SimSun" w:hAnsi="SimSun" w:cs="SimSun" w:hint="eastAsia"/>
+          <w:sz w:val="28"/>
+          <w:szCs w:val="28"/>
+          <w:lang w:val="ru-RU"/>
+        </w:rPr>
+        <w:t>－</w:t>
+      </w:r>
+      <w:r>
+        <w:rPr>
+          <w:rFonts w:ascii="SimSun" w:eastAsia="SimSun" w:hAnsi="SimSun" w:cs="SimSun"/>
           <w:sz w:val="28"/>
           <w:szCs w:val="28"/>
           <w:lang w:val="ru-RU"/>
@@ -810,39 +765,12 @@
       </w:r>
       <w:r>
         <w:rPr>
-          <w:rFonts w:ascii="SimSun" w:eastAsia="SimSun" w:hAnsi="SimSun" w:cs="SimSun" w:hint="eastAsia"/>
-          <w:sz w:val="28"/>
-          <w:szCs w:val="28"/>
-          <w:lang w:val="ru-RU"/>
-        </w:rPr>
-        <w:t>－</w:t>
-      </w:r>
-      <w:r>
-        <w:rPr>
-          <w:rFonts w:ascii="SimSun" w:eastAsia="SimSun" w:hAnsi="SimSun" w:cs="SimSun"/>
-          <w:sz w:val="28"/>
-          <w:szCs w:val="28"/>
-          <w:lang w:val="ru-RU"/>
-        </w:rPr>
-        <w:t xml:space="preserve"> </w:t>
-      </w:r>
-      <w:r>
-        <w:rPr>
-          <w:rFonts w:ascii="Times New Roman" w:hAnsi="Times New Roman"/>
-          <w:sz w:val="28"/>
-          <w:szCs w:val="28"/>
-          <w:lang w:val="ru-RU"/>
-        </w:rPr>
-        <w:t xml:space="preserve">Режим </w:t>
-      </w:r>
-      <w:r>
-        <w:rPr>
-          <w:rFonts w:ascii="Times New Roman" w:hAnsi="Times New Roman"/>
-          <w:sz w:val="28"/>
-          <w:szCs w:val="28"/>
-          <w:lang w:val="ru-RU"/>
-        </w:rPr>
-        <w:t>доступа:</w:t>
+          <w:rFonts w:ascii="Times New Roman" w:hAnsi="Times New Roman"/>
+          <w:sz w:val="28"/>
+          <w:szCs w:val="28"/>
+          <w:lang w:val="ru-RU"/>
+        </w:rPr>
+        <w:t>Режим доступа:</w:t>
       </w:r>
     </w:p>
     <w:p>
@@ -1052,16 +980,7 @@
           <w:szCs w:val="28"/>
           <w:lang w:val="ru-RU"/>
         </w:rPr>
-        <w:t xml:space="preserve"> Дата д</w:t>
-      </w:r>
-      <w:r>
-        <w:rPr>
-          <w:rFonts w:ascii="Times New Roman" w:hAnsi="Times New Roman"/>
-          <w:sz w:val="28"/>
-          <w:szCs w:val="28"/>
-          <w:lang w:val="ru-RU"/>
-        </w:rPr>
-        <w:t>оступа: 17.04.2022.</w:t>
+        <w:t xml:space="preserve"> Дата доступа: 17.04.2022.</w:t>
       </w:r>
     </w:p>
     <w:p>
@@ -1266,16 +1185,7 @@
           <w:szCs w:val="28"/>
           <w:lang w:val="ru-RU"/>
         </w:rPr>
-        <w:t>.</w:t>
-      </w:r>
-      <w:r>
-        <w:rPr>
-          <w:rFonts w:ascii="Times New Roman" w:hAnsi="Times New Roman"/>
-          <w:sz w:val="28"/>
-          <w:szCs w:val="28"/>
-          <w:lang w:val="ru-RU"/>
-        </w:rPr>
-        <w:t xml:space="preserve"> </w:t>
+        <w:t xml:space="preserve">. </w:t>
       </w:r>
       <w:r>
         <w:rPr>
@@ -1416,16 +1326,7 @@
           <w:szCs w:val="28"/>
           <w:lang w:val="ru-RU"/>
         </w:rPr>
-        <w:t>.</w:t>
-      </w:r>
-      <w:r>
-        <w:rPr>
-          <w:rFonts w:ascii="Times New Roman" w:hAnsi="Times New Roman"/>
-          <w:sz w:val="28"/>
-          <w:szCs w:val="28"/>
-          <w:lang w:val="ru-RU"/>
-        </w:rPr>
-        <w:t xml:space="preserve"> </w:t>
+        <w:t xml:space="preserve">. </w:t>
       </w:r>
       <w:r>
         <w:rPr>
@@ -1566,16 +1467,7 @@
           <w:szCs w:val="28"/>
           <w:lang w:val="ru-RU"/>
         </w:rPr>
-        <w:t>.</w:t>
-      </w:r>
-      <w:r>
-        <w:rPr>
-          <w:rFonts w:ascii="Times New Roman" w:hAnsi="Times New Roman"/>
-          <w:sz w:val="28"/>
-          <w:szCs w:val="28"/>
-          <w:lang w:val="ru-RU"/>
-        </w:rPr>
-        <w:t xml:space="preserve"> </w:t>
+        <w:t xml:space="preserve">. </w:t>
       </w:r>
       <w:r>
         <w:rPr>
@@ -1593,16 +1485,7 @@
           <w:szCs w:val="28"/>
           <w:lang w:val="ru-RU"/>
         </w:rPr>
-        <w:t xml:space="preserve"> Дата доступа</w:t>
-      </w:r>
-      <w:r>
-        <w:rPr>
-          <w:rFonts w:ascii="Times New Roman" w:hAnsi="Times New Roman"/>
-          <w:sz w:val="28"/>
-          <w:szCs w:val="28"/>
-          <w:lang w:val="ru-RU"/>
-        </w:rPr>
-        <w:t>: 24.04.2022.</w:t>
+        <w:t xml:space="preserve"> Дата доступа: 24.04.2022.</w:t>
       </w:r>
     </w:p>
     <w:p>
@@ -1725,16 +1608,7 @@
           <w:szCs w:val="28"/>
           <w:lang w:val="ru-RU"/>
         </w:rPr>
-        <w:t>.</w:t>
-      </w:r>
-      <w:r>
-        <w:rPr>
-          <w:rFonts w:ascii="Times New Roman" w:hAnsi="Times New Roman"/>
-          <w:sz w:val="28"/>
-          <w:szCs w:val="28"/>
-          <w:lang w:val="ru-RU"/>
-        </w:rPr>
-        <w:t xml:space="preserve"> </w:t>
+        <w:t xml:space="preserve">. </w:t>
       </w:r>
       <w:r>
         <w:rPr>
@@ -1836,16 +1710,7 @@
           <w:szCs w:val="28"/>
           <w:lang w:val="ru-RU"/>
         </w:rPr>
-        <w:t xml:space="preserve">Электронный </w:t>
-      </w:r>
-      <w:r>
-        <w:rPr>
-          <w:rFonts w:ascii="Times New Roman" w:hAnsi="Times New Roman" w:cs="Times New Roman"/>
-          <w:sz w:val="28"/>
-          <w:szCs w:val="28"/>
-          <w:lang w:val="ru-RU"/>
-        </w:rPr>
-        <w:t>ресурс</w:t>
+        <w:t>Электронный ресурс</w:t>
       </w:r>
       <w:r>
         <w:rPr>
@@ -1904,16 +1769,7 @@
           <w:szCs w:val="28"/>
           <w:lang w:val="ru-RU"/>
         </w:rPr>
-        <w:t>.</w:t>
-      </w:r>
-      <w:r>
-        <w:rPr>
-          <w:rFonts w:ascii="Times New Roman" w:hAnsi="Times New Roman"/>
-          <w:sz w:val="28"/>
-          <w:szCs w:val="28"/>
-          <w:lang w:val="ru-RU"/>
-        </w:rPr>
-        <w:t xml:space="preserve"> </w:t>
+        <w:t xml:space="preserve">. </w:t>
       </w:r>
       <w:r>
         <w:rPr>
@@ -2083,16 +1939,7 @@
           <w:szCs w:val="28"/>
           <w:lang w:val="ru-RU"/>
         </w:rPr>
-        <w:t>.</w:t>
-      </w:r>
-      <w:r>
-        <w:rPr>
-          <w:rFonts w:ascii="Times New Roman" w:hAnsi="Times New Roman"/>
-          <w:sz w:val="28"/>
-          <w:szCs w:val="28"/>
-          <w:lang w:val="ru-RU"/>
-        </w:rPr>
-        <w:t xml:space="preserve"> </w:t>
+        <w:t xml:space="preserve">. </w:t>
       </w:r>
       <w:r>
         <w:rPr>
@@ -2331,16 +2178,7 @@
           <w:szCs w:val="28"/>
           <w:lang w:val="ru-RU"/>
         </w:rPr>
-        <w:t>Электронный ре</w:t>
-      </w:r>
-      <w:r>
-        <w:rPr>
-          <w:rFonts w:ascii="Times New Roman" w:hAnsi="Times New Roman" w:cs="Times New Roman"/>
-          <w:sz w:val="28"/>
-          <w:szCs w:val="28"/>
-          <w:lang w:val="ru-RU"/>
-        </w:rPr>
-        <w:t>сурс</w:t>
+        <w:t>Электронный ресурс</w:t>
       </w:r>
       <w:r>
         <w:rPr>
@@ -2529,16 +2367,7 @@
           <w:szCs w:val="28"/>
           <w:lang w:val="ru-RU"/>
         </w:rPr>
-        <w:t xml:space="preserve"> Дата доступа:</w:t>
-      </w:r>
-      <w:r>
-        <w:rPr>
-          <w:rFonts w:ascii="Times New Roman" w:hAnsi="Times New Roman"/>
-          <w:sz w:val="28"/>
-          <w:szCs w:val="28"/>
-          <w:lang w:val="ru-RU"/>
-        </w:rPr>
-        <w:t xml:space="preserve"> 04.05.2022.</w:t>
+        <w:t xml:space="preserve"> Дата доступа: 04.05.2022.</w:t>
       </w:r>
     </w:p>
     <w:p>
@@ -2909,16 +2738,7 @@
           <w:szCs w:val="28"/>
           <w:lang w:val="ru-RU"/>
         </w:rPr>
-        <w:t>https://professorweb.ru</w:t>
-      </w:r>
-      <w:r>
-        <w:rPr>
-          <w:rFonts w:ascii="Times New Roman" w:hAnsi="Times New Roman"/>
-          <w:sz w:val="28"/>
-          <w:szCs w:val="28"/>
-          <w:lang w:val="ru-RU"/>
-        </w:rPr>
-        <w:t xml:space="preserve">/my/ASP_NET/identity/level1/1_5.php. </w:t>
+        <w:t xml:space="preserve">https://professorweb.ru/my/ASP_NET/identity/level1/1_5.php. </w:t>
       </w:r>
       <w:r>
         <w:rPr>
@@ -2988,16 +2808,7 @@
           <w:szCs w:val="28"/>
           <w:lang w:val="ru-RU"/>
         </w:rPr>
-        <w:t>- Трудовой кодекс Республики Беларусь с обзором изменений, внесе</w:t>
-      </w:r>
-      <w:r>
-        <w:rPr>
-          <w:rFonts w:ascii="Times New Roman" w:hAnsi="Times New Roman"/>
-          <w:sz w:val="28"/>
-          <w:szCs w:val="28"/>
-          <w:lang w:val="ru-RU"/>
-        </w:rPr>
-        <w:t xml:space="preserve">нных Законом Республики Беларусь от 20 июня 2007 г. № 272-3-Минск: </w:t>
+        <w:t xml:space="preserve">- Трудовой кодекс Республики Беларусь с обзором изменений, внесенных Законом Республики Беларусь от 20 июня 2007 г. № 272-3-Минск: </w:t>
       </w:r>
       <w:proofErr w:type="spellStart"/>
       <w:r>
@@ -3043,11 +2854,11 @@
           <w:szCs w:val="28"/>
           <w:lang w:val="ru-RU"/>
         </w:rPr>
-        <w:t xml:space="preserve">- Основные положения нормативно-правовой базы энергопотребления и энергосбережения </w:t>
-      </w:r>
-      <w:r>
-        <w:rPr>
-          <w:rFonts w:ascii="Times New Roman" w:hAnsi="Times New Roman" w:cs="Times New Roman"/>
+        <w:t xml:space="preserve">- Куда можно сдать старый компьютер с выгодой для себя </w:t>
+      </w:r>
+      <w:r>
+        <w:rPr>
+          <w:rFonts w:ascii="Times New Roman" w:hAnsi="Times New Roman"/>
           <w:sz w:val="28"/>
           <w:szCs w:val="28"/>
           <w:lang w:val="ru-RU"/>
@@ -3056,7 +2867,7 @@
       </w:r>
       <w:r>
         <w:rPr>
-          <w:rFonts w:ascii="Times New Roman" w:hAnsi="Times New Roman" w:cs="Times New Roman"/>
+          <w:rFonts w:ascii="Times New Roman" w:hAnsi="Times New Roman"/>
           <w:sz w:val="28"/>
           <w:szCs w:val="28"/>
           <w:lang w:val="ru-RU"/>
@@ -3065,7 +2876,7 @@
       </w:r>
       <w:r>
         <w:rPr>
-          <w:rFonts w:ascii="Times New Roman" w:hAnsi="Times New Roman" w:cs="Times New Roman"/>
+          <w:rFonts w:ascii="Times New Roman" w:hAnsi="Times New Roman"/>
           <w:sz w:val="28"/>
           <w:szCs w:val="28"/>
           <w:lang w:val="ru-RU"/>
@@ -3074,7 +2885,7 @@
       </w:r>
       <w:r>
         <w:rPr>
-          <w:rFonts w:ascii="Times New Roman" w:hAnsi="Times New Roman" w:cs="Times New Roman"/>
+          <w:rFonts w:ascii="Times New Roman" w:hAnsi="Times New Roman"/>
           <w:sz w:val="28"/>
           <w:szCs w:val="28"/>
           <w:lang w:val="ru-RU"/>
@@ -3092,34 +2903,52 @@
       </w:r>
       <w:r>
         <w:rPr>
-          <w:rFonts w:ascii="Times New Roman" w:hAnsi="Times New Roman" w:cs="Times New Roman"/>
-          <w:sz w:val="28"/>
-          <w:szCs w:val="28"/>
-          <w:lang w:val="ru-RU"/>
-        </w:rPr>
-        <w:t xml:space="preserve"> Режим доступа: </w:t>
-      </w:r>
-      <w:r>
-        <w:rPr>
-          <w:rFonts w:ascii="Times New Roman" w:hAnsi="Times New Roman"/>
-          <w:sz w:val="28"/>
-          <w:szCs w:val="28"/>
-          <w:lang w:val="ru-RU"/>
-        </w:rPr>
-        <w:t xml:space="preserve">http://www.technopark.by/files/gl10.htm. </w:t>
-      </w:r>
-      <w:r>
-        <w:rPr>
           <w:rFonts w:ascii="SimSun" w:eastAsia="SimSun" w:hAnsi="SimSun" w:cs="SimSun" w:hint="eastAsia"/>
           <w:sz w:val="28"/>
           <w:szCs w:val="28"/>
           <w:lang w:val="ru-RU"/>
         </w:rPr>
+        <w:t xml:space="preserve"> </w:t>
+      </w:r>
+      <w:r>
+        <w:rPr>
+          <w:rFonts w:eastAsia="SimSun" w:cs="SimSun"/>
+          <w:sz w:val="28"/>
+          <w:szCs w:val="28"/>
+          <w:lang w:val="ru-RU"/>
+        </w:rPr>
+        <w:t xml:space="preserve">Режим доступа: </w:t>
+      </w:r>
+      <w:r>
+        <w:rPr>
+          <w:rFonts w:eastAsia="SimSun" w:cs="SimSun"/>
+          <w:sz w:val="28"/>
+          <w:szCs w:val="28"/>
+          <w:lang w:val="ru-RU"/>
+        </w:rPr>
+        <w:t>https://beldragmet.by/kuda-sdat-kompyuter</w:t>
+      </w:r>
+      <w:r>
+        <w:rPr>
+          <w:rFonts w:eastAsia="SimSun" w:cs="SimSun"/>
+          <w:sz w:val="28"/>
+          <w:szCs w:val="28"/>
+          <w:lang w:val="ru-RU"/>
+        </w:rPr>
+        <w:t xml:space="preserve">. </w:t>
+      </w:r>
+      <w:r>
+        <w:rPr>
+          <w:rFonts w:ascii="SimSun" w:eastAsia="SimSun" w:hAnsi="SimSun" w:cs="SimSun" w:hint="eastAsia"/>
+          <w:sz w:val="28"/>
+          <w:szCs w:val="28"/>
+          <w:lang w:val="ru-RU"/>
+        </w:rPr>
         <w:t>－</w:t>
       </w:r>
       <w:r>
         <w:rPr>
-          <w:rFonts w:ascii="Times New Roman" w:hAnsi="Times New Roman"/>
+          <w:rFonts w:ascii="SimSun" w:eastAsia="SimSun" w:hAnsi="SimSun" w:cs="SimSun" w:hint="eastAsia"/>
           <w:sz w:val="28"/>
           <w:szCs w:val="28"/>
           <w:lang w:val="ru-RU"/>
@@ -3128,12 +2957,12 @@
       </w:r>
       <w:r>
         <w:rPr>
-          <w:rFonts w:ascii="Times New Roman" w:hAnsi="Times New Roman"/>
-          <w:sz w:val="28"/>
-          <w:szCs w:val="28"/>
-          <w:lang w:val="ru-RU"/>
-        </w:rPr>
-        <w:t>Дата доступа: 12.05.2022.</w:t>
+          <w:rFonts w:eastAsia="SimSun" w:cs="SimSun"/>
+          <w:sz w:val="28"/>
+          <w:szCs w:val="28"/>
+          <w:lang w:val="ru-RU"/>
+        </w:rPr>
+        <w:t>Дата доступа: 11.05.2022.</w:t>
       </w:r>
     </w:p>
     <w:p>
@@ -3159,164 +2988,271 @@
           <w:szCs w:val="28"/>
           <w:lang w:val="ru-RU"/>
         </w:rPr>
-        <w:t xml:space="preserve">- Способы снижения расходов компьютера на электроэнергию </w:t>
-      </w:r>
-      <w:r>
-        <w:rPr>
-          <w:rFonts w:ascii="Times New Roman" w:hAnsi="Times New Roman" w:cs="Times New Roman"/>
-          <w:sz w:val="28"/>
-          <w:szCs w:val="28"/>
-          <w:lang w:val="ru-RU"/>
-        </w:rPr>
-        <w:t>[</w:t>
-      </w:r>
-      <w:r>
-        <w:rPr>
-          <w:rFonts w:ascii="Times New Roman" w:hAnsi="Times New Roman" w:cs="Times New Roman"/>
-          <w:sz w:val="28"/>
-          <w:szCs w:val="28"/>
-          <w:lang w:val="ru-RU"/>
-        </w:rPr>
-        <w:t>Электронный</w:t>
-      </w:r>
-      <w:r>
-        <w:rPr>
-          <w:rFonts w:ascii="Times New Roman" w:hAnsi="Times New Roman" w:cs="Times New Roman"/>
-          <w:sz w:val="28"/>
-          <w:szCs w:val="28"/>
-          <w:lang w:val="ru-RU"/>
-        </w:rPr>
-        <w:t xml:space="preserve"> </w:t>
-      </w:r>
-      <w:r>
-        <w:rPr>
-          <w:rFonts w:ascii="Times New Roman" w:hAnsi="Times New Roman" w:cs="Times New Roman"/>
-          <w:sz w:val="28"/>
-          <w:szCs w:val="28"/>
-          <w:lang w:val="ru-RU"/>
-        </w:rPr>
-        <w:t>ресурс</w:t>
-      </w:r>
-      <w:r>
-        <w:rPr>
-          <w:rFonts w:ascii="Times New Roman" w:hAnsi="Times New Roman" w:cs="Times New Roman"/>
-          <w:sz w:val="28"/>
-          <w:szCs w:val="28"/>
-          <w:lang w:val="ru-RU"/>
-        </w:rPr>
-        <w:t>]</w:t>
-      </w:r>
-      <w:r>
-        <w:rPr>
-          <w:rFonts w:ascii="Times New Roman" w:hAnsi="Times New Roman" w:cs="Times New Roman"/>
-          <w:sz w:val="28"/>
-          <w:szCs w:val="28"/>
-          <w:lang w:val="ru-RU"/>
-        </w:rPr>
-        <w:t>.</w:t>
-      </w:r>
-      <w:r>
-        <w:rPr>
-          <w:rFonts w:ascii="Times New Roman" w:hAnsi="Times New Roman" w:cs="Times New Roman"/>
-          <w:sz w:val="28"/>
-          <w:szCs w:val="28"/>
-          <w:lang w:val="ru-RU"/>
-        </w:rPr>
-        <w:t xml:space="preserve"> </w:t>
-      </w:r>
-      <w:r>
-        <w:rPr>
-          <w:rFonts w:ascii="SimSun" w:eastAsia="SimSun" w:hAnsi="SimSun" w:cs="SimSun" w:hint="eastAsia"/>
-          <w:sz w:val="28"/>
-          <w:szCs w:val="28"/>
-          <w:lang w:val="ru-RU"/>
-        </w:rPr>
-        <w:t>－</w:t>
-      </w:r>
-      <w:r>
-        <w:rPr>
-          <w:rFonts w:ascii="SimSun" w:eastAsia="SimSun" w:hAnsi="SimSun" w:cs="SimSun"/>
-          <w:sz w:val="28"/>
-          <w:szCs w:val="28"/>
-          <w:lang w:val="ru-RU"/>
-        </w:rPr>
-        <w:t xml:space="preserve"> </w:t>
-      </w:r>
-      <w:r>
-        <w:rPr>
-          <w:rFonts w:ascii="Times New Roman" w:hAnsi="Times New Roman" w:cs="Times New Roman"/>
-          <w:sz w:val="28"/>
-          <w:szCs w:val="28"/>
-          <w:lang w:val="ru-RU"/>
-        </w:rPr>
-        <w:t>Режим</w:t>
-      </w:r>
-      <w:r>
-        <w:rPr>
-          <w:rFonts w:ascii="Times New Roman" w:hAnsi="Times New Roman" w:cs="Times New Roman"/>
-          <w:sz w:val="28"/>
-          <w:szCs w:val="28"/>
-          <w:lang w:val="ru-RU"/>
-        </w:rPr>
-        <w:t xml:space="preserve"> </w:t>
-      </w:r>
-      <w:r>
-        <w:rPr>
-          <w:rFonts w:ascii="Times New Roman" w:hAnsi="Times New Roman" w:cs="Times New Roman"/>
-          <w:sz w:val="28"/>
-          <w:szCs w:val="28"/>
-          <w:lang w:val="ru-RU"/>
-        </w:rPr>
-        <w:t>доступа:</w:t>
-      </w:r>
-      <w:r>
-        <w:rPr>
-          <w:rFonts w:ascii="Times New Roman" w:hAnsi="Times New Roman" w:cs="Times New Roman"/>
-          <w:sz w:val="28"/>
-          <w:szCs w:val="28"/>
-          <w:lang w:val="ru-RU"/>
-        </w:rPr>
-        <w:t xml:space="preserve"> </w:t>
-      </w:r>
-      <w:r>
-        <w:rPr>
-          <w:rFonts w:ascii="Times New Roman" w:hAnsi="Times New Roman"/>
-          <w:sz w:val="28"/>
-          <w:szCs w:val="28"/>
-          <w:lang w:val="ru-RU"/>
-        </w:rPr>
         <w:lastRenderedPageBreak/>
-        <w:t>https://php64.ru/poleznoe/</w:t>
-      </w:r>
-      <w:r>
-        <w:rPr>
-          <w:rFonts w:ascii="Times New Roman" w:hAnsi="Times New Roman"/>
-          <w:sz w:val="28"/>
-          <w:szCs w:val="28"/>
-          <w:lang w:val="ru-RU"/>
-        </w:rPr>
-        <w:t xml:space="preserve">ekonomim-elektrichestvo-kompyutera.php. </w:t>
-      </w:r>
-      <w:r>
-        <w:rPr>
-          <w:rFonts w:ascii="SimSun" w:eastAsia="SimSun" w:hAnsi="SimSun" w:cs="SimSun" w:hint="eastAsia"/>
-          <w:sz w:val="28"/>
-          <w:szCs w:val="28"/>
-          <w:lang w:val="ru-RU"/>
-        </w:rPr>
-        <w:t>－</w:t>
-      </w:r>
-      <w:r>
-        <w:rPr>
-          <w:rFonts w:ascii="Times New Roman" w:hAnsi="Times New Roman"/>
-          <w:sz w:val="28"/>
-          <w:szCs w:val="28"/>
-          <w:lang w:val="ru-RU"/>
-        </w:rPr>
-        <w:t xml:space="preserve"> Дата доступа: 12.05.2022.</w:t>
+        <w:t>-</w:t>
       </w:r>
       <w:bookmarkStart w:id="0" w:name="_GoBack"/>
       <w:bookmarkEnd w:id="0"/>
+      <w:r>
+        <w:rPr>
+          <w:rFonts w:ascii="Times New Roman" w:hAnsi="Times New Roman"/>
+          <w:sz w:val="28"/>
+          <w:szCs w:val="28"/>
+          <w:lang w:val="ru-RU"/>
+        </w:rPr>
+        <w:t xml:space="preserve"> Основные положения нормативно-правовой базы энергопотребления и энергосбережения </w:t>
+      </w:r>
+      <w:r>
+        <w:rPr>
+          <w:rFonts w:ascii="Times New Roman" w:hAnsi="Times New Roman" w:cs="Times New Roman"/>
+          <w:sz w:val="28"/>
+          <w:szCs w:val="28"/>
+          <w:lang w:val="ru-RU"/>
+        </w:rPr>
+        <w:t>[</w:t>
+      </w:r>
+      <w:r>
+        <w:rPr>
+          <w:rFonts w:ascii="Times New Roman" w:hAnsi="Times New Roman" w:cs="Times New Roman"/>
+          <w:sz w:val="28"/>
+          <w:szCs w:val="28"/>
+          <w:lang w:val="ru-RU"/>
+        </w:rPr>
+        <w:t>Электронный ресурс</w:t>
+      </w:r>
+      <w:r>
+        <w:rPr>
+          <w:rFonts w:ascii="Times New Roman" w:hAnsi="Times New Roman" w:cs="Times New Roman"/>
+          <w:sz w:val="28"/>
+          <w:szCs w:val="28"/>
+          <w:lang w:val="ru-RU"/>
+        </w:rPr>
+        <w:t>]</w:t>
+      </w:r>
+      <w:r>
+        <w:rPr>
+          <w:rFonts w:ascii="Times New Roman" w:hAnsi="Times New Roman" w:cs="Times New Roman"/>
+          <w:sz w:val="28"/>
+          <w:szCs w:val="28"/>
+          <w:lang w:val="ru-RU"/>
+        </w:rPr>
+        <w:t xml:space="preserve">. </w:t>
+      </w:r>
+      <w:r>
+        <w:rPr>
+          <w:rFonts w:ascii="SimSun" w:eastAsia="SimSun" w:hAnsi="SimSun" w:cs="SimSun" w:hint="eastAsia"/>
+          <w:sz w:val="28"/>
+          <w:szCs w:val="28"/>
+          <w:lang w:val="ru-RU"/>
+        </w:rPr>
+        <w:t>－</w:t>
+      </w:r>
+      <w:r>
+        <w:rPr>
+          <w:rFonts w:ascii="Times New Roman" w:hAnsi="Times New Roman" w:cs="Times New Roman"/>
+          <w:sz w:val="28"/>
+          <w:szCs w:val="28"/>
+          <w:lang w:val="ru-RU"/>
+        </w:rPr>
+        <w:t xml:space="preserve"> Режим доступа: </w:t>
+      </w:r>
+      <w:r>
+        <w:rPr>
+          <w:rFonts w:ascii="Times New Roman" w:hAnsi="Times New Roman"/>
+          <w:sz w:val="28"/>
+          <w:szCs w:val="28"/>
+          <w:lang w:val="ru-RU"/>
+        </w:rPr>
+        <w:t xml:space="preserve">http://www.technopark.by/files/gl10.htm. </w:t>
+      </w:r>
+      <w:r>
+        <w:rPr>
+          <w:rFonts w:ascii="SimSun" w:eastAsia="SimSun" w:hAnsi="SimSun" w:cs="SimSun" w:hint="eastAsia"/>
+          <w:sz w:val="28"/>
+          <w:szCs w:val="28"/>
+          <w:lang w:val="ru-RU"/>
+        </w:rPr>
+        <w:t>－</w:t>
+      </w:r>
+      <w:r>
+        <w:rPr>
+          <w:rFonts w:ascii="Times New Roman" w:hAnsi="Times New Roman"/>
+          <w:sz w:val="28"/>
+          <w:szCs w:val="28"/>
+          <w:lang w:val="ru-RU"/>
+        </w:rPr>
+        <w:t xml:space="preserve"> Дата доступа: 12.05.2022.</w:t>
+      </w:r>
+    </w:p>
+    <w:p>
+      <w:pPr>
+        <w:numPr>
+          <w:ilvl w:val="0"/>
+          <w:numId w:val="1"/>
+        </w:numPr>
+        <w:spacing w:line="360" w:lineRule="auto"/>
+        <w:ind w:firstLine="709"/>
+        <w:jc w:val="both"/>
+        <w:rPr>
+          <w:rFonts w:ascii="Times New Roman" w:hAnsi="Times New Roman"/>
+          <w:sz w:val="28"/>
+          <w:szCs w:val="28"/>
+          <w:lang w:val="ru-RU"/>
+        </w:rPr>
+      </w:pPr>
+      <w:r>
+        <w:rPr>
+          <w:rFonts w:ascii="Times New Roman" w:hAnsi="Times New Roman"/>
+          <w:sz w:val="28"/>
+          <w:szCs w:val="28"/>
+          <w:lang w:val="ru-RU"/>
+        </w:rPr>
+        <w:t xml:space="preserve">- Способы снижения расходов компьютера на электроэнергию </w:t>
+      </w:r>
+      <w:r>
+        <w:rPr>
+          <w:rFonts w:ascii="Times New Roman" w:hAnsi="Times New Roman" w:cs="Times New Roman"/>
+          <w:sz w:val="28"/>
+          <w:szCs w:val="28"/>
+          <w:lang w:val="ru-RU"/>
+        </w:rPr>
+        <w:t>[</w:t>
+      </w:r>
+      <w:r>
+        <w:rPr>
+          <w:rFonts w:ascii="Times New Roman" w:hAnsi="Times New Roman" w:cs="Times New Roman"/>
+          <w:sz w:val="28"/>
+          <w:szCs w:val="28"/>
+          <w:lang w:val="ru-RU"/>
+        </w:rPr>
+        <w:t>Электронный</w:t>
+      </w:r>
+      <w:r>
+        <w:rPr>
+          <w:rFonts w:ascii="Times New Roman" w:hAnsi="Times New Roman" w:cs="Times New Roman"/>
+          <w:sz w:val="28"/>
+          <w:szCs w:val="28"/>
+          <w:lang w:val="ru-RU"/>
+        </w:rPr>
+        <w:t xml:space="preserve"> </w:t>
+      </w:r>
+      <w:r>
+        <w:rPr>
+          <w:rFonts w:ascii="Times New Roman" w:hAnsi="Times New Roman" w:cs="Times New Roman"/>
+          <w:sz w:val="28"/>
+          <w:szCs w:val="28"/>
+          <w:lang w:val="ru-RU"/>
+        </w:rPr>
+        <w:t>ресурс</w:t>
+      </w:r>
+      <w:r>
+        <w:rPr>
+          <w:rFonts w:ascii="Times New Roman" w:hAnsi="Times New Roman" w:cs="Times New Roman"/>
+          <w:sz w:val="28"/>
+          <w:szCs w:val="28"/>
+          <w:lang w:val="ru-RU"/>
+        </w:rPr>
+        <w:t>]</w:t>
+      </w:r>
+      <w:r>
+        <w:rPr>
+          <w:rFonts w:ascii="Times New Roman" w:hAnsi="Times New Roman" w:cs="Times New Roman"/>
+          <w:sz w:val="28"/>
+          <w:szCs w:val="28"/>
+          <w:lang w:val="ru-RU"/>
+        </w:rPr>
+        <w:t xml:space="preserve">. </w:t>
+      </w:r>
+      <w:r>
+        <w:rPr>
+          <w:rFonts w:ascii="SimSun" w:eastAsia="SimSun" w:hAnsi="SimSun" w:cs="SimSun" w:hint="eastAsia"/>
+          <w:sz w:val="28"/>
+          <w:szCs w:val="28"/>
+          <w:lang w:val="ru-RU"/>
+        </w:rPr>
+        <w:t>－</w:t>
+      </w:r>
+      <w:r>
+        <w:rPr>
+          <w:rFonts w:ascii="SimSun" w:eastAsia="SimSun" w:hAnsi="SimSun" w:cs="SimSun"/>
+          <w:sz w:val="28"/>
+          <w:szCs w:val="28"/>
+          <w:lang w:val="ru-RU"/>
+        </w:rPr>
+        <w:t xml:space="preserve"> </w:t>
+      </w:r>
+      <w:r>
+        <w:rPr>
+          <w:rFonts w:ascii="Times New Roman" w:hAnsi="Times New Roman" w:cs="Times New Roman"/>
+          <w:sz w:val="28"/>
+          <w:szCs w:val="28"/>
+          <w:lang w:val="ru-RU"/>
+        </w:rPr>
+        <w:t>Режим</w:t>
+      </w:r>
+      <w:r>
+        <w:rPr>
+          <w:rFonts w:ascii="Times New Roman" w:hAnsi="Times New Roman" w:cs="Times New Roman"/>
+          <w:sz w:val="28"/>
+          <w:szCs w:val="28"/>
+          <w:lang w:val="ru-RU"/>
+        </w:rPr>
+        <w:t xml:space="preserve"> </w:t>
+      </w:r>
+      <w:r>
+        <w:rPr>
+          <w:rFonts w:ascii="Times New Roman" w:hAnsi="Times New Roman" w:cs="Times New Roman"/>
+          <w:sz w:val="28"/>
+          <w:szCs w:val="28"/>
+          <w:lang w:val="ru-RU"/>
+        </w:rPr>
+        <w:t>доступа:</w:t>
+      </w:r>
+      <w:r>
+        <w:rPr>
+          <w:rFonts w:ascii="Times New Roman" w:hAnsi="Times New Roman" w:cs="Times New Roman"/>
+          <w:sz w:val="28"/>
+          <w:szCs w:val="28"/>
+          <w:lang w:val="ru-RU"/>
+        </w:rPr>
+        <w:t xml:space="preserve"> </w:t>
+      </w:r>
+      <w:r>
+        <w:rPr>
+          <w:rFonts w:ascii="Times New Roman" w:hAnsi="Times New Roman"/>
+          <w:sz w:val="28"/>
+          <w:szCs w:val="28"/>
+          <w:lang w:val="ru-RU"/>
+        </w:rPr>
+        <w:t>https://php64.ru/poleznoe/</w:t>
+      </w:r>
+      <w:r>
+        <w:rPr>
+          <w:rFonts w:ascii="Times New Roman" w:hAnsi="Times New Roman"/>
+          <w:sz w:val="28"/>
+          <w:szCs w:val="28"/>
+          <w:lang w:val="ru-RU"/>
+        </w:rPr>
+        <w:t xml:space="preserve">ekonomim-elektrichestvo-kompyutera.php. </w:t>
+      </w:r>
+      <w:r>
+        <w:rPr>
+          <w:rFonts w:ascii="SimSun" w:eastAsia="SimSun" w:hAnsi="SimSun" w:cs="SimSun" w:hint="eastAsia"/>
+          <w:sz w:val="28"/>
+          <w:szCs w:val="28"/>
+          <w:lang w:val="ru-RU"/>
+        </w:rPr>
+        <w:t>－</w:t>
+      </w:r>
+      <w:r>
+        <w:rPr>
+          <w:rFonts w:ascii="Times New Roman" w:hAnsi="Times New Roman"/>
+          <w:sz w:val="28"/>
+          <w:szCs w:val="28"/>
+          <w:lang w:val="ru-RU"/>
+        </w:rPr>
+        <w:t xml:space="preserve"> Дата доступа: 12.05.2022.</w:t>
+      </w:r>
     </w:p>
     <w:sectPr>
       <w:headerReference w:type="default" r:id="rId14"/>
@@ -4031,13 +3967,7 @@
                               <w:rPr>
                                 <w:lang w:val="en-US"/>
                               </w:rPr>
-                              <w:t>.00</w:t>
-                            </w:r>
-                            <w:r>
-                              <w:rPr>
-                                <w:lang w:val="en-US"/>
-                              </w:rPr>
-                              <w:t>6</w:t>
+                              <w:t>.006</w:t>
                             </w:r>
                             <w:r>
                               <w:rPr>
@@ -4278,13 +4208,7 @@
                         <w:rPr>
                           <w:lang w:val="en-US"/>
                         </w:rPr>
-                        <w:t>.00</w:t>
-                      </w:r>
-                      <w:r>
-                        <w:rPr>
-                          <w:lang w:val="en-US"/>
-                        </w:rPr>
-                        <w:t>6</w:t>
+                        <w:t>.006</w:t>
                       </w:r>
                       <w:r>
                         <w:rPr>
@@ -5219,14 +5143,7 @@
                                   <w:sz w:val="18"/>
                                   <w:lang w:val="ru-RU"/>
                                 </w:rPr>
-                                <w:t>Лапко М. Л</w:t>
-                              </w:r>
-                              <w:r>
-                                <w:rPr>
-                                  <w:sz w:val="18"/>
-                                  <w:lang w:val="ru-RU"/>
-                                </w:rPr>
-                                <w:t>.</w:t>
+                                <w:t>Лапко М. Л.</w:t>
                               </w:r>
                             </w:p>
                           </w:txbxContent>
@@ -5492,13 +5409,7 @@
                                 <w:rPr>
                                   <w:sz w:val="18"/>
                                 </w:rPr>
-                                <w:t xml:space="preserve"> </w:t>
-                              </w:r>
-                              <w:r>
-                                <w:rPr>
-                                  <w:sz w:val="18"/>
-                                </w:rPr>
-                                <w:t>Н. Контр.</w:t>
+                                <w:t xml:space="preserve"> Н. Контр.</w:t>
                               </w:r>
                             </w:p>
                           </w:txbxContent>
@@ -5541,21 +5452,7 @@
                                   <w:sz w:val="18"/>
                                   <w:lang w:val="ru-RU"/>
                                 </w:rPr>
-                                <w:t>Самусев</w:t>
-                              </w:r>
-                              <w:r>
-                                <w:rPr>
-                                  <w:sz w:val="18"/>
-                                  <w:lang w:val="ru-RU"/>
-                                </w:rPr>
-                                <w:t xml:space="preserve"> А.М</w:t>
-                              </w:r>
-                              <w:r>
-                                <w:rPr>
-                                  <w:sz w:val="18"/>
-                                  <w:lang w:val="ru-RU"/>
-                                </w:rPr>
-                                <w:t>.</w:t>
+                                <w:t>Самусев А.М.</w:t>
                               </w:r>
                             </w:p>
                             <w:p>
@@ -5746,14 +5643,7 @@
                                 <w:szCs w:val="28"/>
                                 <w:lang w:val="ru-RU"/>
                               </w:rPr>
-                              <w:t>СПИСОК</w:t>
-                            </w:r>
-                            <w:r>
-                              <w:rPr>
-                                <w:szCs w:val="28"/>
-                                <w:lang w:val="ru-RU"/>
-                              </w:rPr>
-                              <w:t xml:space="preserve"> ИСПОЛЬЗОВАННЫХ ИСТОЧНИКОВ</w:t>
+                              <w:t>СПИСОК ИСПОЛЬЗОВАННЫХ ИСТОЧНИКОВ</w:t>
                             </w:r>
                           </w:p>
                         </w:txbxContent>
@@ -6057,16 +5947,7 @@
                                 <w:szCs w:val="22"/>
                                 <w:lang w:val="ru-RU"/>
                               </w:rPr>
-                              <w:t>Ит-</w:t>
-                            </w:r>
-                            <w:r>
-                              <w:rPr>
-                                <w:spacing w:val="-20"/>
-                                <w:sz w:val="22"/>
-                                <w:szCs w:val="22"/>
-                                <w:lang w:val="ru-RU"/>
-                              </w:rPr>
-                              <w:t>6</w:t>
+                              <w:t>Ит-6</w:t>
                             </w:r>
                           </w:p>
                         </w:txbxContent>
@@ -6372,14 +6253,7 @@
                             <w:sz w:val="18"/>
                             <w:lang w:val="ru-RU"/>
                           </w:rPr>
-                          <w:t>Лапко М. Л</w:t>
-                        </w:r>
-                        <w:r>
-                          <w:rPr>
-                            <w:sz w:val="18"/>
-                            <w:lang w:val="ru-RU"/>
-                          </w:rPr>
-                          <w:t>.</w:t>
+                          <w:t>Лапко М. Л.</w:t>
                         </w:r>
                       </w:p>
                     </w:txbxContent>
@@ -6510,13 +6384,7 @@
                           <w:rPr>
                             <w:sz w:val="18"/>
                           </w:rPr>
-                          <w:t xml:space="preserve"> </w:t>
-                        </w:r>
-                        <w:r>
-                          <w:rPr>
-                            <w:sz w:val="18"/>
-                          </w:rPr>
-                          <w:t>Н. Контр.</w:t>
+                          <w:t xml:space="preserve"> Н. Контр.</w:t>
                         </w:r>
                       </w:p>
                     </w:txbxContent>
@@ -6538,21 +6406,7 @@
                             <w:sz w:val="18"/>
                             <w:lang w:val="ru-RU"/>
                           </w:rPr>
-                          <w:t>Самусев</w:t>
-                        </w:r>
-                        <w:r>
-                          <w:rPr>
-                            <w:sz w:val="18"/>
-                            <w:lang w:val="ru-RU"/>
-                          </w:rPr>
-                          <w:t xml:space="preserve"> А.М</w:t>
-                        </w:r>
-                        <w:r>
-                          <w:rPr>
-                            <w:sz w:val="18"/>
-                            <w:lang w:val="ru-RU"/>
-                          </w:rPr>
-                          <w:t>.</w:t>
+                          <w:t>Самусев А.М.</w:t>
                         </w:r>
                       </w:p>
                       <w:p>
@@ -6647,14 +6501,7 @@
                           <w:szCs w:val="28"/>
                           <w:lang w:val="ru-RU"/>
                         </w:rPr>
-                        <w:t>СПИСОК</w:t>
-                      </w:r>
-                      <w:r>
-                        <w:rPr>
-                          <w:szCs w:val="28"/>
-                          <w:lang w:val="ru-RU"/>
-                        </w:rPr>
-                        <w:t xml:space="preserve"> ИСПОЛЬЗОВАННЫХ ИСТОЧНИКОВ</w:t>
+                        <w:t>СПИСОК ИСПОЛЬЗОВАННЫХ ИСТОЧНИКОВ</w:t>
                       </w:r>
                     </w:p>
                   </w:txbxContent>
@@ -6759,16 +6606,7 @@
                           <w:szCs w:val="22"/>
                           <w:lang w:val="ru-RU"/>
                         </w:rPr>
-                        <w:t>Ит-</w:t>
-                      </w:r>
-                      <w:r>
-                        <w:rPr>
-                          <w:spacing w:val="-20"/>
-                          <w:sz w:val="22"/>
-                          <w:szCs w:val="22"/>
-                          <w:lang w:val="ru-RU"/>
-                        </w:rPr>
-                        <w:t>6</w:t>
+                        <w:t>Ит-6</w:t>
                       </w:r>
                     </w:p>
                   </w:txbxContent>

--- a/Диплом/Список использованных источников.docx
+++ b/Диплом/Список использованных источников.docx
@@ -111,56 +111,11 @@
           <w:szCs w:val="28"/>
           <w:lang w:val="ru-RU"/>
         </w:rPr>
-        <w:t xml:space="preserve">. </w:t>
-      </w:r>
-      <w:r>
-        <w:rPr>
-          <w:rFonts w:ascii="Times New Roman" w:hAnsi="Times New Roman" w:cs="Times New Roman"/>
-          <w:sz w:val="28"/>
-          <w:szCs w:val="28"/>
-          <w:lang w:val="ru-RU"/>
-        </w:rPr>
-        <w:t xml:space="preserve">Краткое описание </w:t>
-      </w:r>
-      <w:r>
-        <w:rPr>
-          <w:rFonts w:ascii="Times New Roman" w:hAnsi="Times New Roman" w:cs="Times New Roman"/>
-          <w:sz w:val="28"/>
-          <w:szCs w:val="28"/>
-          <w:lang w:val="ru-RU"/>
-        </w:rPr>
-        <w:t>[</w:t>
-      </w:r>
-      <w:r>
-        <w:rPr>
-          <w:rFonts w:ascii="Times New Roman" w:hAnsi="Times New Roman" w:cs="Times New Roman"/>
-          <w:sz w:val="28"/>
-          <w:szCs w:val="28"/>
-          <w:lang w:val="ru-RU"/>
-        </w:rPr>
-        <w:t>Электронный ресурс</w:t>
-      </w:r>
-      <w:r>
-        <w:rPr>
-          <w:rFonts w:ascii="Times New Roman" w:hAnsi="Times New Roman" w:cs="Times New Roman"/>
-          <w:sz w:val="28"/>
-          <w:szCs w:val="28"/>
-          <w:lang w:val="ru-RU"/>
-        </w:rPr>
-        <w:t>]</w:t>
-      </w:r>
-      <w:r>
-        <w:rPr>
-          <w:rFonts w:ascii="Times New Roman" w:hAnsi="Times New Roman" w:cs="Times New Roman"/>
-          <w:sz w:val="28"/>
-          <w:szCs w:val="28"/>
-          <w:lang w:val="ru-RU"/>
-        </w:rPr>
-        <w:t xml:space="preserve">. </w:t>
-      </w:r>
-      <w:r>
-        <w:rPr>
-          <w:rFonts w:ascii="SimSun" w:eastAsia="SimSun" w:hAnsi="SimSun" w:cs="SimSun" w:hint="eastAsia"/>
+        <w:t xml:space="preserve">. Краткое описание [Электронный ресурс]. </w:t>
+      </w:r>
+      <w:r>
+        <w:rPr>
+          <w:rFonts w:ascii="Times New Roman" w:eastAsia="SimSun" w:hAnsi="Times New Roman" w:cs="Times New Roman"/>
           <w:sz w:val="28"/>
           <w:szCs w:val="28"/>
           <w:lang w:val="ru-RU"/>
@@ -174,20 +129,11 @@
           <w:szCs w:val="28"/>
           <w:lang w:val="ru-RU"/>
         </w:rPr>
-        <w:t xml:space="preserve"> Режим доступа: </w:t>
-      </w:r>
-      <w:r>
-        <w:rPr>
-          <w:rFonts w:ascii="Times New Roman" w:hAnsi="Times New Roman"/>
-          <w:sz w:val="28"/>
-          <w:szCs w:val="28"/>
-          <w:lang w:val="ru-RU"/>
-        </w:rPr>
-        <w:t xml:space="preserve">https://flexberry.github.io/ru/gbt_mssql.html. </w:t>
-      </w:r>
-      <w:r>
-        <w:rPr>
-          <w:rFonts w:ascii="SimSun" w:eastAsia="SimSun" w:hAnsi="SimSun" w:cs="SimSun" w:hint="eastAsia"/>
+        <w:t xml:space="preserve"> Режим доступа: https://flexberry.github.io/ru/gbt_mssql.html. </w:t>
+      </w:r>
+      <w:r>
+        <w:rPr>
+          <w:rFonts w:ascii="Times New Roman" w:eastAsia="SimSun" w:hAnsi="Times New Roman" w:cs="Times New Roman"/>
           <w:sz w:val="28"/>
           <w:szCs w:val="28"/>
           <w:lang w:val="ru-RU"/>
@@ -196,7 +142,7 @@
       </w:r>
       <w:r>
         <w:rPr>
-          <w:rFonts w:ascii="Times New Roman" w:hAnsi="Times New Roman"/>
+          <w:rFonts w:ascii="Times New Roman" w:hAnsi="Times New Roman" w:cs="Times New Roman"/>
           <w:sz w:val="28"/>
           <w:szCs w:val="28"/>
           <w:lang w:val="ru-RU"/>
@@ -222,7 +168,7 @@
       </w:pPr>
       <w:r>
         <w:rPr>
-          <w:rFonts w:ascii="Times New Roman" w:hAnsi="Times New Roman"/>
+          <w:rFonts w:ascii="Times New Roman" w:hAnsi="Times New Roman" w:cs="Times New Roman"/>
           <w:sz w:val="28"/>
           <w:szCs w:val="28"/>
           <w:lang w:val="ru-RU"/>
@@ -232,7 +178,7 @@
       <w:proofErr w:type="spellStart"/>
       <w:r>
         <w:rPr>
-          <w:rFonts w:ascii="Times New Roman" w:hAnsi="Times New Roman"/>
+          <w:rFonts w:ascii="Times New Roman" w:hAnsi="Times New Roman" w:cs="Times New Roman"/>
           <w:sz w:val="28"/>
           <w:szCs w:val="28"/>
           <w:lang w:val="ru-RU"/>
@@ -242,7 +188,7 @@
       <w:proofErr w:type="spellEnd"/>
       <w:r>
         <w:rPr>
-          <w:rFonts w:ascii="Times New Roman" w:hAnsi="Times New Roman"/>
+          <w:rFonts w:ascii="Times New Roman" w:hAnsi="Times New Roman" w:cs="Times New Roman"/>
           <w:sz w:val="28"/>
           <w:szCs w:val="28"/>
           <w:lang w:val="ru-RU"/>
@@ -252,7 +198,7 @@
       <w:proofErr w:type="spellStart"/>
       <w:r>
         <w:rPr>
-          <w:rFonts w:ascii="Times New Roman" w:hAnsi="Times New Roman"/>
+          <w:rFonts w:ascii="Times New Roman" w:hAnsi="Times New Roman" w:cs="Times New Roman"/>
           <w:sz w:val="28"/>
           <w:szCs w:val="28"/>
           <w:lang w:val="ru-RU"/>
@@ -262,7 +208,7 @@
       <w:proofErr w:type="spellEnd"/>
       <w:r>
         <w:rPr>
-          <w:rFonts w:ascii="Times New Roman" w:hAnsi="Times New Roman"/>
+          <w:rFonts w:ascii="Times New Roman" w:hAnsi="Times New Roman" w:cs="Times New Roman"/>
           <w:sz w:val="28"/>
           <w:szCs w:val="28"/>
           <w:lang w:val="ru-RU"/>
@@ -272,7 +218,7 @@
       <w:proofErr w:type="spellStart"/>
       <w:r>
         <w:rPr>
-          <w:rFonts w:ascii="Times New Roman" w:hAnsi="Times New Roman"/>
+          <w:rFonts w:ascii="Times New Roman" w:hAnsi="Times New Roman" w:cs="Times New Roman"/>
           <w:sz w:val="28"/>
           <w:szCs w:val="28"/>
           <w:lang w:val="ru-RU"/>
@@ -282,7 +228,7 @@
       <w:proofErr w:type="spellEnd"/>
       <w:r>
         <w:rPr>
-          <w:rFonts w:ascii="Times New Roman" w:hAnsi="Times New Roman"/>
+          <w:rFonts w:ascii="Times New Roman" w:hAnsi="Times New Roman" w:cs="Times New Roman"/>
           <w:sz w:val="28"/>
           <w:szCs w:val="28"/>
           <w:lang w:val="ru-RU"/>
@@ -291,7 +237,7 @@
       </w:r>
       <w:r>
         <w:rPr>
-          <w:rFonts w:ascii="SimSun" w:eastAsia="SimSun" w:hAnsi="SimSun" w:cs="SimSun" w:hint="eastAsia"/>
+          <w:rFonts w:ascii="Times New Roman" w:eastAsia="SimSun" w:hAnsi="Times New Roman" w:cs="Times New Roman"/>
           <w:sz w:val="28"/>
           <w:szCs w:val="28"/>
           <w:lang w:val="ru-RU"/>
@@ -300,7 +246,7 @@
       </w:r>
       <w:r>
         <w:rPr>
-          <w:rFonts w:ascii="Times New Roman" w:hAnsi="Times New Roman"/>
+          <w:rFonts w:ascii="Times New Roman" w:hAnsi="Times New Roman" w:cs="Times New Roman"/>
           <w:sz w:val="28"/>
           <w:szCs w:val="28"/>
           <w:lang w:val="ru-RU"/>
@@ -310,7 +256,7 @@
       <w:proofErr w:type="spellStart"/>
       <w:r>
         <w:rPr>
-          <w:rFonts w:ascii="Times New Roman" w:hAnsi="Times New Roman"/>
+          <w:rFonts w:ascii="Times New Roman" w:hAnsi="Times New Roman" w:cs="Times New Roman"/>
           <w:sz w:val="28"/>
           <w:szCs w:val="28"/>
           <w:lang w:val="ru-RU"/>
@@ -320,7 +266,7 @@
       <w:proofErr w:type="spellEnd"/>
       <w:r>
         <w:rPr>
-          <w:rFonts w:ascii="Times New Roman" w:hAnsi="Times New Roman"/>
+          <w:rFonts w:ascii="Times New Roman" w:hAnsi="Times New Roman" w:cs="Times New Roman"/>
           <w:sz w:val="28"/>
           <w:szCs w:val="28"/>
           <w:lang w:val="ru-RU"/>
@@ -329,7 +275,7 @@
       </w:r>
       <w:r>
         <w:rPr>
-          <w:rFonts w:ascii="SimSun" w:eastAsia="SimSun" w:hAnsi="SimSun" w:cs="SimSun" w:hint="eastAsia"/>
+          <w:rFonts w:ascii="Times New Roman" w:eastAsia="SimSun" w:hAnsi="Times New Roman" w:cs="Times New Roman"/>
           <w:sz w:val="28"/>
           <w:szCs w:val="28"/>
           <w:lang w:val="ru-RU"/>
@@ -338,7 +284,7 @@
       </w:r>
       <w:r>
         <w:rPr>
-          <w:rFonts w:ascii="Times New Roman" w:hAnsi="Times New Roman"/>
+          <w:rFonts w:ascii="Times New Roman" w:hAnsi="Times New Roman" w:cs="Times New Roman"/>
           <w:sz w:val="28"/>
           <w:szCs w:val="28"/>
           <w:lang w:val="ru-RU"/>
@@ -347,7 +293,7 @@
       </w:r>
       <w:r>
         <w:rPr>
-          <w:rFonts w:ascii="SimSun" w:eastAsia="SimSun" w:hAnsi="SimSun" w:cs="SimSun" w:hint="eastAsia"/>
+          <w:rFonts w:ascii="Times New Roman" w:eastAsia="SimSun" w:hAnsi="Times New Roman" w:cs="Times New Roman"/>
           <w:sz w:val="28"/>
           <w:szCs w:val="28"/>
           <w:lang w:val="ru-RU"/>
@@ -356,7 +302,7 @@
       </w:r>
       <w:r>
         <w:rPr>
-          <w:rFonts w:ascii="Times New Roman" w:hAnsi="Times New Roman"/>
+          <w:rFonts w:ascii="Times New Roman" w:hAnsi="Times New Roman" w:cs="Times New Roman"/>
           <w:sz w:val="28"/>
           <w:szCs w:val="28"/>
           <w:lang w:val="ru-RU"/>
@@ -382,7 +328,7 @@
       </w:pPr>
       <w:r>
         <w:rPr>
-          <w:rFonts w:ascii="Times New Roman" w:hAnsi="Times New Roman"/>
+          <w:rFonts w:ascii="Times New Roman" w:hAnsi="Times New Roman" w:cs="Times New Roman"/>
           <w:sz w:val="28"/>
           <w:szCs w:val="28"/>
           <w:lang w:val="ru-RU"/>
@@ -392,7 +338,7 @@
       <w:proofErr w:type="spellStart"/>
       <w:r>
         <w:rPr>
-          <w:rFonts w:ascii="Times New Roman" w:hAnsi="Times New Roman"/>
+          <w:rFonts w:ascii="Times New Roman" w:hAnsi="Times New Roman" w:cs="Times New Roman"/>
           <w:sz w:val="28"/>
           <w:szCs w:val="28"/>
           <w:lang w:val="ru-RU"/>
@@ -402,7 +348,7 @@
       <w:proofErr w:type="spellEnd"/>
       <w:r>
         <w:rPr>
-          <w:rFonts w:ascii="Times New Roman" w:hAnsi="Times New Roman"/>
+          <w:rFonts w:ascii="Times New Roman" w:hAnsi="Times New Roman" w:cs="Times New Roman"/>
           <w:sz w:val="28"/>
           <w:szCs w:val="28"/>
           <w:lang w:val="ru-RU"/>
@@ -411,7 +357,7 @@
       </w:r>
       <w:r>
         <w:rPr>
-          <w:rFonts w:ascii="SimSun" w:eastAsia="SimSun" w:hAnsi="SimSun" w:cs="SimSun" w:hint="eastAsia"/>
+          <w:rFonts w:ascii="Times New Roman" w:eastAsia="SimSun" w:hAnsi="Times New Roman" w:cs="Times New Roman"/>
           <w:sz w:val="28"/>
           <w:szCs w:val="28"/>
           <w:lang w:val="ru-RU"/>
@@ -420,7 +366,7 @@
       </w:r>
       <w:r>
         <w:rPr>
-          <w:rFonts w:ascii="Times New Roman" w:hAnsi="Times New Roman"/>
+          <w:rFonts w:ascii="Times New Roman" w:hAnsi="Times New Roman" w:cs="Times New Roman"/>
           <w:sz w:val="28"/>
           <w:szCs w:val="28"/>
           <w:lang w:val="ru-RU"/>
@@ -429,7 +375,7 @@
       </w:r>
       <w:r>
         <w:rPr>
-          <w:rFonts w:ascii="SimSun" w:eastAsia="SimSun" w:hAnsi="SimSun" w:cs="SimSun" w:hint="eastAsia"/>
+          <w:rFonts w:ascii="Times New Roman" w:eastAsia="SimSun" w:hAnsi="Times New Roman" w:cs="Times New Roman"/>
           <w:sz w:val="28"/>
           <w:szCs w:val="28"/>
           <w:lang w:val="ru-RU"/>
@@ -438,7 +384,7 @@
       </w:r>
       <w:r>
         <w:rPr>
-          <w:rFonts w:ascii="Times New Roman" w:hAnsi="Times New Roman"/>
+          <w:rFonts w:ascii="Times New Roman" w:hAnsi="Times New Roman" w:cs="Times New Roman"/>
           <w:sz w:val="28"/>
           <w:szCs w:val="28"/>
           <w:lang w:val="ru-RU"/>
@@ -464,7 +410,7 @@
       </w:pPr>
       <w:r>
         <w:rPr>
-          <w:rFonts w:ascii="Times New Roman" w:hAnsi="Times New Roman"/>
+          <w:rFonts w:ascii="Times New Roman" w:hAnsi="Times New Roman" w:cs="Times New Roman"/>
           <w:sz w:val="28"/>
           <w:szCs w:val="28"/>
           <w:lang w:val="ru-RU"/>
@@ -473,7 +419,7 @@
       </w:r>
       <w:r>
         <w:rPr>
-          <w:rFonts w:ascii="SimSun" w:eastAsia="SimSun" w:hAnsi="SimSun" w:cs="SimSun" w:hint="eastAsia"/>
+          <w:rFonts w:ascii="Times New Roman" w:eastAsia="SimSun" w:hAnsi="Times New Roman" w:cs="Times New Roman"/>
           <w:sz w:val="28"/>
           <w:szCs w:val="28"/>
           <w:lang w:val="ru-RU"/>
@@ -482,7 +428,7 @@
       </w:r>
       <w:r>
         <w:rPr>
-          <w:rFonts w:ascii="Times New Roman" w:hAnsi="Times New Roman"/>
+          <w:rFonts w:ascii="Times New Roman" w:hAnsi="Times New Roman" w:cs="Times New Roman"/>
           <w:sz w:val="28"/>
           <w:szCs w:val="28"/>
           <w:lang w:val="ru-RU"/>
@@ -491,7 +437,7 @@
       </w:r>
       <w:r>
         <w:rPr>
-          <w:rFonts w:ascii="SimSun" w:eastAsia="SimSun" w:hAnsi="SimSun" w:cs="SimSun" w:hint="eastAsia"/>
+          <w:rFonts w:ascii="Times New Roman" w:eastAsia="SimSun" w:hAnsi="Times New Roman" w:cs="Times New Roman"/>
           <w:sz w:val="28"/>
           <w:szCs w:val="28"/>
           <w:lang w:val="ru-RU"/>
@@ -500,7 +446,7 @@
       </w:r>
       <w:r>
         <w:rPr>
-          <w:rFonts w:ascii="Times New Roman" w:hAnsi="Times New Roman"/>
+          <w:rFonts w:ascii="Times New Roman" w:hAnsi="Times New Roman" w:cs="Times New Roman"/>
           <w:sz w:val="28"/>
           <w:szCs w:val="28"/>
           <w:lang w:val="ru-RU"/>
@@ -526,7 +472,7 @@
       </w:pPr>
       <w:r>
         <w:rPr>
-          <w:rFonts w:ascii="Times New Roman" w:hAnsi="Times New Roman"/>
+          <w:rFonts w:ascii="Times New Roman" w:hAnsi="Times New Roman" w:cs="Times New Roman"/>
           <w:sz w:val="28"/>
           <w:szCs w:val="28"/>
           <w:lang w:val="ru-RU"/>
@@ -535,7 +481,7 @@
       </w:r>
       <w:r>
         <w:rPr>
-          <w:rFonts w:ascii="SimSun" w:eastAsia="SimSun" w:hAnsi="SimSun" w:cs="SimSun" w:hint="eastAsia"/>
+          <w:rFonts w:ascii="Times New Roman" w:eastAsia="SimSun" w:hAnsi="Times New Roman" w:cs="Times New Roman"/>
           <w:sz w:val="28"/>
           <w:szCs w:val="28"/>
           <w:lang w:val="ru-RU"/>
@@ -544,7 +490,7 @@
       </w:r>
       <w:r>
         <w:rPr>
-          <w:rFonts w:ascii="Times New Roman" w:hAnsi="Times New Roman"/>
+          <w:rFonts w:ascii="Times New Roman" w:hAnsi="Times New Roman" w:cs="Times New Roman"/>
           <w:sz w:val="28"/>
           <w:szCs w:val="28"/>
           <w:lang w:val="ru-RU"/>
@@ -553,7 +499,7 @@
       </w:r>
       <w:r>
         <w:rPr>
-          <w:rFonts w:ascii="SimSun" w:eastAsia="SimSun" w:hAnsi="SimSun" w:cs="SimSun" w:hint="eastAsia"/>
+          <w:rFonts w:ascii="Times New Roman" w:eastAsia="SimSun" w:hAnsi="Times New Roman" w:cs="Times New Roman"/>
           <w:sz w:val="28"/>
           <w:szCs w:val="28"/>
           <w:lang w:val="ru-RU"/>
@@ -562,7 +508,7 @@
       </w:r>
       <w:r>
         <w:rPr>
-          <w:rFonts w:ascii="Times New Roman" w:hAnsi="Times New Roman"/>
+          <w:rFonts w:ascii="Times New Roman" w:hAnsi="Times New Roman" w:cs="Times New Roman"/>
           <w:sz w:val="28"/>
           <w:szCs w:val="28"/>
           <w:lang w:val="ru-RU"/>
@@ -588,7 +534,7 @@
       </w:pPr>
       <w:r>
         <w:rPr>
-          <w:rFonts w:ascii="Times New Roman" w:hAnsi="Times New Roman"/>
+          <w:rFonts w:ascii="Times New Roman" w:hAnsi="Times New Roman" w:cs="Times New Roman"/>
           <w:sz w:val="28"/>
           <w:szCs w:val="28"/>
           <w:lang w:val="ru-RU"/>
@@ -597,7 +543,7 @@
       </w:r>
       <w:r>
         <w:rPr>
-          <w:rFonts w:ascii="Times New Roman" w:hAnsi="Times New Roman"/>
+          <w:rFonts w:ascii="Times New Roman" w:hAnsi="Times New Roman" w:cs="Times New Roman"/>
           <w:sz w:val="28"/>
           <w:szCs w:val="28"/>
         </w:rPr>
@@ -605,25 +551,16 @@
       </w:r>
       <w:r>
         <w:rPr>
-          <w:rFonts w:ascii="Times New Roman" w:hAnsi="Times New Roman"/>
-          <w:sz w:val="28"/>
-          <w:szCs w:val="28"/>
-          <w:lang w:val="ru-RU"/>
-        </w:rPr>
-        <w:t xml:space="preserve"> </w:t>
-      </w:r>
-      <w:r>
-        <w:rPr>
-          <w:rFonts w:ascii="Times New Roman" w:hAnsi="Times New Roman"/>
-          <w:sz w:val="28"/>
-          <w:szCs w:val="28"/>
-          <w:lang w:val="ru-RU"/>
-        </w:rPr>
-        <w:t xml:space="preserve">[Электронный ресурс]. </w:t>
-      </w:r>
-      <w:r>
-        <w:rPr>
-          <w:rFonts w:ascii="SimSun" w:eastAsia="SimSun" w:hAnsi="SimSun" w:cs="SimSun" w:hint="eastAsia"/>
+          <w:rFonts w:ascii="Times New Roman" w:hAnsi="Times New Roman" w:cs="Times New Roman"/>
+          <w:sz w:val="28"/>
+          <w:szCs w:val="28"/>
+          <w:lang w:val="ru-RU"/>
+        </w:rPr>
+        <w:t xml:space="preserve"> [Электронный ресурс]. </w:t>
+      </w:r>
+      <w:r>
+        <w:rPr>
+          <w:rFonts w:ascii="Times New Roman" w:eastAsia="SimSun" w:hAnsi="Times New Roman" w:cs="Times New Roman"/>
           <w:sz w:val="28"/>
           <w:szCs w:val="28"/>
           <w:lang w:val="ru-RU"/>
@@ -632,7 +569,7 @@
       </w:r>
       <w:r>
         <w:rPr>
-          <w:rFonts w:ascii="Times New Roman" w:hAnsi="Times New Roman"/>
+          <w:rFonts w:ascii="Times New Roman" w:hAnsi="Times New Roman" w:cs="Times New Roman"/>
           <w:sz w:val="28"/>
           <w:szCs w:val="28"/>
           <w:lang w:val="ru-RU"/>
@@ -641,7 +578,7 @@
       </w:r>
       <w:r>
         <w:rPr>
-          <w:rFonts w:ascii="SimSun" w:eastAsia="SimSun" w:hAnsi="SimSun" w:cs="SimSun" w:hint="eastAsia"/>
+          <w:rFonts w:ascii="Times New Roman" w:eastAsia="SimSun" w:hAnsi="Times New Roman" w:cs="Times New Roman"/>
           <w:sz w:val="28"/>
           <w:szCs w:val="28"/>
           <w:lang w:val="ru-RU"/>
@@ -650,7 +587,7 @@
       </w:r>
       <w:r>
         <w:rPr>
-          <w:rFonts w:ascii="Times New Roman" w:hAnsi="Times New Roman"/>
+          <w:rFonts w:ascii="Times New Roman" w:hAnsi="Times New Roman" w:cs="Times New Roman"/>
           <w:sz w:val="28"/>
           <w:szCs w:val="28"/>
           <w:lang w:val="ru-RU"/>
@@ -676,7 +613,7 @@
       </w:pPr>
       <w:r>
         <w:rPr>
-          <w:rFonts w:ascii="Times New Roman" w:hAnsi="Times New Roman"/>
+          <w:rFonts w:ascii="Times New Roman" w:hAnsi="Times New Roman" w:cs="Times New Roman"/>
           <w:sz w:val="28"/>
           <w:szCs w:val="28"/>
           <w:lang w:val="ru-RU"/>
@@ -685,7 +622,7 @@
       </w:r>
       <w:r>
         <w:rPr>
-          <w:rFonts w:ascii="SimSun" w:eastAsia="SimSun" w:hAnsi="SimSun" w:cs="SimSun" w:hint="eastAsia"/>
+          <w:rFonts w:ascii="Times New Roman" w:eastAsia="SimSun" w:hAnsi="Times New Roman" w:cs="Times New Roman"/>
           <w:sz w:val="28"/>
           <w:szCs w:val="28"/>
           <w:lang w:val="ru-RU"/>
@@ -694,7 +631,7 @@
       </w:r>
       <w:r>
         <w:rPr>
-          <w:rFonts w:ascii="Times New Roman" w:hAnsi="Times New Roman"/>
+          <w:rFonts w:ascii="Times New Roman" w:hAnsi="Times New Roman" w:cs="Times New Roman"/>
           <w:sz w:val="28"/>
           <w:szCs w:val="28"/>
           <w:lang w:val="ru-RU"/>
@@ -703,7 +640,7 @@
       </w:r>
       <w:r>
         <w:rPr>
-          <w:rFonts w:ascii="SimSun" w:eastAsia="SimSun" w:hAnsi="SimSun" w:cs="SimSun" w:hint="eastAsia"/>
+          <w:rFonts w:ascii="Times New Roman" w:eastAsia="SimSun" w:hAnsi="Times New Roman" w:cs="Times New Roman"/>
           <w:sz w:val="28"/>
           <w:szCs w:val="28"/>
           <w:lang w:val="ru-RU"/>
@@ -712,7 +649,7 @@
       </w:r>
       <w:r>
         <w:rPr>
-          <w:rFonts w:ascii="Times New Roman" w:hAnsi="Times New Roman"/>
+          <w:rFonts w:ascii="Times New Roman" w:hAnsi="Times New Roman" w:cs="Times New Roman"/>
           <w:sz w:val="28"/>
           <w:szCs w:val="28"/>
           <w:lang w:val="ru-RU"/>
@@ -738,7 +675,7 @@
       </w:pPr>
       <w:r>
         <w:rPr>
-          <w:rFonts w:ascii="Times New Roman" w:hAnsi="Times New Roman"/>
+          <w:rFonts w:ascii="Times New Roman" w:hAnsi="Times New Roman" w:cs="Times New Roman"/>
           <w:sz w:val="28"/>
           <w:szCs w:val="28"/>
           <w:lang w:val="ru-RU"/>
@@ -747,7 +684,7 @@
       </w:r>
       <w:r>
         <w:rPr>
-          <w:rFonts w:ascii="SimSun" w:eastAsia="SimSun" w:hAnsi="SimSun" w:cs="SimSun" w:hint="eastAsia"/>
+          <w:rFonts w:ascii="Times New Roman" w:eastAsia="SimSun" w:hAnsi="Times New Roman" w:cs="Times New Roman"/>
           <w:sz w:val="28"/>
           <w:szCs w:val="28"/>
           <w:lang w:val="ru-RU"/>
@@ -756,7 +693,7 @@
       </w:r>
       <w:r>
         <w:rPr>
-          <w:rFonts w:ascii="SimSun" w:eastAsia="SimSun" w:hAnsi="SimSun" w:cs="SimSun"/>
+          <w:rFonts w:ascii="Times New Roman" w:eastAsia="SimSun" w:hAnsi="Times New Roman" w:cs="Times New Roman"/>
           <w:sz w:val="28"/>
           <w:szCs w:val="28"/>
           <w:lang w:val="ru-RU"/>
@@ -765,7 +702,7 @@
       </w:r>
       <w:r>
         <w:rPr>
-          <w:rFonts w:ascii="Times New Roman" w:hAnsi="Times New Roman"/>
+          <w:rFonts w:ascii="Times New Roman" w:hAnsi="Times New Roman" w:cs="Times New Roman"/>
           <w:sz w:val="28"/>
           <w:szCs w:val="28"/>
           <w:lang w:val="ru-RU"/>
@@ -779,7 +716,7 @@
         <w:ind w:firstLine="709"/>
         <w:jc w:val="both"/>
         <w:rPr>
-          <w:rFonts w:ascii="Times New Roman" w:hAnsi="Times New Roman"/>
+          <w:rFonts w:ascii="Times New Roman" w:hAnsi="Times New Roman" w:cs="Times New Roman"/>
           <w:sz w:val="28"/>
           <w:szCs w:val="28"/>
           <w:lang w:val="ru-RU"/>
@@ -792,7 +729,7 @@
         <w:ind w:firstLine="709"/>
         <w:jc w:val="both"/>
         <w:rPr>
-          <w:rFonts w:ascii="Times New Roman" w:hAnsi="Times New Roman"/>
+          <w:rFonts w:ascii="Times New Roman" w:hAnsi="Times New Roman" w:cs="Times New Roman"/>
           <w:sz w:val="28"/>
           <w:szCs w:val="28"/>
           <w:lang w:val="ru-RU"/>
@@ -812,7 +749,7 @@
       </w:pPr>
       <w:r>
         <w:rPr>
-          <w:rFonts w:ascii="Times New Roman" w:hAnsi="Times New Roman"/>
+          <w:rFonts w:ascii="Times New Roman" w:hAnsi="Times New Roman" w:cs="Times New Roman"/>
           <w:sz w:val="28"/>
           <w:szCs w:val="28"/>
           <w:lang w:val="ru-RU"/>
@@ -822,7 +759,7 @@
       </w:r>
       <w:r>
         <w:rPr>
-          <w:rFonts w:ascii="SimSun" w:eastAsia="SimSun" w:hAnsi="SimSun" w:cs="SimSun" w:hint="eastAsia"/>
+          <w:rFonts w:ascii="Times New Roman" w:eastAsia="SimSun" w:hAnsi="Times New Roman" w:cs="Times New Roman"/>
           <w:sz w:val="28"/>
           <w:szCs w:val="28"/>
           <w:lang w:val="ru-RU"/>
@@ -831,7 +768,7 @@
       </w:r>
       <w:r>
         <w:rPr>
-          <w:rFonts w:ascii="Times New Roman" w:hAnsi="Times New Roman"/>
+          <w:rFonts w:ascii="Times New Roman" w:hAnsi="Times New Roman" w:cs="Times New Roman"/>
           <w:sz w:val="28"/>
           <w:szCs w:val="28"/>
           <w:lang w:val="ru-RU"/>
@@ -849,7 +786,7 @@
         <w:ind w:firstLine="709"/>
         <w:jc w:val="both"/>
         <w:rPr>
-          <w:rFonts w:ascii="Times New Roman" w:hAnsi="Times New Roman"/>
+          <w:rFonts w:ascii="Times New Roman" w:hAnsi="Times New Roman" w:cs="Times New Roman"/>
           <w:sz w:val="28"/>
           <w:szCs w:val="28"/>
           <w:lang w:val="ru-RU"/>
@@ -857,7 +794,7 @@
       </w:pPr>
       <w:r>
         <w:rPr>
-          <w:rFonts w:ascii="Times New Roman" w:hAnsi="Times New Roman"/>
+          <w:rFonts w:ascii="Times New Roman" w:hAnsi="Times New Roman" w:cs="Times New Roman"/>
           <w:sz w:val="28"/>
           <w:szCs w:val="28"/>
           <w:lang w:val="ru-RU"/>
@@ -866,7 +803,7 @@
       </w:r>
       <w:r>
         <w:rPr>
-          <w:rFonts w:ascii="SimSun" w:eastAsia="SimSun" w:hAnsi="SimSun" w:cs="SimSun" w:hint="eastAsia"/>
+          <w:rFonts w:ascii="Times New Roman" w:eastAsia="SimSun" w:hAnsi="Times New Roman" w:cs="Times New Roman"/>
           <w:sz w:val="28"/>
           <w:szCs w:val="28"/>
           <w:lang w:val="ru-RU"/>
@@ -875,7 +812,7 @@
       </w:r>
       <w:r>
         <w:rPr>
-          <w:rFonts w:ascii="Times New Roman" w:hAnsi="Times New Roman"/>
+          <w:rFonts w:ascii="Times New Roman" w:hAnsi="Times New Roman" w:cs="Times New Roman"/>
           <w:sz w:val="28"/>
           <w:szCs w:val="28"/>
           <w:lang w:val="ru-RU"/>
@@ -884,7 +821,7 @@
       </w:r>
       <w:r>
         <w:rPr>
-          <w:rFonts w:ascii="SimSun" w:eastAsia="SimSun" w:hAnsi="SimSun" w:cs="SimSun" w:hint="eastAsia"/>
+          <w:rFonts w:ascii="Times New Roman" w:eastAsia="SimSun" w:hAnsi="Times New Roman" w:cs="Times New Roman"/>
           <w:sz w:val="28"/>
           <w:szCs w:val="28"/>
           <w:lang w:val="ru-RU"/>
@@ -893,7 +830,7 @@
       </w:r>
       <w:r>
         <w:rPr>
-          <w:rFonts w:ascii="Times New Roman" w:hAnsi="Times New Roman"/>
+          <w:rFonts w:ascii="Times New Roman" w:hAnsi="Times New Roman" w:cs="Times New Roman"/>
           <w:sz w:val="28"/>
           <w:szCs w:val="28"/>
           <w:lang w:val="ru-RU"/>
@@ -911,7 +848,7 @@
         <w:ind w:firstLine="709"/>
         <w:jc w:val="both"/>
         <w:rPr>
-          <w:rFonts w:ascii="Times New Roman" w:hAnsi="Times New Roman"/>
+          <w:rFonts w:ascii="Times New Roman" w:hAnsi="Times New Roman" w:cs="Times New Roman"/>
           <w:sz w:val="28"/>
           <w:szCs w:val="28"/>
           <w:lang w:val="ru-RU"/>
@@ -919,7 +856,7 @@
       </w:pPr>
       <w:r>
         <w:rPr>
-          <w:rFonts w:ascii="Times New Roman" w:hAnsi="Times New Roman"/>
+          <w:rFonts w:ascii="Times New Roman" w:hAnsi="Times New Roman" w:cs="Times New Roman"/>
           <w:sz w:val="28"/>
           <w:szCs w:val="28"/>
           <w:lang w:val="ru-RU"/>
@@ -929,7 +866,7 @@
       <w:proofErr w:type="spellStart"/>
       <w:r>
         <w:rPr>
-          <w:rFonts w:ascii="Times New Roman" w:hAnsi="Times New Roman"/>
+          <w:rFonts w:ascii="Times New Roman" w:hAnsi="Times New Roman" w:cs="Times New Roman"/>
           <w:sz w:val="28"/>
           <w:szCs w:val="28"/>
           <w:lang w:val="ru-RU"/>
@@ -939,7 +876,7 @@
       <w:proofErr w:type="spellEnd"/>
       <w:r>
         <w:rPr>
-          <w:rFonts w:ascii="Times New Roman" w:hAnsi="Times New Roman"/>
+          <w:rFonts w:ascii="Times New Roman" w:hAnsi="Times New Roman" w:cs="Times New Roman"/>
           <w:sz w:val="28"/>
           <w:szCs w:val="28"/>
           <w:lang w:val="ru-RU"/>
@@ -948,7 +885,7 @@
       </w:r>
       <w:r>
         <w:rPr>
-          <w:rFonts w:ascii="SimSun" w:eastAsia="SimSun" w:hAnsi="SimSun" w:cs="SimSun" w:hint="eastAsia"/>
+          <w:rFonts w:ascii="Times New Roman" w:eastAsia="SimSun" w:hAnsi="Times New Roman" w:cs="Times New Roman"/>
           <w:sz w:val="28"/>
           <w:szCs w:val="28"/>
           <w:lang w:val="ru-RU"/>
@@ -957,7 +894,7 @@
       </w:r>
       <w:r>
         <w:rPr>
-          <w:rFonts w:ascii="Times New Roman" w:hAnsi="Times New Roman"/>
+          <w:rFonts w:ascii="Times New Roman" w:hAnsi="Times New Roman" w:cs="Times New Roman"/>
           <w:sz w:val="28"/>
           <w:szCs w:val="28"/>
           <w:lang w:val="ru-RU"/>
@@ -966,7 +903,7 @@
       </w:r>
       <w:r>
         <w:rPr>
-          <w:rFonts w:ascii="SimSun" w:eastAsia="SimSun" w:hAnsi="SimSun" w:cs="SimSun" w:hint="eastAsia"/>
+          <w:rFonts w:ascii="Times New Roman" w:eastAsia="SimSun" w:hAnsi="Times New Roman" w:cs="Times New Roman"/>
           <w:sz w:val="28"/>
           <w:szCs w:val="28"/>
           <w:lang w:val="ru-RU"/>
@@ -975,7 +912,7 @@
       </w:r>
       <w:r>
         <w:rPr>
-          <w:rFonts w:ascii="Times New Roman" w:hAnsi="Times New Roman"/>
+          <w:rFonts w:ascii="Times New Roman" w:hAnsi="Times New Roman" w:cs="Times New Roman"/>
           <w:sz w:val="28"/>
           <w:szCs w:val="28"/>
           <w:lang w:val="ru-RU"/>
@@ -993,7 +930,7 @@
         <w:ind w:firstLine="709"/>
         <w:jc w:val="both"/>
         <w:rPr>
-          <w:rFonts w:ascii="Times New Roman" w:hAnsi="Times New Roman"/>
+          <w:rFonts w:ascii="Times New Roman" w:hAnsi="Times New Roman" w:cs="Times New Roman"/>
           <w:sz w:val="28"/>
           <w:szCs w:val="28"/>
           <w:lang w:val="ru-RU"/>
@@ -1001,7 +938,7 @@
       </w:pPr>
       <w:r>
         <w:rPr>
-          <w:rFonts w:ascii="Times New Roman" w:hAnsi="Times New Roman"/>
+          <w:rFonts w:ascii="Times New Roman" w:hAnsi="Times New Roman" w:cs="Times New Roman"/>
           <w:sz w:val="28"/>
           <w:szCs w:val="28"/>
           <w:lang w:val="ru-RU"/>
@@ -1010,7 +947,7 @@
       </w:r>
       <w:r>
         <w:rPr>
-          <w:rFonts w:ascii="SimSun" w:eastAsia="SimSun" w:hAnsi="SimSun" w:cs="SimSun" w:hint="eastAsia"/>
+          <w:rFonts w:ascii="Times New Roman" w:eastAsia="SimSun" w:hAnsi="Times New Roman" w:cs="Times New Roman"/>
           <w:sz w:val="28"/>
           <w:szCs w:val="28"/>
           <w:lang w:val="ru-RU"/>
@@ -1019,7 +956,7 @@
       </w:r>
       <w:r>
         <w:rPr>
-          <w:rFonts w:ascii="Times New Roman" w:hAnsi="Times New Roman"/>
+          <w:rFonts w:ascii="Times New Roman" w:hAnsi="Times New Roman" w:cs="Times New Roman"/>
           <w:sz w:val="28"/>
           <w:szCs w:val="28"/>
           <w:lang w:val="ru-RU"/>
@@ -1028,7 +965,7 @@
       </w:r>
       <w:r>
         <w:rPr>
-          <w:rFonts w:ascii="SimSun" w:eastAsia="SimSun" w:hAnsi="SimSun" w:cs="SimSun" w:hint="eastAsia"/>
+          <w:rFonts w:ascii="Times New Roman" w:eastAsia="SimSun" w:hAnsi="Times New Roman" w:cs="Times New Roman"/>
           <w:sz w:val="28"/>
           <w:szCs w:val="28"/>
           <w:lang w:val="ru-RU"/>
@@ -1037,7 +974,7 @@
       </w:r>
       <w:r>
         <w:rPr>
-          <w:rFonts w:ascii="Times New Roman" w:hAnsi="Times New Roman"/>
+          <w:rFonts w:ascii="Times New Roman" w:hAnsi="Times New Roman" w:cs="Times New Roman"/>
           <w:sz w:val="28"/>
           <w:szCs w:val="28"/>
           <w:lang w:val="ru-RU"/>
@@ -1055,7 +992,7 @@
         <w:ind w:firstLine="709"/>
         <w:jc w:val="both"/>
         <w:rPr>
-          <w:rFonts w:ascii="Times New Roman" w:hAnsi="Times New Roman"/>
+          <w:rFonts w:ascii="Times New Roman" w:hAnsi="Times New Roman" w:cs="Times New Roman"/>
           <w:sz w:val="28"/>
           <w:szCs w:val="28"/>
           <w:lang w:val="ru-RU"/>
@@ -1063,7 +1000,7 @@
       </w:pPr>
       <w:r>
         <w:rPr>
-          <w:rFonts w:ascii="Times New Roman" w:hAnsi="Times New Roman"/>
+          <w:rFonts w:ascii="Times New Roman" w:hAnsi="Times New Roman" w:cs="Times New Roman"/>
           <w:sz w:val="28"/>
           <w:szCs w:val="28"/>
           <w:lang w:val="ru-RU"/>
@@ -1073,7 +1010,7 @@
       <w:proofErr w:type="spellStart"/>
       <w:r>
         <w:rPr>
-          <w:rFonts w:ascii="Times New Roman" w:hAnsi="Times New Roman"/>
+          <w:rFonts w:ascii="Times New Roman" w:hAnsi="Times New Roman" w:cs="Times New Roman"/>
           <w:sz w:val="28"/>
           <w:szCs w:val="28"/>
           <w:lang w:val="ru-RU"/>
@@ -1083,7 +1020,7 @@
       <w:proofErr w:type="spellEnd"/>
       <w:r>
         <w:rPr>
-          <w:rFonts w:ascii="Times New Roman" w:hAnsi="Times New Roman"/>
+          <w:rFonts w:ascii="Times New Roman" w:hAnsi="Times New Roman" w:cs="Times New Roman"/>
           <w:sz w:val="28"/>
           <w:szCs w:val="28"/>
           <w:lang w:val="ru-RU"/>
@@ -1093,7 +1030,7 @@
       <w:proofErr w:type="spellStart"/>
       <w:r>
         <w:rPr>
-          <w:rFonts w:ascii="Times New Roman" w:hAnsi="Times New Roman"/>
+          <w:rFonts w:ascii="Times New Roman" w:hAnsi="Times New Roman" w:cs="Times New Roman"/>
           <w:sz w:val="28"/>
           <w:szCs w:val="28"/>
           <w:lang w:val="ru-RU"/>
@@ -1103,52 +1040,16 @@
       <w:proofErr w:type="spellEnd"/>
       <w:r>
         <w:rPr>
-          <w:rFonts w:ascii="Times New Roman" w:hAnsi="Times New Roman"/>
-          <w:sz w:val="28"/>
-          <w:szCs w:val="28"/>
-          <w:lang w:val="ru-RU"/>
-        </w:rPr>
-        <w:t xml:space="preserve"> </w:t>
-      </w:r>
-      <w:r>
-        <w:rPr>
-          <w:rFonts w:ascii="Times New Roman" w:hAnsi="Times New Roman" w:cs="Times New Roman"/>
-          <w:sz w:val="28"/>
-          <w:szCs w:val="28"/>
-          <w:lang w:val="ru-RU"/>
-        </w:rPr>
-        <w:t>[</w:t>
-      </w:r>
-      <w:r>
-        <w:rPr>
-          <w:rFonts w:ascii="Times New Roman" w:hAnsi="Times New Roman" w:cs="Times New Roman"/>
-          <w:sz w:val="28"/>
-          <w:szCs w:val="28"/>
-          <w:lang w:val="ru-RU"/>
-        </w:rPr>
-        <w:t>Электронный ресурс</w:t>
-      </w:r>
-      <w:r>
-        <w:rPr>
-          <w:rFonts w:ascii="Times New Roman" w:hAnsi="Times New Roman" w:cs="Times New Roman"/>
-          <w:sz w:val="28"/>
-          <w:szCs w:val="28"/>
-          <w:lang w:val="ru-RU"/>
-        </w:rPr>
-        <w:t>]</w:t>
-      </w:r>
-      <w:r>
-        <w:rPr>
-          <w:rFonts w:ascii="Times New Roman" w:hAnsi="Times New Roman" w:cs="Times New Roman"/>
-          <w:sz w:val="28"/>
-          <w:szCs w:val="28"/>
-          <w:lang w:val="ru-RU"/>
-        </w:rPr>
-        <w:t xml:space="preserve">. </w:t>
-      </w:r>
-      <w:r>
-        <w:rPr>
-          <w:rFonts w:ascii="SimSun" w:eastAsia="SimSun" w:hAnsi="SimSun" w:cs="SimSun" w:hint="eastAsia"/>
+          <w:rFonts w:ascii="Times New Roman" w:hAnsi="Times New Roman" w:cs="Times New Roman"/>
+          <w:sz w:val="28"/>
+          <w:szCs w:val="28"/>
+          <w:lang w:val="ru-RU"/>
+        </w:rPr>
+        <w:t xml:space="preserve"> [Электронный ресурс]. </w:t>
+      </w:r>
+      <w:r>
+        <w:rPr>
+          <w:rFonts w:ascii="Times New Roman" w:eastAsia="SimSun" w:hAnsi="Times New Roman" w:cs="Times New Roman"/>
           <w:sz w:val="28"/>
           <w:szCs w:val="28"/>
           <w:lang w:val="ru-RU"/>
@@ -1168,7 +1069,7 @@
         <w:r>
           <w:rPr>
             <w:rStyle w:val="a3"/>
-            <w:rFonts w:ascii="Times New Roman" w:hAnsi="Times New Roman"/>
+            <w:rFonts w:ascii="Times New Roman" w:hAnsi="Times New Roman" w:cs="Times New Roman"/>
             <w:color w:val="auto"/>
             <w:sz w:val="28"/>
             <w:szCs w:val="28"/>
@@ -1180,7 +1081,7 @@
       </w:hyperlink>
       <w:r>
         <w:rPr>
-          <w:rFonts w:ascii="Times New Roman" w:hAnsi="Times New Roman"/>
+          <w:rFonts w:ascii="Times New Roman" w:hAnsi="Times New Roman" w:cs="Times New Roman"/>
           <w:sz w:val="28"/>
           <w:szCs w:val="28"/>
           <w:lang w:val="ru-RU"/>
@@ -1189,7 +1090,7 @@
       </w:r>
       <w:r>
         <w:rPr>
-          <w:rFonts w:ascii="SimSun" w:eastAsia="SimSun" w:hAnsi="SimSun" w:cs="SimSun" w:hint="eastAsia"/>
+          <w:rFonts w:ascii="Times New Roman" w:eastAsia="SimSun" w:hAnsi="Times New Roman" w:cs="Times New Roman"/>
           <w:sz w:val="28"/>
           <w:szCs w:val="28"/>
           <w:lang w:val="ru-RU"/>
@@ -1198,7 +1099,7 @@
       </w:r>
       <w:r>
         <w:rPr>
-          <w:rFonts w:ascii="Times New Roman" w:hAnsi="Times New Roman"/>
+          <w:rFonts w:ascii="Times New Roman" w:hAnsi="Times New Roman" w:cs="Times New Roman"/>
           <w:sz w:val="28"/>
           <w:szCs w:val="28"/>
           <w:lang w:val="ru-RU"/>
@@ -1216,7 +1117,7 @@
         <w:ind w:firstLine="709"/>
         <w:jc w:val="both"/>
         <w:rPr>
-          <w:rFonts w:ascii="Times New Roman" w:hAnsi="Times New Roman"/>
+          <w:rFonts w:ascii="Times New Roman" w:hAnsi="Times New Roman" w:cs="Times New Roman"/>
           <w:sz w:val="28"/>
           <w:szCs w:val="28"/>
           <w:lang w:val="ru-RU"/>
@@ -1224,7 +1125,7 @@
       </w:pPr>
       <w:r>
         <w:rPr>
-          <w:rFonts w:ascii="Times New Roman" w:hAnsi="Times New Roman"/>
+          <w:rFonts w:ascii="Times New Roman" w:hAnsi="Times New Roman" w:cs="Times New Roman"/>
           <w:sz w:val="28"/>
           <w:szCs w:val="28"/>
           <w:lang w:val="ru-RU"/>
@@ -1234,7 +1135,7 @@
       <w:proofErr w:type="spellStart"/>
       <w:r>
         <w:rPr>
-          <w:rFonts w:ascii="Times New Roman" w:hAnsi="Times New Roman"/>
+          <w:rFonts w:ascii="Times New Roman" w:hAnsi="Times New Roman" w:cs="Times New Roman"/>
           <w:sz w:val="28"/>
           <w:szCs w:val="28"/>
           <w:lang w:val="ru-RU"/>
@@ -1244,52 +1145,16 @@
       <w:proofErr w:type="spellEnd"/>
       <w:r>
         <w:rPr>
-          <w:rFonts w:ascii="Times New Roman" w:hAnsi="Times New Roman"/>
-          <w:sz w:val="28"/>
-          <w:szCs w:val="28"/>
-          <w:lang w:val="ru-RU"/>
-        </w:rPr>
-        <w:t xml:space="preserve"> и почему он так популярен </w:t>
-      </w:r>
-      <w:r>
-        <w:rPr>
-          <w:rFonts w:ascii="Times New Roman" w:hAnsi="Times New Roman" w:cs="Times New Roman"/>
-          <w:sz w:val="28"/>
-          <w:szCs w:val="28"/>
-          <w:lang w:val="ru-RU"/>
-        </w:rPr>
-        <w:t>[</w:t>
-      </w:r>
-      <w:r>
-        <w:rPr>
-          <w:rFonts w:ascii="Times New Roman" w:hAnsi="Times New Roman" w:cs="Times New Roman"/>
-          <w:sz w:val="28"/>
-          <w:szCs w:val="28"/>
-          <w:lang w:val="ru-RU"/>
-        </w:rPr>
-        <w:t>Электронный ресурс</w:t>
-      </w:r>
-      <w:r>
-        <w:rPr>
-          <w:rFonts w:ascii="Times New Roman" w:hAnsi="Times New Roman" w:cs="Times New Roman"/>
-          <w:sz w:val="28"/>
-          <w:szCs w:val="28"/>
-          <w:lang w:val="ru-RU"/>
-        </w:rPr>
-        <w:t>]</w:t>
-      </w:r>
-      <w:r>
-        <w:rPr>
-          <w:rFonts w:ascii="Times New Roman" w:hAnsi="Times New Roman" w:cs="Times New Roman"/>
-          <w:sz w:val="28"/>
-          <w:szCs w:val="28"/>
-          <w:lang w:val="ru-RU"/>
-        </w:rPr>
-        <w:t xml:space="preserve">. </w:t>
-      </w:r>
-      <w:r>
-        <w:rPr>
-          <w:rFonts w:ascii="SimSun" w:eastAsia="SimSun" w:hAnsi="SimSun" w:cs="SimSun" w:hint="eastAsia"/>
+          <w:rFonts w:ascii="Times New Roman" w:hAnsi="Times New Roman" w:cs="Times New Roman"/>
+          <w:sz w:val="28"/>
+          <w:szCs w:val="28"/>
+          <w:lang w:val="ru-RU"/>
+        </w:rPr>
+        <w:t xml:space="preserve"> и почему он так популярен [Электронный ресурс]. </w:t>
+      </w:r>
+      <w:r>
+        <w:rPr>
+          <w:rFonts w:ascii="Times New Roman" w:eastAsia="SimSun" w:hAnsi="Times New Roman" w:cs="Times New Roman"/>
           <w:sz w:val="28"/>
           <w:szCs w:val="28"/>
           <w:lang w:val="ru-RU"/>
@@ -1309,7 +1174,7 @@
         <w:r>
           <w:rPr>
             <w:rStyle w:val="a3"/>
-            <w:rFonts w:ascii="Times New Roman" w:hAnsi="Times New Roman"/>
+            <w:rFonts w:ascii="Times New Roman" w:hAnsi="Times New Roman" w:cs="Times New Roman"/>
             <w:color w:val="auto"/>
             <w:sz w:val="28"/>
             <w:szCs w:val="28"/>
@@ -1321,7 +1186,7 @@
       </w:hyperlink>
       <w:r>
         <w:rPr>
-          <w:rFonts w:ascii="Times New Roman" w:hAnsi="Times New Roman"/>
+          <w:rFonts w:ascii="Times New Roman" w:hAnsi="Times New Roman" w:cs="Times New Roman"/>
           <w:sz w:val="28"/>
           <w:szCs w:val="28"/>
           <w:lang w:val="ru-RU"/>
@@ -1330,7 +1195,7 @@
       </w:r>
       <w:r>
         <w:rPr>
-          <w:rFonts w:ascii="SimSun" w:eastAsia="SimSun" w:hAnsi="SimSun" w:cs="SimSun" w:hint="eastAsia"/>
+          <w:rFonts w:ascii="Times New Roman" w:eastAsia="SimSun" w:hAnsi="Times New Roman" w:cs="Times New Roman"/>
           <w:sz w:val="28"/>
           <w:szCs w:val="28"/>
           <w:lang w:val="ru-RU"/>
@@ -1339,7 +1204,7 @@
       </w:r>
       <w:r>
         <w:rPr>
-          <w:rFonts w:ascii="Times New Roman" w:hAnsi="Times New Roman"/>
+          <w:rFonts w:ascii="Times New Roman" w:hAnsi="Times New Roman" w:cs="Times New Roman"/>
           <w:sz w:val="28"/>
           <w:szCs w:val="28"/>
           <w:lang w:val="ru-RU"/>
@@ -1357,7 +1222,7 @@
         <w:ind w:firstLine="709"/>
         <w:jc w:val="both"/>
         <w:rPr>
-          <w:rFonts w:ascii="Times New Roman" w:hAnsi="Times New Roman"/>
+          <w:rFonts w:ascii="Times New Roman" w:hAnsi="Times New Roman" w:cs="Times New Roman"/>
           <w:sz w:val="28"/>
           <w:szCs w:val="28"/>
           <w:lang w:val="ru-RU"/>
@@ -1365,7 +1230,7 @@
       </w:pPr>
       <w:r>
         <w:rPr>
-          <w:rFonts w:ascii="Times New Roman" w:hAnsi="Times New Roman"/>
+          <w:rFonts w:ascii="Times New Roman" w:hAnsi="Times New Roman" w:cs="Times New Roman"/>
           <w:sz w:val="28"/>
           <w:szCs w:val="28"/>
           <w:lang w:val="ru-RU"/>
@@ -1375,7 +1240,7 @@
       <w:proofErr w:type="spellStart"/>
       <w:r>
         <w:rPr>
-          <w:rFonts w:ascii="Times New Roman" w:hAnsi="Times New Roman"/>
+          <w:rFonts w:ascii="Times New Roman" w:hAnsi="Times New Roman" w:cs="Times New Roman"/>
           <w:sz w:val="28"/>
           <w:szCs w:val="28"/>
           <w:lang w:val="ru-RU"/>
@@ -1385,52 +1250,16 @@
       <w:proofErr w:type="spellEnd"/>
       <w:r>
         <w:rPr>
-          <w:rFonts w:ascii="Times New Roman" w:hAnsi="Times New Roman"/>
-          <w:sz w:val="28"/>
-          <w:szCs w:val="28"/>
-          <w:lang w:val="ru-RU"/>
-        </w:rPr>
-        <w:t xml:space="preserve"> на базовом уровне </w:t>
-      </w:r>
-      <w:r>
-        <w:rPr>
-          <w:rFonts w:ascii="Times New Roman" w:hAnsi="Times New Roman" w:cs="Times New Roman"/>
-          <w:sz w:val="28"/>
-          <w:szCs w:val="28"/>
-          <w:lang w:val="ru-RU"/>
-        </w:rPr>
-        <w:t>[</w:t>
-      </w:r>
-      <w:r>
-        <w:rPr>
-          <w:rFonts w:ascii="Times New Roman" w:hAnsi="Times New Roman" w:cs="Times New Roman"/>
-          <w:sz w:val="28"/>
-          <w:szCs w:val="28"/>
-          <w:lang w:val="ru-RU"/>
-        </w:rPr>
-        <w:t>Электронный ресурс</w:t>
-      </w:r>
-      <w:r>
-        <w:rPr>
-          <w:rFonts w:ascii="Times New Roman" w:hAnsi="Times New Roman" w:cs="Times New Roman"/>
-          <w:sz w:val="28"/>
-          <w:szCs w:val="28"/>
-          <w:lang w:val="ru-RU"/>
-        </w:rPr>
-        <w:t>]</w:t>
-      </w:r>
-      <w:r>
-        <w:rPr>
-          <w:rFonts w:ascii="Times New Roman" w:hAnsi="Times New Roman" w:cs="Times New Roman"/>
-          <w:sz w:val="28"/>
-          <w:szCs w:val="28"/>
-          <w:lang w:val="ru-RU"/>
-        </w:rPr>
-        <w:t xml:space="preserve">. </w:t>
-      </w:r>
-      <w:r>
-        <w:rPr>
-          <w:rFonts w:ascii="SimSun" w:eastAsia="SimSun" w:hAnsi="SimSun" w:cs="SimSun" w:hint="eastAsia"/>
+          <w:rFonts w:ascii="Times New Roman" w:hAnsi="Times New Roman" w:cs="Times New Roman"/>
+          <w:sz w:val="28"/>
+          <w:szCs w:val="28"/>
+          <w:lang w:val="ru-RU"/>
+        </w:rPr>
+        <w:t xml:space="preserve"> на базовом уровне [Электронный ресурс]. </w:t>
+      </w:r>
+      <w:r>
+        <w:rPr>
+          <w:rFonts w:ascii="Times New Roman" w:eastAsia="SimSun" w:hAnsi="Times New Roman" w:cs="Times New Roman"/>
           <w:sz w:val="28"/>
           <w:szCs w:val="28"/>
           <w:lang w:val="ru-RU"/>
@@ -1450,7 +1279,7 @@
         <w:r>
           <w:rPr>
             <w:rStyle w:val="a3"/>
-            <w:rFonts w:ascii="Times New Roman" w:hAnsi="Times New Roman"/>
+            <w:rFonts w:ascii="Times New Roman" w:hAnsi="Times New Roman" w:cs="Times New Roman"/>
             <w:color w:val="auto"/>
             <w:sz w:val="28"/>
             <w:szCs w:val="28"/>
@@ -1462,7 +1291,7 @@
       </w:hyperlink>
       <w:r>
         <w:rPr>
-          <w:rFonts w:ascii="Times New Roman" w:hAnsi="Times New Roman"/>
+          <w:rFonts w:ascii="Times New Roman" w:hAnsi="Times New Roman" w:cs="Times New Roman"/>
           <w:sz w:val="28"/>
           <w:szCs w:val="28"/>
           <w:lang w:val="ru-RU"/>
@@ -1471,7 +1300,7 @@
       </w:r>
       <w:r>
         <w:rPr>
-          <w:rFonts w:ascii="SimSun" w:eastAsia="SimSun" w:hAnsi="SimSun" w:cs="SimSun" w:hint="eastAsia"/>
+          <w:rFonts w:ascii="Times New Roman" w:eastAsia="SimSun" w:hAnsi="Times New Roman" w:cs="Times New Roman"/>
           <w:sz w:val="28"/>
           <w:szCs w:val="28"/>
           <w:lang w:val="ru-RU"/>
@@ -1480,7 +1309,7 @@
       </w:r>
       <w:r>
         <w:rPr>
-          <w:rFonts w:ascii="Times New Roman" w:hAnsi="Times New Roman"/>
+          <w:rFonts w:ascii="Times New Roman" w:hAnsi="Times New Roman" w:cs="Times New Roman"/>
           <w:sz w:val="28"/>
           <w:szCs w:val="28"/>
           <w:lang w:val="ru-RU"/>
@@ -1498,7 +1327,7 @@
         <w:ind w:firstLine="709"/>
         <w:jc w:val="both"/>
         <w:rPr>
-          <w:rFonts w:ascii="Times New Roman" w:hAnsi="Times New Roman"/>
+          <w:rFonts w:ascii="Times New Roman" w:hAnsi="Times New Roman" w:cs="Times New Roman"/>
           <w:sz w:val="28"/>
           <w:szCs w:val="28"/>
           <w:lang w:val="ru-RU"/>
@@ -1506,7 +1335,7 @@
       </w:pPr>
       <w:r>
         <w:rPr>
-          <w:rFonts w:ascii="Times New Roman" w:hAnsi="Times New Roman"/>
+          <w:rFonts w:ascii="Times New Roman" w:hAnsi="Times New Roman" w:cs="Times New Roman"/>
           <w:sz w:val="28"/>
           <w:szCs w:val="28"/>
           <w:lang w:val="ru-RU"/>
@@ -1516,7 +1345,7 @@
       <w:proofErr w:type="spellStart"/>
       <w:r>
         <w:rPr>
-          <w:rFonts w:ascii="Times New Roman" w:hAnsi="Times New Roman"/>
+          <w:rFonts w:ascii="Times New Roman" w:hAnsi="Times New Roman" w:cs="Times New Roman"/>
           <w:sz w:val="28"/>
           <w:szCs w:val="28"/>
           <w:lang w:val="ru-RU"/>
@@ -1526,52 +1355,16 @@
       <w:proofErr w:type="spellEnd"/>
       <w:r>
         <w:rPr>
-          <w:rFonts w:ascii="Times New Roman" w:hAnsi="Times New Roman"/>
-          <w:sz w:val="28"/>
-          <w:szCs w:val="28"/>
-          <w:lang w:val="ru-RU"/>
-        </w:rPr>
-        <w:t xml:space="preserve"> </w:t>
-      </w:r>
-      <w:r>
-        <w:rPr>
-          <w:rFonts w:ascii="Times New Roman" w:hAnsi="Times New Roman" w:cs="Times New Roman"/>
-          <w:sz w:val="28"/>
-          <w:szCs w:val="28"/>
-          <w:lang w:val="ru-RU"/>
-        </w:rPr>
-        <w:t>[</w:t>
-      </w:r>
-      <w:r>
-        <w:rPr>
-          <w:rFonts w:ascii="Times New Roman" w:hAnsi="Times New Roman" w:cs="Times New Roman"/>
-          <w:sz w:val="28"/>
-          <w:szCs w:val="28"/>
-          <w:lang w:val="ru-RU"/>
-        </w:rPr>
-        <w:t>Электронный ресурс</w:t>
-      </w:r>
-      <w:r>
-        <w:rPr>
-          <w:rFonts w:ascii="Times New Roman" w:hAnsi="Times New Roman" w:cs="Times New Roman"/>
-          <w:sz w:val="28"/>
-          <w:szCs w:val="28"/>
-          <w:lang w:val="ru-RU"/>
-        </w:rPr>
-        <w:t>]</w:t>
-      </w:r>
-      <w:r>
-        <w:rPr>
-          <w:rFonts w:ascii="Times New Roman" w:hAnsi="Times New Roman" w:cs="Times New Roman"/>
-          <w:sz w:val="28"/>
-          <w:szCs w:val="28"/>
-          <w:lang w:val="ru-RU"/>
-        </w:rPr>
-        <w:t xml:space="preserve">. </w:t>
-      </w:r>
-      <w:r>
-        <w:rPr>
-          <w:rFonts w:ascii="SimSun" w:eastAsia="SimSun" w:hAnsi="SimSun" w:cs="SimSun" w:hint="eastAsia"/>
+          <w:rFonts w:ascii="Times New Roman" w:hAnsi="Times New Roman" w:cs="Times New Roman"/>
+          <w:sz w:val="28"/>
+          <w:szCs w:val="28"/>
+          <w:lang w:val="ru-RU"/>
+        </w:rPr>
+        <w:t xml:space="preserve"> [Электронный ресурс]. </w:t>
+      </w:r>
+      <w:r>
+        <w:rPr>
+          <w:rFonts w:ascii="Times New Roman" w:eastAsia="SimSun" w:hAnsi="Times New Roman" w:cs="Times New Roman"/>
           <w:sz w:val="28"/>
           <w:szCs w:val="28"/>
           <w:lang w:val="ru-RU"/>
@@ -1591,7 +1384,7 @@
         <w:r>
           <w:rPr>
             <w:rStyle w:val="a3"/>
-            <w:rFonts w:ascii="Times New Roman" w:hAnsi="Times New Roman"/>
+            <w:rFonts w:ascii="Times New Roman" w:hAnsi="Times New Roman" w:cs="Times New Roman"/>
             <w:color w:val="auto"/>
             <w:sz w:val="28"/>
             <w:szCs w:val="28"/>
@@ -1603,7 +1396,7 @@
       </w:hyperlink>
       <w:r>
         <w:rPr>
-          <w:rFonts w:ascii="Times New Roman" w:hAnsi="Times New Roman"/>
+          <w:rFonts w:ascii="Times New Roman" w:hAnsi="Times New Roman" w:cs="Times New Roman"/>
           <w:sz w:val="28"/>
           <w:szCs w:val="28"/>
           <w:lang w:val="ru-RU"/>
@@ -1612,7 +1405,7 @@
       </w:r>
       <w:r>
         <w:rPr>
-          <w:rFonts w:ascii="SimSun" w:eastAsia="SimSun" w:hAnsi="SimSun" w:cs="SimSun" w:hint="eastAsia"/>
+          <w:rFonts w:ascii="Times New Roman" w:eastAsia="SimSun" w:hAnsi="Times New Roman" w:cs="Times New Roman"/>
           <w:sz w:val="28"/>
           <w:szCs w:val="28"/>
           <w:lang w:val="ru-RU"/>
@@ -1621,7 +1414,7 @@
       </w:r>
       <w:r>
         <w:rPr>
-          <w:rFonts w:ascii="Times New Roman" w:hAnsi="Times New Roman"/>
+          <w:rFonts w:ascii="Times New Roman" w:hAnsi="Times New Roman" w:cs="Times New Roman"/>
           <w:sz w:val="28"/>
           <w:szCs w:val="28"/>
           <w:lang w:val="ru-RU"/>
@@ -1639,7 +1432,7 @@
         <w:ind w:firstLine="709"/>
         <w:jc w:val="both"/>
         <w:rPr>
-          <w:rFonts w:ascii="Times New Roman" w:hAnsi="Times New Roman"/>
+          <w:rFonts w:ascii="Times New Roman" w:hAnsi="Times New Roman" w:cs="Times New Roman"/>
           <w:sz w:val="28"/>
           <w:szCs w:val="28"/>
           <w:lang w:val="ru-RU"/>
@@ -1647,7 +1440,7 @@
       </w:pPr>
       <w:r>
         <w:rPr>
-          <w:rFonts w:ascii="Times New Roman" w:hAnsi="Times New Roman"/>
+          <w:rFonts w:ascii="Times New Roman" w:hAnsi="Times New Roman" w:cs="Times New Roman"/>
           <w:sz w:val="28"/>
           <w:szCs w:val="28"/>
           <w:lang w:val="ru-RU"/>
@@ -1657,7 +1450,7 @@
       <w:proofErr w:type="spellStart"/>
       <w:r>
         <w:rPr>
-          <w:rFonts w:ascii="Times New Roman" w:hAnsi="Times New Roman"/>
+          <w:rFonts w:ascii="Times New Roman" w:hAnsi="Times New Roman" w:cs="Times New Roman"/>
           <w:sz w:val="28"/>
           <w:szCs w:val="28"/>
           <w:lang w:val="ru-RU"/>
@@ -1667,7 +1460,7 @@
       <w:proofErr w:type="spellEnd"/>
       <w:r>
         <w:rPr>
-          <w:rFonts w:ascii="Times New Roman" w:hAnsi="Times New Roman"/>
+          <w:rFonts w:ascii="Times New Roman" w:hAnsi="Times New Roman" w:cs="Times New Roman"/>
           <w:sz w:val="28"/>
           <w:szCs w:val="28"/>
           <w:lang w:val="ru-RU"/>
@@ -1677,7 +1470,7 @@
       <w:proofErr w:type="spellStart"/>
       <w:r>
         <w:rPr>
-          <w:rFonts w:ascii="Times New Roman" w:hAnsi="Times New Roman"/>
+          <w:rFonts w:ascii="Times New Roman" w:hAnsi="Times New Roman" w:cs="Times New Roman"/>
           <w:sz w:val="28"/>
           <w:szCs w:val="28"/>
           <w:lang w:val="ru-RU"/>
@@ -1687,52 +1480,16 @@
       <w:proofErr w:type="spellEnd"/>
       <w:r>
         <w:rPr>
-          <w:rFonts w:ascii="Times New Roman" w:hAnsi="Times New Roman"/>
-          <w:sz w:val="28"/>
-          <w:szCs w:val="28"/>
-          <w:lang w:val="ru-RU"/>
-        </w:rPr>
-        <w:t xml:space="preserve">? </w:t>
-      </w:r>
-      <w:r>
-        <w:rPr>
-          <w:rFonts w:ascii="Times New Roman" w:hAnsi="Times New Roman" w:cs="Times New Roman"/>
-          <w:sz w:val="28"/>
-          <w:szCs w:val="28"/>
-          <w:lang w:val="ru-RU"/>
-        </w:rPr>
-        <w:t>[</w:t>
-      </w:r>
-      <w:r>
-        <w:rPr>
-          <w:rFonts w:ascii="Times New Roman" w:hAnsi="Times New Roman" w:cs="Times New Roman"/>
-          <w:sz w:val="28"/>
-          <w:szCs w:val="28"/>
-          <w:lang w:val="ru-RU"/>
-        </w:rPr>
-        <w:t>Электронный ресурс</w:t>
-      </w:r>
-      <w:r>
-        <w:rPr>
-          <w:rFonts w:ascii="Times New Roman" w:hAnsi="Times New Roman" w:cs="Times New Roman"/>
-          <w:sz w:val="28"/>
-          <w:szCs w:val="28"/>
-          <w:lang w:val="ru-RU"/>
-        </w:rPr>
-        <w:t>]</w:t>
-      </w:r>
-      <w:r>
-        <w:rPr>
-          <w:rFonts w:ascii="Times New Roman" w:hAnsi="Times New Roman" w:cs="Times New Roman"/>
-          <w:sz w:val="28"/>
-          <w:szCs w:val="28"/>
-          <w:lang w:val="ru-RU"/>
-        </w:rPr>
-        <w:t xml:space="preserve">. </w:t>
-      </w:r>
-      <w:r>
-        <w:rPr>
-          <w:rFonts w:ascii="SimSun" w:eastAsia="SimSun" w:hAnsi="SimSun" w:cs="SimSun" w:hint="eastAsia"/>
+          <w:rFonts w:ascii="Times New Roman" w:hAnsi="Times New Roman" w:cs="Times New Roman"/>
+          <w:sz w:val="28"/>
+          <w:szCs w:val="28"/>
+          <w:lang w:val="ru-RU"/>
+        </w:rPr>
+        <w:t xml:space="preserve">? [Электронный ресурс]. </w:t>
+      </w:r>
+      <w:r>
+        <w:rPr>
+          <w:rFonts w:ascii="Times New Roman" w:eastAsia="SimSun" w:hAnsi="Times New Roman" w:cs="Times New Roman"/>
           <w:sz w:val="28"/>
           <w:szCs w:val="28"/>
           <w:lang w:val="ru-RU"/>
@@ -1752,7 +1509,7 @@
         <w:r>
           <w:rPr>
             <w:rStyle w:val="a3"/>
-            <w:rFonts w:ascii="Times New Roman" w:hAnsi="Times New Roman"/>
+            <w:rFonts w:ascii="Times New Roman" w:hAnsi="Times New Roman" w:cs="Times New Roman"/>
             <w:color w:val="auto"/>
             <w:sz w:val="28"/>
             <w:szCs w:val="28"/>
@@ -1764,7 +1521,7 @@
       </w:hyperlink>
       <w:r>
         <w:rPr>
-          <w:rFonts w:ascii="Times New Roman" w:hAnsi="Times New Roman"/>
+          <w:rFonts w:ascii="Times New Roman" w:hAnsi="Times New Roman" w:cs="Times New Roman"/>
           <w:sz w:val="28"/>
           <w:szCs w:val="28"/>
           <w:lang w:val="ru-RU"/>
@@ -1773,7 +1530,7 @@
       </w:r>
       <w:r>
         <w:rPr>
-          <w:rFonts w:ascii="SimSun" w:eastAsia="SimSun" w:hAnsi="SimSun" w:cs="SimSun" w:hint="eastAsia"/>
+          <w:rFonts w:ascii="Times New Roman" w:eastAsia="SimSun" w:hAnsi="Times New Roman" w:cs="Times New Roman"/>
           <w:sz w:val="28"/>
           <w:szCs w:val="28"/>
           <w:lang w:val="ru-RU"/>
@@ -1782,7 +1539,7 @@
       </w:r>
       <w:r>
         <w:rPr>
-          <w:rFonts w:ascii="Times New Roman" w:hAnsi="Times New Roman"/>
+          <w:rFonts w:ascii="Times New Roman" w:hAnsi="Times New Roman" w:cs="Times New Roman"/>
           <w:sz w:val="28"/>
           <w:szCs w:val="28"/>
           <w:lang w:val="ru-RU"/>
@@ -1800,7 +1557,7 @@
         <w:ind w:firstLine="709"/>
         <w:jc w:val="both"/>
         <w:rPr>
-          <w:rFonts w:ascii="Times New Roman" w:hAnsi="Times New Roman"/>
+          <w:rFonts w:ascii="Times New Roman" w:hAnsi="Times New Roman" w:cs="Times New Roman"/>
           <w:sz w:val="28"/>
           <w:szCs w:val="28"/>
           <w:lang w:val="ru-RU"/>
@@ -1808,7 +1565,7 @@
       </w:pPr>
       <w:r>
         <w:rPr>
-          <w:rFonts w:ascii="Times New Roman" w:hAnsi="Times New Roman"/>
+          <w:rFonts w:ascii="Times New Roman" w:hAnsi="Times New Roman" w:cs="Times New Roman"/>
           <w:sz w:val="28"/>
           <w:szCs w:val="28"/>
           <w:lang w:val="ru-RU"/>
@@ -1818,7 +1575,7 @@
       <w:proofErr w:type="spellStart"/>
       <w:r>
         <w:rPr>
-          <w:rFonts w:ascii="Times New Roman" w:hAnsi="Times New Roman"/>
+          <w:rFonts w:ascii="Times New Roman" w:hAnsi="Times New Roman" w:cs="Times New Roman"/>
           <w:sz w:val="28"/>
           <w:szCs w:val="28"/>
           <w:lang w:val="ru-RU"/>
@@ -1828,7 +1585,7 @@
       <w:proofErr w:type="spellEnd"/>
       <w:r>
         <w:rPr>
-          <w:rFonts w:ascii="Times New Roman" w:hAnsi="Times New Roman"/>
+          <w:rFonts w:ascii="Times New Roman" w:hAnsi="Times New Roman" w:cs="Times New Roman"/>
           <w:sz w:val="28"/>
           <w:szCs w:val="28"/>
           <w:lang w:val="ru-RU"/>
@@ -1838,7 +1595,7 @@
       <w:proofErr w:type="spellStart"/>
       <w:r>
         <w:rPr>
-          <w:rFonts w:ascii="Times New Roman" w:hAnsi="Times New Roman"/>
+          <w:rFonts w:ascii="Times New Roman" w:hAnsi="Times New Roman" w:cs="Times New Roman"/>
           <w:sz w:val="28"/>
           <w:szCs w:val="28"/>
           <w:lang w:val="ru-RU"/>
@@ -1848,61 +1605,16 @@
       <w:proofErr w:type="spellEnd"/>
       <w:r>
         <w:rPr>
-          <w:rFonts w:ascii="Times New Roman" w:hAnsi="Times New Roman"/>
-          <w:sz w:val="28"/>
-          <w:szCs w:val="28"/>
-          <w:lang w:val="ru-RU"/>
-        </w:rPr>
-        <w:t xml:space="preserve"> (вариант использования)</w:t>
-      </w:r>
-      <w:r>
-        <w:rPr>
-          <w:rFonts w:ascii="Times New Roman" w:hAnsi="Times New Roman"/>
-          <w:sz w:val="28"/>
-          <w:szCs w:val="28"/>
-          <w:lang w:val="ru-RU"/>
-        </w:rPr>
-        <w:t xml:space="preserve"> </w:t>
-      </w:r>
-      <w:r>
-        <w:rPr>
-          <w:rFonts w:ascii="Times New Roman" w:hAnsi="Times New Roman" w:cs="Times New Roman"/>
-          <w:sz w:val="28"/>
-          <w:szCs w:val="28"/>
-          <w:lang w:val="ru-RU"/>
-        </w:rPr>
-        <w:t>[</w:t>
-      </w:r>
-      <w:r>
-        <w:rPr>
-          <w:rFonts w:ascii="Times New Roman" w:hAnsi="Times New Roman" w:cs="Times New Roman"/>
-          <w:sz w:val="28"/>
-          <w:szCs w:val="28"/>
-          <w:lang w:val="ru-RU"/>
-        </w:rPr>
-        <w:t>Электронный ресурс</w:t>
-      </w:r>
-      <w:r>
-        <w:rPr>
-          <w:rFonts w:ascii="Times New Roman" w:hAnsi="Times New Roman" w:cs="Times New Roman"/>
-          <w:sz w:val="28"/>
-          <w:szCs w:val="28"/>
-          <w:lang w:val="ru-RU"/>
-        </w:rPr>
-        <w:t>]</w:t>
-      </w:r>
-      <w:r>
-        <w:rPr>
-          <w:rFonts w:ascii="Times New Roman" w:hAnsi="Times New Roman" w:cs="Times New Roman"/>
-          <w:sz w:val="28"/>
-          <w:szCs w:val="28"/>
-          <w:lang w:val="ru-RU"/>
-        </w:rPr>
-        <w:t xml:space="preserve">. </w:t>
-      </w:r>
-      <w:r>
-        <w:rPr>
-          <w:rFonts w:ascii="SimSun" w:eastAsia="SimSun" w:hAnsi="SimSun" w:cs="SimSun" w:hint="eastAsia"/>
+          <w:rFonts w:ascii="Times New Roman" w:hAnsi="Times New Roman" w:cs="Times New Roman"/>
+          <w:sz w:val="28"/>
+          <w:szCs w:val="28"/>
+          <w:lang w:val="ru-RU"/>
+        </w:rPr>
+        <w:t xml:space="preserve"> (вариант использования) [Электронный ресурс]. </w:t>
+      </w:r>
+      <w:r>
+        <w:rPr>
+          <w:rFonts w:ascii="Times New Roman" w:eastAsia="SimSun" w:hAnsi="Times New Roman" w:cs="Times New Roman"/>
           <w:sz w:val="28"/>
           <w:szCs w:val="28"/>
           <w:lang w:val="ru-RU"/>
@@ -1922,7 +1634,7 @@
         <w:r>
           <w:rPr>
             <w:rStyle w:val="a3"/>
-            <w:rFonts w:ascii="Times New Roman" w:hAnsi="Times New Roman"/>
+            <w:rFonts w:ascii="Times New Roman" w:hAnsi="Times New Roman" w:cs="Times New Roman"/>
             <w:color w:val="auto"/>
             <w:sz w:val="28"/>
             <w:szCs w:val="28"/>
@@ -1934,7 +1646,7 @@
       </w:hyperlink>
       <w:r>
         <w:rPr>
-          <w:rFonts w:ascii="Times New Roman" w:hAnsi="Times New Roman"/>
+          <w:rFonts w:ascii="Times New Roman" w:hAnsi="Times New Roman" w:cs="Times New Roman"/>
           <w:sz w:val="28"/>
           <w:szCs w:val="28"/>
           <w:lang w:val="ru-RU"/>
@@ -1943,7 +1655,7 @@
       </w:r>
       <w:r>
         <w:rPr>
-          <w:rFonts w:ascii="SimSun" w:eastAsia="SimSun" w:hAnsi="SimSun" w:cs="SimSun" w:hint="eastAsia"/>
+          <w:rFonts w:ascii="Times New Roman" w:eastAsia="SimSun" w:hAnsi="Times New Roman" w:cs="Times New Roman"/>
           <w:sz w:val="28"/>
           <w:szCs w:val="28"/>
           <w:lang w:val="ru-RU"/>
@@ -1952,7 +1664,7 @@
       </w:r>
       <w:r>
         <w:rPr>
-          <w:rFonts w:ascii="Times New Roman" w:hAnsi="Times New Roman"/>
+          <w:rFonts w:ascii="Times New Roman" w:hAnsi="Times New Roman" w:cs="Times New Roman"/>
           <w:sz w:val="28"/>
           <w:szCs w:val="28"/>
           <w:lang w:val="ru-RU"/>
@@ -1970,7 +1682,7 @@
         <w:ind w:firstLine="709"/>
         <w:jc w:val="both"/>
         <w:rPr>
-          <w:rFonts w:ascii="Times New Roman" w:hAnsi="Times New Roman"/>
+          <w:rFonts w:ascii="Times New Roman" w:hAnsi="Times New Roman" w:cs="Times New Roman"/>
           <w:sz w:val="28"/>
           <w:szCs w:val="28"/>
           <w:lang w:val="ru-RU"/>
@@ -1978,7 +1690,7 @@
       </w:pPr>
       <w:r>
         <w:rPr>
-          <w:rFonts w:ascii="Times New Roman" w:hAnsi="Times New Roman"/>
+          <w:rFonts w:ascii="Times New Roman" w:hAnsi="Times New Roman" w:cs="Times New Roman"/>
           <w:sz w:val="28"/>
           <w:szCs w:val="28"/>
           <w:lang w:val="ru-RU"/>
@@ -1988,7 +1700,7 @@
       <w:proofErr w:type="spellStart"/>
       <w:r>
         <w:rPr>
-          <w:rFonts w:ascii="Times New Roman" w:hAnsi="Times New Roman"/>
+          <w:rFonts w:ascii="Times New Roman" w:hAnsi="Times New Roman" w:cs="Times New Roman"/>
           <w:sz w:val="28"/>
           <w:szCs w:val="28"/>
           <w:lang w:val="ru-RU"/>
@@ -1998,52 +1710,16 @@
       <w:proofErr w:type="spellEnd"/>
       <w:r>
         <w:rPr>
-          <w:rFonts w:ascii="Times New Roman" w:hAnsi="Times New Roman"/>
-          <w:sz w:val="28"/>
-          <w:szCs w:val="28"/>
-          <w:lang w:val="ru-RU"/>
-        </w:rPr>
-        <w:t xml:space="preserve"> с помощью веб-API </w:t>
-      </w:r>
-      <w:r>
-        <w:rPr>
-          <w:rFonts w:ascii="Times New Roman" w:hAnsi="Times New Roman" w:cs="Times New Roman"/>
-          <w:sz w:val="28"/>
-          <w:szCs w:val="28"/>
-          <w:lang w:val="ru-RU"/>
-        </w:rPr>
-        <w:t>[</w:t>
-      </w:r>
-      <w:r>
-        <w:rPr>
-          <w:rFonts w:ascii="Times New Roman" w:hAnsi="Times New Roman" w:cs="Times New Roman"/>
-          <w:sz w:val="28"/>
-          <w:szCs w:val="28"/>
-          <w:lang w:val="ru-RU"/>
-        </w:rPr>
-        <w:t>Электронный ресурс</w:t>
-      </w:r>
-      <w:r>
-        <w:rPr>
-          <w:rFonts w:ascii="Times New Roman" w:hAnsi="Times New Roman" w:cs="Times New Roman"/>
-          <w:sz w:val="28"/>
-          <w:szCs w:val="28"/>
-          <w:lang w:val="ru-RU"/>
-        </w:rPr>
-        <w:t>]</w:t>
-      </w:r>
-      <w:r>
-        <w:rPr>
-          <w:rFonts w:ascii="Times New Roman" w:hAnsi="Times New Roman" w:cs="Times New Roman"/>
-          <w:sz w:val="28"/>
-          <w:szCs w:val="28"/>
-          <w:lang w:val="ru-RU"/>
-        </w:rPr>
-        <w:t xml:space="preserve">. </w:t>
-      </w:r>
-      <w:r>
-        <w:rPr>
-          <w:rFonts w:ascii="SimSun" w:eastAsia="SimSun" w:hAnsi="SimSun" w:cs="SimSun" w:hint="eastAsia"/>
+          <w:rFonts w:ascii="Times New Roman" w:hAnsi="Times New Roman" w:cs="Times New Roman"/>
+          <w:sz w:val="28"/>
+          <w:szCs w:val="28"/>
+          <w:lang w:val="ru-RU"/>
+        </w:rPr>
+        <w:t xml:space="preserve"> с помощью веб-API [Электронный ресурс]. </w:t>
+      </w:r>
+      <w:r>
+        <w:rPr>
+          <w:rFonts w:ascii="Times New Roman" w:eastAsia="SimSun" w:hAnsi="Times New Roman" w:cs="Times New Roman"/>
           <w:sz w:val="28"/>
           <w:szCs w:val="28"/>
           <w:lang w:val="ru-RU"/>
@@ -2057,20 +1733,11 @@
           <w:szCs w:val="28"/>
           <w:lang w:val="ru-RU"/>
         </w:rPr>
-        <w:t xml:space="preserve"> Режим доступа: </w:t>
-      </w:r>
-      <w:r>
-        <w:rPr>
-          <w:rFonts w:ascii="Times New Roman" w:hAnsi="Times New Roman"/>
-          <w:sz w:val="28"/>
-          <w:szCs w:val="28"/>
-          <w:lang w:val="ru-RU"/>
-        </w:rPr>
-        <w:t>https://docs.microsoft.com/ru-</w:t>
-      </w:r>
-      <w:r>
-        <w:rPr>
-          <w:rFonts w:ascii="Times New Roman" w:hAnsi="Times New Roman"/>
+        <w:t xml:space="preserve"> Режим доступа: https://docs.microsoft.com/ru-</w:t>
+      </w:r>
+      <w:r>
+        <w:rPr>
+          <w:rFonts w:ascii="Times New Roman" w:hAnsi="Times New Roman" w:cs="Times New Roman"/>
           <w:sz w:val="28"/>
           <w:szCs w:val="28"/>
           <w:lang w:val="ru-RU"/>
@@ -2080,7 +1747,7 @@
       </w:r>
       <w:r>
         <w:rPr>
-          <w:rFonts w:ascii="SimSun" w:eastAsia="SimSun" w:hAnsi="SimSun" w:cs="SimSun" w:hint="eastAsia"/>
+          <w:rFonts w:ascii="Times New Roman" w:eastAsia="SimSun" w:hAnsi="Times New Roman" w:cs="Times New Roman"/>
           <w:sz w:val="28"/>
           <w:szCs w:val="28"/>
           <w:lang w:val="ru-RU"/>
@@ -2089,7 +1756,7 @@
       </w:r>
       <w:r>
         <w:rPr>
-          <w:rFonts w:ascii="Times New Roman" w:hAnsi="Times New Roman"/>
+          <w:rFonts w:ascii="Times New Roman" w:hAnsi="Times New Roman" w:cs="Times New Roman"/>
           <w:sz w:val="28"/>
           <w:szCs w:val="28"/>
           <w:lang w:val="ru-RU"/>
@@ -2107,7 +1774,7 @@
         <w:ind w:firstLine="709"/>
         <w:jc w:val="both"/>
         <w:rPr>
-          <w:rFonts w:ascii="Times New Roman" w:hAnsi="Times New Roman"/>
+          <w:rFonts w:ascii="Times New Roman" w:hAnsi="Times New Roman" w:cs="Times New Roman"/>
           <w:sz w:val="28"/>
           <w:szCs w:val="28"/>
           <w:lang w:val="ru-RU"/>
@@ -2115,7 +1782,7 @@
       </w:pPr>
       <w:r>
         <w:rPr>
-          <w:rFonts w:ascii="Times New Roman" w:hAnsi="Times New Roman"/>
+          <w:rFonts w:ascii="Times New Roman" w:hAnsi="Times New Roman" w:cs="Times New Roman"/>
           <w:sz w:val="28"/>
           <w:szCs w:val="28"/>
           <w:lang w:val="ru-RU"/>
@@ -2125,7 +1792,7 @@
       <w:proofErr w:type="spellStart"/>
       <w:r>
         <w:rPr>
-          <w:rFonts w:ascii="Times New Roman" w:hAnsi="Times New Roman"/>
+          <w:rFonts w:ascii="Times New Roman" w:hAnsi="Times New Roman" w:cs="Times New Roman"/>
           <w:sz w:val="28"/>
           <w:szCs w:val="28"/>
           <w:lang w:val="ru-RU"/>
@@ -2135,7 +1802,7 @@
       <w:proofErr w:type="spellEnd"/>
       <w:r>
         <w:rPr>
-          <w:rFonts w:ascii="Times New Roman" w:hAnsi="Times New Roman"/>
+          <w:rFonts w:ascii="Times New Roman" w:hAnsi="Times New Roman" w:cs="Times New Roman"/>
           <w:sz w:val="28"/>
           <w:szCs w:val="28"/>
           <w:lang w:val="ru-RU"/>
@@ -2145,7 +1812,7 @@
       <w:proofErr w:type="spellStart"/>
       <w:r>
         <w:rPr>
-          <w:rFonts w:ascii="Times New Roman" w:hAnsi="Times New Roman"/>
+          <w:rFonts w:ascii="Times New Roman" w:hAnsi="Times New Roman" w:cs="Times New Roman"/>
           <w:sz w:val="28"/>
           <w:szCs w:val="28"/>
           <w:lang w:val="ru-RU"/>
@@ -2155,52 +1822,16 @@
       <w:proofErr w:type="spellEnd"/>
       <w:r>
         <w:rPr>
-          <w:rFonts w:ascii="Times New Roman" w:hAnsi="Times New Roman"/>
-          <w:sz w:val="28"/>
-          <w:szCs w:val="28"/>
-          <w:lang w:val="ru-RU"/>
-        </w:rPr>
-        <w:t xml:space="preserve"> MVC </w:t>
-      </w:r>
-      <w:r>
-        <w:rPr>
-          <w:rFonts w:ascii="Times New Roman" w:hAnsi="Times New Roman" w:cs="Times New Roman"/>
-          <w:sz w:val="28"/>
-          <w:szCs w:val="28"/>
-          <w:lang w:val="ru-RU"/>
-        </w:rPr>
-        <w:t>[</w:t>
-      </w:r>
-      <w:r>
-        <w:rPr>
-          <w:rFonts w:ascii="Times New Roman" w:hAnsi="Times New Roman" w:cs="Times New Roman"/>
-          <w:sz w:val="28"/>
-          <w:szCs w:val="28"/>
-          <w:lang w:val="ru-RU"/>
-        </w:rPr>
-        <w:t>Электронный ресурс</w:t>
-      </w:r>
-      <w:r>
-        <w:rPr>
-          <w:rFonts w:ascii="Times New Roman" w:hAnsi="Times New Roman" w:cs="Times New Roman"/>
-          <w:sz w:val="28"/>
-          <w:szCs w:val="28"/>
-          <w:lang w:val="ru-RU"/>
-        </w:rPr>
-        <w:t>]</w:t>
-      </w:r>
-      <w:r>
-        <w:rPr>
-          <w:rFonts w:ascii="Times New Roman" w:hAnsi="Times New Roman" w:cs="Times New Roman"/>
-          <w:sz w:val="28"/>
-          <w:szCs w:val="28"/>
-          <w:lang w:val="ru-RU"/>
-        </w:rPr>
-        <w:t xml:space="preserve">. </w:t>
-      </w:r>
-      <w:r>
-        <w:rPr>
-          <w:rFonts w:ascii="SimSun" w:eastAsia="SimSun" w:hAnsi="SimSun" w:cs="SimSun" w:hint="eastAsia"/>
+          <w:rFonts w:ascii="Times New Roman" w:hAnsi="Times New Roman" w:cs="Times New Roman"/>
+          <w:sz w:val="28"/>
+          <w:szCs w:val="28"/>
+          <w:lang w:val="ru-RU"/>
+        </w:rPr>
+        <w:t xml:space="preserve"> MVC [Электронный ресурс]. </w:t>
+      </w:r>
+      <w:r>
+        <w:rPr>
+          <w:rFonts w:ascii="Times New Roman" w:eastAsia="SimSun" w:hAnsi="Times New Roman" w:cs="Times New Roman"/>
           <w:sz w:val="28"/>
           <w:szCs w:val="28"/>
           <w:lang w:val="ru-RU"/>
@@ -2214,20 +1845,11 @@
           <w:szCs w:val="28"/>
           <w:lang w:val="ru-RU"/>
         </w:rPr>
-        <w:t xml:space="preserve"> Режим доступа: </w:t>
-      </w:r>
-      <w:r>
-        <w:rPr>
-          <w:rFonts w:ascii="Times New Roman" w:hAnsi="Times New Roman"/>
-          <w:sz w:val="28"/>
-          <w:szCs w:val="28"/>
-          <w:lang w:val="ru-RU"/>
-        </w:rPr>
-        <w:t xml:space="preserve">https://forproger.ru/article/modulnoe-testirovanie-s-pomoshhyu-xunit-v-aspnet-core-mvc. </w:t>
-      </w:r>
-      <w:r>
-        <w:rPr>
-          <w:rFonts w:ascii="SimSun" w:eastAsia="SimSun" w:hAnsi="SimSun" w:cs="SimSun" w:hint="eastAsia"/>
+        <w:t xml:space="preserve"> Режим доступа: https://forproger.ru/article/modulnoe-testirovanie-s-pomoshhyu-xunit-v-aspnet-core-mvc. </w:t>
+      </w:r>
+      <w:r>
+        <w:rPr>
+          <w:rFonts w:ascii="Times New Roman" w:eastAsia="SimSun" w:hAnsi="Times New Roman" w:cs="Times New Roman"/>
           <w:sz w:val="28"/>
           <w:szCs w:val="28"/>
           <w:lang w:val="ru-RU"/>
@@ -2236,7 +1858,7 @@
       </w:r>
       <w:r>
         <w:rPr>
-          <w:rFonts w:ascii="Times New Roman" w:hAnsi="Times New Roman"/>
+          <w:rFonts w:ascii="Times New Roman" w:hAnsi="Times New Roman" w:cs="Times New Roman"/>
           <w:sz w:val="28"/>
           <w:szCs w:val="28"/>
           <w:lang w:val="ru-RU"/>
@@ -2254,7 +1876,7 @@
         <w:ind w:firstLine="709"/>
         <w:jc w:val="both"/>
         <w:rPr>
-          <w:rFonts w:ascii="Times New Roman" w:hAnsi="Times New Roman"/>
+          <w:rFonts w:ascii="Times New Roman" w:hAnsi="Times New Roman" w:cs="Times New Roman"/>
           <w:sz w:val="28"/>
           <w:szCs w:val="28"/>
           <w:lang w:val="ru-RU"/>
@@ -2262,7 +1884,7 @@
       </w:pPr>
       <w:r>
         <w:rPr>
-          <w:rFonts w:ascii="Times New Roman" w:hAnsi="Times New Roman"/>
+          <w:rFonts w:ascii="Times New Roman" w:hAnsi="Times New Roman" w:cs="Times New Roman"/>
           <w:sz w:val="28"/>
           <w:szCs w:val="28"/>
           <w:lang w:val="ru-RU"/>
@@ -2272,7 +1894,7 @@
       <w:proofErr w:type="spellStart"/>
       <w:r>
         <w:rPr>
-          <w:rFonts w:ascii="Times New Roman" w:hAnsi="Times New Roman"/>
+          <w:rFonts w:ascii="Times New Roman" w:hAnsi="Times New Roman" w:cs="Times New Roman"/>
           <w:sz w:val="28"/>
           <w:szCs w:val="28"/>
         </w:rPr>
@@ -2281,52 +1903,16 @@
       <w:proofErr w:type="spellEnd"/>
       <w:r>
         <w:rPr>
-          <w:rFonts w:ascii="Times New Roman" w:hAnsi="Times New Roman"/>
-          <w:sz w:val="28"/>
-          <w:szCs w:val="28"/>
-          <w:lang w:val="ru-RU"/>
-        </w:rPr>
-        <w:t xml:space="preserve"> </w:t>
-      </w:r>
-      <w:r>
-        <w:rPr>
-          <w:rFonts w:ascii="Times New Roman" w:hAnsi="Times New Roman" w:cs="Times New Roman"/>
-          <w:sz w:val="28"/>
-          <w:szCs w:val="28"/>
-          <w:lang w:val="ru-RU"/>
-        </w:rPr>
-        <w:t>[</w:t>
-      </w:r>
-      <w:r>
-        <w:rPr>
-          <w:rFonts w:ascii="Times New Roman" w:hAnsi="Times New Roman" w:cs="Times New Roman"/>
-          <w:sz w:val="28"/>
-          <w:szCs w:val="28"/>
-          <w:lang w:val="ru-RU"/>
-        </w:rPr>
-        <w:t>Электронный ресурс</w:t>
-      </w:r>
-      <w:r>
-        <w:rPr>
-          <w:rFonts w:ascii="Times New Roman" w:hAnsi="Times New Roman" w:cs="Times New Roman"/>
-          <w:sz w:val="28"/>
-          <w:szCs w:val="28"/>
-          <w:lang w:val="ru-RU"/>
-        </w:rPr>
-        <w:t>]</w:t>
-      </w:r>
-      <w:r>
-        <w:rPr>
-          <w:rFonts w:ascii="Times New Roman" w:hAnsi="Times New Roman" w:cs="Times New Roman"/>
-          <w:sz w:val="28"/>
-          <w:szCs w:val="28"/>
-          <w:lang w:val="ru-RU"/>
-        </w:rPr>
-        <w:t xml:space="preserve">. </w:t>
-      </w:r>
-      <w:r>
-        <w:rPr>
-          <w:rFonts w:ascii="SimSun" w:eastAsia="SimSun" w:hAnsi="SimSun" w:cs="SimSun" w:hint="eastAsia"/>
+          <w:rFonts w:ascii="Times New Roman" w:hAnsi="Times New Roman" w:cs="Times New Roman"/>
+          <w:sz w:val="28"/>
+          <w:szCs w:val="28"/>
+          <w:lang w:val="ru-RU"/>
+        </w:rPr>
+        <w:t xml:space="preserve"> [Электронный ресурс]. </w:t>
+      </w:r>
+      <w:r>
+        <w:rPr>
+          <w:rFonts w:ascii="Times New Roman" w:eastAsia="SimSun" w:hAnsi="Times New Roman" w:cs="Times New Roman"/>
           <w:sz w:val="28"/>
           <w:szCs w:val="28"/>
           <w:lang w:val="ru-RU"/>
@@ -2340,20 +1926,11 @@
           <w:szCs w:val="28"/>
           <w:lang w:val="ru-RU"/>
         </w:rPr>
-        <w:t xml:space="preserve"> Режим доступа: </w:t>
-      </w:r>
-      <w:r>
-        <w:rPr>
-          <w:rFonts w:ascii="Times New Roman" w:hAnsi="Times New Roman"/>
-          <w:sz w:val="28"/>
-          <w:szCs w:val="28"/>
-          <w:lang w:val="ru-RU"/>
-        </w:rPr>
-        <w:t xml:space="preserve">https://habr.com/ru/post/150859/. </w:t>
-      </w:r>
-      <w:r>
-        <w:rPr>
-          <w:rFonts w:ascii="SimSun" w:eastAsia="SimSun" w:hAnsi="SimSun" w:cs="SimSun" w:hint="eastAsia"/>
+        <w:t xml:space="preserve"> Режим доступа: https://habr.com/ru/post/150859/. </w:t>
+      </w:r>
+      <w:r>
+        <w:rPr>
+          <w:rFonts w:ascii="Times New Roman" w:eastAsia="SimSun" w:hAnsi="Times New Roman" w:cs="Times New Roman"/>
           <w:sz w:val="28"/>
           <w:szCs w:val="28"/>
           <w:lang w:val="ru-RU"/>
@@ -2362,7 +1939,7 @@
       </w:r>
       <w:r>
         <w:rPr>
-          <w:rFonts w:ascii="Times New Roman" w:hAnsi="Times New Roman"/>
+          <w:rFonts w:ascii="Times New Roman" w:hAnsi="Times New Roman" w:cs="Times New Roman"/>
           <w:sz w:val="28"/>
           <w:szCs w:val="28"/>
           <w:lang w:val="ru-RU"/>
@@ -2380,7 +1957,7 @@
         <w:ind w:firstLine="709"/>
         <w:jc w:val="both"/>
         <w:rPr>
-          <w:rFonts w:ascii="Times New Roman" w:hAnsi="Times New Roman"/>
+          <w:rFonts w:ascii="Times New Roman" w:hAnsi="Times New Roman" w:cs="Times New Roman"/>
           <w:sz w:val="28"/>
           <w:szCs w:val="28"/>
           <w:lang w:val="ru-RU"/>
@@ -2388,7 +1965,7 @@
       </w:pPr>
       <w:r>
         <w:rPr>
-          <w:rFonts w:ascii="Times New Roman" w:hAnsi="Times New Roman"/>
+          <w:rFonts w:ascii="Times New Roman" w:hAnsi="Times New Roman" w:cs="Times New Roman"/>
           <w:sz w:val="28"/>
           <w:szCs w:val="28"/>
           <w:lang w:val="ru-RU"/>
@@ -2397,7 +1974,7 @@
       </w:r>
       <w:r>
         <w:rPr>
-          <w:rFonts w:ascii="Times New Roman" w:hAnsi="Times New Roman"/>
+          <w:rFonts w:ascii="Times New Roman" w:hAnsi="Times New Roman" w:cs="Times New Roman"/>
           <w:sz w:val="28"/>
           <w:szCs w:val="28"/>
         </w:rPr>
@@ -2405,52 +1982,16 @@
       </w:r>
       <w:r>
         <w:rPr>
-          <w:rFonts w:ascii="Times New Roman" w:hAnsi="Times New Roman"/>
-          <w:sz w:val="28"/>
-          <w:szCs w:val="28"/>
-          <w:lang w:val="ru-RU"/>
-        </w:rPr>
-        <w:t xml:space="preserve"> </w:t>
-      </w:r>
-      <w:r>
-        <w:rPr>
-          <w:rFonts w:ascii="Times New Roman" w:hAnsi="Times New Roman" w:cs="Times New Roman"/>
-          <w:sz w:val="28"/>
-          <w:szCs w:val="28"/>
-          <w:lang w:val="ru-RU"/>
-        </w:rPr>
-        <w:t>[</w:t>
-      </w:r>
-      <w:r>
-        <w:rPr>
-          <w:rFonts w:ascii="Times New Roman" w:hAnsi="Times New Roman" w:cs="Times New Roman"/>
-          <w:sz w:val="28"/>
-          <w:szCs w:val="28"/>
-          <w:lang w:val="ru-RU"/>
-        </w:rPr>
-        <w:t>Электронный ресурс</w:t>
-      </w:r>
-      <w:r>
-        <w:rPr>
-          <w:rFonts w:ascii="Times New Roman" w:hAnsi="Times New Roman" w:cs="Times New Roman"/>
-          <w:sz w:val="28"/>
-          <w:szCs w:val="28"/>
-          <w:lang w:val="ru-RU"/>
-        </w:rPr>
-        <w:t>]</w:t>
-      </w:r>
-      <w:r>
-        <w:rPr>
-          <w:rFonts w:ascii="Times New Roman" w:hAnsi="Times New Roman" w:cs="Times New Roman"/>
-          <w:sz w:val="28"/>
-          <w:szCs w:val="28"/>
-          <w:lang w:val="ru-RU"/>
-        </w:rPr>
-        <w:t xml:space="preserve">. </w:t>
-      </w:r>
-      <w:r>
-        <w:rPr>
-          <w:rFonts w:ascii="SimSun" w:eastAsia="SimSun" w:hAnsi="SimSun" w:cs="SimSun" w:hint="eastAsia"/>
+          <w:rFonts w:ascii="Times New Roman" w:hAnsi="Times New Roman" w:cs="Times New Roman"/>
+          <w:sz w:val="28"/>
+          <w:szCs w:val="28"/>
+          <w:lang w:val="ru-RU"/>
+        </w:rPr>
+        <w:t xml:space="preserve"> [Электронный ресурс]. </w:t>
+      </w:r>
+      <w:r>
+        <w:rPr>
+          <w:rFonts w:ascii="Times New Roman" w:eastAsia="SimSun" w:hAnsi="Times New Roman" w:cs="Times New Roman"/>
           <w:sz w:val="28"/>
           <w:szCs w:val="28"/>
           <w:lang w:val="ru-RU"/>
@@ -2464,20 +2005,11 @@
           <w:szCs w:val="28"/>
           <w:lang w:val="ru-RU"/>
         </w:rPr>
-        <w:t xml:space="preserve"> Режим доступа: </w:t>
-      </w:r>
-      <w:r>
-        <w:rPr>
-          <w:rFonts w:ascii="Times New Roman" w:hAnsi="Times New Roman"/>
-          <w:sz w:val="28"/>
-          <w:szCs w:val="28"/>
-          <w:lang w:val="ru-RU"/>
-        </w:rPr>
-        <w:t xml:space="preserve">https://bizzapps.ru/p/cypress/. </w:t>
-      </w:r>
-      <w:r>
-        <w:rPr>
-          <w:rFonts w:ascii="SimSun" w:eastAsia="SimSun" w:hAnsi="SimSun" w:cs="SimSun" w:hint="eastAsia"/>
+        <w:t xml:space="preserve"> Режим доступа: https://bizzapps.ru/p/cypress/. </w:t>
+      </w:r>
+      <w:r>
+        <w:rPr>
+          <w:rFonts w:ascii="Times New Roman" w:eastAsia="SimSun" w:hAnsi="Times New Roman" w:cs="Times New Roman"/>
           <w:sz w:val="28"/>
           <w:szCs w:val="28"/>
           <w:lang w:val="ru-RU"/>
@@ -2486,7 +2018,7 @@
       </w:r>
       <w:r>
         <w:rPr>
-          <w:rFonts w:ascii="Times New Roman" w:hAnsi="Times New Roman"/>
+          <w:rFonts w:ascii="Times New Roman" w:hAnsi="Times New Roman" w:cs="Times New Roman"/>
           <w:sz w:val="28"/>
           <w:szCs w:val="28"/>
           <w:lang w:val="ru-RU"/>
@@ -2504,7 +2036,7 @@
         <w:ind w:firstLine="709"/>
         <w:jc w:val="both"/>
         <w:rPr>
-          <w:rFonts w:ascii="Times New Roman" w:hAnsi="Times New Roman"/>
+          <w:rFonts w:ascii="Times New Roman" w:hAnsi="Times New Roman" w:cs="Times New Roman"/>
           <w:sz w:val="28"/>
           <w:szCs w:val="28"/>
           <w:lang w:val="ru-RU"/>
@@ -2512,52 +2044,16 @@
       </w:pPr>
       <w:r>
         <w:rPr>
-          <w:rFonts w:ascii="Times New Roman" w:hAnsi="Times New Roman"/>
-          <w:sz w:val="28"/>
-          <w:szCs w:val="28"/>
-          <w:lang w:val="ru-RU"/>
-        </w:rPr>
-        <w:t xml:space="preserve">- Тестирование безопасности </w:t>
-      </w:r>
-      <w:r>
-        <w:rPr>
-          <w:rFonts w:ascii="Times New Roman" w:hAnsi="Times New Roman" w:cs="Times New Roman"/>
-          <w:sz w:val="28"/>
-          <w:szCs w:val="28"/>
-          <w:lang w:val="ru-RU"/>
-        </w:rPr>
-        <w:t>[</w:t>
-      </w:r>
-      <w:r>
-        <w:rPr>
-          <w:rFonts w:ascii="Times New Roman" w:hAnsi="Times New Roman" w:cs="Times New Roman"/>
-          <w:sz w:val="28"/>
-          <w:szCs w:val="28"/>
-          <w:lang w:val="ru-RU"/>
-        </w:rPr>
-        <w:t>Электронный ресурс</w:t>
-      </w:r>
-      <w:r>
-        <w:rPr>
-          <w:rFonts w:ascii="Times New Roman" w:hAnsi="Times New Roman" w:cs="Times New Roman"/>
-          <w:sz w:val="28"/>
-          <w:szCs w:val="28"/>
-          <w:lang w:val="ru-RU"/>
-        </w:rPr>
-        <w:t>]</w:t>
-      </w:r>
-      <w:r>
-        <w:rPr>
-          <w:rFonts w:ascii="Times New Roman" w:hAnsi="Times New Roman" w:cs="Times New Roman"/>
-          <w:sz w:val="28"/>
-          <w:szCs w:val="28"/>
-          <w:lang w:val="ru-RU"/>
-        </w:rPr>
-        <w:t xml:space="preserve">. </w:t>
-      </w:r>
-      <w:r>
-        <w:rPr>
-          <w:rFonts w:ascii="SimSun" w:eastAsia="SimSun" w:hAnsi="SimSun" w:cs="SimSun" w:hint="eastAsia"/>
+          <w:rFonts w:ascii="Times New Roman" w:hAnsi="Times New Roman" w:cs="Times New Roman"/>
+          <w:sz w:val="28"/>
+          <w:szCs w:val="28"/>
+          <w:lang w:val="ru-RU"/>
+        </w:rPr>
+        <w:t xml:space="preserve">- Тестирование безопасности [Электронный ресурс]. </w:t>
+      </w:r>
+      <w:r>
+        <w:rPr>
+          <w:rFonts w:ascii="Times New Roman" w:eastAsia="SimSun" w:hAnsi="Times New Roman" w:cs="Times New Roman"/>
           <w:sz w:val="28"/>
           <w:szCs w:val="28"/>
           <w:lang w:val="ru-RU"/>
@@ -2571,20 +2067,11 @@
           <w:szCs w:val="28"/>
           <w:lang w:val="ru-RU"/>
         </w:rPr>
-        <w:t xml:space="preserve"> Режим доступа: </w:t>
-      </w:r>
-      <w:r>
-        <w:rPr>
-          <w:rFonts w:ascii="Times New Roman" w:hAnsi="Times New Roman"/>
-          <w:sz w:val="28"/>
-          <w:szCs w:val="28"/>
-          <w:lang w:val="ru-RU"/>
-        </w:rPr>
-        <w:t xml:space="preserve">https://coderlessons.com/tutorials/kachestvo-programmnogo-obespecheniia/ruchnoe-testirovanie/testirovanie-bezopasnosti-2. </w:t>
-      </w:r>
-      <w:r>
-        <w:rPr>
-          <w:rFonts w:ascii="SimSun" w:eastAsia="SimSun" w:hAnsi="SimSun" w:cs="SimSun" w:hint="eastAsia"/>
+        <w:t xml:space="preserve"> Режим доступа: https://coderlessons.com/tutorials/kachestvo-programmnogo-obespecheniia/ruchnoe-testirovanie/testirovanie-bezopasnosti-2. </w:t>
+      </w:r>
+      <w:r>
+        <w:rPr>
+          <w:rFonts w:ascii="Times New Roman" w:eastAsia="SimSun" w:hAnsi="Times New Roman" w:cs="Times New Roman"/>
           <w:sz w:val="28"/>
           <w:szCs w:val="28"/>
           <w:lang w:val="ru-RU"/>
@@ -2593,7 +2080,7 @@
       </w:r>
       <w:r>
         <w:rPr>
-          <w:rFonts w:ascii="Times New Roman" w:hAnsi="Times New Roman"/>
+          <w:rFonts w:ascii="Times New Roman" w:hAnsi="Times New Roman" w:cs="Times New Roman"/>
           <w:sz w:val="28"/>
           <w:szCs w:val="28"/>
           <w:lang w:val="ru-RU"/>
@@ -2611,7 +2098,7 @@
         <w:ind w:firstLine="709"/>
         <w:jc w:val="both"/>
         <w:rPr>
-          <w:rFonts w:ascii="Times New Roman" w:hAnsi="Times New Roman"/>
+          <w:rFonts w:ascii="Times New Roman" w:hAnsi="Times New Roman" w:cs="Times New Roman"/>
           <w:sz w:val="28"/>
           <w:szCs w:val="28"/>
           <w:lang w:val="ru-RU"/>
@@ -2619,7 +2106,7 @@
       </w:pPr>
       <w:r>
         <w:rPr>
-          <w:rFonts w:ascii="Times New Roman" w:hAnsi="Times New Roman"/>
+          <w:rFonts w:ascii="Times New Roman" w:hAnsi="Times New Roman" w:cs="Times New Roman"/>
           <w:sz w:val="28"/>
           <w:szCs w:val="28"/>
           <w:lang w:val="ru-RU"/>
@@ -2628,7 +2115,7 @@
       </w:r>
       <w:r>
         <w:rPr>
-          <w:rFonts w:ascii="Times New Roman" w:hAnsi="Times New Roman"/>
+          <w:rFonts w:ascii="Times New Roman" w:hAnsi="Times New Roman" w:cs="Times New Roman"/>
           <w:sz w:val="28"/>
           <w:szCs w:val="28"/>
         </w:rPr>
@@ -2636,7 +2123,7 @@
       </w:r>
       <w:r>
         <w:rPr>
-          <w:rFonts w:ascii="Times New Roman" w:hAnsi="Times New Roman"/>
+          <w:rFonts w:ascii="Times New Roman" w:hAnsi="Times New Roman" w:cs="Times New Roman"/>
           <w:sz w:val="28"/>
           <w:szCs w:val="28"/>
           <w:lang w:val="ru-RU"/>
@@ -2645,7 +2132,7 @@
       </w:r>
       <w:r>
         <w:rPr>
-          <w:rFonts w:ascii="Times New Roman" w:hAnsi="Times New Roman"/>
+          <w:rFonts w:ascii="Times New Roman" w:hAnsi="Times New Roman" w:cs="Times New Roman"/>
           <w:sz w:val="28"/>
           <w:szCs w:val="28"/>
         </w:rPr>
@@ -2653,7 +2140,7 @@
       </w:r>
       <w:r>
         <w:rPr>
-          <w:rFonts w:ascii="Times New Roman" w:hAnsi="Times New Roman"/>
+          <w:rFonts w:ascii="Times New Roman" w:hAnsi="Times New Roman" w:cs="Times New Roman"/>
           <w:sz w:val="28"/>
           <w:szCs w:val="28"/>
           <w:lang w:val="ru-RU"/>
@@ -2662,7 +2149,7 @@
       </w:r>
       <w:r>
         <w:rPr>
-          <w:rFonts w:ascii="Times New Roman" w:hAnsi="Times New Roman"/>
+          <w:rFonts w:ascii="Times New Roman" w:hAnsi="Times New Roman" w:cs="Times New Roman"/>
           <w:sz w:val="28"/>
           <w:szCs w:val="28"/>
         </w:rPr>
@@ -2670,52 +2157,16 @@
       </w:r>
       <w:r>
         <w:rPr>
-          <w:rFonts w:ascii="Times New Roman" w:hAnsi="Times New Roman"/>
-          <w:sz w:val="28"/>
-          <w:szCs w:val="28"/>
-          <w:lang w:val="ru-RU"/>
-        </w:rPr>
-        <w:t xml:space="preserve"> </w:t>
-      </w:r>
-      <w:r>
-        <w:rPr>
-          <w:rFonts w:ascii="Times New Roman" w:hAnsi="Times New Roman" w:cs="Times New Roman"/>
-          <w:sz w:val="28"/>
-          <w:szCs w:val="28"/>
-          <w:lang w:val="ru-RU"/>
-        </w:rPr>
-        <w:t>[</w:t>
-      </w:r>
-      <w:r>
-        <w:rPr>
-          <w:rFonts w:ascii="Times New Roman" w:hAnsi="Times New Roman" w:cs="Times New Roman"/>
-          <w:sz w:val="28"/>
-          <w:szCs w:val="28"/>
-          <w:lang w:val="ru-RU"/>
-        </w:rPr>
-        <w:t>Электронный ресурс</w:t>
-      </w:r>
-      <w:r>
-        <w:rPr>
-          <w:rFonts w:ascii="Times New Roman" w:hAnsi="Times New Roman" w:cs="Times New Roman"/>
-          <w:sz w:val="28"/>
-          <w:szCs w:val="28"/>
-          <w:lang w:val="ru-RU"/>
-        </w:rPr>
-        <w:t>]</w:t>
-      </w:r>
-      <w:r>
-        <w:rPr>
-          <w:rFonts w:ascii="Times New Roman" w:hAnsi="Times New Roman" w:cs="Times New Roman"/>
-          <w:sz w:val="28"/>
-          <w:szCs w:val="28"/>
-          <w:lang w:val="ru-RU"/>
-        </w:rPr>
-        <w:t xml:space="preserve">. </w:t>
-      </w:r>
-      <w:r>
-        <w:rPr>
-          <w:rFonts w:ascii="SimSun" w:eastAsia="SimSun" w:hAnsi="SimSun" w:cs="SimSun" w:hint="eastAsia"/>
+          <w:rFonts w:ascii="Times New Roman" w:hAnsi="Times New Roman" w:cs="Times New Roman"/>
+          <w:sz w:val="28"/>
+          <w:szCs w:val="28"/>
+          <w:lang w:val="ru-RU"/>
+        </w:rPr>
+        <w:t xml:space="preserve"> [Электронный ресурс]. </w:t>
+      </w:r>
+      <w:r>
+        <w:rPr>
+          <w:rFonts w:ascii="Times New Roman" w:eastAsia="SimSun" w:hAnsi="Times New Roman" w:cs="Times New Roman"/>
           <w:sz w:val="28"/>
           <w:szCs w:val="28"/>
           <w:lang w:val="ru-RU"/>
@@ -2729,20 +2180,11 @@
           <w:szCs w:val="28"/>
           <w:lang w:val="ru-RU"/>
         </w:rPr>
-        <w:t xml:space="preserve"> Режим доступа: </w:t>
-      </w:r>
-      <w:r>
-        <w:rPr>
-          <w:rFonts w:ascii="Times New Roman" w:hAnsi="Times New Roman"/>
-          <w:sz w:val="28"/>
-          <w:szCs w:val="28"/>
-          <w:lang w:val="ru-RU"/>
-        </w:rPr>
-        <w:t xml:space="preserve">https://professorweb.ru/my/ASP_NET/identity/level1/1_5.php. </w:t>
-      </w:r>
-      <w:r>
-        <w:rPr>
-          <w:rFonts w:ascii="SimSun" w:eastAsia="SimSun" w:hAnsi="SimSun" w:cs="SimSun" w:hint="eastAsia"/>
+        <w:t xml:space="preserve"> Режим доступа: https://professorweb.ru/my/ASP_NET/identity/level1/1_5.php. </w:t>
+      </w:r>
+      <w:r>
+        <w:rPr>
+          <w:rFonts w:ascii="Times New Roman" w:eastAsia="SimSun" w:hAnsi="Times New Roman" w:cs="Times New Roman"/>
           <w:sz w:val="28"/>
           <w:szCs w:val="28"/>
           <w:lang w:val="ru-RU"/>
@@ -2751,7 +2193,7 @@
       </w:r>
       <w:r>
         <w:rPr>
-          <w:rFonts w:ascii="Times New Roman" w:hAnsi="Times New Roman"/>
+          <w:rFonts w:ascii="Times New Roman" w:hAnsi="Times New Roman" w:cs="Times New Roman"/>
           <w:sz w:val="28"/>
           <w:szCs w:val="28"/>
           <w:lang w:val="ru-RU"/>
@@ -2769,7 +2211,7 @@
         <w:ind w:firstLine="709"/>
         <w:jc w:val="both"/>
         <w:rPr>
-          <w:rFonts w:ascii="Times New Roman" w:hAnsi="Times New Roman"/>
+          <w:rFonts w:ascii="Times New Roman" w:hAnsi="Times New Roman" w:cs="Times New Roman"/>
           <w:sz w:val="28"/>
           <w:szCs w:val="28"/>
           <w:lang w:val="ru-RU"/>
@@ -2777,7 +2219,7 @@
       </w:pPr>
       <w:r>
         <w:rPr>
-          <w:rFonts w:ascii="Times New Roman" w:hAnsi="Times New Roman"/>
+          <w:rFonts w:ascii="Times New Roman" w:hAnsi="Times New Roman" w:cs="Times New Roman"/>
           <w:sz w:val="28"/>
           <w:szCs w:val="28"/>
           <w:lang w:val="ru-RU"/>
@@ -2795,7 +2237,7 @@
         <w:ind w:firstLine="709"/>
         <w:jc w:val="both"/>
         <w:rPr>
-          <w:rFonts w:ascii="Times New Roman" w:hAnsi="Times New Roman"/>
+          <w:rFonts w:ascii="Times New Roman" w:hAnsi="Times New Roman" w:cs="Times New Roman"/>
           <w:sz w:val="28"/>
           <w:szCs w:val="28"/>
           <w:lang w:val="ru-RU"/>
@@ -2803,32 +2245,32 @@
       </w:pPr>
       <w:r>
         <w:rPr>
-          <w:rFonts w:ascii="Times New Roman" w:hAnsi="Times New Roman"/>
-          <w:sz w:val="28"/>
-          <w:szCs w:val="28"/>
-          <w:lang w:val="ru-RU"/>
-        </w:rPr>
-        <w:t xml:space="preserve">- Трудовой кодекс Республики Беларусь с обзором изменений, внесенных Законом Республики Беларусь от 20 июня 2007 г. № 272-3-Минск: </w:t>
-      </w:r>
-      <w:proofErr w:type="spellStart"/>
-      <w:r>
-        <w:rPr>
-          <w:rFonts w:ascii="Times New Roman" w:hAnsi="Times New Roman"/>
-          <w:sz w:val="28"/>
-          <w:szCs w:val="28"/>
-          <w:lang w:val="ru-RU"/>
-        </w:rPr>
-        <w:t>Амалфея</w:t>
-      </w:r>
-      <w:proofErr w:type="spellEnd"/>
-      <w:r>
-        <w:rPr>
-          <w:rFonts w:ascii="Times New Roman" w:hAnsi="Times New Roman"/>
-          <w:sz w:val="28"/>
-          <w:szCs w:val="28"/>
-          <w:lang w:val="ru-RU"/>
-        </w:rPr>
-        <w:t>, 2007. - 288 с.</w:t>
+          <w:rFonts w:ascii="Times New Roman" w:hAnsi="Times New Roman" w:cs="Times New Roman"/>
+          <w:sz w:val="28"/>
+          <w:szCs w:val="28"/>
+          <w:lang w:val="ru-RU"/>
+        </w:rPr>
+        <w:t xml:space="preserve">- Республика Беларусь. Законы. Об охране </w:t>
+      </w:r>
+      <w:proofErr w:type="gramStart"/>
+      <w:r>
+        <w:rPr>
+          <w:rFonts w:ascii="Times New Roman" w:hAnsi="Times New Roman" w:cs="Times New Roman"/>
+          <w:sz w:val="28"/>
+          <w:szCs w:val="28"/>
+          <w:lang w:val="ru-RU"/>
+        </w:rPr>
+        <w:t>труда :</w:t>
+      </w:r>
+      <w:proofErr w:type="gramEnd"/>
+      <w:r>
+        <w:rPr>
+          <w:rFonts w:ascii="Times New Roman" w:hAnsi="Times New Roman" w:cs="Times New Roman"/>
+          <w:sz w:val="28"/>
+          <w:szCs w:val="28"/>
+          <w:lang w:val="ru-RU"/>
+        </w:rPr>
+        <w:t xml:space="preserve"> принят палатой представителей 14 мая 2008 г. : одобрен Советом Республики 4 июня 2008 г. (в редакции от 12.07.2013 № 61-3) : зарегистрирован в Национальном реестре правовых актов Республики Беларусь 26 июня 2008 г. № 2/1453.</w:t>
       </w:r>
     </w:p>
     <w:p>
@@ -2841,7 +2283,7 @@
         <w:ind w:firstLine="709"/>
         <w:jc w:val="both"/>
         <w:rPr>
-          <w:rFonts w:ascii="Times New Roman" w:hAnsi="Times New Roman"/>
+          <w:rFonts w:ascii="Times New Roman" w:hAnsi="Times New Roman" w:cs="Times New Roman"/>
           <w:sz w:val="28"/>
           <w:szCs w:val="28"/>
           <w:lang w:val="ru-RU"/>
@@ -2849,43 +2291,43 @@
       </w:pPr>
       <w:r>
         <w:rPr>
-          <w:rFonts w:ascii="Times New Roman" w:hAnsi="Times New Roman"/>
-          <w:sz w:val="28"/>
-          <w:szCs w:val="28"/>
-          <w:lang w:val="ru-RU"/>
-        </w:rPr>
-        <w:t xml:space="preserve">- Куда можно сдать старый компьютер с выгодой для себя </w:t>
-      </w:r>
-      <w:r>
-        <w:rPr>
-          <w:rFonts w:ascii="Times New Roman" w:hAnsi="Times New Roman"/>
-          <w:sz w:val="28"/>
-          <w:szCs w:val="28"/>
-          <w:lang w:val="ru-RU"/>
-        </w:rPr>
-        <w:t>[</w:t>
-      </w:r>
-      <w:r>
-        <w:rPr>
-          <w:rFonts w:ascii="Times New Roman" w:hAnsi="Times New Roman"/>
-          <w:sz w:val="28"/>
-          <w:szCs w:val="28"/>
-          <w:lang w:val="ru-RU"/>
-        </w:rPr>
-        <w:t>Электронный ресурс</w:t>
-      </w:r>
-      <w:r>
-        <w:rPr>
-          <w:rFonts w:ascii="Times New Roman" w:hAnsi="Times New Roman"/>
-          <w:sz w:val="28"/>
-          <w:szCs w:val="28"/>
-          <w:lang w:val="ru-RU"/>
-        </w:rPr>
-        <w:t>]</w:t>
-      </w:r>
-      <w:r>
-        <w:rPr>
-          <w:rFonts w:ascii="Times New Roman" w:hAnsi="Times New Roman"/>
+          <w:rFonts w:ascii="Times New Roman" w:hAnsi="Times New Roman" w:cs="Times New Roman"/>
+          <w:sz w:val="28"/>
+          <w:szCs w:val="28"/>
+          <w:lang w:val="ru-RU"/>
+        </w:rPr>
+        <w:t>-</w:t>
+      </w:r>
+      <w:r>
+        <w:rPr>
+          <w:rFonts w:ascii="Times New Roman" w:hAnsi="Times New Roman" w:cs="Times New Roman"/>
+          <w:sz w:val="28"/>
+          <w:szCs w:val="28"/>
+          <w:lang w:val="ru-RU"/>
+        </w:rPr>
+        <w:t xml:space="preserve"> </w:t>
+      </w:r>
+      <w:r>
+        <w:rPr>
+          <w:rFonts w:ascii="Times New Roman" w:hAnsi="Times New Roman" w:cs="Times New Roman"/>
+          <w:sz w:val="28"/>
+          <w:szCs w:val="28"/>
+          <w:lang w:val="ru-RU"/>
+        </w:rPr>
+        <w:t xml:space="preserve">Республика Беларусь. Законы. </w:t>
+      </w:r>
+      <w:r>
+        <w:rPr>
+          <w:rFonts w:ascii="Times New Roman" w:hAnsi="Times New Roman" w:cs="Times New Roman"/>
+          <w:sz w:val="28"/>
+          <w:szCs w:val="28"/>
+          <w:lang w:val="ru-RU"/>
+        </w:rPr>
+        <w:t>Трудовой кодекс Республики Беларусь с обзором изменений, внесенных Законом Республики Беларусь от 20 июня 2007 г. № 272-3</w:t>
+      </w:r>
+      <w:r>
+        <w:rPr>
+          <w:rFonts w:ascii="Times New Roman" w:hAnsi="Times New Roman" w:cs="Times New Roman"/>
           <w:sz w:val="28"/>
           <w:szCs w:val="28"/>
           <w:lang w:val="ru-RU"/>
@@ -2894,7 +2336,7 @@
       </w:r>
       <w:r>
         <w:rPr>
-          <w:rFonts w:ascii="SimSun" w:eastAsia="SimSun" w:hAnsi="SimSun" w:cs="SimSun" w:hint="eastAsia"/>
+          <w:rFonts w:ascii="Times New Roman" w:eastAsia="SimSun" w:hAnsi="Times New Roman" w:cs="Times New Roman"/>
           <w:sz w:val="28"/>
           <w:szCs w:val="28"/>
           <w:lang w:val="ru-RU"/>
@@ -2903,43 +2345,74 @@
       </w:r>
       <w:r>
         <w:rPr>
-          <w:rFonts w:ascii="SimSun" w:eastAsia="SimSun" w:hAnsi="SimSun" w:cs="SimSun" w:hint="eastAsia"/>
+          <w:rFonts w:ascii="Times New Roman" w:hAnsi="Times New Roman" w:cs="Times New Roman"/>
           <w:sz w:val="28"/>
           <w:szCs w:val="28"/>
           <w:lang w:val="ru-RU"/>
         </w:rPr>
         <w:t xml:space="preserve"> </w:t>
       </w:r>
-      <w:r>
-        <w:rPr>
-          <w:rFonts w:eastAsia="SimSun" w:cs="SimSun"/>
-          <w:sz w:val="28"/>
-          <w:szCs w:val="28"/>
-          <w:lang w:val="ru-RU"/>
-        </w:rPr>
-        <w:t xml:space="preserve">Режим доступа: </w:t>
-      </w:r>
-      <w:r>
-        <w:rPr>
-          <w:rFonts w:eastAsia="SimSun" w:cs="SimSun"/>
-          <w:sz w:val="28"/>
-          <w:szCs w:val="28"/>
-          <w:lang w:val="ru-RU"/>
-        </w:rPr>
-        <w:t>https://beldragmet.by/kuda-sdat-kompyuter</w:t>
-      </w:r>
-      <w:r>
-        <w:rPr>
-          <w:rFonts w:eastAsia="SimSun" w:cs="SimSun"/>
-          <w:sz w:val="28"/>
-          <w:szCs w:val="28"/>
-          <w:lang w:val="ru-RU"/>
-        </w:rPr>
-        <w:t xml:space="preserve">. </w:t>
-      </w:r>
-      <w:r>
-        <w:rPr>
-          <w:rFonts w:ascii="SimSun" w:eastAsia="SimSun" w:hAnsi="SimSun" w:cs="SimSun" w:hint="eastAsia"/>
+      <w:proofErr w:type="gramStart"/>
+      <w:r>
+        <w:rPr>
+          <w:rFonts w:ascii="Times New Roman" w:hAnsi="Times New Roman" w:cs="Times New Roman"/>
+          <w:sz w:val="28"/>
+          <w:szCs w:val="28"/>
+          <w:lang w:val="ru-RU"/>
+        </w:rPr>
+        <w:t>Минск</w:t>
+      </w:r>
+      <w:r>
+        <w:rPr>
+          <w:rFonts w:ascii="Times New Roman" w:hAnsi="Times New Roman" w:cs="Times New Roman"/>
+          <w:sz w:val="28"/>
+          <w:szCs w:val="28"/>
+          <w:lang w:val="ru-RU"/>
+        </w:rPr>
+        <w:t xml:space="preserve"> </w:t>
+      </w:r>
+      <w:r>
+        <w:rPr>
+          <w:rFonts w:ascii="Times New Roman" w:hAnsi="Times New Roman" w:cs="Times New Roman"/>
+          <w:sz w:val="28"/>
+          <w:szCs w:val="28"/>
+          <w:lang w:val="ru-RU"/>
+        </w:rPr>
+        <w:t>:</w:t>
+      </w:r>
+      <w:proofErr w:type="gramEnd"/>
+      <w:r>
+        <w:rPr>
+          <w:rFonts w:ascii="Times New Roman" w:hAnsi="Times New Roman" w:cs="Times New Roman"/>
+          <w:sz w:val="28"/>
+          <w:szCs w:val="28"/>
+          <w:lang w:val="ru-RU"/>
+        </w:rPr>
+        <w:t xml:space="preserve"> </w:t>
+      </w:r>
+      <w:proofErr w:type="spellStart"/>
+      <w:r>
+        <w:rPr>
+          <w:rFonts w:ascii="Times New Roman" w:hAnsi="Times New Roman" w:cs="Times New Roman"/>
+          <w:sz w:val="28"/>
+          <w:szCs w:val="28"/>
+          <w:lang w:val="ru-RU"/>
+        </w:rPr>
+        <w:t>Амалфея</w:t>
+      </w:r>
+      <w:proofErr w:type="spellEnd"/>
+      <w:r>
+        <w:rPr>
+          <w:rFonts w:ascii="Times New Roman" w:hAnsi="Times New Roman" w:cs="Times New Roman"/>
+          <w:sz w:val="28"/>
+          <w:szCs w:val="28"/>
+          <w:lang w:val="ru-RU"/>
+        </w:rPr>
+        <w:t xml:space="preserve">, 2007. </w:t>
+      </w:r>
+      <w:r>
+        <w:rPr>
+          <w:rFonts w:ascii="Times New Roman" w:eastAsia="SimSun" w:hAnsi="Times New Roman" w:cs="Times New Roman"/>
           <w:sz w:val="28"/>
           <w:szCs w:val="28"/>
           <w:lang w:val="ru-RU"/>
@@ -2948,21 +2421,12 @@
       </w:r>
       <w:r>
         <w:rPr>
-          <w:rFonts w:ascii="SimSun" w:eastAsia="SimSun" w:hAnsi="SimSun" w:cs="SimSun" w:hint="eastAsia"/>
-          <w:sz w:val="28"/>
-          <w:szCs w:val="28"/>
-          <w:lang w:val="ru-RU"/>
-        </w:rPr>
-        <w:t xml:space="preserve"> </w:t>
-      </w:r>
-      <w:r>
-        <w:rPr>
-          <w:rFonts w:eastAsia="SimSun" w:cs="SimSun"/>
-          <w:sz w:val="28"/>
-          <w:szCs w:val="28"/>
-          <w:lang w:val="ru-RU"/>
-        </w:rPr>
-        <w:t>Дата доступа: 11.05.2022.</w:t>
+          <w:rFonts w:ascii="Times New Roman" w:hAnsi="Times New Roman" w:cs="Times New Roman"/>
+          <w:sz w:val="28"/>
+          <w:szCs w:val="28"/>
+          <w:lang w:val="ru-RU"/>
+        </w:rPr>
+        <w:t xml:space="preserve"> 288 с.</w:t>
       </w:r>
     </w:p>
     <w:p>
@@ -2975,7 +2439,7 @@
         <w:ind w:firstLine="709"/>
         <w:jc w:val="both"/>
         <w:rPr>
-          <w:rFonts w:ascii="Times New Roman" w:hAnsi="Times New Roman"/>
+          <w:rFonts w:ascii="Times New Roman" w:hAnsi="Times New Roman" w:cs="Times New Roman"/>
           <w:sz w:val="28"/>
           <w:szCs w:val="28"/>
           <w:lang w:val="ru-RU"/>
@@ -2983,64 +2447,46 @@
       </w:pPr>
       <w:r>
         <w:rPr>
-          <w:rFonts w:ascii="Times New Roman" w:hAnsi="Times New Roman"/>
+          <w:rFonts w:ascii="Times New Roman" w:hAnsi="Times New Roman" w:cs="Times New Roman"/>
           <w:sz w:val="28"/>
           <w:szCs w:val="28"/>
           <w:lang w:val="ru-RU"/>
         </w:rPr>
         <w:lastRenderedPageBreak/>
-        <w:t>-</w:t>
-      </w:r>
-      <w:bookmarkStart w:id="0" w:name="_GoBack"/>
-      <w:bookmarkEnd w:id="0"/>
-      <w:r>
-        <w:rPr>
-          <w:rFonts w:ascii="Times New Roman" w:hAnsi="Times New Roman"/>
-          <w:sz w:val="28"/>
-          <w:szCs w:val="28"/>
-          <w:lang w:val="ru-RU"/>
-        </w:rPr>
-        <w:t xml:space="preserve"> Основные положения нормативно-правовой базы энергопотребления и энергосбережения </w:t>
-      </w:r>
-      <w:r>
-        <w:rPr>
-          <w:rFonts w:ascii="Times New Roman" w:hAnsi="Times New Roman" w:cs="Times New Roman"/>
-          <w:sz w:val="28"/>
-          <w:szCs w:val="28"/>
-          <w:lang w:val="ru-RU"/>
-        </w:rPr>
-        <w:t>[</w:t>
-      </w:r>
-      <w:r>
-        <w:rPr>
-          <w:rFonts w:ascii="Times New Roman" w:hAnsi="Times New Roman" w:cs="Times New Roman"/>
-          <w:sz w:val="28"/>
-          <w:szCs w:val="28"/>
-          <w:lang w:val="ru-RU"/>
-        </w:rPr>
-        <w:t>Электронный ресурс</w:t>
-      </w:r>
-      <w:r>
-        <w:rPr>
-          <w:rFonts w:ascii="Times New Roman" w:hAnsi="Times New Roman" w:cs="Times New Roman"/>
-          <w:sz w:val="28"/>
-          <w:szCs w:val="28"/>
-          <w:lang w:val="ru-RU"/>
-        </w:rPr>
-        <w:t>]</w:t>
-      </w:r>
-      <w:r>
-        <w:rPr>
-          <w:rFonts w:ascii="Times New Roman" w:hAnsi="Times New Roman" w:cs="Times New Roman"/>
-          <w:sz w:val="28"/>
-          <w:szCs w:val="28"/>
-          <w:lang w:val="ru-RU"/>
-        </w:rPr>
-        <w:t xml:space="preserve">. </w:t>
-      </w:r>
-      <w:r>
-        <w:rPr>
-          <w:rFonts w:ascii="SimSun" w:eastAsia="SimSun" w:hAnsi="SimSun" w:cs="SimSun" w:hint="eastAsia"/>
+        <w:t xml:space="preserve">- </w:t>
+      </w:r>
+      <w:r>
+        <w:rPr>
+          <w:rFonts w:ascii="Times New Roman" w:hAnsi="Times New Roman" w:cs="Times New Roman"/>
+          <w:sz w:val="28"/>
+          <w:szCs w:val="28"/>
+          <w:lang w:val="ru-RU"/>
+        </w:rPr>
+        <w:t xml:space="preserve">ТКП 181-2009. Правила технической эксплуатации электроустановок </w:t>
+      </w:r>
+      <w:proofErr w:type="gramStart"/>
+      <w:r>
+        <w:rPr>
+          <w:rFonts w:ascii="Times New Roman" w:hAnsi="Times New Roman" w:cs="Times New Roman"/>
+          <w:sz w:val="28"/>
+          <w:szCs w:val="28"/>
+          <w:lang w:val="ru-RU"/>
+        </w:rPr>
+        <w:t>потребителей :</w:t>
+      </w:r>
+      <w:proofErr w:type="gramEnd"/>
+      <w:r>
+        <w:rPr>
+          <w:rFonts w:ascii="Times New Roman" w:hAnsi="Times New Roman" w:cs="Times New Roman"/>
+          <w:sz w:val="28"/>
+          <w:szCs w:val="28"/>
+          <w:lang w:val="ru-RU"/>
+        </w:rPr>
+        <w:t xml:space="preserve"> [с изм. 1]: </w:t>
+      </w:r>
+      <w:r>
+        <w:rPr>
+          <w:rFonts w:ascii="Times New Roman" w:eastAsia="SimSun" w:hAnsi="Times New Roman" w:cs="Times New Roman"/>
           <w:sz w:val="28"/>
           <w:szCs w:val="28"/>
           <w:lang w:val="ru-RU"/>
@@ -3049,25 +2495,16 @@
       </w:r>
       <w:r>
         <w:rPr>
-          <w:rFonts w:ascii="Times New Roman" w:hAnsi="Times New Roman" w:cs="Times New Roman"/>
-          <w:sz w:val="28"/>
-          <w:szCs w:val="28"/>
-          <w:lang w:val="ru-RU"/>
-        </w:rPr>
-        <w:t xml:space="preserve"> Режим доступа: </w:t>
-      </w:r>
-      <w:r>
-        <w:rPr>
-          <w:rFonts w:ascii="Times New Roman" w:hAnsi="Times New Roman"/>
-          <w:sz w:val="28"/>
-          <w:szCs w:val="28"/>
-          <w:lang w:val="ru-RU"/>
-        </w:rPr>
-        <w:t xml:space="preserve">http://www.technopark.by/files/gl10.htm. </w:t>
-      </w:r>
-      <w:r>
-        <w:rPr>
-          <w:rFonts w:ascii="SimSun" w:eastAsia="SimSun" w:hAnsi="SimSun" w:cs="SimSun" w:hint="eastAsia"/>
+          <w:rFonts w:ascii="Times New Roman" w:eastAsia="SimSun" w:hAnsi="Times New Roman" w:cs="Times New Roman"/>
+          <w:sz w:val="28"/>
+          <w:szCs w:val="28"/>
+          <w:lang w:val="ru-RU"/>
+        </w:rPr>
+        <w:t xml:space="preserve"> Введён 2014-02-11. </w:t>
+      </w:r>
+      <w:r>
+        <w:rPr>
+          <w:rFonts w:ascii="Times New Roman" w:eastAsia="SimSun" w:hAnsi="Times New Roman" w:cs="Times New Roman"/>
           <w:sz w:val="28"/>
           <w:szCs w:val="28"/>
           <w:lang w:val="ru-RU"/>
@@ -3076,12 +2513,30 @@
       </w:r>
       <w:r>
         <w:rPr>
-          <w:rFonts w:ascii="Times New Roman" w:hAnsi="Times New Roman"/>
-          <w:sz w:val="28"/>
-          <w:szCs w:val="28"/>
-          <w:lang w:val="ru-RU"/>
-        </w:rPr>
-        <w:t xml:space="preserve"> Дата доступа: 12.05.2022.</w:t>
+          <w:rFonts w:ascii="Times New Roman" w:eastAsia="SimSun" w:hAnsi="Times New Roman" w:cs="Times New Roman"/>
+          <w:sz w:val="28"/>
+          <w:szCs w:val="28"/>
+          <w:lang w:val="ru-RU"/>
+        </w:rPr>
+        <w:t xml:space="preserve"> Минск : Минэнерго, 2014. </w:t>
+      </w:r>
+      <w:r>
+        <w:rPr>
+          <w:rFonts w:ascii="Times New Roman" w:eastAsia="SimSun" w:hAnsi="Times New Roman" w:cs="Times New Roman"/>
+          <w:sz w:val="28"/>
+          <w:szCs w:val="28"/>
+          <w:lang w:val="ru-RU"/>
+        </w:rPr>
+        <w:t>－</w:t>
+      </w:r>
+      <w:r>
+        <w:rPr>
+          <w:rFonts w:ascii="Times New Roman" w:eastAsia="SimSun" w:hAnsi="Times New Roman" w:cs="Times New Roman"/>
+          <w:sz w:val="28"/>
+          <w:szCs w:val="28"/>
+          <w:lang w:val="ru-RU"/>
+        </w:rPr>
+        <w:t xml:space="preserve"> 539 с.</w:t>
       </w:r>
     </w:p>
     <w:p>
@@ -3094,7 +2549,7 @@
         <w:ind w:firstLine="709"/>
         <w:jc w:val="both"/>
         <w:rPr>
-          <w:rFonts w:ascii="Times New Roman" w:hAnsi="Times New Roman"/>
+          <w:rFonts w:ascii="Times New Roman" w:hAnsi="Times New Roman" w:cs="Times New Roman"/>
           <w:sz w:val="28"/>
           <w:szCs w:val="28"/>
           <w:lang w:val="ru-RU"/>
@@ -3102,31 +2557,121 @@
       </w:pPr>
       <w:r>
         <w:rPr>
-          <w:rFonts w:ascii="Times New Roman" w:hAnsi="Times New Roman"/>
-          <w:sz w:val="28"/>
-          <w:szCs w:val="28"/>
-          <w:lang w:val="ru-RU"/>
-        </w:rPr>
-        <w:t xml:space="preserve">- Способы снижения расходов компьютера на электроэнергию </w:t>
-      </w:r>
-      <w:r>
-        <w:rPr>
-          <w:rFonts w:ascii="Times New Roman" w:hAnsi="Times New Roman" w:cs="Times New Roman"/>
-          <w:sz w:val="28"/>
-          <w:szCs w:val="28"/>
-          <w:lang w:val="ru-RU"/>
-        </w:rPr>
-        <w:t>[</w:t>
-      </w:r>
-      <w:r>
-        <w:rPr>
-          <w:rFonts w:ascii="Times New Roman" w:hAnsi="Times New Roman" w:cs="Times New Roman"/>
-          <w:sz w:val="28"/>
-          <w:szCs w:val="28"/>
-          <w:lang w:val="ru-RU"/>
-        </w:rPr>
-        <w:t>Электронный</w:t>
-      </w:r>
+          <w:rFonts w:ascii="Times New Roman" w:hAnsi="Times New Roman" w:cs="Times New Roman"/>
+          <w:sz w:val="28"/>
+          <w:szCs w:val="28"/>
+          <w:lang w:val="ru-RU"/>
+        </w:rPr>
+        <w:t xml:space="preserve">- </w:t>
+      </w:r>
+      <w:r>
+        <w:rPr>
+          <w:rFonts w:ascii="Times New Roman" w:hAnsi="Times New Roman" w:cs="Times New Roman"/>
+          <w:sz w:val="28"/>
+          <w:szCs w:val="28"/>
+          <w:lang w:val="ru-RU"/>
+        </w:rPr>
+        <w:t xml:space="preserve">ТКП 427-2012. Правила техники безопасности при эксплуатации электроустановок. </w:t>
+      </w:r>
+      <w:r>
+        <w:rPr>
+          <w:rFonts w:ascii="Times New Roman" w:eastAsia="SimSun" w:hAnsi="Times New Roman" w:cs="Times New Roman"/>
+          <w:sz w:val="28"/>
+          <w:szCs w:val="28"/>
+          <w:lang w:val="ru-RU"/>
+        </w:rPr>
+        <w:t>－</w:t>
+      </w:r>
+      <w:r>
+        <w:rPr>
+          <w:rFonts w:ascii="Times New Roman" w:eastAsia="SimSun" w:hAnsi="Times New Roman" w:cs="Times New Roman"/>
+          <w:sz w:val="28"/>
+          <w:szCs w:val="28"/>
+          <w:lang w:val="ru-RU"/>
+        </w:rPr>
+        <w:t xml:space="preserve"> Введён 2012-11-28. </w:t>
+      </w:r>
+      <w:r>
+        <w:rPr>
+          <w:rFonts w:ascii="Times New Roman" w:eastAsia="SimSun" w:hAnsi="Times New Roman" w:cs="Times New Roman"/>
+          <w:sz w:val="28"/>
+          <w:szCs w:val="28"/>
+          <w:lang w:val="ru-RU"/>
+        </w:rPr>
+        <w:t>－</w:t>
+      </w:r>
+      <w:r>
+        <w:rPr>
+          <w:rFonts w:ascii="Times New Roman" w:eastAsia="SimSun" w:hAnsi="Times New Roman" w:cs="Times New Roman"/>
+          <w:sz w:val="28"/>
+          <w:szCs w:val="28"/>
+          <w:lang w:val="ru-RU"/>
+        </w:rPr>
+        <w:t xml:space="preserve"> Минск : Минэнерго, 2012. </w:t>
+      </w:r>
+      <w:r>
+        <w:rPr>
+          <w:rFonts w:ascii="Times New Roman" w:eastAsia="SimSun" w:hAnsi="Times New Roman" w:cs="Times New Roman"/>
+          <w:sz w:val="28"/>
+          <w:szCs w:val="28"/>
+          <w:lang w:val="ru-RU"/>
+        </w:rPr>
+        <w:t>－</w:t>
+      </w:r>
+      <w:r>
+        <w:rPr>
+          <w:rFonts w:ascii="Times New Roman" w:eastAsia="SimSun" w:hAnsi="Times New Roman" w:cs="Times New Roman"/>
+          <w:sz w:val="28"/>
+          <w:szCs w:val="28"/>
+          <w:lang w:val="ru-RU"/>
+        </w:rPr>
+        <w:t xml:space="preserve"> 88 с.</w:t>
+      </w:r>
+    </w:p>
+    <w:p>
+      <w:pPr>
+        <w:numPr>
+          <w:ilvl w:val="0"/>
+          <w:numId w:val="1"/>
+        </w:numPr>
+        <w:spacing w:line="360" w:lineRule="auto"/>
+        <w:ind w:firstLine="709"/>
+        <w:jc w:val="both"/>
+        <w:rPr>
+          <w:rFonts w:ascii="Times New Roman" w:hAnsi="Times New Roman" w:cs="Times New Roman"/>
+          <w:sz w:val="28"/>
+          <w:szCs w:val="28"/>
+          <w:lang w:val="ru-RU"/>
+        </w:rPr>
+      </w:pPr>
+      <w:r>
+        <w:rPr>
+          <w:rFonts w:ascii="Times New Roman" w:hAnsi="Times New Roman" w:cs="Times New Roman"/>
+          <w:sz w:val="28"/>
+          <w:szCs w:val="28"/>
+        </w:rPr>
+        <w:t xml:space="preserve">- </w:t>
+      </w:r>
+      <w:r>
+        <w:rPr>
+          <w:rFonts w:ascii="Times New Roman" w:hAnsi="Times New Roman" w:cs="Times New Roman"/>
+          <w:sz w:val="28"/>
+          <w:szCs w:val="28"/>
+          <w:lang w:val="ru-RU"/>
+        </w:rPr>
+        <w:t xml:space="preserve">Правила устройства электроустановок [утв. Минэнерго </w:t>
+      </w:r>
+      <w:proofErr w:type="gramStart"/>
+      <w:r>
+        <w:rPr>
+          <w:rFonts w:ascii="Times New Roman" w:hAnsi="Times New Roman" w:cs="Times New Roman"/>
+          <w:sz w:val="28"/>
+          <w:szCs w:val="28"/>
+          <w:lang w:val="ru-RU"/>
+        </w:rPr>
+        <w:t>СССР :</w:t>
+      </w:r>
+      <w:proofErr w:type="gramEnd"/>
       <w:r>
         <w:rPr>
           <w:rFonts w:ascii="Times New Roman" w:hAnsi="Times New Roman" w:cs="Times New Roman"/>
@@ -3136,24 +2681,208 @@
         </w:rPr>
         <w:t xml:space="preserve"> </w:t>
       </w:r>
-      <w:r>
-        <w:rPr>
-          <w:rFonts w:ascii="Times New Roman" w:hAnsi="Times New Roman" w:cs="Times New Roman"/>
-          <w:sz w:val="28"/>
-          <w:szCs w:val="28"/>
-          <w:lang w:val="ru-RU"/>
-        </w:rPr>
-        <w:t>ресурс</w:t>
-      </w:r>
-      <w:r>
-        <w:rPr>
-          <w:rFonts w:ascii="Times New Roman" w:hAnsi="Times New Roman" w:cs="Times New Roman"/>
-          <w:sz w:val="28"/>
-          <w:szCs w:val="28"/>
-          <w:lang w:val="ru-RU"/>
-        </w:rPr>
-        <w:t>]</w:t>
-      </w:r>
+      <w:proofErr w:type="spellStart"/>
+      <w:r>
+        <w:rPr>
+          <w:rFonts w:ascii="Times New Roman" w:hAnsi="Times New Roman" w:cs="Times New Roman"/>
+          <w:sz w:val="28"/>
+          <w:szCs w:val="28"/>
+          <w:lang w:val="ru-RU"/>
+        </w:rPr>
+        <w:t>перераб</w:t>
+      </w:r>
+      <w:proofErr w:type="spellEnd"/>
+      <w:r>
+        <w:rPr>
+          <w:rFonts w:ascii="Times New Roman" w:hAnsi="Times New Roman" w:cs="Times New Roman"/>
+          <w:sz w:val="28"/>
+          <w:szCs w:val="28"/>
+          <w:lang w:val="ru-RU"/>
+        </w:rPr>
+        <w:t xml:space="preserve">. и доп.]. </w:t>
+      </w:r>
+      <w:r>
+        <w:rPr>
+          <w:rFonts w:ascii="Times New Roman" w:eastAsia="SimSun" w:hAnsi="Times New Roman" w:cs="Times New Roman"/>
+          <w:sz w:val="28"/>
+          <w:szCs w:val="28"/>
+          <w:lang w:val="ru-RU"/>
+        </w:rPr>
+        <w:t>－</w:t>
+      </w:r>
+      <w:r>
+        <w:rPr>
+          <w:rFonts w:ascii="Times New Roman" w:eastAsia="SimSun" w:hAnsi="Times New Roman" w:cs="Times New Roman"/>
+          <w:sz w:val="28"/>
+          <w:szCs w:val="28"/>
+          <w:lang w:val="ru-RU"/>
+        </w:rPr>
+        <w:t xml:space="preserve"> 6-е изд. </w:t>
+      </w:r>
+      <w:r>
+        <w:rPr>
+          <w:rFonts w:ascii="Times New Roman" w:eastAsia="SimSun" w:hAnsi="Times New Roman" w:cs="Times New Roman"/>
+          <w:sz w:val="28"/>
+          <w:szCs w:val="28"/>
+          <w:lang w:val="ru-RU"/>
+        </w:rPr>
+        <w:t>－</w:t>
+      </w:r>
+      <w:r>
+        <w:rPr>
+          <w:rFonts w:ascii="Times New Roman" w:eastAsia="SimSun" w:hAnsi="Times New Roman" w:cs="Times New Roman"/>
+          <w:sz w:val="28"/>
+          <w:szCs w:val="28"/>
+          <w:lang w:val="ru-RU"/>
+        </w:rPr>
+        <w:t xml:space="preserve"> Москва : Энергоатомиздат, </w:t>
+      </w:r>
+      <w:bookmarkStart w:id="0" w:name="_GoBack"/>
+      <w:bookmarkEnd w:id="0"/>
+      <w:r>
+        <w:rPr>
+          <w:rFonts w:ascii="Times New Roman" w:eastAsia="SimSun" w:hAnsi="Times New Roman" w:cs="Times New Roman"/>
+          <w:sz w:val="28"/>
+          <w:szCs w:val="28"/>
+          <w:lang w:val="ru-RU"/>
+        </w:rPr>
+        <w:t xml:space="preserve">2007. </w:t>
+      </w:r>
+      <w:r>
+        <w:rPr>
+          <w:rFonts w:ascii="Times New Roman" w:eastAsia="SimSun" w:hAnsi="Times New Roman" w:cs="Times New Roman"/>
+          <w:sz w:val="28"/>
+          <w:szCs w:val="28"/>
+          <w:lang w:val="ru-RU"/>
+        </w:rPr>
+        <w:t>－</w:t>
+      </w:r>
+      <w:r>
+        <w:rPr>
+          <w:rFonts w:ascii="Times New Roman" w:eastAsia="SimSun" w:hAnsi="Times New Roman" w:cs="Times New Roman"/>
+          <w:sz w:val="28"/>
+          <w:szCs w:val="28"/>
+          <w:lang w:val="ru-RU"/>
+        </w:rPr>
+        <w:t xml:space="preserve"> 648 с. : ил.</w:t>
+      </w:r>
+    </w:p>
+    <w:p>
+      <w:pPr>
+        <w:numPr>
+          <w:ilvl w:val="0"/>
+          <w:numId w:val="1"/>
+        </w:numPr>
+        <w:spacing w:line="360" w:lineRule="auto"/>
+        <w:ind w:firstLine="709"/>
+        <w:jc w:val="both"/>
+        <w:rPr>
+          <w:rFonts w:ascii="Times New Roman" w:hAnsi="Times New Roman" w:cs="Times New Roman"/>
+          <w:sz w:val="28"/>
+          <w:szCs w:val="28"/>
+          <w:lang w:val="ru-RU"/>
+        </w:rPr>
+      </w:pPr>
+      <w:r>
+        <w:rPr>
+          <w:rFonts w:ascii="Times New Roman" w:hAnsi="Times New Roman" w:cs="Times New Roman"/>
+          <w:sz w:val="28"/>
+          <w:szCs w:val="28"/>
+          <w:lang w:val="ru-RU"/>
+        </w:rPr>
+        <w:t xml:space="preserve">- </w:t>
+      </w:r>
+      <w:proofErr w:type="spellStart"/>
+      <w:r>
+        <w:rPr>
+          <w:rFonts w:ascii="Times New Roman" w:hAnsi="Times New Roman" w:cs="Times New Roman"/>
+          <w:sz w:val="28"/>
+          <w:szCs w:val="28"/>
+          <w:lang w:val="ru-RU"/>
+        </w:rPr>
+        <w:t>Гридэл</w:t>
+      </w:r>
+      <w:proofErr w:type="spellEnd"/>
+      <w:r>
+        <w:rPr>
+          <w:rFonts w:ascii="Times New Roman" w:hAnsi="Times New Roman" w:cs="Times New Roman"/>
+          <w:sz w:val="28"/>
+          <w:szCs w:val="28"/>
+          <w:lang w:val="ru-RU"/>
+        </w:rPr>
+        <w:t xml:space="preserve">, Т. Е. Промышленная </w:t>
+      </w:r>
+      <w:proofErr w:type="gramStart"/>
+      <w:r>
+        <w:rPr>
+          <w:rFonts w:ascii="Times New Roman" w:hAnsi="Times New Roman" w:cs="Times New Roman"/>
+          <w:sz w:val="28"/>
+          <w:szCs w:val="28"/>
+          <w:lang w:val="ru-RU"/>
+        </w:rPr>
+        <w:t>экология :</w:t>
+      </w:r>
+      <w:proofErr w:type="gramEnd"/>
+      <w:r>
+        <w:rPr>
+          <w:rFonts w:ascii="Times New Roman" w:hAnsi="Times New Roman" w:cs="Times New Roman"/>
+          <w:sz w:val="28"/>
+          <w:szCs w:val="28"/>
+          <w:lang w:val="ru-RU"/>
+        </w:rPr>
+        <w:t xml:space="preserve"> учеб. пособие для вузов / Т. Е. </w:t>
+      </w:r>
+      <w:proofErr w:type="spellStart"/>
+      <w:r>
+        <w:rPr>
+          <w:rFonts w:ascii="Times New Roman" w:hAnsi="Times New Roman" w:cs="Times New Roman"/>
+          <w:sz w:val="28"/>
+          <w:szCs w:val="28"/>
+          <w:lang w:val="ru-RU"/>
+        </w:rPr>
+        <w:t>Гридэл</w:t>
+      </w:r>
+      <w:proofErr w:type="spellEnd"/>
+      <w:r>
+        <w:rPr>
+          <w:rFonts w:ascii="Times New Roman" w:hAnsi="Times New Roman" w:cs="Times New Roman"/>
+          <w:sz w:val="28"/>
+          <w:szCs w:val="28"/>
+          <w:lang w:val="ru-RU"/>
+        </w:rPr>
+        <w:t xml:space="preserve">, Б. Р. </w:t>
+      </w:r>
+      <w:proofErr w:type="spellStart"/>
+      <w:r>
+        <w:rPr>
+          <w:rFonts w:ascii="Times New Roman" w:hAnsi="Times New Roman" w:cs="Times New Roman"/>
+          <w:sz w:val="28"/>
+          <w:szCs w:val="28"/>
+          <w:lang w:val="ru-RU"/>
+        </w:rPr>
+        <w:t>Алленби</w:t>
+      </w:r>
+      <w:proofErr w:type="spellEnd"/>
+      <w:r>
+        <w:rPr>
+          <w:rFonts w:ascii="Times New Roman" w:hAnsi="Times New Roman" w:cs="Times New Roman"/>
+          <w:sz w:val="28"/>
+          <w:szCs w:val="28"/>
+          <w:lang w:val="ru-RU"/>
+        </w:rPr>
+        <w:t xml:space="preserve"> ; пер. с англ. под ред. проф. Э. В. </w:t>
+      </w:r>
+      <w:proofErr w:type="spellStart"/>
+      <w:r>
+        <w:rPr>
+          <w:rFonts w:ascii="Times New Roman" w:hAnsi="Times New Roman" w:cs="Times New Roman"/>
+          <w:sz w:val="28"/>
+          <w:szCs w:val="28"/>
+          <w:lang w:val="ru-RU"/>
+        </w:rPr>
+        <w:t>Гирусова</w:t>
+      </w:r>
+      <w:proofErr w:type="spellEnd"/>
       <w:r>
         <w:rPr>
           <w:rFonts w:ascii="Times New Roman" w:hAnsi="Times New Roman" w:cs="Times New Roman"/>
@@ -3165,7 +2894,7 @@
       </w:r>
       <w:r>
         <w:rPr>
-          <w:rFonts w:ascii="SimSun" w:eastAsia="SimSun" w:hAnsi="SimSun" w:cs="SimSun" w:hint="eastAsia"/>
+          <w:rFonts w:ascii="Times New Roman" w:eastAsia="SimSun" w:hAnsi="Times New Roman" w:cs="Times New Roman"/>
           <w:sz w:val="28"/>
           <w:szCs w:val="28"/>
           <w:lang w:val="ru-RU"/>
@@ -3174,43 +2903,263 @@
       </w:r>
       <w:r>
         <w:rPr>
-          <w:rFonts w:ascii="SimSun" w:eastAsia="SimSun" w:hAnsi="SimSun" w:cs="SimSun"/>
+          <w:rFonts w:ascii="Times New Roman" w:eastAsia="SimSun" w:hAnsi="Times New Roman" w:cs="Times New Roman"/>
+          <w:sz w:val="28"/>
+          <w:szCs w:val="28"/>
+          <w:lang w:val="ru-RU"/>
+        </w:rPr>
+        <w:t xml:space="preserve"> М.: </w:t>
+      </w:r>
+      <w:r>
+        <w:rPr>
+          <w:rFonts w:ascii="Times New Roman" w:eastAsia="SimSun" w:hAnsi="Times New Roman" w:cs="Times New Roman"/>
+          <w:sz w:val="28"/>
+          <w:szCs w:val="28"/>
+          <w:lang w:val="ru-RU"/>
+        </w:rPr>
+        <w:t>Ю</w:t>
+      </w:r>
+      <w:r>
+        <w:rPr>
+          <w:rFonts w:ascii="Times New Roman" w:eastAsia="SimSun" w:hAnsi="Times New Roman" w:cs="Times New Roman"/>
+          <w:sz w:val="28"/>
+          <w:szCs w:val="28"/>
+          <w:lang w:val="ru-RU"/>
+        </w:rPr>
+        <w:t xml:space="preserve">НИТИ-ДАНА, 2004. </w:t>
+      </w:r>
+      <w:r>
+        <w:rPr>
+          <w:rFonts w:ascii="Times New Roman" w:eastAsia="SimSun" w:hAnsi="Times New Roman" w:cs="Times New Roman"/>
+          <w:sz w:val="28"/>
+          <w:szCs w:val="28"/>
+          <w:lang w:val="ru-RU"/>
+        </w:rPr>
+        <w:t>－</w:t>
+      </w:r>
+      <w:r>
+        <w:rPr>
+          <w:rFonts w:ascii="Times New Roman" w:eastAsia="SimSun" w:hAnsi="Times New Roman" w:cs="Times New Roman"/>
+          <w:sz w:val="28"/>
+          <w:szCs w:val="28"/>
+          <w:lang w:val="ru-RU"/>
+        </w:rPr>
+        <w:t xml:space="preserve"> 527 с.</w:t>
+      </w:r>
+    </w:p>
+    <w:p>
+      <w:pPr>
+        <w:numPr>
+          <w:ilvl w:val="0"/>
+          <w:numId w:val="1"/>
+        </w:numPr>
+        <w:spacing w:line="360" w:lineRule="auto"/>
+        <w:ind w:firstLine="709"/>
+        <w:jc w:val="both"/>
+        <w:rPr>
+          <w:rFonts w:ascii="Times New Roman" w:hAnsi="Times New Roman" w:cs="Times New Roman"/>
+          <w:sz w:val="28"/>
+          <w:szCs w:val="28"/>
+          <w:lang w:val="ru-RU"/>
+        </w:rPr>
+      </w:pPr>
+      <w:r>
+        <w:rPr>
+          <w:rFonts w:ascii="Times New Roman" w:hAnsi="Times New Roman" w:cs="Times New Roman"/>
+          <w:sz w:val="28"/>
+          <w:szCs w:val="28"/>
+          <w:lang w:val="ru-RU"/>
+        </w:rPr>
+        <w:t xml:space="preserve">- </w:t>
+      </w:r>
+      <w:r>
+        <w:rPr>
+          <w:rFonts w:ascii="Times New Roman" w:hAnsi="Times New Roman" w:cs="Times New Roman"/>
+          <w:sz w:val="28"/>
+          <w:szCs w:val="28"/>
+          <w:lang w:val="ru-RU"/>
+        </w:rPr>
+        <w:t xml:space="preserve">Тимонова, Е. Т. Основы экологии и охрана окружающей </w:t>
+      </w:r>
+      <w:proofErr w:type="gramStart"/>
+      <w:r>
+        <w:rPr>
+          <w:rFonts w:ascii="Times New Roman" w:hAnsi="Times New Roman" w:cs="Times New Roman"/>
+          <w:sz w:val="28"/>
+          <w:szCs w:val="28"/>
+          <w:lang w:val="ru-RU"/>
+        </w:rPr>
+        <w:t>среды :</w:t>
+      </w:r>
+      <w:proofErr w:type="gramEnd"/>
+      <w:r>
+        <w:rPr>
+          <w:rFonts w:ascii="Times New Roman" w:hAnsi="Times New Roman" w:cs="Times New Roman"/>
+          <w:sz w:val="28"/>
+          <w:szCs w:val="28"/>
+          <w:lang w:val="ru-RU"/>
+        </w:rPr>
+        <w:t xml:space="preserve"> учебно-методическое пособие / Е. Т. Тимонова, И. А. Тимонов. </w:t>
+      </w:r>
+      <w:r>
+        <w:rPr>
+          <w:rFonts w:ascii="Times New Roman" w:eastAsia="SimSun" w:hAnsi="Times New Roman" w:cs="Times New Roman"/>
+          <w:sz w:val="28"/>
+          <w:szCs w:val="28"/>
+          <w:lang w:val="ru-RU"/>
+        </w:rPr>
+        <w:t>－</w:t>
+      </w:r>
+      <w:r>
+        <w:rPr>
+          <w:rFonts w:ascii="Times New Roman" w:eastAsia="SimSun" w:hAnsi="Times New Roman" w:cs="Times New Roman"/>
+          <w:sz w:val="28"/>
+          <w:szCs w:val="28"/>
+          <w:lang w:val="ru-RU"/>
+        </w:rPr>
+        <w:t xml:space="preserve"> Витебск: УО «ВГТУ», 2011. </w:t>
+      </w:r>
+      <w:r>
+        <w:rPr>
+          <w:rFonts w:ascii="Times New Roman" w:eastAsia="SimSun" w:hAnsi="Times New Roman" w:cs="Times New Roman"/>
+          <w:sz w:val="28"/>
+          <w:szCs w:val="28"/>
+          <w:lang w:val="ru-RU"/>
+        </w:rPr>
+        <w:t>－</w:t>
+      </w:r>
+      <w:r>
+        <w:rPr>
+          <w:rFonts w:ascii="Times New Roman" w:eastAsia="SimSun" w:hAnsi="Times New Roman" w:cs="Times New Roman"/>
+          <w:sz w:val="28"/>
+          <w:szCs w:val="28"/>
+          <w:lang w:val="ru-RU"/>
+        </w:rPr>
+        <w:t xml:space="preserve"> 228 с.</w:t>
+      </w:r>
+    </w:p>
+    <w:p>
+      <w:pPr>
+        <w:numPr>
+          <w:ilvl w:val="0"/>
+          <w:numId w:val="1"/>
+        </w:numPr>
+        <w:spacing w:line="360" w:lineRule="auto"/>
+        <w:ind w:firstLine="709"/>
+        <w:jc w:val="both"/>
+        <w:rPr>
+          <w:rFonts w:ascii="Times New Roman" w:hAnsi="Times New Roman" w:cs="Times New Roman"/>
+          <w:sz w:val="28"/>
+          <w:szCs w:val="28"/>
+          <w:lang w:val="ru-RU"/>
+        </w:rPr>
+      </w:pPr>
+      <w:r>
+        <w:rPr>
+          <w:rFonts w:ascii="Times New Roman" w:hAnsi="Times New Roman" w:cs="Times New Roman"/>
+          <w:sz w:val="28"/>
+          <w:szCs w:val="28"/>
+          <w:lang w:val="ru-RU"/>
+        </w:rPr>
+        <w:t xml:space="preserve">- </w:t>
+      </w:r>
+      <w:r>
+        <w:rPr>
+          <w:rFonts w:ascii="Times New Roman" w:hAnsi="Times New Roman" w:cs="Times New Roman"/>
+          <w:sz w:val="28"/>
+          <w:szCs w:val="28"/>
+          <w:lang w:val="ru-RU"/>
+        </w:rPr>
+        <w:t xml:space="preserve">СТБ ИСО 14001-2005. Системы управления окружающей средой. Требования и руководство по применению. </w:t>
+      </w:r>
+      <w:r>
+        <w:rPr>
+          <w:rFonts w:ascii="Times New Roman" w:eastAsia="SimSun" w:hAnsi="Times New Roman" w:cs="Times New Roman"/>
+          <w:sz w:val="28"/>
+          <w:szCs w:val="28"/>
+          <w:lang w:val="ru-RU"/>
+        </w:rPr>
+        <w:t>－</w:t>
+      </w:r>
+      <w:r>
+        <w:rPr>
+          <w:rFonts w:ascii="Times New Roman" w:eastAsia="SimSun" w:hAnsi="Times New Roman" w:cs="Times New Roman"/>
           <w:sz w:val="28"/>
           <w:szCs w:val="28"/>
           <w:lang w:val="ru-RU"/>
         </w:rPr>
         <w:t xml:space="preserve"> </w:t>
       </w:r>
-      <w:r>
-        <w:rPr>
-          <w:rFonts w:ascii="Times New Roman" w:hAnsi="Times New Roman" w:cs="Times New Roman"/>
-          <w:sz w:val="28"/>
-          <w:szCs w:val="28"/>
-          <w:lang w:val="ru-RU"/>
-        </w:rPr>
-        <w:t>Режим</w:t>
-      </w:r>
-      <w:r>
-        <w:rPr>
-          <w:rFonts w:ascii="Times New Roman" w:hAnsi="Times New Roman" w:cs="Times New Roman"/>
+      <w:proofErr w:type="spellStart"/>
+      <w:r>
+        <w:rPr>
+          <w:rFonts w:ascii="Times New Roman" w:eastAsia="SimSun" w:hAnsi="Times New Roman" w:cs="Times New Roman"/>
+          <w:sz w:val="28"/>
+          <w:szCs w:val="28"/>
+          <w:lang w:val="ru-RU"/>
+        </w:rPr>
+        <w:t>Введ</w:t>
+      </w:r>
+      <w:proofErr w:type="spellEnd"/>
+      <w:r>
+        <w:rPr>
+          <w:rFonts w:ascii="Times New Roman" w:eastAsia="SimSun" w:hAnsi="Times New Roman" w:cs="Times New Roman"/>
+          <w:sz w:val="28"/>
+          <w:szCs w:val="28"/>
+          <w:lang w:val="ru-RU"/>
+        </w:rPr>
+        <w:t xml:space="preserve">. 2006-01-10. </w:t>
+      </w:r>
+      <w:r>
+        <w:rPr>
+          <w:rFonts w:ascii="Times New Roman" w:eastAsia="SimSun" w:hAnsi="Times New Roman" w:cs="Times New Roman"/>
+          <w:sz w:val="28"/>
+          <w:szCs w:val="28"/>
+          <w:lang w:val="ru-RU"/>
+        </w:rPr>
+        <w:t>－</w:t>
+      </w:r>
+      <w:r>
+        <w:rPr>
+          <w:rFonts w:ascii="Times New Roman" w:eastAsia="SimSun" w:hAnsi="Times New Roman" w:cs="Times New Roman"/>
           <w:sz w:val="28"/>
           <w:szCs w:val="28"/>
           <w:lang w:val="ru-RU"/>
         </w:rPr>
         <w:t xml:space="preserve"> </w:t>
       </w:r>
-      <w:r>
-        <w:rPr>
-          <w:rFonts w:ascii="Times New Roman" w:hAnsi="Times New Roman" w:cs="Times New Roman"/>
-          <w:sz w:val="28"/>
-          <w:szCs w:val="28"/>
-          <w:lang w:val="ru-RU"/>
-        </w:rPr>
-        <w:t>доступа:</w:t>
-      </w:r>
-      <w:r>
-        <w:rPr>
-          <w:rFonts w:ascii="Times New Roman" w:hAnsi="Times New Roman" w:cs="Times New Roman"/>
+      <w:proofErr w:type="gramStart"/>
+      <w:r>
+        <w:rPr>
+          <w:rFonts w:ascii="Times New Roman" w:eastAsia="SimSun" w:hAnsi="Times New Roman" w:cs="Times New Roman"/>
+          <w:sz w:val="28"/>
+          <w:szCs w:val="28"/>
+          <w:lang w:val="ru-RU"/>
+        </w:rPr>
+        <w:t>Минск :</w:t>
+      </w:r>
+      <w:proofErr w:type="gramEnd"/>
+      <w:r>
+        <w:rPr>
+          <w:rFonts w:ascii="Times New Roman" w:eastAsia="SimSun" w:hAnsi="Times New Roman" w:cs="Times New Roman"/>
+          <w:sz w:val="28"/>
+          <w:szCs w:val="28"/>
+          <w:lang w:val="ru-RU"/>
+        </w:rPr>
+        <w:t xml:space="preserve"> Госстандарт, 2009. </w:t>
+      </w:r>
+      <w:r>
+        <w:rPr>
+          <w:rFonts w:ascii="Times New Roman" w:eastAsia="SimSun" w:hAnsi="Times New Roman" w:cs="Times New Roman"/>
+          <w:sz w:val="28"/>
+          <w:szCs w:val="28"/>
+          <w:lang w:val="ru-RU"/>
+        </w:rPr>
+        <w:t>－</w:t>
+      </w:r>
+      <w:r>
+        <w:rPr>
+          <w:rFonts w:ascii="Times New Roman" w:eastAsia="SimSun" w:hAnsi="Times New Roman" w:cs="Times New Roman"/>
           <w:sz w:val="28"/>
           <w:szCs w:val="28"/>
           <w:lang w:val="ru-RU"/>
@@ -3219,25 +3168,42 @@
       </w:r>
       <w:r>
         <w:rPr>
-          <w:rFonts w:ascii="Times New Roman" w:hAnsi="Times New Roman"/>
-          <w:sz w:val="28"/>
-          <w:szCs w:val="28"/>
-          <w:lang w:val="ru-RU"/>
-        </w:rPr>
-        <w:t>https://php64.ru/poleznoe/</w:t>
-      </w:r>
-      <w:r>
-        <w:rPr>
-          <w:rFonts w:ascii="Times New Roman" w:hAnsi="Times New Roman"/>
-          <w:sz w:val="28"/>
-          <w:szCs w:val="28"/>
-          <w:lang w:val="ru-RU"/>
-        </w:rPr>
-        <w:t xml:space="preserve">ekonomim-elektrichestvo-kompyutera.php. </w:t>
-      </w:r>
-      <w:r>
-        <w:rPr>
-          <w:rFonts w:ascii="SimSun" w:eastAsia="SimSun" w:hAnsi="SimSun" w:cs="SimSun" w:hint="eastAsia"/>
+          <w:rFonts w:ascii="Times New Roman" w:eastAsia="SimSun" w:hAnsi="Times New Roman" w:cs="Times New Roman"/>
+          <w:sz w:val="28"/>
+          <w:szCs w:val="28"/>
+          <w:lang w:val="ru-RU"/>
+        </w:rPr>
+        <w:t>21 с.</w:t>
+      </w:r>
+    </w:p>
+    <w:p>
+      <w:pPr>
+        <w:numPr>
+          <w:ilvl w:val="0"/>
+          <w:numId w:val="1"/>
+        </w:numPr>
+        <w:spacing w:line="360" w:lineRule="auto"/>
+        <w:ind w:firstLine="709"/>
+        <w:jc w:val="both"/>
+        <w:rPr>
+          <w:rFonts w:ascii="Times New Roman" w:hAnsi="Times New Roman" w:cs="Times New Roman"/>
+          <w:sz w:val="28"/>
+          <w:szCs w:val="28"/>
+          <w:lang w:val="ru-RU"/>
+        </w:rPr>
+      </w:pPr>
+      <w:r>
+        <w:rPr>
+          <w:rFonts w:ascii="Times New Roman" w:hAnsi="Times New Roman" w:cs="Times New Roman"/>
+          <w:sz w:val="28"/>
+          <w:szCs w:val="28"/>
+          <w:lang w:val="ru-RU"/>
+        </w:rPr>
+        <w:t xml:space="preserve">- Куда можно сдать старый компьютер с выгодой для себя [Электронный ресурс]. </w:t>
+      </w:r>
+      <w:r>
+        <w:rPr>
+          <w:rFonts w:ascii="Times New Roman" w:eastAsia="SimSun" w:hAnsi="Times New Roman" w:cs="Times New Roman"/>
           <w:sz w:val="28"/>
           <w:szCs w:val="28"/>
           <w:lang w:val="ru-RU"/>
@@ -3246,7 +3212,158 @@
       </w:r>
       <w:r>
         <w:rPr>
-          <w:rFonts w:ascii="Times New Roman" w:hAnsi="Times New Roman"/>
+          <w:rFonts w:ascii="Times New Roman" w:eastAsia="SimSun" w:hAnsi="Times New Roman" w:cs="Times New Roman"/>
+          <w:sz w:val="28"/>
+          <w:szCs w:val="28"/>
+          <w:lang w:val="ru-RU"/>
+        </w:rPr>
+        <w:t xml:space="preserve"> Режим доступа: https://beldragmet.by/kuda-sdat-kompyuter. </w:t>
+      </w:r>
+      <w:r>
+        <w:rPr>
+          <w:rFonts w:ascii="Times New Roman" w:eastAsia="SimSun" w:hAnsi="Times New Roman" w:cs="Times New Roman"/>
+          <w:sz w:val="28"/>
+          <w:szCs w:val="28"/>
+          <w:lang w:val="ru-RU"/>
+        </w:rPr>
+        <w:t>－</w:t>
+      </w:r>
+      <w:r>
+        <w:rPr>
+          <w:rFonts w:ascii="Times New Roman" w:eastAsia="SimSun" w:hAnsi="Times New Roman" w:cs="Times New Roman"/>
+          <w:sz w:val="28"/>
+          <w:szCs w:val="28"/>
+          <w:lang w:val="ru-RU"/>
+        </w:rPr>
+        <w:t xml:space="preserve"> Дата доступа: 11.05.2022.</w:t>
+      </w:r>
+    </w:p>
+    <w:p>
+      <w:pPr>
+        <w:numPr>
+          <w:ilvl w:val="0"/>
+          <w:numId w:val="1"/>
+        </w:numPr>
+        <w:spacing w:line="360" w:lineRule="auto"/>
+        <w:ind w:firstLine="709"/>
+        <w:jc w:val="both"/>
+        <w:rPr>
+          <w:rFonts w:ascii="Times New Roman" w:hAnsi="Times New Roman" w:cs="Times New Roman"/>
+          <w:sz w:val="28"/>
+          <w:szCs w:val="28"/>
+          <w:lang w:val="ru-RU"/>
+        </w:rPr>
+      </w:pPr>
+      <w:r>
+        <w:rPr>
+          <w:rFonts w:ascii="Times New Roman" w:hAnsi="Times New Roman" w:cs="Times New Roman"/>
+          <w:sz w:val="28"/>
+          <w:szCs w:val="28"/>
+          <w:lang w:val="ru-RU"/>
+        </w:rPr>
+        <w:t xml:space="preserve">- Основные положения нормативно-правовой базы энергопотребления и энергосбережения [Электронный ресурс]. </w:t>
+      </w:r>
+      <w:r>
+        <w:rPr>
+          <w:rFonts w:ascii="Times New Roman" w:eastAsia="SimSun" w:hAnsi="Times New Roman" w:cs="Times New Roman"/>
+          <w:sz w:val="28"/>
+          <w:szCs w:val="28"/>
+          <w:lang w:val="ru-RU"/>
+        </w:rPr>
+        <w:t>－</w:t>
+      </w:r>
+      <w:r>
+        <w:rPr>
+          <w:rFonts w:ascii="Times New Roman" w:hAnsi="Times New Roman" w:cs="Times New Roman"/>
+          <w:sz w:val="28"/>
+          <w:szCs w:val="28"/>
+          <w:lang w:val="ru-RU"/>
+        </w:rPr>
+        <w:t xml:space="preserve"> Режим доступа: http://www.technopark.by/files/gl10.htm. </w:t>
+      </w:r>
+      <w:r>
+        <w:rPr>
+          <w:rFonts w:ascii="Times New Roman" w:eastAsia="SimSun" w:hAnsi="Times New Roman" w:cs="Times New Roman"/>
+          <w:sz w:val="28"/>
+          <w:szCs w:val="28"/>
+          <w:lang w:val="ru-RU"/>
+        </w:rPr>
+        <w:t>－</w:t>
+      </w:r>
+      <w:r>
+        <w:rPr>
+          <w:rFonts w:ascii="Times New Roman" w:hAnsi="Times New Roman" w:cs="Times New Roman"/>
+          <w:sz w:val="28"/>
+          <w:szCs w:val="28"/>
+          <w:lang w:val="ru-RU"/>
+        </w:rPr>
+        <w:t xml:space="preserve"> Дата доступа: 12.05.2022.</w:t>
+      </w:r>
+    </w:p>
+    <w:p>
+      <w:pPr>
+        <w:numPr>
+          <w:ilvl w:val="0"/>
+          <w:numId w:val="1"/>
+        </w:numPr>
+        <w:spacing w:line="360" w:lineRule="auto"/>
+        <w:ind w:firstLine="709"/>
+        <w:jc w:val="both"/>
+        <w:rPr>
+          <w:rFonts w:ascii="Times New Roman" w:hAnsi="Times New Roman" w:cs="Times New Roman"/>
+          <w:sz w:val="28"/>
+          <w:szCs w:val="28"/>
+          <w:lang w:val="ru-RU"/>
+        </w:rPr>
+      </w:pPr>
+      <w:r>
+        <w:rPr>
+          <w:rFonts w:ascii="Times New Roman" w:hAnsi="Times New Roman" w:cs="Times New Roman"/>
+          <w:sz w:val="28"/>
+          <w:szCs w:val="28"/>
+          <w:lang w:val="ru-RU"/>
+        </w:rPr>
+        <w:t xml:space="preserve">- Способы снижения расходов компьютера на электроэнергию [Электронный ресурс]. </w:t>
+      </w:r>
+      <w:r>
+        <w:rPr>
+          <w:rFonts w:ascii="Times New Roman" w:eastAsia="SimSun" w:hAnsi="Times New Roman" w:cs="Times New Roman"/>
+          <w:sz w:val="28"/>
+          <w:szCs w:val="28"/>
+          <w:lang w:val="ru-RU"/>
+        </w:rPr>
+        <w:t>－</w:t>
+      </w:r>
+      <w:r>
+        <w:rPr>
+          <w:rFonts w:ascii="Times New Roman" w:eastAsia="SimSun" w:hAnsi="Times New Roman" w:cs="Times New Roman"/>
+          <w:sz w:val="28"/>
+          <w:szCs w:val="28"/>
+          <w:lang w:val="ru-RU"/>
+        </w:rPr>
+        <w:t xml:space="preserve"> </w:t>
+      </w:r>
+      <w:r>
+        <w:rPr>
+          <w:rFonts w:ascii="Times New Roman" w:hAnsi="Times New Roman" w:cs="Times New Roman"/>
+          <w:sz w:val="28"/>
+          <w:szCs w:val="28"/>
+          <w:lang w:val="ru-RU"/>
+        </w:rPr>
+        <w:t xml:space="preserve">Режим доступа: https://php64.ru/poleznoe/ekonomim-elektrichestvo-kompyutera.php. </w:t>
+      </w:r>
+      <w:r>
+        <w:rPr>
+          <w:rFonts w:ascii="Times New Roman" w:eastAsia="SimSun" w:hAnsi="Times New Roman" w:cs="Times New Roman"/>
+          <w:sz w:val="28"/>
+          <w:szCs w:val="28"/>
+          <w:lang w:val="ru-RU"/>
+        </w:rPr>
+        <w:t>－</w:t>
+      </w:r>
+      <w:r>
+        <w:rPr>
+          <w:rFonts w:ascii="Times New Roman" w:hAnsi="Times New Roman" w:cs="Times New Roman"/>
           <w:sz w:val="28"/>
           <w:szCs w:val="28"/>
           <w:lang w:val="ru-RU"/>
